--- a/todo.docx
+++ b/todo.docx
@@ -8,149 +8,173 @@
       </w:r>
     </w:p>
     <w:p>
+      <w:r>
+        <w:rPr>
+          <w:rFonts w:hint="eastAsia"/>
+        </w:rPr>
+        <w:t xml:space="preserve">TV, </w:t>
+      </w:r>
+      <w:r>
+        <w:rPr>
+          <w:rFonts w:hint="eastAsia"/>
+        </w:rPr>
+        <w:t>洗衣機</w:t>
+      </w:r>
+      <w:r>
+        <w:rPr>
+          <w:rFonts w:hint="eastAsia"/>
+        </w:rPr>
+        <w:t xml:space="preserve">    </w:t>
+      </w:r>
+    </w:p>
+    <w:p/>
+    <w:p>
+      <w:r>
+        <w:rPr>
+          <w:rFonts w:hint="eastAsia"/>
+        </w:rPr>
+        <w:t xml:space="preserve">11/4 </w:t>
+      </w:r>
+    </w:p>
+    <w:p>
       <w:pPr>
-        <w:rPr>
-          <w:rFonts w:hint="eastAsia"/>
-        </w:rPr>
+        <w:ind w:firstLineChars="300" w:firstLine="720"/>
       </w:pPr>
       <w:r>
         <w:rPr>
           <w:rFonts w:hint="eastAsia"/>
         </w:rPr>
-        <w:t xml:space="preserve">TV, </w:t>
-      </w:r>
-      <w:r>
-        <w:rPr>
-          <w:rFonts w:hint="eastAsia"/>
-        </w:rPr>
-        <w:t>洗衣機</w:t>
-      </w:r>
-      <w:r>
-        <w:rPr>
-          <w:rFonts w:hint="eastAsia"/>
-        </w:rPr>
-        <w:t xml:space="preserve">    </w:t>
-      </w:r>
-    </w:p>
-    <w:p>
+        <w:t xml:space="preserve">17:30 </w:t>
+      </w:r>
+      <w:r>
+        <w:rPr>
+          <w:rFonts w:hint="eastAsia"/>
+        </w:rPr>
+        <w:t>圖書館拿書</w:t>
+      </w:r>
+      <w:r>
+        <w:rPr>
+          <w:rFonts w:hint="eastAsia"/>
+        </w:rPr>
+        <w:t xml:space="preserve"> </w:t>
+      </w:r>
+    </w:p>
+    <w:p>
+      <w:r>
+        <w:t xml:space="preserve">                    </w:t>
+      </w:r>
+    </w:p>
+    <w:p>
+      <w:r>
+        <w:rPr>
+          <w:rFonts w:hint="eastAsia"/>
+        </w:rPr>
+        <w:t xml:space="preserve">11/5 </w:t>
+      </w:r>
+    </w:p>
+    <w:p>
+      <w:pPr>
+        <w:ind w:firstLineChars="250" w:firstLine="600"/>
+      </w:pPr>
+      <w:r>
+        <w:rPr>
+          <w:rFonts w:hint="eastAsia"/>
+        </w:rPr>
+        <w:t>取消臥室燈訂單</w:t>
+      </w:r>
+    </w:p>
+    <w:p>
+      <w:pPr>
+        <w:rPr>
+          <w:rFonts w:hint="eastAsia"/>
+        </w:rPr>
+      </w:pPr>
+      <w:r>
+        <w:rPr>
+          <w:rFonts w:hint="eastAsia"/>
+        </w:rPr>
+        <w:t xml:space="preserve">     17:30 </w:t>
+      </w:r>
+      <w:r>
+        <w:rPr>
+          <w:rFonts w:hint="eastAsia"/>
+        </w:rPr>
+        <w:t>哥店拿熱水瓶</w:t>
+      </w:r>
+      <w:r>
+        <w:rPr>
+          <w:rFonts w:hint="eastAsia"/>
+        </w:rPr>
+        <w:t>(</w:t>
+      </w:r>
+      <w:r>
+        <w:rPr>
+          <w:rFonts w:hint="eastAsia"/>
+        </w:rPr>
+        <w:t>固定手機電池</w:t>
+      </w:r>
+      <w:r>
+        <w:rPr>
+          <w:rFonts w:hint="eastAsia"/>
+        </w:rPr>
+        <w:t xml:space="preserve">), </w:t>
+      </w:r>
+      <w:proofErr w:type="gramStart"/>
+      <w:r>
+        <w:rPr>
+          <w:rFonts w:hint="eastAsia"/>
+        </w:rPr>
+        <w:t>哥店床</w:t>
+      </w:r>
+      <w:proofErr w:type="gramEnd"/>
+      <w:r>
+        <w:rPr>
+          <w:rFonts w:hint="eastAsia"/>
+        </w:rPr>
+        <w:t>(</w:t>
+      </w:r>
+      <w:r>
+        <w:rPr>
+          <w:rFonts w:hint="eastAsia"/>
+          <w:color w:val="0070C0"/>
+        </w:rPr>
+        <w:t>先問爸媽還沒買</w:t>
+      </w:r>
+      <w:r>
+        <w:rPr>
+          <w:rFonts w:hint="eastAsia"/>
+          <w:color w:val="0070C0"/>
+        </w:rPr>
+        <w:t>?</w:t>
+      </w:r>
+      <w:r>
+        <w:rPr>
+          <w:rFonts w:hint="eastAsia"/>
+        </w:rPr>
+        <w:t>)</w:t>
+      </w:r>
+      <w:r>
+        <w:rPr>
+          <w:rFonts w:hint="eastAsia"/>
+        </w:rPr>
+        <w:t xml:space="preserve">, </w:t>
+      </w:r>
+    </w:p>
+    <w:p>
+      <w:r>
+        <w:rPr>
+          <w:rFonts w:hint="eastAsia"/>
+        </w:rPr>
+        <w:t xml:space="preserve">           </w:t>
+      </w:r>
       <w:bookmarkStart w:id="0" w:name="_GoBack"/>
       <w:bookmarkEnd w:id="0"/>
-    </w:p>
-    <w:p>
-      <w:pPr>
-        <w:rPr>
-          <w:rFonts w:hint="eastAsia"/>
-        </w:rPr>
-      </w:pPr>
-      <w:r>
-        <w:rPr>
-          <w:rFonts w:hint="eastAsia"/>
-        </w:rPr>
-        <w:t xml:space="preserve">11/4 </w:t>
-      </w:r>
-    </w:p>
-    <w:p>
-      <w:pPr>
-        <w:ind w:firstLineChars="300" w:firstLine="720"/>
-        <w:rPr>
-          <w:rFonts w:hint="eastAsia"/>
-        </w:rPr>
-      </w:pPr>
-      <w:r>
-        <w:rPr>
-          <w:rFonts w:hint="eastAsia"/>
-        </w:rPr>
-        <w:t xml:space="preserve">17:30 </w:t>
-      </w:r>
-      <w:r>
-        <w:rPr>
-          <w:rFonts w:hint="eastAsia"/>
-        </w:rPr>
-        <w:t>圖書館拿書</w:t>
-      </w:r>
-      <w:r>
-        <w:rPr>
-          <w:rFonts w:hint="eastAsia"/>
-        </w:rPr>
-        <w:t xml:space="preserve"> </w:t>
-      </w:r>
-    </w:p>
-    <w:p>
-      <w:r>
-        <w:t xml:space="preserve">                    </w:t>
-      </w:r>
-    </w:p>
-    <w:p>
-      <w:pPr>
-        <w:rPr>
-          <w:rFonts w:hint="eastAsia"/>
-        </w:rPr>
-      </w:pPr>
-      <w:r>
-        <w:rPr>
-          <w:rFonts w:hint="eastAsia"/>
-        </w:rPr>
-        <w:t xml:space="preserve">11/5 </w:t>
-      </w:r>
-    </w:p>
-    <w:p>
-      <w:pPr>
-        <w:ind w:firstLineChars="250" w:firstLine="600"/>
-        <w:rPr>
-          <w:rFonts w:hint="eastAsia"/>
-        </w:rPr>
-      </w:pPr>
-      <w:r>
-        <w:rPr>
-          <w:rFonts w:hint="eastAsia"/>
-        </w:rPr>
-        <w:t>取消臥室燈訂單</w:t>
-      </w:r>
-    </w:p>
-    <w:p>
-      <w:pPr>
-        <w:rPr>
-          <w:rFonts w:hint="eastAsia"/>
-        </w:rPr>
-      </w:pPr>
-      <w:r>
-        <w:rPr>
-          <w:rFonts w:hint="eastAsia"/>
-        </w:rPr>
-        <w:t xml:space="preserve">     17:30 </w:t>
-      </w:r>
-      <w:r>
-        <w:rPr>
-          <w:rFonts w:hint="eastAsia"/>
-        </w:rPr>
-        <w:t>哥店拿熱水瓶</w:t>
-      </w:r>
-      <w:r>
-        <w:rPr>
-          <w:rFonts w:hint="eastAsia"/>
-        </w:rPr>
-        <w:t>(</w:t>
-      </w:r>
-      <w:r>
-        <w:rPr>
-          <w:rFonts w:hint="eastAsia"/>
-        </w:rPr>
-        <w:t>固定手機電池</w:t>
-      </w:r>
-      <w:r>
-        <w:rPr>
-          <w:rFonts w:hint="eastAsia"/>
-        </w:rPr>
-        <w:t xml:space="preserve">), </w:t>
-      </w:r>
-      <w:proofErr w:type="gramStart"/>
-      <w:r>
-        <w:rPr>
-          <w:rFonts w:hint="eastAsia"/>
-        </w:rPr>
-        <w:t>哥店床</w:t>
-      </w:r>
-      <w:proofErr w:type="gramEnd"/>
+      <w:r>
+        <w:rPr>
+          <w:rFonts w:hint="eastAsia"/>
+        </w:rPr>
+        <w:t>選窗簾</w:t>
+      </w:r>
       <w:r>
         <w:rPr>
           <w:rFonts w:hint="eastAsia"/>
@@ -161,18 +185,6 @@
         <w:rPr>
           <w:rFonts w:hint="eastAsia"/>
         </w:rPr>
-        <w:t>選窗簾</w:t>
-      </w:r>
-      <w:r>
-        <w:rPr>
-          <w:rFonts w:hint="eastAsia"/>
-        </w:rPr>
-        <w:t xml:space="preserve">, </w:t>
-      </w:r>
-      <w:r>
-        <w:rPr>
-          <w:rFonts w:hint="eastAsia"/>
-        </w:rPr>
         <w:t>賣場看</w:t>
       </w:r>
       <w:r>
@@ -190,11 +202,6 @@
     </w:p>
     <w:p/>
     <w:p>
-      <w:pPr>
-        <w:rPr>
-          <w:rFonts w:hint="eastAsia"/>
-        </w:rPr>
-      </w:pPr>
       <w:r>
         <w:t xml:space="preserve">11/6 </w:t>
       </w:r>

--- a/todo.docx
+++ b/todo.docx
@@ -33,7 +33,19 @@
         <w:rPr>
           <w:rFonts w:hint="eastAsia"/>
         </w:rPr>
-        <w:t xml:space="preserve">11/4 </w:t>
+        <w:t>11/4</w:t>
+      </w:r>
+      <w:r>
+        <w:rPr>
+          <w:rFonts w:hint="eastAsia"/>
+        </w:rPr>
+        <w:t>(Tue.)</w:t>
+      </w:r>
+      <w:r>
+        <w:rPr>
+          <w:rFonts w:hint="eastAsia"/>
+        </w:rPr>
+        <w:t xml:space="preserve"> </w:t>
       </w:r>
     </w:p>
     <w:p>
@@ -60,16 +72,58 @@
       </w:r>
     </w:p>
     <w:p>
-      <w:r>
-        <w:t xml:space="preserve">                    </w:t>
-      </w:r>
-    </w:p>
-    <w:p>
-      <w:r>
-        <w:rPr>
-          <w:rFonts w:hint="eastAsia"/>
-        </w:rPr>
-        <w:t xml:space="preserve">11/5 </w:t>
+      <w:pPr>
+        <w:rPr>
+          <w:rFonts w:hint="eastAsia"/>
+        </w:rPr>
+      </w:pPr>
+      <w:r>
+        <w:t xml:space="preserve">      </w:t>
+      </w:r>
+      <w:r>
+        <w:rPr>
+          <w:rFonts w:hint="eastAsia"/>
+        </w:rPr>
+        <w:t>晚上</w:t>
+      </w:r>
+      <w:r>
+        <w:rPr>
+          <w:rFonts w:hint="eastAsia"/>
+        </w:rPr>
+        <w:t xml:space="preserve"> </w:t>
+      </w:r>
+      <w:r>
+        <w:rPr>
+          <w:rFonts w:hint="eastAsia"/>
+        </w:rPr>
+        <w:t>填欣保險單</w:t>
+      </w:r>
+    </w:p>
+    <w:p>
+      <w:bookmarkStart w:id="0" w:name="_GoBack"/>
+      <w:bookmarkEnd w:id="0"/>
+      <w:r>
+        <w:t xml:space="preserve">              </w:t>
+      </w:r>
+    </w:p>
+    <w:p>
+      <w:r>
+        <w:rPr>
+          <w:rFonts w:hint="eastAsia"/>
+        </w:rPr>
+        <w:t>11/5</w:t>
+      </w:r>
+      <w:r>
+        <w:rPr>
+          <w:rFonts w:hint="eastAsia"/>
+        </w:rPr>
+        <w:t>(Wed.)</w:t>
+      </w:r>
+      <w:r>
+        <w:rPr>
+          <w:rFonts w:hint="eastAsia"/>
+        </w:rPr>
+        <w:t xml:space="preserve"> </w:t>
       </w:r>
     </w:p>
     <w:p>
@@ -84,11 +138,6 @@
       </w:r>
     </w:p>
     <w:p>
-      <w:pPr>
-        <w:rPr>
-          <w:rFonts w:hint="eastAsia"/>
-        </w:rPr>
-      </w:pPr>
       <w:r>
         <w:rPr>
           <w:rFonts w:hint="eastAsia"/>
@@ -119,14 +168,12 @@
         </w:rPr>
         <w:t xml:space="preserve">), </w:t>
       </w:r>
-      <w:proofErr w:type="gramStart"/>
       <w:r>
         <w:rPr>
           <w:rFonts w:hint="eastAsia"/>
         </w:rPr>
         <w:t>哥店床</w:t>
       </w:r>
-      <w:proofErr w:type="gramEnd"/>
       <w:r>
         <w:rPr>
           <w:rFonts w:hint="eastAsia"/>
@@ -167,8 +214,6 @@
         </w:rPr>
         <w:t xml:space="preserve">           </w:t>
       </w:r>
-      <w:bookmarkStart w:id="0" w:name="_GoBack"/>
-      <w:bookmarkEnd w:id="0"/>
       <w:r>
         <w:rPr>
           <w:rFonts w:hint="eastAsia"/>
@@ -203,7 +248,16 @@
     <w:p/>
     <w:p>
       <w:r>
-        <w:t xml:space="preserve">11/6 </w:t>
+        <w:t>11/6</w:t>
+      </w:r>
+      <w:r>
+        <w:rPr>
+          <w:rFonts w:hint="eastAsia"/>
+        </w:rPr>
+        <w:t>(Thur.)</w:t>
+      </w:r>
+      <w:r>
+        <w:t xml:space="preserve"> </w:t>
       </w:r>
     </w:p>
     <w:p>

--- a/todo.docx
+++ b/todo.docx
@@ -29,6 +29,7 @@
     </w:p>
     <w:p/>
     <w:p>
+      <w:proofErr w:type="gramStart"/>
       <w:r>
         <w:rPr>
           <w:rFonts w:hint="eastAsia"/>
@@ -41,6 +42,7 @@
         </w:rPr>
         <w:t>(Tue.)</w:t>
       </w:r>
+      <w:proofErr w:type="gramEnd"/>
       <w:r>
         <w:rPr>
           <w:rFonts w:hint="eastAsia"/>
@@ -72,11 +74,6 @@
       </w:r>
     </w:p>
     <w:p>
-      <w:pPr>
-        <w:rPr>
-          <w:rFonts w:hint="eastAsia"/>
-        </w:rPr>
-      </w:pPr>
       <w:r>
         <w:t xml:space="preserve">      </w:t>
       </w:r>
@@ -92,18 +89,29 @@
         </w:rPr>
         <w:t xml:space="preserve"> </w:t>
       </w:r>
+      <w:proofErr w:type="gramStart"/>
       <w:r>
         <w:rPr>
           <w:rFonts w:hint="eastAsia"/>
         </w:rPr>
         <w:t>填欣保險單</w:t>
       </w:r>
-    </w:p>
-    <w:p>
+      <w:proofErr w:type="gramEnd"/>
+    </w:p>
+    <w:p>
+      <w:r>
+        <w:t xml:space="preserve">           </w:t>
+      </w:r>
+      <w:r>
+        <w:rPr>
+          <w:rFonts w:hint="eastAsia"/>
+        </w:rPr>
+        <w:t>帶台銀卡</w:t>
+      </w:r>
       <w:bookmarkStart w:id="0" w:name="_GoBack"/>
       <w:bookmarkEnd w:id="0"/>
       <w:r>
-        <w:t xml:space="preserve">              </w:t>
+        <w:t xml:space="preserve">   </w:t>
       </w:r>
     </w:p>
     <w:p>
@@ -168,12 +176,14 @@
         </w:rPr>
         <w:t xml:space="preserve">), </w:t>
       </w:r>
+      <w:proofErr w:type="gramStart"/>
       <w:r>
         <w:rPr>
           <w:rFonts w:hint="eastAsia"/>
         </w:rPr>
         <w:t>哥店床</w:t>
       </w:r>
+      <w:proofErr w:type="gramEnd"/>
       <w:r>
         <w:rPr>
           <w:rFonts w:hint="eastAsia"/>
@@ -247,6 +257,7 @@
     </w:p>
     <w:p/>
     <w:p>
+      <w:proofErr w:type="gramStart"/>
       <w:r>
         <w:t>11/6</w:t>
       </w:r>
@@ -256,6 +267,7 @@
         </w:rPr>
         <w:t>(Thur.)</w:t>
       </w:r>
+      <w:proofErr w:type="gramEnd"/>
       <w:r>
         <w:t xml:space="preserve"> </w:t>
       </w:r>

--- a/todo.docx
+++ b/todo.docx
@@ -1,12 +1,8 @@
 
 <file path=word/document.xml><?xml version="1.0" encoding="utf-8"?>
-<w:document xmlns:wpc="http://schemas.microsoft.com/office/word/2010/wordprocessingCanvas" xmlns:mc="http://schemas.openxmlformats.org/markup-compatibility/2006" xmlns:o="urn:schemas-microsoft-com:office:office" xmlns:r="http://schemas.openxmlformats.org/officeDocument/2006/relationships" xmlns:m="http://schemas.openxmlformats.org/officeDocument/2006/math" xmlns:v="urn:schemas-microsoft-com:vml" xmlns:wp14="http://schemas.microsoft.com/office/word/2010/wordprocessingDrawing" xmlns:wp="http://schemas.openxmlformats.org/drawingml/2006/wordprocessingDrawing" xmlns:w10="urn:schemas-microsoft-com:office:word" xmlns:w="http://schemas.openxmlformats.org/wordprocessingml/2006/main" xmlns:w14="http://schemas.microsoft.com/office/word/2010/wordml" xmlns:wpg="http://schemas.microsoft.com/office/word/2010/wordprocessingGroup" xmlns:wpi="http://schemas.microsoft.com/office/word/2010/wordprocessingInk" xmlns:wne="http://schemas.microsoft.com/office/word/2006/wordml" xmlns:wps="http://schemas.microsoft.com/office/word/2010/wordprocessingShape" mc:Ignorable="w14 wp14">
+<w:document xmlns:ve="http://schemas.openxmlformats.org/markup-compatibility/2006" xmlns:o="urn:schemas-microsoft-com:office:office" xmlns:r="http://schemas.openxmlformats.org/officeDocument/2006/relationships" xmlns:m="http://schemas.openxmlformats.org/officeDocument/2006/math" xmlns:v="urn:schemas-microsoft-com:vml" xmlns:wp="http://schemas.openxmlformats.org/drawingml/2006/wordprocessingDrawing" xmlns:w10="urn:schemas-microsoft-com:office:word" xmlns:w="http://schemas.openxmlformats.org/wordprocessingml/2006/main" xmlns:wne="http://schemas.microsoft.com/office/word/2006/wordml">
   <w:body>
-    <w:p>
-      <w:r>
-        <w:t xml:space="preserve">                 </w:t>
-      </w:r>
-    </w:p>
+    <w:p/>
     <w:p>
       <w:r>
         <w:rPr>
@@ -20,99 +16,17 @@
         </w:rPr>
         <w:t>洗衣機</w:t>
       </w:r>
-      <w:r>
-        <w:rPr>
-          <w:rFonts w:hint="eastAsia"/>
-        </w:rPr>
-        <w:t xml:space="preserve">    </w:t>
-      </w:r>
     </w:p>
     <w:p/>
     <w:p>
-      <w:proofErr w:type="gramStart"/>
-      <w:r>
-        <w:rPr>
-          <w:rFonts w:hint="eastAsia"/>
-        </w:rPr>
-        <w:t>11/4</w:t>
-      </w:r>
-      <w:r>
-        <w:rPr>
-          <w:rFonts w:hint="eastAsia"/>
-        </w:rPr>
-        <w:t>(Tue.)</w:t>
-      </w:r>
-      <w:proofErr w:type="gramEnd"/>
-      <w:r>
-        <w:rPr>
-          <w:rFonts w:hint="eastAsia"/>
-        </w:rPr>
-        <w:t xml:space="preserve"> </w:t>
-      </w:r>
-    </w:p>
-    <w:p>
-      <w:pPr>
-        <w:ind w:firstLineChars="300" w:firstLine="720"/>
-      </w:pPr>
-      <w:r>
-        <w:rPr>
-          <w:rFonts w:hint="eastAsia"/>
-        </w:rPr>
-        <w:t xml:space="preserve">17:30 </w:t>
-      </w:r>
-      <w:r>
-        <w:rPr>
-          <w:rFonts w:hint="eastAsia"/>
-        </w:rPr>
-        <w:t>圖書館拿書</w:t>
-      </w:r>
-      <w:r>
-        <w:rPr>
-          <w:rFonts w:hint="eastAsia"/>
-        </w:rPr>
-        <w:t xml:space="preserve"> </w:t>
-      </w:r>
-    </w:p>
-    <w:p>
-      <w:r>
-        <w:t xml:space="preserve">      </w:t>
-      </w:r>
-      <w:r>
-        <w:rPr>
-          <w:rFonts w:hint="eastAsia"/>
-        </w:rPr>
-        <w:t>晚上</w:t>
-      </w:r>
-      <w:r>
-        <w:rPr>
-          <w:rFonts w:hint="eastAsia"/>
-        </w:rPr>
-        <w:t xml:space="preserve"> </w:t>
-      </w:r>
-      <w:proofErr w:type="gramStart"/>
-      <w:r>
-        <w:rPr>
-          <w:rFonts w:hint="eastAsia"/>
-        </w:rPr>
-        <w:t>填欣保險單</w:t>
-      </w:r>
-      <w:proofErr w:type="gramEnd"/>
-    </w:p>
-    <w:p>
-      <w:r>
-        <w:t xml:space="preserve">           </w:t>
-      </w:r>
-      <w:r>
-        <w:rPr>
-          <w:rFonts w:hint="eastAsia"/>
-        </w:rPr>
-        <w:t>帶台銀卡</w:t>
+      <w:r>
+        <w:rPr>
+          <w:rFonts w:hint="eastAsia"/>
+        </w:rPr>
+        <w:t xml:space="preserve">   </w:t>
       </w:r>
       <w:bookmarkStart w:id="0" w:name="_GoBack"/>
       <w:bookmarkEnd w:id="0"/>
-      <w:r>
-        <w:t xml:space="preserve">   </w:t>
-      </w:r>
     </w:p>
     <w:p>
       <w:r>
@@ -126,12 +40,6 @@
           <w:rFonts w:hint="eastAsia"/>
         </w:rPr>
         <w:t>(Wed.)</w:t>
-      </w:r>
-      <w:r>
-        <w:rPr>
-          <w:rFonts w:hint="eastAsia"/>
-        </w:rPr>
-        <w:t xml:space="preserve"> </w:t>
       </w:r>
     </w:p>
     <w:p>
@@ -176,14 +84,12 @@
         </w:rPr>
         <w:t xml:space="preserve">), </w:t>
       </w:r>
-      <w:proofErr w:type="gramStart"/>
       <w:r>
         <w:rPr>
           <w:rFonts w:hint="eastAsia"/>
         </w:rPr>
         <w:t>哥店床</w:t>
       </w:r>
-      <w:proofErr w:type="gramEnd"/>
       <w:r>
         <w:rPr>
           <w:rFonts w:hint="eastAsia"/>
@@ -222,12 +128,6 @@
         <w:rPr>
           <w:rFonts w:hint="eastAsia"/>
         </w:rPr>
-        <w:t xml:space="preserve">           </w:t>
-      </w:r>
-      <w:r>
-        <w:rPr>
-          <w:rFonts w:hint="eastAsia"/>
-        </w:rPr>
         <w:t>選窗簾</w:t>
       </w:r>
       <w:r>
@@ -257,7 +157,6 @@
     </w:p>
     <w:p/>
     <w:p>
-      <w:proofErr w:type="gramStart"/>
       <w:r>
         <w:t>11/6</w:t>
       </w:r>
@@ -266,18 +165,52 @@
           <w:rFonts w:hint="eastAsia"/>
         </w:rPr>
         <w:t>(Thur.)</w:t>
-      </w:r>
-      <w:proofErr w:type="gramEnd"/>
-      <w:r>
-        <w:t xml:space="preserve"> </w:t>
       </w:r>
     </w:p>
     <w:p>
       <w:pPr>
         <w:ind w:firstLineChars="250" w:firstLine="600"/>
+        <w:rPr>
+          <w:rFonts w:hint="eastAsia"/>
+        </w:rPr>
       </w:pPr>
       <w:r>
         <w:t>17:30 gym</w:t>
+      </w:r>
+    </w:p>
+    <w:p>
+      <w:r>
+        <w:rPr>
+          <w:rFonts w:hint="eastAsia"/>
+        </w:rPr>
+        <w:t xml:space="preserve">     </w:t>
+      </w:r>
+      <w:r>
+        <w:rPr>
+          <w:rFonts w:hint="eastAsia"/>
+        </w:rPr>
+        <w:t>晚上填欣保險單</w:t>
+      </w:r>
+    </w:p>
+    <w:p>
+      <w:pPr>
+        <w:rPr>
+          <w:rFonts w:hint="eastAsia"/>
+        </w:rPr>
+      </w:pPr>
+    </w:p>
+    <w:p>
+      <w:r>
+        <w:rPr>
+          <w:rFonts w:hint="eastAsia"/>
+        </w:rPr>
+        <w:t xml:space="preserve">12/5 </w:t>
+      </w:r>
+      <w:r>
+        <w:rPr>
+          <w:rFonts w:hint="eastAsia"/>
+        </w:rPr>
+        <w:t>還書</w:t>
       </w:r>
     </w:p>
     <w:sectPr>
@@ -291,15 +224,15 @@
 </file>
 
 <file path=word/endnotes.xml><?xml version="1.0" encoding="utf-8"?>
-<w:endnotes xmlns:wpc="http://schemas.microsoft.com/office/word/2010/wordprocessingCanvas" xmlns:mc="http://schemas.openxmlformats.org/markup-compatibility/2006" xmlns:o="urn:schemas-microsoft-com:office:office" xmlns:r="http://schemas.openxmlformats.org/officeDocument/2006/relationships" xmlns:m="http://schemas.openxmlformats.org/officeDocument/2006/math" xmlns:v="urn:schemas-microsoft-com:vml" xmlns:wp14="http://schemas.microsoft.com/office/word/2010/wordprocessingDrawing" xmlns:wp="http://schemas.openxmlformats.org/drawingml/2006/wordprocessingDrawing" xmlns:w10="urn:schemas-microsoft-com:office:word" xmlns:w="http://schemas.openxmlformats.org/wordprocessingml/2006/main" xmlns:w14="http://schemas.microsoft.com/office/word/2010/wordml" xmlns:wpg="http://schemas.microsoft.com/office/word/2010/wordprocessingGroup" xmlns:wpi="http://schemas.microsoft.com/office/word/2010/wordprocessingInk" xmlns:wne="http://schemas.microsoft.com/office/word/2006/wordml" xmlns:wps="http://schemas.microsoft.com/office/word/2010/wordprocessingShape" mc:Ignorable="w14 wp14">
-  <w:endnote w:type="separator" w:id="-1">
+<w:endnotes xmlns:ve="http://schemas.openxmlformats.org/markup-compatibility/2006" xmlns:o="urn:schemas-microsoft-com:office:office" xmlns:r="http://schemas.openxmlformats.org/officeDocument/2006/relationships" xmlns:m="http://schemas.openxmlformats.org/officeDocument/2006/math" xmlns:v="urn:schemas-microsoft-com:vml" xmlns:wp="http://schemas.openxmlformats.org/drawingml/2006/wordprocessingDrawing" xmlns:w10="urn:schemas-microsoft-com:office:word" xmlns:w="http://schemas.openxmlformats.org/wordprocessingml/2006/main" xmlns:wne="http://schemas.microsoft.com/office/word/2006/wordml">
+  <w:endnote w:type="separator" w:id="0">
     <w:p>
       <w:r>
         <w:separator/>
       </w:r>
     </w:p>
   </w:endnote>
-  <w:endnote w:type="continuationSeparator" w:id="0">
+  <w:endnote w:type="continuationSeparator" w:id="1">
     <w:p>
       <w:r>
         <w:continuationSeparator/>
@@ -310,15 +243,15 @@
 </file>
 
 <file path=word/footnotes.xml><?xml version="1.0" encoding="utf-8"?>
-<w:footnotes xmlns:wpc="http://schemas.microsoft.com/office/word/2010/wordprocessingCanvas" xmlns:mc="http://schemas.openxmlformats.org/markup-compatibility/2006" xmlns:o="urn:schemas-microsoft-com:office:office" xmlns:r="http://schemas.openxmlformats.org/officeDocument/2006/relationships" xmlns:m="http://schemas.openxmlformats.org/officeDocument/2006/math" xmlns:v="urn:schemas-microsoft-com:vml" xmlns:wp14="http://schemas.microsoft.com/office/word/2010/wordprocessingDrawing" xmlns:wp="http://schemas.openxmlformats.org/drawingml/2006/wordprocessingDrawing" xmlns:w10="urn:schemas-microsoft-com:office:word" xmlns:w="http://schemas.openxmlformats.org/wordprocessingml/2006/main" xmlns:w14="http://schemas.microsoft.com/office/word/2010/wordml" xmlns:wpg="http://schemas.microsoft.com/office/word/2010/wordprocessingGroup" xmlns:wpi="http://schemas.microsoft.com/office/word/2010/wordprocessingInk" xmlns:wne="http://schemas.microsoft.com/office/word/2006/wordml" xmlns:wps="http://schemas.microsoft.com/office/word/2010/wordprocessingShape" mc:Ignorable="w14 wp14">
-  <w:footnote w:type="separator" w:id="-1">
+<w:footnotes xmlns:ve="http://schemas.openxmlformats.org/markup-compatibility/2006" xmlns:o="urn:schemas-microsoft-com:office:office" xmlns:r="http://schemas.openxmlformats.org/officeDocument/2006/relationships" xmlns:m="http://schemas.openxmlformats.org/officeDocument/2006/math" xmlns:v="urn:schemas-microsoft-com:vml" xmlns:wp="http://schemas.openxmlformats.org/drawingml/2006/wordprocessingDrawing" xmlns:w10="urn:schemas-microsoft-com:office:word" xmlns:w="http://schemas.openxmlformats.org/wordprocessingml/2006/main" xmlns:wne="http://schemas.microsoft.com/office/word/2006/wordml">
+  <w:footnote w:type="separator" w:id="0">
     <w:p>
       <w:r>
         <w:separator/>
       </w:r>
     </w:p>
   </w:footnote>
-  <w:footnote w:type="continuationSeparator" w:id="0">
+  <w:footnote w:type="continuationSeparator" w:id="1">
     <w:p>
       <w:r>
         <w:continuationSeparator/>
@@ -329,7 +262,7 @@
 </file>
 
 <file path=word/styles.xml><?xml version="1.0" encoding="utf-8"?>
-<w:styles xmlns:mc="http://schemas.openxmlformats.org/markup-compatibility/2006" xmlns:r="http://schemas.openxmlformats.org/officeDocument/2006/relationships" xmlns:w="http://schemas.openxmlformats.org/wordprocessingml/2006/main" xmlns:w14="http://schemas.microsoft.com/office/word/2010/wordml" mc:Ignorable="w14">
+<w:styles xmlns:r="http://schemas.openxmlformats.org/officeDocument/2006/relationships" xmlns:w="http://schemas.openxmlformats.org/wordprocessingml/2006/main">
   <w:docDefaults>
     <w:rPrDefault>
       <w:rPr>
@@ -484,6 +417,7 @@
   <w:style w:type="paragraph" w:default="1" w:styleId="a">
     <w:name w:val="Normal"/>
     <w:qFormat/>
+    <w:rsid w:val="0070606A"/>
     <w:pPr>
       <w:widowControl w:val="0"/>
     </w:pPr>
@@ -499,6 +433,7 @@
     <w:uiPriority w:val="99"/>
     <w:semiHidden/>
     <w:unhideWhenUsed/>
+    <w:qFormat/>
     <w:tblPr>
       <w:tblInd w:w="0" w:type="dxa"/>
       <w:tblCellMar>

--- a/todo.docx
+++ b/todo.docx
@@ -1,6 +1,6 @@
 
 <file path=word/document.xml><?xml version="1.0" encoding="utf-8"?>
-<w:document xmlns:ve="http://schemas.openxmlformats.org/markup-compatibility/2006" xmlns:o="urn:schemas-microsoft-com:office:office" xmlns:r="http://schemas.openxmlformats.org/officeDocument/2006/relationships" xmlns:m="http://schemas.openxmlformats.org/officeDocument/2006/math" xmlns:v="urn:schemas-microsoft-com:vml" xmlns:wp="http://schemas.openxmlformats.org/drawingml/2006/wordprocessingDrawing" xmlns:w10="urn:schemas-microsoft-com:office:word" xmlns:w="http://schemas.openxmlformats.org/wordprocessingml/2006/main" xmlns:wne="http://schemas.microsoft.com/office/word/2006/wordml">
+<w:document xmlns:wpc="http://schemas.microsoft.com/office/word/2010/wordprocessingCanvas" xmlns:mc="http://schemas.openxmlformats.org/markup-compatibility/2006" xmlns:o="urn:schemas-microsoft-com:office:office" xmlns:r="http://schemas.openxmlformats.org/officeDocument/2006/relationships" xmlns:m="http://schemas.openxmlformats.org/officeDocument/2006/math" xmlns:v="urn:schemas-microsoft-com:vml" xmlns:wp14="http://schemas.microsoft.com/office/word/2010/wordprocessingDrawing" xmlns:wp="http://schemas.openxmlformats.org/drawingml/2006/wordprocessingDrawing" xmlns:w10="urn:schemas-microsoft-com:office:word" xmlns:w="http://schemas.openxmlformats.org/wordprocessingml/2006/main" xmlns:w14="http://schemas.microsoft.com/office/word/2010/wordml" xmlns:wpg="http://schemas.microsoft.com/office/word/2010/wordprocessingGroup" xmlns:wpi="http://schemas.microsoft.com/office/word/2010/wordprocessingInk" xmlns:wne="http://schemas.microsoft.com/office/word/2006/wordml" xmlns:wps="http://schemas.microsoft.com/office/word/2010/wordprocessingShape" mc:Ignorable="w14 wp14">
   <w:body>
     <w:p/>
     <w:p>
@@ -25,8 +25,6 @@
         </w:rPr>
         <w:t xml:space="preserve">   </w:t>
       </w:r>
-      <w:bookmarkStart w:id="0" w:name="_GoBack"/>
-      <w:bookmarkEnd w:id="0"/>
     </w:p>
     <w:p>
       <w:r>
@@ -90,32 +88,8 @@
         </w:rPr>
         <w:t>哥店床</w:t>
       </w:r>
-      <w:r>
-        <w:rPr>
-          <w:rFonts w:hint="eastAsia"/>
-        </w:rPr>
-        <w:t>(</w:t>
-      </w:r>
-      <w:r>
-        <w:rPr>
-          <w:rFonts w:hint="eastAsia"/>
-          <w:color w:val="0070C0"/>
-        </w:rPr>
-        <w:t>先問爸媽還沒買</w:t>
-      </w:r>
-      <w:r>
-        <w:rPr>
-          <w:rFonts w:hint="eastAsia"/>
-          <w:color w:val="0070C0"/>
-        </w:rPr>
-        <w:t>?</w:t>
-      </w:r>
-      <w:r>
-        <w:rPr>
-          <w:rFonts w:hint="eastAsia"/>
-        </w:rPr>
-        <w:t>)</w:t>
-      </w:r>
+      <w:bookmarkStart w:id="0" w:name="_GoBack"/>
+      <w:bookmarkEnd w:id="0"/>
       <w:r>
         <w:rPr>
           <w:rFonts w:hint="eastAsia"/>
@@ -170,9 +144,6 @@
     <w:p>
       <w:pPr>
         <w:ind w:firstLineChars="250" w:firstLine="600"/>
-        <w:rPr>
-          <w:rFonts w:hint="eastAsia"/>
-        </w:rPr>
       </w:pPr>
       <w:r>
         <w:t>17:30 gym</w:t>
@@ -192,13 +163,7 @@
         <w:t>晚上填欣保險單</w:t>
       </w:r>
     </w:p>
-    <w:p>
-      <w:pPr>
-        <w:rPr>
-          <w:rFonts w:hint="eastAsia"/>
-        </w:rPr>
-      </w:pPr>
-    </w:p>
+    <w:p/>
     <w:p>
       <w:r>
         <w:rPr>
@@ -224,15 +189,15 @@
 </file>
 
 <file path=word/endnotes.xml><?xml version="1.0" encoding="utf-8"?>
-<w:endnotes xmlns:ve="http://schemas.openxmlformats.org/markup-compatibility/2006" xmlns:o="urn:schemas-microsoft-com:office:office" xmlns:r="http://schemas.openxmlformats.org/officeDocument/2006/relationships" xmlns:m="http://schemas.openxmlformats.org/officeDocument/2006/math" xmlns:v="urn:schemas-microsoft-com:vml" xmlns:wp="http://schemas.openxmlformats.org/drawingml/2006/wordprocessingDrawing" xmlns:w10="urn:schemas-microsoft-com:office:word" xmlns:w="http://schemas.openxmlformats.org/wordprocessingml/2006/main" xmlns:wne="http://schemas.microsoft.com/office/word/2006/wordml">
-  <w:endnote w:type="separator" w:id="0">
+<w:endnotes xmlns:wpc="http://schemas.microsoft.com/office/word/2010/wordprocessingCanvas" xmlns:mc="http://schemas.openxmlformats.org/markup-compatibility/2006" xmlns:o="urn:schemas-microsoft-com:office:office" xmlns:r="http://schemas.openxmlformats.org/officeDocument/2006/relationships" xmlns:m="http://schemas.openxmlformats.org/officeDocument/2006/math" xmlns:v="urn:schemas-microsoft-com:vml" xmlns:wp14="http://schemas.microsoft.com/office/word/2010/wordprocessingDrawing" xmlns:wp="http://schemas.openxmlformats.org/drawingml/2006/wordprocessingDrawing" xmlns:w10="urn:schemas-microsoft-com:office:word" xmlns:w="http://schemas.openxmlformats.org/wordprocessingml/2006/main" xmlns:w14="http://schemas.microsoft.com/office/word/2010/wordml" xmlns:wpg="http://schemas.microsoft.com/office/word/2010/wordprocessingGroup" xmlns:wpi="http://schemas.microsoft.com/office/word/2010/wordprocessingInk" xmlns:wne="http://schemas.microsoft.com/office/word/2006/wordml" xmlns:wps="http://schemas.microsoft.com/office/word/2010/wordprocessingShape" mc:Ignorable="w14 wp14">
+  <w:endnote w:type="separator" w:id="-1">
     <w:p>
       <w:r>
         <w:separator/>
       </w:r>
     </w:p>
   </w:endnote>
-  <w:endnote w:type="continuationSeparator" w:id="1">
+  <w:endnote w:type="continuationSeparator" w:id="0">
     <w:p>
       <w:r>
         <w:continuationSeparator/>
@@ -243,15 +208,15 @@
 </file>
 
 <file path=word/footnotes.xml><?xml version="1.0" encoding="utf-8"?>
-<w:footnotes xmlns:ve="http://schemas.openxmlformats.org/markup-compatibility/2006" xmlns:o="urn:schemas-microsoft-com:office:office" xmlns:r="http://schemas.openxmlformats.org/officeDocument/2006/relationships" xmlns:m="http://schemas.openxmlformats.org/officeDocument/2006/math" xmlns:v="urn:schemas-microsoft-com:vml" xmlns:wp="http://schemas.openxmlformats.org/drawingml/2006/wordprocessingDrawing" xmlns:w10="urn:schemas-microsoft-com:office:word" xmlns:w="http://schemas.openxmlformats.org/wordprocessingml/2006/main" xmlns:wne="http://schemas.microsoft.com/office/word/2006/wordml">
-  <w:footnote w:type="separator" w:id="0">
+<w:footnotes xmlns:wpc="http://schemas.microsoft.com/office/word/2010/wordprocessingCanvas" xmlns:mc="http://schemas.openxmlformats.org/markup-compatibility/2006" xmlns:o="urn:schemas-microsoft-com:office:office" xmlns:r="http://schemas.openxmlformats.org/officeDocument/2006/relationships" xmlns:m="http://schemas.openxmlformats.org/officeDocument/2006/math" xmlns:v="urn:schemas-microsoft-com:vml" xmlns:wp14="http://schemas.microsoft.com/office/word/2010/wordprocessingDrawing" xmlns:wp="http://schemas.openxmlformats.org/drawingml/2006/wordprocessingDrawing" xmlns:w10="urn:schemas-microsoft-com:office:word" xmlns:w="http://schemas.openxmlformats.org/wordprocessingml/2006/main" xmlns:w14="http://schemas.microsoft.com/office/word/2010/wordml" xmlns:wpg="http://schemas.microsoft.com/office/word/2010/wordprocessingGroup" xmlns:wpi="http://schemas.microsoft.com/office/word/2010/wordprocessingInk" xmlns:wne="http://schemas.microsoft.com/office/word/2006/wordml" xmlns:wps="http://schemas.microsoft.com/office/word/2010/wordprocessingShape" mc:Ignorable="w14 wp14">
+  <w:footnote w:type="separator" w:id="-1">
     <w:p>
       <w:r>
         <w:separator/>
       </w:r>
     </w:p>
   </w:footnote>
-  <w:footnote w:type="continuationSeparator" w:id="1">
+  <w:footnote w:type="continuationSeparator" w:id="0">
     <w:p>
       <w:r>
         <w:continuationSeparator/>
@@ -262,7 +227,7 @@
 </file>
 
 <file path=word/styles.xml><?xml version="1.0" encoding="utf-8"?>
-<w:styles xmlns:r="http://schemas.openxmlformats.org/officeDocument/2006/relationships" xmlns:w="http://schemas.openxmlformats.org/wordprocessingml/2006/main">
+<w:styles xmlns:mc="http://schemas.openxmlformats.org/markup-compatibility/2006" xmlns:r="http://schemas.openxmlformats.org/officeDocument/2006/relationships" xmlns:w="http://schemas.openxmlformats.org/wordprocessingml/2006/main" xmlns:w14="http://schemas.microsoft.com/office/word/2010/wordml" mc:Ignorable="w14">
   <w:docDefaults>
     <w:rPrDefault>
       <w:rPr>
@@ -433,7 +398,6 @@
     <w:uiPriority w:val="99"/>
     <w:semiHidden/>
     <w:unhideWhenUsed/>
-    <w:qFormat/>
     <w:tblPr>
       <w:tblInd w:w="0" w:type="dxa"/>
       <w:tblCellMar>

--- a/todo.docx
+++ b/todo.docx
@@ -19,25 +19,148 @@
     </w:p>
     <w:p/>
     <w:p>
-      <w:r>
-        <w:rPr>
-          <w:rFonts w:hint="eastAsia"/>
+      <w:pPr>
+        <w:rPr>
+          <w:b/>
+          <w:sz w:val="44"/>
+          <w:szCs w:val="44"/>
+        </w:rPr>
+      </w:pPr>
+      <w:r>
+        <w:rPr>
+          <w:rFonts w:hint="eastAsia"/>
+          <w:b/>
+          <w:sz w:val="44"/>
+          <w:szCs w:val="44"/>
+        </w:rPr>
+        <w:t xml:space="preserve">Nov. </w:t>
+      </w:r>
+      <w:r>
+        <w:rPr>
+          <w:rFonts w:hint="eastAsia"/>
+          <w:b/>
+          <w:sz w:val="44"/>
+          <w:szCs w:val="44"/>
         </w:rPr>
         <w:t xml:space="preserve">   </w:t>
       </w:r>
     </w:p>
     <w:p>
-      <w:r>
-        <w:rPr>
-          <w:rFonts w:hint="eastAsia"/>
+      <w:pPr>
+        <w:rPr>
+          <w:b/>
+        </w:rPr>
+      </w:pPr>
+      <w:r>
+        <w:rPr>
+          <w:rFonts w:hint="eastAsia"/>
+          <w:b/>
         </w:rPr>
         <w:t>11/5</w:t>
       </w:r>
       <w:r>
         <w:rPr>
           <w:rFonts w:hint="eastAsia"/>
+          <w:b/>
         </w:rPr>
         <w:t>(Wed.)</w:t>
+      </w:r>
+    </w:p>
+    <w:p>
+      <w:r>
+        <w:rPr>
+          <w:rFonts w:hint="eastAsia"/>
+        </w:rPr>
+        <w:t xml:space="preserve">     17:30 </w:t>
+      </w:r>
+      <w:r>
+        <w:rPr>
+          <w:rFonts w:hint="eastAsia"/>
+        </w:rPr>
+        <w:t>哥店拿熱水瓶</w:t>
+      </w:r>
+      <w:r>
+        <w:rPr>
+          <w:rFonts w:hint="eastAsia"/>
+        </w:rPr>
+        <w:t>(</w:t>
+      </w:r>
+      <w:r>
+        <w:rPr>
+          <w:rFonts w:hint="eastAsia"/>
+        </w:rPr>
+        <w:t>固定手機電池</w:t>
+      </w:r>
+      <w:r>
+        <w:rPr>
+          <w:rFonts w:hint="eastAsia"/>
+        </w:rPr>
+        <w:t xml:space="preserve">), </w:t>
+      </w:r>
+      <w:r>
+        <w:rPr>
+          <w:rFonts w:hint="eastAsia"/>
+        </w:rPr>
+        <w:t>哥店床</w:t>
+      </w:r>
+      <w:r>
+        <w:rPr>
+          <w:rFonts w:hint="eastAsia"/>
+        </w:rPr>
+        <w:t xml:space="preserve">, </w:t>
+      </w:r>
+    </w:p>
+    <w:p>
+      <w:r>
+        <w:rPr>
+          <w:rFonts w:hint="eastAsia"/>
+        </w:rPr>
+        <w:t>選窗簾</w:t>
+      </w:r>
+      <w:r>
+        <w:rPr>
+          <w:rFonts w:hint="eastAsia"/>
+        </w:rPr>
+        <w:t xml:space="preserve">, </w:t>
+      </w:r>
+      <w:r>
+        <w:rPr>
+          <w:rFonts w:hint="eastAsia"/>
+        </w:rPr>
+        <w:t>賣場看</w:t>
+      </w:r>
+      <w:r>
+        <w:rPr>
+          <w:rFonts w:hint="eastAsia"/>
+        </w:rPr>
+        <w:t>TV</w:t>
+      </w:r>
+      <w:r>
+        <w:rPr>
+          <w:rFonts w:hint="eastAsia"/>
+        </w:rPr>
+        <w:t>尺寸</w:t>
+      </w:r>
+    </w:p>
+    <w:p/>
+    <w:p>
+      <w:pPr>
+        <w:rPr>
+          <w:b/>
+        </w:rPr>
+      </w:pPr>
+      <w:r>
+        <w:rPr>
+          <w:b/>
+        </w:rPr>
+        <w:t>11/6</w:t>
+      </w:r>
+      <w:r>
+        <w:rPr>
+          <w:rFonts w:hint="eastAsia"/>
+          <w:b/>
+        </w:rPr>
+        <w:t>(Thur.)</w:t>
       </w:r>
     </w:p>
     <w:p>
@@ -45,125 +168,119 @@
         <w:ind w:firstLineChars="250" w:firstLine="600"/>
       </w:pPr>
       <w:r>
-        <w:rPr>
-          <w:rFonts w:hint="eastAsia"/>
-        </w:rPr>
-        <w:t>取消臥室燈訂單</w:t>
-      </w:r>
-    </w:p>
-    <w:p>
-      <w:r>
-        <w:rPr>
-          <w:rFonts w:hint="eastAsia"/>
-        </w:rPr>
-        <w:t xml:space="preserve">     17:30 </w:t>
-      </w:r>
-      <w:r>
-        <w:rPr>
-          <w:rFonts w:hint="eastAsia"/>
-        </w:rPr>
-        <w:t>哥店拿熱水瓶</w:t>
-      </w:r>
-      <w:r>
-        <w:rPr>
-          <w:rFonts w:hint="eastAsia"/>
-        </w:rPr>
-        <w:t>(</w:t>
-      </w:r>
-      <w:r>
-        <w:rPr>
-          <w:rFonts w:hint="eastAsia"/>
-        </w:rPr>
-        <w:t>固定手機電池</w:t>
-      </w:r>
-      <w:r>
-        <w:rPr>
-          <w:rFonts w:hint="eastAsia"/>
-        </w:rPr>
-        <w:t xml:space="preserve">), </w:t>
-      </w:r>
-      <w:r>
-        <w:rPr>
-          <w:rFonts w:hint="eastAsia"/>
-        </w:rPr>
-        <w:t>哥店床</w:t>
+        <w:t>17:30 gym</w:t>
+      </w:r>
+    </w:p>
+    <w:p>
+      <w:r>
+        <w:rPr>
+          <w:rFonts w:hint="eastAsia"/>
+        </w:rPr>
+        <w:t xml:space="preserve">     </w:t>
+      </w:r>
+      <w:r>
+        <w:rPr>
+          <w:rFonts w:hint="eastAsia"/>
+        </w:rPr>
+        <w:t>晚上填欣保險單</w:t>
+      </w:r>
+    </w:p>
+    <w:p>
+      <w:pPr>
+        <w:rPr>
+          <w:rFonts w:hint="eastAsia"/>
+        </w:rPr>
+      </w:pPr>
+    </w:p>
+    <w:p>
+      <w:pPr>
+        <w:rPr>
+          <w:rFonts w:hint="eastAsia"/>
+          <w:b/>
+        </w:rPr>
+      </w:pPr>
+      <w:r>
+        <w:rPr>
+          <w:rFonts w:hint="eastAsia"/>
+          <w:b/>
+        </w:rPr>
+        <w:t>11/7 (Fri.)</w:t>
+      </w:r>
+    </w:p>
+    <w:p>
+      <w:pPr>
+        <w:rPr>
+          <w:rFonts w:hint="eastAsia"/>
+        </w:rPr>
+      </w:pPr>
+      <w:r>
+        <w:rPr>
+          <w:rFonts w:hint="eastAsia"/>
+        </w:rPr>
+        <w:t xml:space="preserve">     17:30 B&amp;Q</w:t>
+      </w:r>
+      <w:r>
+        <w:rPr>
+          <w:rFonts w:hint="eastAsia"/>
+        </w:rPr>
+        <w:t>買燈</w:t>
+      </w:r>
+    </w:p>
+    <w:p>
+      <w:pPr>
+        <w:rPr>
+          <w:rFonts w:hint="eastAsia"/>
+        </w:rPr>
+      </w:pPr>
+      <w:r>
+        <w:rPr>
+          <w:rFonts w:hint="eastAsia"/>
+        </w:rPr>
+        <w:t xml:space="preserve">          </w:t>
+      </w:r>
+      <w:r>
+        <w:t>M</w:t>
+      </w:r>
+      <w:r>
+        <w:rPr>
+          <w:rFonts w:hint="eastAsia"/>
+        </w:rPr>
+        <w:t>ovies</w:t>
+      </w:r>
+    </w:p>
+    <w:p>
+      <w:pPr>
+        <w:rPr>
+          <w:rFonts w:hint="eastAsia"/>
+        </w:rPr>
+      </w:pPr>
+      <w:r>
+        <w:rPr>
+          <w:rFonts w:hint="eastAsia"/>
+        </w:rPr>
+        <w:t>---------------------------------------------------------------------------------------------</w:t>
       </w:r>
       <w:bookmarkStart w:id="0" w:name="_GoBack"/>
       <w:bookmarkEnd w:id="0"/>
-      <w:r>
-        <w:rPr>
-          <w:rFonts w:hint="eastAsia"/>
-        </w:rPr>
-        <w:t xml:space="preserve">, </w:t>
-      </w:r>
-    </w:p>
-    <w:p>
-      <w:r>
-        <w:rPr>
-          <w:rFonts w:hint="eastAsia"/>
-        </w:rPr>
-        <w:t>選窗簾</w:t>
-      </w:r>
-      <w:r>
-        <w:rPr>
-          <w:rFonts w:hint="eastAsia"/>
-        </w:rPr>
-        <w:t xml:space="preserve">, </w:t>
-      </w:r>
-      <w:r>
-        <w:rPr>
-          <w:rFonts w:hint="eastAsia"/>
-        </w:rPr>
-        <w:t>賣場看</w:t>
-      </w:r>
-      <w:r>
-        <w:rPr>
-          <w:rFonts w:hint="eastAsia"/>
-        </w:rPr>
-        <w:t>TV</w:t>
-      </w:r>
-      <w:r>
-        <w:rPr>
-          <w:rFonts w:hint="eastAsia"/>
-        </w:rPr>
-        <w:t>尺寸</w:t>
-      </w:r>
-    </w:p>
-    <w:p/>
-    <w:p>
-      <w:r>
-        <w:t>11/6</w:t>
-      </w:r>
-      <w:r>
-        <w:rPr>
-          <w:rFonts w:hint="eastAsia"/>
-        </w:rPr>
-        <w:t>(Thur.)</w:t>
-      </w:r>
     </w:p>
     <w:p>
       <w:pPr>
-        <w:ind w:firstLineChars="250" w:firstLine="600"/>
+        <w:rPr>
+          <w:b/>
+          <w:sz w:val="44"/>
+          <w:szCs w:val="44"/>
+        </w:rPr>
       </w:pPr>
       <w:r>
-        <w:t>17:30 gym</w:t>
-      </w:r>
-    </w:p>
-    <w:p>
-      <w:r>
-        <w:rPr>
-          <w:rFonts w:hint="eastAsia"/>
-        </w:rPr>
-        <w:t xml:space="preserve">     </w:t>
-      </w:r>
-      <w:r>
-        <w:rPr>
-          <w:rFonts w:hint="eastAsia"/>
-        </w:rPr>
-        <w:t>晚上填欣保險單</w:t>
-      </w:r>
-    </w:p>
-    <w:p/>
+        <w:rPr>
+          <w:rFonts w:hint="eastAsia"/>
+          <w:b/>
+          <w:sz w:val="44"/>
+          <w:szCs w:val="44"/>
+        </w:rPr>
+        <w:t>Dec.</w:t>
+      </w:r>
+    </w:p>
     <w:p>
       <w:r>
         <w:rPr>

--- a/todo.docx
+++ b/todo.docx
@@ -26,6 +26,7 @@
           <w:szCs w:val="44"/>
         </w:rPr>
       </w:pPr>
+      <w:proofErr w:type="gramStart"/>
       <w:r>
         <w:rPr>
           <w:rFonts w:hint="eastAsia"/>
@@ -33,8 +34,9 @@
           <w:sz w:val="44"/>
           <w:szCs w:val="44"/>
         </w:rPr>
-        <w:t xml:space="preserve">Nov. </w:t>
-      </w:r>
+        <w:t>Nov.</w:t>
+      </w:r>
+      <w:proofErr w:type="gramEnd"/>
       <w:r>
         <w:rPr>
           <w:rFonts w:hint="eastAsia"/>
@@ -42,6 +44,15 @@
           <w:sz w:val="44"/>
           <w:szCs w:val="44"/>
         </w:rPr>
+        <w:t xml:space="preserve"> </w:t>
+      </w:r>
+      <w:r>
+        <w:rPr>
+          <w:rFonts w:hint="eastAsia"/>
+          <w:b/>
+          <w:sz w:val="44"/>
+          <w:szCs w:val="44"/>
+        </w:rPr>
         <w:t xml:space="preserve">   </w:t>
       </w:r>
     </w:p>
@@ -67,6 +78,11 @@
       </w:r>
     </w:p>
     <w:p>
+      <w:pPr>
+        <w:rPr>
+          <w:rFonts w:hint="eastAsia"/>
+        </w:rPr>
+      </w:pPr>
       <w:r>
         <w:rPr>
           <w:rFonts w:hint="eastAsia"/>
@@ -97,12 +113,19 @@
         </w:rPr>
         <w:t xml:space="preserve">), </w:t>
       </w:r>
+    </w:p>
+    <w:p>
+      <w:pPr>
+        <w:ind w:firstLineChars="550" w:firstLine="1320"/>
+      </w:pPr>
+      <w:proofErr w:type="gramStart"/>
       <w:r>
         <w:rPr>
           <w:rFonts w:hint="eastAsia"/>
         </w:rPr>
         <w:t>哥店床</w:t>
       </w:r>
+      <w:proofErr w:type="gramEnd"/>
       <w:r>
         <w:rPr>
           <w:rFonts w:hint="eastAsia"/>
@@ -111,6 +134,12 @@
       </w:r>
     </w:p>
     <w:p>
+      <w:pPr>
+        <w:ind w:firstLineChars="550" w:firstLine="1320"/>
+        <w:rPr>
+          <w:rFonts w:hint="eastAsia"/>
+        </w:rPr>
+      </w:pPr>
       <w:r>
         <w:rPr>
           <w:rFonts w:hint="eastAsia"/>
@@ -123,6 +152,13 @@
         </w:rPr>
         <w:t xml:space="preserve">, </w:t>
       </w:r>
+    </w:p>
+    <w:p>
+      <w:pPr>
+        <w:ind w:firstLineChars="550" w:firstLine="1320"/>
+      </w:pPr>
+      <w:bookmarkStart w:id="0" w:name="_GoBack"/>
+      <w:bookmarkEnd w:id="0"/>
       <w:r>
         <w:rPr>
           <w:rFonts w:hint="eastAsia"/>
@@ -149,6 +185,7 @@
           <w:b/>
         </w:rPr>
       </w:pPr>
+      <w:proofErr w:type="gramStart"/>
       <w:r>
         <w:rPr>
           <w:b/>
@@ -162,6 +199,7 @@
         </w:rPr>
         <w:t>(Thur.)</w:t>
       </w:r>
+      <w:proofErr w:type="gramEnd"/>
     </w:p>
     <w:p>
       <w:pPr>
@@ -178,27 +216,23 @@
         </w:rPr>
         <w:t xml:space="preserve">     </w:t>
       </w:r>
+      <w:proofErr w:type="gramStart"/>
       <w:r>
         <w:rPr>
           <w:rFonts w:hint="eastAsia"/>
         </w:rPr>
         <w:t>晚上填欣保險單</w:t>
       </w:r>
-    </w:p>
+      <w:proofErr w:type="gramEnd"/>
+    </w:p>
+    <w:p/>
     <w:p>
       <w:pPr>
         <w:rPr>
-          <w:rFonts w:hint="eastAsia"/>
+          <w:b/>
         </w:rPr>
       </w:pPr>
-    </w:p>
-    <w:p>
-      <w:pPr>
-        <w:rPr>
-          <w:rFonts w:hint="eastAsia"/>
-          <w:b/>
-        </w:rPr>
-      </w:pPr>
+      <w:proofErr w:type="gramStart"/>
       <w:r>
         <w:rPr>
           <w:rFonts w:hint="eastAsia"/>
@@ -206,13 +240,9 @@
         </w:rPr>
         <w:t>11/7 (Fri.)</w:t>
       </w:r>
-    </w:p>
-    <w:p>
-      <w:pPr>
-        <w:rPr>
-          <w:rFonts w:hint="eastAsia"/>
-        </w:rPr>
-      </w:pPr>
+      <w:proofErr w:type="gramEnd"/>
+    </w:p>
+    <w:p>
       <w:r>
         <w:rPr>
           <w:rFonts w:hint="eastAsia"/>
@@ -227,11 +257,6 @@
       </w:r>
     </w:p>
     <w:p>
-      <w:pPr>
-        <w:rPr>
-          <w:rFonts w:hint="eastAsia"/>
-        </w:rPr>
-      </w:pPr>
       <w:r>
         <w:rPr>
           <w:rFonts w:hint="eastAsia"/>
@@ -249,19 +274,12 @@
       </w:r>
     </w:p>
     <w:p>
-      <w:pPr>
-        <w:rPr>
-          <w:rFonts w:hint="eastAsia"/>
-        </w:rPr>
-      </w:pPr>
       <w:r>
         <w:rPr>
           <w:rFonts w:hint="eastAsia"/>
         </w:rPr>
         <w:t>---------------------------------------------------------------------------------------------</w:t>
       </w:r>
-      <w:bookmarkStart w:id="0" w:name="_GoBack"/>
-      <w:bookmarkEnd w:id="0"/>
     </w:p>
     <w:p>
       <w:pPr>
@@ -271,6 +289,7 @@
           <w:szCs w:val="44"/>
         </w:rPr>
       </w:pPr>
+      <w:proofErr w:type="gramStart"/>
       <w:r>
         <w:rPr>
           <w:rFonts w:hint="eastAsia"/>
@@ -280,6 +299,7 @@
         </w:rPr>
         <w:t>Dec.</w:t>
       </w:r>
+      <w:proofErr w:type="gramEnd"/>
     </w:p>
     <w:p>
       <w:r>

--- a/todo.docx
+++ b/todo.docx
@@ -26,7 +26,6 @@
           <w:szCs w:val="44"/>
         </w:rPr>
       </w:pPr>
-      <w:proofErr w:type="gramStart"/>
       <w:r>
         <w:rPr>
           <w:rFonts w:hint="eastAsia"/>
@@ -34,9 +33,8 @@
           <w:sz w:val="44"/>
           <w:szCs w:val="44"/>
         </w:rPr>
-        <w:t>Nov.</w:t>
-      </w:r>
-      <w:proofErr w:type="gramEnd"/>
+        <w:t xml:space="preserve">Nov. </w:t>
+      </w:r>
       <w:r>
         <w:rPr>
           <w:rFonts w:hint="eastAsia"/>
@@ -44,15 +42,6 @@
           <w:sz w:val="44"/>
           <w:szCs w:val="44"/>
         </w:rPr>
-        <w:t xml:space="preserve"> </w:t>
-      </w:r>
-      <w:r>
-        <w:rPr>
-          <w:rFonts w:hint="eastAsia"/>
-          <w:b/>
-          <w:sz w:val="44"/>
-          <w:szCs w:val="44"/>
-        </w:rPr>
         <w:t xml:space="preserve">   </w:t>
       </w:r>
     </w:p>
@@ -78,11 +67,6 @@
       </w:r>
     </w:p>
     <w:p>
-      <w:pPr>
-        <w:rPr>
-          <w:rFonts w:hint="eastAsia"/>
-        </w:rPr>
-      </w:pPr>
       <w:r>
         <w:rPr>
           <w:rFonts w:hint="eastAsia"/>
@@ -118,33 +102,11 @@
       <w:pPr>
         <w:ind w:firstLineChars="550" w:firstLine="1320"/>
       </w:pPr>
-      <w:proofErr w:type="gramStart"/>
       <w:r>
         <w:rPr>
           <w:rFonts w:hint="eastAsia"/>
         </w:rPr>
         <w:t>哥店床</w:t>
-      </w:r>
-      <w:proofErr w:type="gramEnd"/>
-      <w:r>
-        <w:rPr>
-          <w:rFonts w:hint="eastAsia"/>
-        </w:rPr>
-        <w:t xml:space="preserve">, </w:t>
-      </w:r>
-    </w:p>
-    <w:p>
-      <w:pPr>
-        <w:ind w:firstLineChars="550" w:firstLine="1320"/>
-        <w:rPr>
-          <w:rFonts w:hint="eastAsia"/>
-        </w:rPr>
-      </w:pPr>
-      <w:r>
-        <w:rPr>
-          <w:rFonts w:hint="eastAsia"/>
-        </w:rPr>
-        <w:t>選窗簾</w:t>
       </w:r>
       <w:r>
         <w:rPr>
@@ -157,8 +119,23 @@
       <w:pPr>
         <w:ind w:firstLineChars="550" w:firstLine="1320"/>
       </w:pPr>
-      <w:bookmarkStart w:id="0" w:name="_GoBack"/>
-      <w:bookmarkEnd w:id="0"/>
+      <w:r>
+        <w:rPr>
+          <w:rFonts w:hint="eastAsia"/>
+        </w:rPr>
+        <w:t>選窗簾</w:t>
+      </w:r>
+      <w:r>
+        <w:rPr>
+          <w:rFonts w:hint="eastAsia"/>
+        </w:rPr>
+        <w:t xml:space="preserve">, </w:t>
+      </w:r>
+    </w:p>
+    <w:p>
+      <w:pPr>
+        <w:ind w:firstLineChars="550" w:firstLine="1320"/>
+      </w:pPr>
       <w:r>
         <w:rPr>
           <w:rFonts w:hint="eastAsia"/>
@@ -185,7 +162,6 @@
           <w:b/>
         </w:rPr>
       </w:pPr>
-      <w:proofErr w:type="gramStart"/>
       <w:r>
         <w:rPr>
           <w:b/>
@@ -199,7 +175,6 @@
         </w:rPr>
         <w:t>(Thur.)</w:t>
       </w:r>
-      <w:proofErr w:type="gramEnd"/>
     </w:p>
     <w:p>
       <w:pPr>
@@ -216,14 +191,12 @@
         </w:rPr>
         <w:t xml:space="preserve">     </w:t>
       </w:r>
-      <w:proofErr w:type="gramStart"/>
       <w:r>
         <w:rPr>
           <w:rFonts w:hint="eastAsia"/>
         </w:rPr>
         <w:t>晚上填欣保險單</w:t>
       </w:r>
-      <w:proofErr w:type="gramEnd"/>
     </w:p>
     <w:p/>
     <w:p>
@@ -232,7 +205,6 @@
           <w:b/>
         </w:rPr>
       </w:pPr>
-      <w:proofErr w:type="gramStart"/>
       <w:r>
         <w:rPr>
           <w:rFonts w:hint="eastAsia"/>
@@ -240,7 +212,6 @@
         </w:rPr>
         <w:t>11/7 (Fri.)</w:t>
       </w:r>
-      <w:proofErr w:type="gramEnd"/>
     </w:p>
     <w:p>
       <w:r>
@@ -255,6 +226,18 @@
         </w:rPr>
         <w:t>買燈</w:t>
       </w:r>
+      <w:r>
+        <w:rPr>
+          <w:rFonts w:hint="eastAsia"/>
+        </w:rPr>
+        <w:t xml:space="preserve">, </w:t>
+      </w:r>
+      <w:r>
+        <w:rPr>
+          <w:rFonts w:hint="eastAsia"/>
+        </w:rPr>
+        <w:t>電腦椅</w:t>
+      </w:r>
     </w:p>
     <w:p>
       <w:r>
@@ -272,6 +255,60 @@
         </w:rPr>
         <w:t>ovies</w:t>
       </w:r>
+    </w:p>
+    <w:p/>
+    <w:p>
+      <w:r>
+        <w:rPr>
+          <w:rFonts w:hint="eastAsia"/>
+          <w:b/>
+        </w:rPr>
+        <w:t xml:space="preserve">11/8(Sat.) </w:t>
+      </w:r>
+      <w:r>
+        <w:rPr>
+          <w:rFonts w:hint="eastAsia"/>
+        </w:rPr>
+        <w:t xml:space="preserve"> </w:t>
+      </w:r>
+      <w:r>
+        <w:rPr>
+          <w:rFonts w:hint="eastAsia"/>
+        </w:rPr>
+        <w:t>洗衣機</w:t>
+      </w:r>
+      <w:r>
+        <w:rPr>
+          <w:rFonts w:hint="eastAsia"/>
+        </w:rPr>
+        <w:t>,</w:t>
+      </w:r>
+      <w:r>
+        <w:rPr>
+          <w:rFonts w:hint="eastAsia"/>
+        </w:rPr>
+        <w:t xml:space="preserve"> </w:t>
+      </w:r>
+      <w:r>
+        <w:rPr>
+          <w:rFonts w:hint="eastAsia"/>
+        </w:rPr>
+        <w:t>沙發</w:t>
+      </w:r>
+      <w:r>
+        <w:rPr>
+          <w:rFonts w:hint="eastAsia"/>
+        </w:rPr>
+        <w:t xml:space="preserve">, </w:t>
+      </w:r>
+      <w:r>
+        <w:rPr>
+          <w:rFonts w:hint="eastAsia"/>
+        </w:rPr>
+        <w:t>床架</w:t>
+      </w:r>
+      <w:bookmarkStart w:id="0" w:name="_GoBack"/>
+      <w:bookmarkEnd w:id="0"/>
     </w:p>
     <w:p>
       <w:r>
@@ -289,7 +326,6 @@
           <w:szCs w:val="44"/>
         </w:rPr>
       </w:pPr>
-      <w:proofErr w:type="gramStart"/>
       <w:r>
         <w:rPr>
           <w:rFonts w:hint="eastAsia"/>
@@ -299,7 +335,6 @@
         </w:rPr>
         <w:t>Dec.</w:t>
       </w:r>
-      <w:proofErr w:type="gramEnd"/>
     </w:p>
     <w:p>
       <w:r>

--- a/todo.docx
+++ b/todo.docx
@@ -26,6 +26,7 @@
           <w:szCs w:val="44"/>
         </w:rPr>
       </w:pPr>
+      <w:proofErr w:type="gramStart"/>
       <w:r>
         <w:rPr>
           <w:rFonts w:hint="eastAsia"/>
@@ -33,7 +34,17 @@
           <w:sz w:val="44"/>
           <w:szCs w:val="44"/>
         </w:rPr>
-        <w:t xml:space="preserve">Nov. </w:t>
+        <w:t>Nov.</w:t>
+      </w:r>
+      <w:proofErr w:type="gramEnd"/>
+      <w:r>
+        <w:rPr>
+          <w:rFonts w:hint="eastAsia"/>
+          <w:b/>
+          <w:sz w:val="44"/>
+          <w:szCs w:val="44"/>
+        </w:rPr>
+        <w:t xml:space="preserve"> </w:t>
       </w:r>
       <w:r>
         <w:rPr>
@@ -102,12 +113,14 @@
       <w:pPr>
         <w:ind w:firstLineChars="550" w:firstLine="1320"/>
       </w:pPr>
+      <w:proofErr w:type="gramStart"/>
       <w:r>
         <w:rPr>
           <w:rFonts w:hint="eastAsia"/>
         </w:rPr>
         <w:t>哥店床</w:t>
       </w:r>
+      <w:proofErr w:type="gramEnd"/>
       <w:r>
         <w:rPr>
           <w:rFonts w:hint="eastAsia"/>
@@ -162,6 +175,7 @@
           <w:b/>
         </w:rPr>
       </w:pPr>
+      <w:proofErr w:type="gramStart"/>
       <w:r>
         <w:rPr>
           <w:b/>
@@ -175,6 +189,7 @@
         </w:rPr>
         <w:t>(Thur.)</w:t>
       </w:r>
+      <w:proofErr w:type="gramEnd"/>
     </w:p>
     <w:p>
       <w:pPr>
@@ -191,12 +206,14 @@
         </w:rPr>
         <w:t xml:space="preserve">     </w:t>
       </w:r>
+      <w:proofErr w:type="gramStart"/>
       <w:r>
         <w:rPr>
           <w:rFonts w:hint="eastAsia"/>
         </w:rPr>
         <w:t>晚上填欣保險單</w:t>
       </w:r>
+      <w:proofErr w:type="gramEnd"/>
     </w:p>
     <w:p/>
     <w:p>
@@ -205,6 +222,7 @@
           <w:b/>
         </w:rPr>
       </w:pPr>
+      <w:proofErr w:type="gramStart"/>
       <w:r>
         <w:rPr>
           <w:rFonts w:hint="eastAsia"/>
@@ -212,6 +230,7 @@
         </w:rPr>
         <w:t>11/7 (Fri.)</w:t>
       </w:r>
+      <w:proofErr w:type="gramEnd"/>
     </w:p>
     <w:p>
       <w:r>
@@ -220,12 +239,14 @@
         </w:rPr>
         <w:t xml:space="preserve">     17:30 B&amp;Q</w:t>
       </w:r>
+      <w:proofErr w:type="gramStart"/>
       <w:r>
         <w:rPr>
           <w:rFonts w:hint="eastAsia"/>
         </w:rPr>
         <w:t>買燈</w:t>
       </w:r>
+      <w:proofErr w:type="gramEnd"/>
       <w:r>
         <w:rPr>
           <w:rFonts w:hint="eastAsia"/>
@@ -236,8 +257,16 @@
         <w:rPr>
           <w:rFonts w:hint="eastAsia"/>
         </w:rPr>
-        <w:t>電腦椅</w:t>
-      </w:r>
+        <w:t>電腦</w:t>
+      </w:r>
+      <w:proofErr w:type="gramStart"/>
+      <w:r>
+        <w:rPr>
+          <w:rFonts w:hint="eastAsia"/>
+        </w:rPr>
+        <w:t>椅</w:t>
+      </w:r>
+      <w:proofErr w:type="gramEnd"/>
     </w:p>
     <w:p>
       <w:r>
@@ -246,6 +275,21 @@
         </w:rPr>
         <w:t xml:space="preserve">          </w:t>
       </w:r>
+    </w:p>
+    <w:p>
+      <w:r>
+        <w:rPr>
+          <w:rFonts w:hint="eastAsia"/>
+          <w:b/>
+        </w:rPr>
+        <w:t xml:space="preserve">11/8(Sat.) </w:t>
+      </w:r>
+      <w:r>
+        <w:rPr>
+          <w:rFonts w:hint="eastAsia"/>
+        </w:rPr>
+        <w:t xml:space="preserve"> </w:t>
+      </w:r>
       <w:r>
         <w:t>M</w:t>
       </w:r>
@@ -256,44 +300,21 @@
         <w:t>ovies</w:t>
       </w:r>
     </w:p>
-    <w:p/>
-    <w:p>
-      <w:r>
-        <w:rPr>
-          <w:rFonts w:hint="eastAsia"/>
-          <w:b/>
-        </w:rPr>
-        <w:t xml:space="preserve">11/8(Sat.) </w:t>
-      </w:r>
-      <w:r>
-        <w:rPr>
-          <w:rFonts w:hint="eastAsia"/>
-        </w:rPr>
-        <w:t xml:space="preserve"> </w:t>
+    <w:p>
+      <w:pPr>
+        <w:ind w:firstLineChars="500" w:firstLine="1200"/>
+      </w:pPr>
+      <w:r>
+        <w:rPr>
+          <w:rFonts w:hint="eastAsia"/>
+        </w:rPr>
+        <w:t>1.</w:t>
       </w:r>
       <w:r>
         <w:rPr>
           <w:rFonts w:hint="eastAsia"/>
         </w:rPr>
         <w:t>洗衣機</w:t>
-      </w:r>
-      <w:r>
-        <w:rPr>
-          <w:rFonts w:hint="eastAsia"/>
-        </w:rPr>
-        <w:t>,</w:t>
-      </w:r>
-      <w:r>
-        <w:rPr>
-          <w:rFonts w:hint="eastAsia"/>
-        </w:rPr>
-        <w:t xml:space="preserve"> </w:t>
-      </w:r>
-      <w:r>
-        <w:rPr>
-          <w:rFonts w:hint="eastAsia"/>
-        </w:rPr>
-        <w:t>沙發</w:t>
       </w:r>
       <w:r>
         <w:rPr>
@@ -309,6 +330,30 @@
       </w:r>
       <w:bookmarkStart w:id="0" w:name="_GoBack"/>
       <w:bookmarkEnd w:id="0"/>
+      <w:r>
+        <w:rPr>
+          <w:rFonts w:hint="eastAsia"/>
+        </w:rPr>
+        <w:t xml:space="preserve"> </w:t>
+      </w:r>
+      <w:r>
+        <w:rPr>
+          <w:rFonts w:hint="eastAsia"/>
+        </w:rPr>
+        <w:t xml:space="preserve"> </w:t>
+      </w:r>
+      <w:r>
+        <w:rPr>
+          <w:rFonts w:hint="eastAsia"/>
+        </w:rPr>
+        <w:t>2.</w:t>
+      </w:r>
+      <w:r>
+        <w:rPr>
+          <w:rFonts w:hint="eastAsia"/>
+        </w:rPr>
+        <w:t>沙發</w:t>
+      </w:r>
     </w:p>
     <w:p>
       <w:r>
@@ -326,6 +371,7 @@
           <w:szCs w:val="44"/>
         </w:rPr>
       </w:pPr>
+      <w:proofErr w:type="gramStart"/>
       <w:r>
         <w:rPr>
           <w:rFonts w:hint="eastAsia"/>
@@ -335,6 +381,7 @@
         </w:rPr>
         <w:t>Dec.</w:t>
       </w:r>
+      <w:proofErr w:type="gramEnd"/>
     </w:p>
     <w:p>
       <w:r>

--- a/todo.docx
+++ b/todo.docx
@@ -26,7 +26,6 @@
           <w:szCs w:val="44"/>
         </w:rPr>
       </w:pPr>
-      <w:proofErr w:type="gramStart"/>
       <w:r>
         <w:rPr>
           <w:rFonts w:hint="eastAsia"/>
@@ -34,9 +33,8 @@
           <w:sz w:val="44"/>
           <w:szCs w:val="44"/>
         </w:rPr>
-        <w:t>Nov.</w:t>
-      </w:r>
-      <w:proofErr w:type="gramEnd"/>
+        <w:t xml:space="preserve">Nov. </w:t>
+      </w:r>
       <w:r>
         <w:rPr>
           <w:rFonts w:hint="eastAsia"/>
@@ -44,344 +42,218 @@
           <w:sz w:val="44"/>
           <w:szCs w:val="44"/>
         </w:rPr>
+        <w:t xml:space="preserve">   </w:t>
+      </w:r>
+      <w:bookmarkStart w:id="0" w:name="_GoBack"/>
+      <w:bookmarkEnd w:id="0"/>
+    </w:p>
+    <w:p>
+      <w:pPr>
+        <w:rPr>
+          <w:b/>
+        </w:rPr>
+      </w:pPr>
+      <w:r>
+        <w:rPr>
+          <w:b/>
+        </w:rPr>
+        <w:t>11/6</w:t>
+      </w:r>
+      <w:r>
+        <w:rPr>
+          <w:rFonts w:hint="eastAsia"/>
+          <w:b/>
+        </w:rPr>
+        <w:t>(Thur.)</w:t>
+      </w:r>
+    </w:p>
+    <w:p>
+      <w:pPr>
+        <w:ind w:firstLineChars="250" w:firstLine="600"/>
+        <w:rPr>
+          <w:rFonts w:hint="eastAsia"/>
+        </w:rPr>
+      </w:pPr>
+      <w:r>
+        <w:t>17:30 gym</w:t>
+      </w:r>
+    </w:p>
+    <w:p>
+      <w:pPr>
+        <w:ind w:firstLineChars="250" w:firstLine="600"/>
+      </w:pPr>
+      <w:r>
+        <w:rPr>
+          <w:rFonts w:hint="eastAsia"/>
+        </w:rPr>
+        <w:t>哥店拿熱水瓶</w:t>
+      </w:r>
+    </w:p>
+    <w:p>
+      <w:r>
+        <w:rPr>
+          <w:rFonts w:hint="eastAsia"/>
+        </w:rPr>
+        <w:t xml:space="preserve">     </w:t>
+      </w:r>
+      <w:r>
+        <w:rPr>
+          <w:rFonts w:hint="eastAsia"/>
+        </w:rPr>
+        <w:t>晚上填欣保險單</w:t>
+      </w:r>
+    </w:p>
+    <w:p/>
+    <w:p>
+      <w:pPr>
+        <w:rPr>
+          <w:b/>
+        </w:rPr>
+      </w:pPr>
+      <w:r>
+        <w:rPr>
+          <w:rFonts w:hint="eastAsia"/>
+          <w:b/>
+        </w:rPr>
+        <w:t>11/7 (Fri.)</w:t>
+      </w:r>
+    </w:p>
+    <w:p>
+      <w:r>
+        <w:rPr>
+          <w:rFonts w:hint="eastAsia"/>
+        </w:rPr>
+        <w:t xml:space="preserve">     17:30 B&amp;Q</w:t>
+      </w:r>
+      <w:r>
+        <w:rPr>
+          <w:rFonts w:hint="eastAsia"/>
+        </w:rPr>
+        <w:t>買燈</w:t>
+      </w:r>
+      <w:r>
+        <w:rPr>
+          <w:rFonts w:hint="eastAsia"/>
+        </w:rPr>
+        <w:t xml:space="preserve">, </w:t>
+      </w:r>
+      <w:r>
+        <w:rPr>
+          <w:rFonts w:hint="eastAsia"/>
+        </w:rPr>
+        <w:t>電腦椅</w:t>
+      </w:r>
+    </w:p>
+    <w:p>
+      <w:r>
+        <w:rPr>
+          <w:rFonts w:hint="eastAsia"/>
+        </w:rPr>
+        <w:t xml:space="preserve">          </w:t>
+      </w:r>
+    </w:p>
+    <w:p>
+      <w:r>
+        <w:rPr>
+          <w:rFonts w:hint="eastAsia"/>
+          <w:b/>
+        </w:rPr>
+        <w:t xml:space="preserve">11/8(Sat.) </w:t>
+      </w:r>
+      <w:r>
+        <w:rPr>
+          <w:rFonts w:hint="eastAsia"/>
+        </w:rPr>
         <w:t xml:space="preserve"> </w:t>
       </w:r>
       <w:r>
-        <w:rPr>
-          <w:rFonts w:hint="eastAsia"/>
+        <w:t>M</w:t>
+      </w:r>
+      <w:r>
+        <w:rPr>
+          <w:rFonts w:hint="eastAsia"/>
+        </w:rPr>
+        <w:t>ovies</w:t>
+      </w:r>
+    </w:p>
+    <w:p>
+      <w:pPr>
+        <w:ind w:firstLineChars="500" w:firstLine="1200"/>
+      </w:pPr>
+      <w:r>
+        <w:rPr>
+          <w:rFonts w:hint="eastAsia"/>
+        </w:rPr>
+        <w:t>1.</w:t>
+      </w:r>
+      <w:r>
+        <w:rPr>
+          <w:rFonts w:hint="eastAsia"/>
+        </w:rPr>
+        <w:t>洗衣機</w:t>
+      </w:r>
+      <w:r>
+        <w:rPr>
+          <w:rFonts w:hint="eastAsia"/>
+        </w:rPr>
+        <w:t xml:space="preserve">, </w:t>
+      </w:r>
+      <w:r>
+        <w:rPr>
+          <w:rFonts w:hint="eastAsia"/>
+        </w:rPr>
+        <w:t>床架</w:t>
+      </w:r>
+      <w:r>
+        <w:rPr>
+          <w:rFonts w:hint="eastAsia"/>
+        </w:rPr>
+        <w:t xml:space="preserve"> </w:t>
+      </w:r>
+      <w:r>
+        <w:rPr>
+          <w:rFonts w:hint="eastAsia"/>
+        </w:rPr>
+        <w:t xml:space="preserve"> </w:t>
+      </w:r>
+      <w:r>
+        <w:rPr>
+          <w:rFonts w:hint="eastAsia"/>
+        </w:rPr>
+        <w:t>2.</w:t>
+      </w:r>
+      <w:r>
+        <w:rPr>
+          <w:rFonts w:hint="eastAsia"/>
+        </w:rPr>
+        <w:t>沙發</w:t>
+      </w:r>
+    </w:p>
+    <w:p>
+      <w:r>
+        <w:rPr>
+          <w:rFonts w:hint="eastAsia"/>
+        </w:rPr>
+        <w:t>---------------------------------------------------------------------------------------------</w:t>
+      </w:r>
+    </w:p>
+    <w:p>
+      <w:pPr>
+        <w:rPr>
           <w:b/>
           <w:sz w:val="44"/>
           <w:szCs w:val="44"/>
         </w:rPr>
-        <w:t xml:space="preserve">   </w:t>
-      </w:r>
-    </w:p>
-    <w:p>
-      <w:pPr>
-        <w:rPr>
-          <w:b/>
-        </w:rPr>
       </w:pPr>
       <w:r>
         <w:rPr>
           <w:rFonts w:hint="eastAsia"/>
-          <w:b/>
-        </w:rPr>
-        <w:t>11/5</w:t>
-      </w:r>
-      <w:r>
-        <w:rPr>
-          <w:rFonts w:hint="eastAsia"/>
-          <w:b/>
-        </w:rPr>
-        <w:t>(Wed.)</w:t>
-      </w:r>
-    </w:p>
-    <w:p>
-      <w:r>
-        <w:rPr>
-          <w:rFonts w:hint="eastAsia"/>
-        </w:rPr>
-        <w:t xml:space="preserve">     17:30 </w:t>
-      </w:r>
-      <w:r>
-        <w:rPr>
-          <w:rFonts w:hint="eastAsia"/>
-        </w:rPr>
-        <w:t>哥店拿熱水瓶</w:t>
-      </w:r>
-      <w:r>
-        <w:rPr>
-          <w:rFonts w:hint="eastAsia"/>
-        </w:rPr>
-        <w:t>(</w:t>
-      </w:r>
-      <w:r>
-        <w:rPr>
-          <w:rFonts w:hint="eastAsia"/>
-        </w:rPr>
-        <w:t>固定手機電池</w:t>
-      </w:r>
-      <w:r>
-        <w:rPr>
-          <w:rFonts w:hint="eastAsia"/>
-        </w:rPr>
-        <w:t xml:space="preserve">), </w:t>
-      </w:r>
-    </w:p>
-    <w:p>
-      <w:pPr>
-        <w:ind w:firstLineChars="550" w:firstLine="1320"/>
-      </w:pPr>
-      <w:proofErr w:type="gramStart"/>
-      <w:r>
-        <w:rPr>
-          <w:rFonts w:hint="eastAsia"/>
-        </w:rPr>
-        <w:t>哥店床</w:t>
-      </w:r>
-      <w:proofErr w:type="gramEnd"/>
-      <w:r>
-        <w:rPr>
-          <w:rFonts w:hint="eastAsia"/>
-        </w:rPr>
-        <w:t xml:space="preserve">, </w:t>
-      </w:r>
-    </w:p>
-    <w:p>
-      <w:pPr>
-        <w:ind w:firstLineChars="550" w:firstLine="1320"/>
-      </w:pPr>
-      <w:r>
-        <w:rPr>
-          <w:rFonts w:hint="eastAsia"/>
-        </w:rPr>
-        <w:t>選窗簾</w:t>
-      </w:r>
-      <w:r>
-        <w:rPr>
-          <w:rFonts w:hint="eastAsia"/>
-        </w:rPr>
-        <w:t xml:space="preserve">, </w:t>
-      </w:r>
-    </w:p>
-    <w:p>
-      <w:pPr>
-        <w:ind w:firstLineChars="550" w:firstLine="1320"/>
-      </w:pPr>
-      <w:r>
-        <w:rPr>
-          <w:rFonts w:hint="eastAsia"/>
-        </w:rPr>
-        <w:t>賣場看</w:t>
-      </w:r>
-      <w:r>
-        <w:rPr>
-          <w:rFonts w:hint="eastAsia"/>
-        </w:rPr>
-        <w:t>TV</w:t>
-      </w:r>
-      <w:r>
-        <w:rPr>
-          <w:rFonts w:hint="eastAsia"/>
-        </w:rPr>
-        <w:t>尺寸</w:t>
-      </w:r>
-    </w:p>
-    <w:p/>
-    <w:p>
-      <w:pPr>
-        <w:rPr>
-          <w:b/>
-        </w:rPr>
-      </w:pPr>
-      <w:proofErr w:type="gramStart"/>
-      <w:r>
-        <w:rPr>
-          <w:b/>
-        </w:rPr>
-        <w:t>11/6</w:t>
-      </w:r>
-      <w:r>
-        <w:rPr>
-          <w:rFonts w:hint="eastAsia"/>
-          <w:b/>
-        </w:rPr>
-        <w:t>(Thur.)</w:t>
-      </w:r>
-      <w:proofErr w:type="gramEnd"/>
-    </w:p>
-    <w:p>
-      <w:pPr>
-        <w:ind w:firstLineChars="250" w:firstLine="600"/>
-      </w:pPr>
-      <w:r>
-        <w:t>17:30 gym</w:t>
-      </w:r>
-    </w:p>
-    <w:p>
-      <w:r>
-        <w:rPr>
-          <w:rFonts w:hint="eastAsia"/>
-        </w:rPr>
-        <w:t xml:space="preserve">     </w:t>
-      </w:r>
-      <w:proofErr w:type="gramStart"/>
-      <w:r>
-        <w:rPr>
-          <w:rFonts w:hint="eastAsia"/>
-        </w:rPr>
-        <w:t>晚上填欣保險單</w:t>
-      </w:r>
-      <w:proofErr w:type="gramEnd"/>
-    </w:p>
-    <w:p/>
-    <w:p>
-      <w:pPr>
-        <w:rPr>
-          <w:b/>
-        </w:rPr>
-      </w:pPr>
-      <w:proofErr w:type="gramStart"/>
-      <w:r>
-        <w:rPr>
-          <w:rFonts w:hint="eastAsia"/>
-          <w:b/>
-        </w:rPr>
-        <w:t>11/7 (Fri.)</w:t>
-      </w:r>
-      <w:proofErr w:type="gramEnd"/>
-    </w:p>
-    <w:p>
-      <w:r>
-        <w:rPr>
-          <w:rFonts w:hint="eastAsia"/>
-        </w:rPr>
-        <w:t xml:space="preserve">     17:30 B&amp;Q</w:t>
-      </w:r>
-      <w:proofErr w:type="gramStart"/>
-      <w:r>
-        <w:rPr>
-          <w:rFonts w:hint="eastAsia"/>
-        </w:rPr>
-        <w:t>買燈</w:t>
-      </w:r>
-      <w:proofErr w:type="gramEnd"/>
-      <w:r>
-        <w:rPr>
-          <w:rFonts w:hint="eastAsia"/>
-        </w:rPr>
-        <w:t xml:space="preserve">, </w:t>
-      </w:r>
-      <w:r>
-        <w:rPr>
-          <w:rFonts w:hint="eastAsia"/>
-        </w:rPr>
-        <w:t>電腦</w:t>
-      </w:r>
-      <w:proofErr w:type="gramStart"/>
-      <w:r>
-        <w:rPr>
-          <w:rFonts w:hint="eastAsia"/>
-        </w:rPr>
-        <w:t>椅</w:t>
-      </w:r>
-      <w:proofErr w:type="gramEnd"/>
-    </w:p>
-    <w:p>
-      <w:r>
-        <w:rPr>
-          <w:rFonts w:hint="eastAsia"/>
-        </w:rPr>
-        <w:t xml:space="preserve">          </w:t>
-      </w:r>
-    </w:p>
-    <w:p>
-      <w:r>
-        <w:rPr>
-          <w:rFonts w:hint="eastAsia"/>
-          <w:b/>
-        </w:rPr>
-        <w:t xml:space="preserve">11/8(Sat.) </w:t>
-      </w:r>
-      <w:r>
-        <w:rPr>
-          <w:rFonts w:hint="eastAsia"/>
-        </w:rPr>
-        <w:t xml:space="preserve"> </w:t>
-      </w:r>
-      <w:r>
-        <w:t>M</w:t>
-      </w:r>
-      <w:r>
-        <w:rPr>
-          <w:rFonts w:hint="eastAsia"/>
-        </w:rPr>
-        <w:t>ovies</w:t>
-      </w:r>
-    </w:p>
-    <w:p>
-      <w:pPr>
-        <w:ind w:firstLineChars="500" w:firstLine="1200"/>
-      </w:pPr>
-      <w:r>
-        <w:rPr>
-          <w:rFonts w:hint="eastAsia"/>
-        </w:rPr>
-        <w:t>1.</w:t>
-      </w:r>
-      <w:r>
-        <w:rPr>
-          <w:rFonts w:hint="eastAsia"/>
-        </w:rPr>
-        <w:t>洗衣機</w:t>
-      </w:r>
-      <w:r>
-        <w:rPr>
-          <w:rFonts w:hint="eastAsia"/>
-        </w:rPr>
-        <w:t xml:space="preserve">, </w:t>
-      </w:r>
-      <w:r>
-        <w:rPr>
-          <w:rFonts w:hint="eastAsia"/>
-        </w:rPr>
-        <w:t>床架</w:t>
-      </w:r>
-      <w:bookmarkStart w:id="0" w:name="_GoBack"/>
-      <w:bookmarkEnd w:id="0"/>
-      <w:r>
-        <w:rPr>
-          <w:rFonts w:hint="eastAsia"/>
-        </w:rPr>
-        <w:t xml:space="preserve"> </w:t>
-      </w:r>
-      <w:r>
-        <w:rPr>
-          <w:rFonts w:hint="eastAsia"/>
-        </w:rPr>
-        <w:t xml:space="preserve"> </w:t>
-      </w:r>
-      <w:r>
-        <w:rPr>
-          <w:rFonts w:hint="eastAsia"/>
-        </w:rPr>
-        <w:t>2.</w:t>
-      </w:r>
-      <w:r>
-        <w:rPr>
-          <w:rFonts w:hint="eastAsia"/>
-        </w:rPr>
-        <w:t>沙發</w:t>
-      </w:r>
-    </w:p>
-    <w:p>
-      <w:r>
-        <w:rPr>
-          <w:rFonts w:hint="eastAsia"/>
-        </w:rPr>
-        <w:t>---------------------------------------------------------------------------------------------</w:t>
-      </w:r>
-    </w:p>
-    <w:p>
-      <w:pPr>
-        <w:rPr>
           <w:b/>
           <w:sz w:val="44"/>
           <w:szCs w:val="44"/>
         </w:rPr>
-      </w:pPr>
-      <w:proofErr w:type="gramStart"/>
-      <w:r>
-        <w:rPr>
-          <w:rFonts w:hint="eastAsia"/>
-          <w:b/>
-          <w:sz w:val="44"/>
-          <w:szCs w:val="44"/>
-        </w:rPr>
         <w:t>Dec.</w:t>
       </w:r>
-      <w:proofErr w:type="gramEnd"/>
     </w:p>
     <w:p>
       <w:r>

--- a/todo.docx
+++ b/todo.docx
@@ -26,6 +26,7 @@
           <w:szCs w:val="44"/>
         </w:rPr>
       </w:pPr>
+      <w:proofErr w:type="gramStart"/>
       <w:r>
         <w:rPr>
           <w:rFonts w:hint="eastAsia"/>
@@ -33,8 +34,9 @@
           <w:sz w:val="44"/>
           <w:szCs w:val="44"/>
         </w:rPr>
-        <w:t xml:space="preserve">Nov. </w:t>
-      </w:r>
+        <w:t>Nov.</w:t>
+      </w:r>
+      <w:proofErr w:type="gramEnd"/>
       <w:r>
         <w:rPr>
           <w:rFonts w:hint="eastAsia"/>
@@ -42,10 +44,17 @@
           <w:sz w:val="44"/>
           <w:szCs w:val="44"/>
         </w:rPr>
+        <w:t xml:space="preserve"> </w:t>
+      </w:r>
+      <w:r>
+        <w:rPr>
+          <w:rFonts w:hint="eastAsia"/>
+          <w:b/>
+          <w:sz w:val="44"/>
+          <w:szCs w:val="44"/>
+        </w:rPr>
         <w:t xml:space="preserve">   </w:t>
       </w:r>
-      <w:bookmarkStart w:id="0" w:name="_GoBack"/>
-      <w:bookmarkEnd w:id="0"/>
     </w:p>
     <w:p>
       <w:pPr>
@@ -53,6 +62,7 @@
           <w:b/>
         </w:rPr>
       </w:pPr>
+      <w:proofErr w:type="gramStart"/>
       <w:r>
         <w:rPr>
           <w:b/>
@@ -66,23 +76,21 @@
         </w:rPr>
         <w:t>(Thur.)</w:t>
       </w:r>
-    </w:p>
-    <w:p>
-      <w:pPr>
-        <w:ind w:firstLineChars="250" w:firstLine="600"/>
-        <w:rPr>
-          <w:rFonts w:hint="eastAsia"/>
-        </w:rPr>
-      </w:pPr>
-      <w:r>
-        <w:t>17:30 gym</w:t>
-      </w:r>
+      <w:proofErr w:type="gramEnd"/>
     </w:p>
     <w:p>
       <w:pPr>
         <w:ind w:firstLineChars="250" w:firstLine="600"/>
       </w:pPr>
       <w:r>
+        <w:t>17:30 gym</w:t>
+      </w:r>
+    </w:p>
+    <w:p>
+      <w:pPr>
+        <w:ind w:firstLineChars="250" w:firstLine="600"/>
+      </w:pPr>
+      <w:r>
         <w:rPr>
           <w:rFonts w:hint="eastAsia"/>
         </w:rPr>
@@ -96,12 +104,14 @@
         </w:rPr>
         <w:t xml:space="preserve">     </w:t>
       </w:r>
+      <w:proofErr w:type="gramStart"/>
       <w:r>
         <w:rPr>
           <w:rFonts w:hint="eastAsia"/>
         </w:rPr>
         <w:t>晚上填欣保險單</w:t>
       </w:r>
+      <w:proofErr w:type="gramEnd"/>
     </w:p>
     <w:p/>
     <w:p>
@@ -110,6 +120,7 @@
           <w:b/>
         </w:rPr>
       </w:pPr>
+      <w:proofErr w:type="gramStart"/>
       <w:r>
         <w:rPr>
           <w:rFonts w:hint="eastAsia"/>
@@ -117,6 +128,7 @@
         </w:rPr>
         <w:t>11/7 (Fri.)</w:t>
       </w:r>
+      <w:proofErr w:type="gramEnd"/>
     </w:p>
     <w:p>
       <w:r>
@@ -125,12 +137,14 @@
         </w:rPr>
         <w:t xml:space="preserve">     17:30 B&amp;Q</w:t>
       </w:r>
+      <w:proofErr w:type="gramStart"/>
       <w:r>
         <w:rPr>
           <w:rFonts w:hint="eastAsia"/>
         </w:rPr>
         <w:t>買燈</w:t>
       </w:r>
+      <w:proofErr w:type="gramEnd"/>
       <w:r>
         <w:rPr>
           <w:rFonts w:hint="eastAsia"/>
@@ -141,8 +155,16 @@
         <w:rPr>
           <w:rFonts w:hint="eastAsia"/>
         </w:rPr>
-        <w:t>電腦椅</w:t>
-      </w:r>
+        <w:t>電腦</w:t>
+      </w:r>
+      <w:proofErr w:type="gramStart"/>
+      <w:r>
+        <w:rPr>
+          <w:rFonts w:hint="eastAsia"/>
+        </w:rPr>
+        <w:t>椅</w:t>
+      </w:r>
+      <w:proofErr w:type="gramEnd"/>
     </w:p>
     <w:p>
       <w:r>
@@ -153,6 +175,11 @@
       </w:r>
     </w:p>
     <w:p>
+      <w:pPr>
+        <w:rPr>
+          <w:rFonts w:hint="eastAsia"/>
+        </w:rPr>
+      </w:pPr>
       <w:r>
         <w:rPr>
           <w:rFonts w:hint="eastAsia"/>
@@ -174,6 +201,98 @@
           <w:rFonts w:hint="eastAsia"/>
         </w:rPr>
         <w:t>ovies</w:t>
+      </w:r>
+    </w:p>
+    <w:p>
+      <w:r>
+        <w:rPr>
+          <w:rFonts w:hint="eastAsia"/>
+          <w:b/>
+        </w:rPr>
+        <w:t>11/9(Sun.</w:t>
+      </w:r>
+      <w:proofErr w:type="gramStart"/>
+      <w:r>
+        <w:rPr>
+          <w:rFonts w:hint="eastAsia"/>
+          <w:b/>
+        </w:rPr>
+        <w:t>)</w:t>
+      </w:r>
+      <w:r>
+        <w:rPr>
+          <w:rFonts w:hint="eastAsia"/>
+        </w:rPr>
+        <w:t xml:space="preserve">  </w:t>
+      </w:r>
+      <w:r>
+        <w:rPr>
+          <w:rFonts w:hint="eastAsia"/>
+        </w:rPr>
+        <w:t>搬電視櫃</w:t>
+      </w:r>
+      <w:proofErr w:type="gramEnd"/>
+    </w:p>
+    <w:p>
+      <w:pPr>
+        <w:ind w:firstLineChars="500" w:firstLine="1200"/>
+        <w:rPr>
+          <w:rFonts w:hint="eastAsia"/>
+        </w:rPr>
+      </w:pPr>
+      <w:r>
+        <w:rPr>
+          <w:rFonts w:hint="eastAsia"/>
+        </w:rPr>
+        <w:t>1.</w:t>
+      </w:r>
+      <w:r>
+        <w:rPr>
+          <w:rFonts w:hint="eastAsia"/>
+        </w:rPr>
+        <w:t>洗衣機</w:t>
+      </w:r>
+      <w:r>
+        <w:rPr>
+          <w:rFonts w:hint="eastAsia"/>
+        </w:rPr>
+        <w:t>(</w:t>
+      </w:r>
+      <w:r>
+        <w:rPr>
+          <w:rFonts w:hint="eastAsia"/>
+        </w:rPr>
+        <w:t>量陽台</w:t>
+      </w:r>
+      <w:r>
+        <w:rPr>
+          <w:rFonts w:hint="eastAsia"/>
+        </w:rPr>
+        <w:t>size)</w:t>
+      </w:r>
+      <w:r>
+        <w:rPr>
+          <w:rFonts w:hint="eastAsia"/>
+        </w:rPr>
+        <w:t xml:space="preserve">, </w:t>
+      </w:r>
+      <w:r>
+        <w:rPr>
+          <w:rFonts w:hint="eastAsia"/>
+        </w:rPr>
+        <w:t>床架</w:t>
+      </w:r>
+      <w:r>
+        <w:rPr>
+          <w:rFonts w:hint="eastAsia"/>
+        </w:rPr>
+        <w:t xml:space="preserve"> </w:t>
+      </w:r>
+      <w:r>
+        <w:rPr>
+          <w:rFonts w:hint="eastAsia"/>
+        </w:rPr>
+        <w:t xml:space="preserve"> </w:t>
       </w:r>
     </w:p>
     <w:p>
@@ -184,42 +303,6 @@
         <w:rPr>
           <w:rFonts w:hint="eastAsia"/>
         </w:rPr>
-        <w:t>1.</w:t>
-      </w:r>
-      <w:r>
-        <w:rPr>
-          <w:rFonts w:hint="eastAsia"/>
-        </w:rPr>
-        <w:t>洗衣機</w:t>
-      </w:r>
-      <w:r>
-        <w:rPr>
-          <w:rFonts w:hint="eastAsia"/>
-        </w:rPr>
-        <w:t xml:space="preserve">, </w:t>
-      </w:r>
-      <w:r>
-        <w:rPr>
-          <w:rFonts w:hint="eastAsia"/>
-        </w:rPr>
-        <w:t>床架</w:t>
-      </w:r>
-      <w:r>
-        <w:rPr>
-          <w:rFonts w:hint="eastAsia"/>
-        </w:rPr>
-        <w:t xml:space="preserve"> </w:t>
-      </w:r>
-      <w:r>
-        <w:rPr>
-          <w:rFonts w:hint="eastAsia"/>
-        </w:rPr>
-        <w:t xml:space="preserve"> </w:t>
-      </w:r>
-      <w:r>
-        <w:rPr>
-          <w:rFonts w:hint="eastAsia"/>
-        </w:rPr>
         <w:t>2.</w:t>
       </w:r>
       <w:r>
@@ -228,6 +311,8 @@
         </w:rPr>
         <w:t>沙發</w:t>
       </w:r>
+      <w:bookmarkStart w:id="0" w:name="_GoBack"/>
+      <w:bookmarkEnd w:id="0"/>
     </w:p>
     <w:p>
       <w:r>
@@ -245,6 +330,7 @@
           <w:szCs w:val="44"/>
         </w:rPr>
       </w:pPr>
+      <w:proofErr w:type="gramStart"/>
       <w:r>
         <w:rPr>
           <w:rFonts w:hint="eastAsia"/>
@@ -254,6 +340,7 @@
         </w:rPr>
         <w:t>Dec.</w:t>
       </w:r>
+      <w:proofErr w:type="gramEnd"/>
     </w:p>
     <w:p>
       <w:r>

--- a/todo.docx
+++ b/todo.docx
@@ -207,86 +207,79 @@
       <w:r>
         <w:rPr>
           <w:rFonts w:hint="eastAsia"/>
+        </w:rPr>
+        <w:t xml:space="preserve">          </w:t>
+      </w:r>
+      <w:r>
+        <w:rPr>
+          <w:rFonts w:hint="eastAsia"/>
+        </w:rPr>
+        <w:t>搬電視櫃</w:t>
+      </w:r>
+    </w:p>
+    <w:p>
+      <w:r>
+        <w:rPr>
+          <w:rFonts w:hint="eastAsia"/>
           <w:b/>
         </w:rPr>
-        <w:t>11/9(Sun.</w:t>
-      </w:r>
-      <w:proofErr w:type="gramStart"/>
-      <w:r>
-        <w:rPr>
-          <w:rFonts w:hint="eastAsia"/>
-          <w:b/>
+        <w:t>11/9(Sun.)</w:t>
+      </w:r>
+      <w:r>
+        <w:rPr>
+          <w:rFonts w:hint="eastAsia"/>
+        </w:rPr>
+        <w:t xml:space="preserve"> </w:t>
+      </w:r>
+      <w:r>
+        <w:rPr>
+          <w:rFonts w:hint="eastAsia"/>
+        </w:rPr>
+        <w:t>清潔</w:t>
+      </w:r>
+      <w:r>
+        <w:rPr>
+          <w:rFonts w:hint="eastAsia"/>
+        </w:rPr>
+        <w:t>廁所</w:t>
+      </w:r>
+      <w:r>
+        <w:rPr>
+          <w:rFonts w:hint="eastAsia"/>
+        </w:rPr>
+        <w:t>+</w:t>
+      </w:r>
+      <w:r>
+        <w:rPr>
+          <w:rFonts w:hint="eastAsia"/>
+        </w:rPr>
+        <w:t>打掃用</w:t>
+      </w:r>
+      <w:bookmarkStart w:id="0" w:name="_GoBack"/>
+      <w:bookmarkEnd w:id="0"/>
+      <w:r>
+        <w:rPr>
+          <w:rFonts w:hint="eastAsia"/>
+        </w:rPr>
+        <w:t>具</w:t>
+      </w:r>
+      <w:r>
+        <w:rPr>
+          <w:rFonts w:hint="eastAsia"/>
+        </w:rPr>
+        <w:t>(</w:t>
+      </w:r>
+      <w:r>
+        <w:rPr>
+          <w:rFonts w:hint="eastAsia"/>
+        </w:rPr>
+        <w:t>掃把拖把</w:t>
+      </w:r>
+      <w:r>
+        <w:rPr>
+          <w:rFonts w:hint="eastAsia"/>
         </w:rPr>
         <w:t>)</w:t>
-      </w:r>
-      <w:r>
-        <w:rPr>
-          <w:rFonts w:hint="eastAsia"/>
-        </w:rPr>
-        <w:t xml:space="preserve">  </w:t>
-      </w:r>
-      <w:r>
-        <w:rPr>
-          <w:rFonts w:hint="eastAsia"/>
-        </w:rPr>
-        <w:t>搬電視櫃</w:t>
-      </w:r>
-      <w:proofErr w:type="gramEnd"/>
-    </w:p>
-    <w:p>
-      <w:pPr>
-        <w:ind w:firstLineChars="500" w:firstLine="1200"/>
-        <w:rPr>
-          <w:rFonts w:hint="eastAsia"/>
-        </w:rPr>
-      </w:pPr>
-      <w:r>
-        <w:rPr>
-          <w:rFonts w:hint="eastAsia"/>
-        </w:rPr>
-        <w:t>1.</w:t>
-      </w:r>
-      <w:r>
-        <w:rPr>
-          <w:rFonts w:hint="eastAsia"/>
-        </w:rPr>
-        <w:t>洗衣機</w:t>
-      </w:r>
-      <w:r>
-        <w:rPr>
-          <w:rFonts w:hint="eastAsia"/>
-        </w:rPr>
-        <w:t>(</w:t>
-      </w:r>
-      <w:r>
-        <w:rPr>
-          <w:rFonts w:hint="eastAsia"/>
-        </w:rPr>
-        <w:t>量陽台</w:t>
-      </w:r>
-      <w:r>
-        <w:rPr>
-          <w:rFonts w:hint="eastAsia"/>
-        </w:rPr>
-        <w:t>size)</w:t>
-      </w:r>
-      <w:r>
-        <w:rPr>
-          <w:rFonts w:hint="eastAsia"/>
-        </w:rPr>
-        <w:t xml:space="preserve">, </w:t>
-      </w:r>
-      <w:r>
-        <w:rPr>
-          <w:rFonts w:hint="eastAsia"/>
-        </w:rPr>
-        <w:t>床架</w:t>
-      </w:r>
-      <w:r>
-        <w:rPr>
-          <w:rFonts w:hint="eastAsia"/>
-        </w:rPr>
-        <w:t xml:space="preserve"> </w:t>
       </w:r>
       <w:r>
         <w:rPr>
@@ -303,6 +296,65 @@
         <w:rPr>
           <w:rFonts w:hint="eastAsia"/>
         </w:rPr>
+        <w:t>1.</w:t>
+      </w:r>
+      <w:r>
+        <w:rPr>
+          <w:rFonts w:hint="eastAsia"/>
+        </w:rPr>
+        <w:t>洗衣機</w:t>
+      </w:r>
+      <w:r>
+        <w:rPr>
+          <w:rFonts w:hint="eastAsia"/>
+        </w:rPr>
+        <w:t>(</w:t>
+      </w:r>
+      <w:r>
+        <w:rPr>
+          <w:rFonts w:hint="eastAsia"/>
+        </w:rPr>
+        <w:t>量陽台</w:t>
+      </w:r>
+      <w:r>
+        <w:rPr>
+          <w:rFonts w:hint="eastAsia"/>
+        </w:rPr>
+        <w:t>size)</w:t>
+      </w:r>
+      <w:r>
+        <w:rPr>
+          <w:rFonts w:hint="eastAsia"/>
+        </w:rPr>
+        <w:t xml:space="preserve">, </w:t>
+      </w:r>
+      <w:r>
+        <w:rPr>
+          <w:rFonts w:hint="eastAsia"/>
+        </w:rPr>
+        <w:t>床架</w:t>
+      </w:r>
+      <w:r>
+        <w:rPr>
+          <w:rFonts w:hint="eastAsia"/>
+        </w:rPr>
+        <w:t xml:space="preserve"> </w:t>
+      </w:r>
+      <w:r>
+        <w:rPr>
+          <w:rFonts w:hint="eastAsia"/>
+        </w:rPr>
+        <w:t xml:space="preserve"> </w:t>
+      </w:r>
+    </w:p>
+    <w:p>
+      <w:pPr>
+        <w:ind w:firstLineChars="500" w:firstLine="1200"/>
+      </w:pPr>
+      <w:r>
+        <w:rPr>
+          <w:rFonts w:hint="eastAsia"/>
+        </w:rPr>
         <w:t>2.</w:t>
       </w:r>
       <w:r>
@@ -311,8 +363,6 @@
         </w:rPr>
         <w:t>沙發</w:t>
       </w:r>
-      <w:bookmarkStart w:id="0" w:name="_GoBack"/>
-      <w:bookmarkEnd w:id="0"/>
     </w:p>
     <w:p>
       <w:r>

--- a/todo.docx
+++ b/todo.docx
@@ -26,7 +26,6 @@
           <w:szCs w:val="44"/>
         </w:rPr>
       </w:pPr>
-      <w:proofErr w:type="gramStart"/>
       <w:r>
         <w:rPr>
           <w:rFonts w:hint="eastAsia"/>
@@ -34,9 +33,8 @@
           <w:sz w:val="44"/>
           <w:szCs w:val="44"/>
         </w:rPr>
-        <w:t>Nov.</w:t>
-      </w:r>
-      <w:proofErr w:type="gramEnd"/>
+        <w:t xml:space="preserve">Nov. </w:t>
+      </w:r>
       <w:r>
         <w:rPr>
           <w:rFonts w:hint="eastAsia"/>
@@ -44,15 +42,6 @@
           <w:sz w:val="44"/>
           <w:szCs w:val="44"/>
         </w:rPr>
-        <w:t xml:space="preserve"> </w:t>
-      </w:r>
-      <w:r>
-        <w:rPr>
-          <w:rFonts w:hint="eastAsia"/>
-          <w:b/>
-          <w:sz w:val="44"/>
-          <w:szCs w:val="44"/>
-        </w:rPr>
         <w:t xml:space="preserve">   </w:t>
       </w:r>
     </w:p>
@@ -62,7 +51,6 @@
           <w:b/>
         </w:rPr>
       </w:pPr>
-      <w:proofErr w:type="gramStart"/>
       <w:r>
         <w:rPr>
           <w:b/>
@@ -76,7 +64,6 @@
         </w:rPr>
         <w:t>(Thur.)</w:t>
       </w:r>
-      <w:proofErr w:type="gramEnd"/>
     </w:p>
     <w:p>
       <w:pPr>
@@ -104,14 +91,12 @@
         </w:rPr>
         <w:t xml:space="preserve">     </w:t>
       </w:r>
-      <w:proofErr w:type="gramStart"/>
       <w:r>
         <w:rPr>
           <w:rFonts w:hint="eastAsia"/>
         </w:rPr>
         <w:t>晚上填欣保險單</w:t>
       </w:r>
-      <w:proofErr w:type="gramEnd"/>
     </w:p>
     <w:p/>
     <w:p>
@@ -120,7 +105,6 @@
           <w:b/>
         </w:rPr>
       </w:pPr>
-      <w:proofErr w:type="gramStart"/>
       <w:r>
         <w:rPr>
           <w:rFonts w:hint="eastAsia"/>
@@ -128,7 +112,6 @@
         </w:rPr>
         <w:t>11/7 (Fri.)</w:t>
       </w:r>
-      <w:proofErr w:type="gramEnd"/>
     </w:p>
     <w:p>
       <w:r>
@@ -137,14 +120,12 @@
         </w:rPr>
         <w:t xml:space="preserve">     17:30 B&amp;Q</w:t>
       </w:r>
-      <w:proofErr w:type="gramStart"/>
       <w:r>
         <w:rPr>
           <w:rFonts w:hint="eastAsia"/>
         </w:rPr>
         <w:t>買燈</w:t>
       </w:r>
-      <w:proofErr w:type="gramEnd"/>
       <w:r>
         <w:rPr>
           <w:rFonts w:hint="eastAsia"/>
@@ -155,16 +136,8 @@
         <w:rPr>
           <w:rFonts w:hint="eastAsia"/>
         </w:rPr>
-        <w:t>電腦</w:t>
-      </w:r>
-      <w:proofErr w:type="gramStart"/>
-      <w:r>
-        <w:rPr>
-          <w:rFonts w:hint="eastAsia"/>
-        </w:rPr>
-        <w:t>椅</w:t>
-      </w:r>
-      <w:proofErr w:type="gramEnd"/>
+        <w:t>電腦椅</w:t>
+      </w:r>
     </w:p>
     <w:p>
       <w:r>
@@ -193,15 +166,6 @@
         </w:rPr>
         <w:t xml:space="preserve"> </w:t>
       </w:r>
-      <w:r>
-        <w:t>M</w:t>
-      </w:r>
-      <w:r>
-        <w:rPr>
-          <w:rFonts w:hint="eastAsia"/>
-        </w:rPr>
-        <w:t>ovies</w:t>
-      </w:r>
     </w:p>
     <w:p>
       <w:r>
@@ -214,78 +178,115 @@
         <w:rPr>
           <w:rFonts w:hint="eastAsia"/>
         </w:rPr>
+        <w:t>清潔廁所</w:t>
+      </w:r>
+      <w:r>
+        <w:rPr>
+          <w:rFonts w:hint="eastAsia"/>
+        </w:rPr>
+        <w:t>+</w:t>
+      </w:r>
+      <w:r>
+        <w:rPr>
+          <w:rFonts w:hint="eastAsia"/>
+        </w:rPr>
+        <w:t>打掃用具</w:t>
+      </w:r>
+      <w:r>
+        <w:rPr>
+          <w:rFonts w:hint="eastAsia"/>
+        </w:rPr>
+        <w:t>(</w:t>
+      </w:r>
+      <w:r>
+        <w:rPr>
+          <w:rFonts w:hint="eastAsia"/>
+        </w:rPr>
+        <w:t>掃把拖把</w:t>
+      </w:r>
+      <w:r>
+        <w:rPr>
+          <w:rFonts w:hint="eastAsia"/>
+        </w:rPr>
+        <w:t xml:space="preserve">) </w:t>
+      </w:r>
+    </w:p>
+    <w:p>
+      <w:pPr>
+        <w:rPr>
+          <w:rFonts w:hint="eastAsia"/>
+        </w:rPr>
+      </w:pPr>
+      <w:r>
+        <w:rPr>
+          <w:rFonts w:hint="eastAsia"/>
+        </w:rPr>
+        <w:t xml:space="preserve">          </w:t>
+      </w:r>
+      <w:r>
+        <w:rPr>
+          <w:rFonts w:hint="eastAsia"/>
+        </w:rPr>
         <w:t>搬電視櫃</w:t>
       </w:r>
     </w:p>
     <w:p>
-      <w:r>
-        <w:rPr>
-          <w:rFonts w:hint="eastAsia"/>
-          <w:b/>
-        </w:rPr>
-        <w:t>11/9(Sun.)</w:t>
-      </w:r>
-      <w:r>
-        <w:rPr>
-          <w:rFonts w:hint="eastAsia"/>
-        </w:rPr>
-        <w:t xml:space="preserve"> </w:t>
-      </w:r>
-      <w:r>
-        <w:rPr>
-          <w:rFonts w:hint="eastAsia"/>
-        </w:rPr>
-        <w:t>清潔</w:t>
-      </w:r>
-      <w:r>
-        <w:rPr>
-          <w:rFonts w:hint="eastAsia"/>
-        </w:rPr>
-        <w:t>廁所</w:t>
-      </w:r>
-      <w:r>
-        <w:rPr>
-          <w:rFonts w:hint="eastAsia"/>
-        </w:rPr>
-        <w:t>+</w:t>
-      </w:r>
-      <w:r>
-        <w:rPr>
-          <w:rFonts w:hint="eastAsia"/>
-        </w:rPr>
-        <w:t>打掃用</w:t>
-      </w:r>
-      <w:bookmarkStart w:id="0" w:name="_GoBack"/>
-      <w:bookmarkEnd w:id="0"/>
-      <w:r>
-        <w:rPr>
-          <w:rFonts w:hint="eastAsia"/>
-        </w:rPr>
-        <w:t>具</w:t>
-      </w:r>
-      <w:r>
-        <w:rPr>
-          <w:rFonts w:hint="eastAsia"/>
-        </w:rPr>
-        <w:t>(</w:t>
-      </w:r>
-      <w:r>
-        <w:rPr>
-          <w:rFonts w:hint="eastAsia"/>
-        </w:rPr>
-        <w:t>掃把拖把</w:t>
+      <w:pPr>
+        <w:rPr>
+          <w:rFonts w:hint="eastAsia"/>
+        </w:rPr>
+      </w:pPr>
+      <w:r>
+        <w:rPr>
+          <w:rFonts w:hint="eastAsia"/>
+        </w:rPr>
+        <w:t xml:space="preserve">          </w:t>
+      </w:r>
+      <w:r>
+        <w:rPr>
+          <w:rFonts w:hint="eastAsia"/>
+        </w:rPr>
+        <w:t>下午</w:t>
+      </w:r>
+      <w:r>
+        <w:rPr>
+          <w:rFonts w:hint="eastAsia"/>
+        </w:rPr>
+        <w:t>中華</w:t>
+      </w:r>
+      <w:r>
+        <w:rPr>
+          <w:rFonts w:hint="eastAsia"/>
+        </w:rPr>
+        <w:t>電</w:t>
+      </w:r>
+      <w:r>
+        <w:rPr>
+          <w:rFonts w:hint="eastAsia"/>
+        </w:rPr>
+        <w:t xml:space="preserve"> (</w:t>
+      </w:r>
+      <w:r>
+        <w:rPr>
+          <w:rFonts w:hint="eastAsia"/>
+          <w:b/>
+          <w:color w:val="0070C0"/>
+        </w:rPr>
+        <w:t>準備</w:t>
+      </w:r>
+      <w:r>
+        <w:rPr>
+          <w:rFonts w:hint="eastAsia"/>
+          <w:b/>
+          <w:color w:val="0070C0"/>
+        </w:rPr>
+        <w:t>LCD</w:t>
       </w:r>
       <w:r>
         <w:rPr>
           <w:rFonts w:hint="eastAsia"/>
         </w:rPr>
         <w:t>)</w:t>
-      </w:r>
-      <w:r>
-        <w:rPr>
-          <w:rFonts w:hint="eastAsia"/>
-        </w:rPr>
-        <w:t xml:space="preserve"> </w:t>
       </w:r>
     </w:p>
     <w:p>
@@ -320,13 +321,7 @@
         <w:rPr>
           <w:rFonts w:hint="eastAsia"/>
         </w:rPr>
-        <w:t>size)</w:t>
-      </w:r>
-      <w:r>
-        <w:rPr>
-          <w:rFonts w:hint="eastAsia"/>
-        </w:rPr>
-        <w:t xml:space="preserve">, </w:t>
+        <w:t xml:space="preserve">size), </w:t>
       </w:r>
       <w:r>
         <w:rPr>
@@ -338,30 +333,52 @@
         <w:rPr>
           <w:rFonts w:hint="eastAsia"/>
         </w:rPr>
+        <w:t xml:space="preserve">   2.</w:t>
+      </w:r>
+      <w:r>
+        <w:rPr>
+          <w:rFonts w:hint="eastAsia"/>
+        </w:rPr>
+        <w:t>沙發</w:t>
+      </w:r>
+      <w:bookmarkStart w:id="0" w:name="_GoBack"/>
+      <w:bookmarkEnd w:id="0"/>
+    </w:p>
+    <w:p>
+      <w:pPr>
+        <w:rPr>
+          <w:rFonts w:hint="eastAsia"/>
+        </w:rPr>
+      </w:pPr>
+      <w:r>
+        <w:rPr>
+          <w:rFonts w:hint="eastAsia"/>
+          <w:b/>
+        </w:rPr>
+        <w:t>11/9(Sun.)</w:t>
+      </w:r>
+      <w:r>
+        <w:rPr>
+          <w:rFonts w:hint="eastAsia"/>
+        </w:rPr>
         <w:t xml:space="preserve"> </w:t>
       </w:r>
-      <w:r>
-        <w:rPr>
-          <w:rFonts w:hint="eastAsia"/>
-        </w:rPr>
-        <w:t xml:space="preserve"> </w:t>
-      </w:r>
-    </w:p>
-    <w:p>
-      <w:pPr>
-        <w:ind w:firstLineChars="500" w:firstLine="1200"/>
-      </w:pPr>
-      <w:r>
-        <w:rPr>
-          <w:rFonts w:hint="eastAsia"/>
-        </w:rPr>
-        <w:t>2.</w:t>
-      </w:r>
-      <w:r>
-        <w:rPr>
-          <w:rFonts w:hint="eastAsia"/>
-        </w:rPr>
-        <w:t>沙發</w:t>
+    </w:p>
+    <w:p>
+      <w:r>
+        <w:rPr>
+          <w:rFonts w:hint="eastAsia"/>
+        </w:rPr>
+        <w:t xml:space="preserve">          </w:t>
+      </w:r>
+      <w:r>
+        <w:t>M</w:t>
+      </w:r>
+      <w:r>
+        <w:rPr>
+          <w:rFonts w:hint="eastAsia"/>
+        </w:rPr>
+        <w:t>ovies</w:t>
       </w:r>
     </w:p>
     <w:p>
@@ -380,7 +397,6 @@
           <w:szCs w:val="44"/>
         </w:rPr>
       </w:pPr>
-      <w:proofErr w:type="gramStart"/>
       <w:r>
         <w:rPr>
           <w:rFonts w:hint="eastAsia"/>
@@ -390,7 +406,6 @@
         </w:rPr>
         <w:t>Dec.</w:t>
       </w:r>
-      <w:proofErr w:type="gramEnd"/>
     </w:p>
     <w:p>
       <w:r>

--- a/todo.docx
+++ b/todo.docx
@@ -1,6 +1,6 @@
 
 <file path=word/document.xml><?xml version="1.0" encoding="utf-8"?>
-<w:document xmlns:wpc="http://schemas.microsoft.com/office/word/2010/wordprocessingCanvas" xmlns:mc="http://schemas.openxmlformats.org/markup-compatibility/2006" xmlns:o="urn:schemas-microsoft-com:office:office" xmlns:r="http://schemas.openxmlformats.org/officeDocument/2006/relationships" xmlns:m="http://schemas.openxmlformats.org/officeDocument/2006/math" xmlns:v="urn:schemas-microsoft-com:vml" xmlns:wp14="http://schemas.microsoft.com/office/word/2010/wordprocessingDrawing" xmlns:wp="http://schemas.openxmlformats.org/drawingml/2006/wordprocessingDrawing" xmlns:w10="urn:schemas-microsoft-com:office:word" xmlns:w="http://schemas.openxmlformats.org/wordprocessingml/2006/main" xmlns:w14="http://schemas.microsoft.com/office/word/2010/wordml" xmlns:wpg="http://schemas.microsoft.com/office/word/2010/wordprocessingGroup" xmlns:wpi="http://schemas.microsoft.com/office/word/2010/wordprocessingInk" xmlns:wne="http://schemas.microsoft.com/office/word/2006/wordml" xmlns:wps="http://schemas.microsoft.com/office/word/2010/wordprocessingShape" mc:Ignorable="w14 wp14">
+<w:document xmlns:ve="http://schemas.openxmlformats.org/markup-compatibility/2006" xmlns:o="urn:schemas-microsoft-com:office:office" xmlns:r="http://schemas.openxmlformats.org/officeDocument/2006/relationships" xmlns:m="http://schemas.openxmlformats.org/officeDocument/2006/math" xmlns:v="urn:schemas-microsoft-com:vml" xmlns:wp="http://schemas.openxmlformats.org/drawingml/2006/wordprocessingDrawing" xmlns:w10="urn:schemas-microsoft-com:office:word" xmlns:w="http://schemas.openxmlformats.org/wordprocessingml/2006/main" xmlns:wne="http://schemas.microsoft.com/office/word/2006/wordml">
   <w:body>
     <w:p/>
     <w:p>
@@ -35,145 +35,41 @@
         </w:rPr>
         <w:t xml:space="preserve">Nov. </w:t>
       </w:r>
-      <w:r>
-        <w:rPr>
-          <w:rFonts w:hint="eastAsia"/>
+    </w:p>
+    <w:p/>
+    <w:p>
+      <w:pPr>
+        <w:rPr>
           <w:b/>
-          <w:sz w:val="44"/>
-          <w:szCs w:val="44"/>
-        </w:rPr>
-        <w:t xml:space="preserve">   </w:t>
-      </w:r>
-    </w:p>
-    <w:p>
-      <w:pPr>
-        <w:rPr>
+        </w:rPr>
+      </w:pPr>
+      <w:r>
+        <w:rPr>
+          <w:rFonts w:hint="eastAsia"/>
           <w:b/>
         </w:rPr>
-      </w:pPr>
-      <w:r>
-        <w:rPr>
+        <w:t>11/7 (Fri.)</w:t>
+      </w:r>
+    </w:p>
+    <w:p>
+      <w:r>
+        <w:rPr>
+          <w:rFonts w:hint="eastAsia"/>
+        </w:rPr>
+        <w:t>晚上填欣保險單</w:t>
+      </w:r>
+    </w:p>
+    <w:p/>
+    <w:p>
+      <w:r>
+        <w:rPr>
+          <w:rFonts w:hint="eastAsia"/>
           <w:b/>
         </w:rPr>
-        <w:t>11/6</w:t>
-      </w:r>
-      <w:r>
-        <w:rPr>
-          <w:rFonts w:hint="eastAsia"/>
-          <w:b/>
-        </w:rPr>
-        <w:t>(Thur.)</w:t>
-      </w:r>
-    </w:p>
-    <w:p>
-      <w:pPr>
-        <w:ind w:firstLineChars="250" w:firstLine="600"/>
-      </w:pPr>
-      <w:r>
-        <w:t>17:30 gym</w:t>
-      </w:r>
-    </w:p>
-    <w:p>
-      <w:pPr>
-        <w:ind w:firstLineChars="250" w:firstLine="600"/>
-      </w:pPr>
-      <w:r>
-        <w:rPr>
-          <w:rFonts w:hint="eastAsia"/>
-        </w:rPr>
-        <w:t>哥店拿熱水瓶</w:t>
-      </w:r>
-    </w:p>
-    <w:p>
-      <w:r>
-        <w:rPr>
-          <w:rFonts w:hint="eastAsia"/>
-        </w:rPr>
-        <w:t xml:space="preserve">     </w:t>
-      </w:r>
-      <w:r>
-        <w:rPr>
-          <w:rFonts w:hint="eastAsia"/>
-        </w:rPr>
-        <w:t>晚上填欣保險單</w:t>
-      </w:r>
-    </w:p>
-    <w:p/>
-    <w:p>
-      <w:pPr>
-        <w:rPr>
-          <w:b/>
-        </w:rPr>
-      </w:pPr>
-      <w:r>
-        <w:rPr>
-          <w:rFonts w:hint="eastAsia"/>
-          <w:b/>
-        </w:rPr>
-        <w:t>11/7 (Fri.)</w:t>
-      </w:r>
-    </w:p>
-    <w:p>
-      <w:r>
-        <w:rPr>
-          <w:rFonts w:hint="eastAsia"/>
-        </w:rPr>
-        <w:t xml:space="preserve">     17:30 B&amp;Q</w:t>
-      </w:r>
-      <w:r>
-        <w:rPr>
-          <w:rFonts w:hint="eastAsia"/>
-        </w:rPr>
-        <w:t>買燈</w:t>
-      </w:r>
-      <w:r>
-        <w:rPr>
-          <w:rFonts w:hint="eastAsia"/>
-        </w:rPr>
-        <w:t xml:space="preserve">, </w:t>
-      </w:r>
-      <w:r>
-        <w:rPr>
-          <w:rFonts w:hint="eastAsia"/>
-        </w:rPr>
-        <w:t>電腦椅</w:t>
-      </w:r>
-    </w:p>
-    <w:p>
-      <w:r>
-        <w:rPr>
-          <w:rFonts w:hint="eastAsia"/>
-        </w:rPr>
-        <w:t xml:space="preserve">          </w:t>
-      </w:r>
-    </w:p>
-    <w:p>
-      <w:pPr>
-        <w:rPr>
-          <w:rFonts w:hint="eastAsia"/>
-        </w:rPr>
-      </w:pPr>
-      <w:r>
-        <w:rPr>
-          <w:rFonts w:hint="eastAsia"/>
-          <w:b/>
-        </w:rPr>
         <w:t xml:space="preserve">11/8(Sat.) </w:t>
       </w:r>
-      <w:r>
-        <w:rPr>
-          <w:rFonts w:hint="eastAsia"/>
-        </w:rPr>
-        <w:t xml:space="preserve"> </w:t>
-      </w:r>
-    </w:p>
-    <w:p>
-      <w:r>
-        <w:rPr>
-          <w:rFonts w:hint="eastAsia"/>
-        </w:rPr>
-        <w:t xml:space="preserve">          </w:t>
-      </w:r>
+    </w:p>
+    <w:p>
       <w:r>
         <w:rPr>
           <w:rFonts w:hint="eastAsia"/>
@@ -212,17 +108,6 @@
       </w:r>
     </w:p>
     <w:p>
-      <w:pPr>
-        <w:rPr>
-          <w:rFonts w:hint="eastAsia"/>
-        </w:rPr>
-      </w:pPr>
-      <w:r>
-        <w:rPr>
-          <w:rFonts w:hint="eastAsia"/>
-        </w:rPr>
-        <w:t xml:space="preserve">          </w:t>
-      </w:r>
       <w:r>
         <w:rPr>
           <w:rFonts w:hint="eastAsia"/>
@@ -231,17 +116,6 @@
       </w:r>
     </w:p>
     <w:p>
-      <w:pPr>
-        <w:rPr>
-          <w:rFonts w:hint="eastAsia"/>
-        </w:rPr>
-      </w:pPr>
-      <w:r>
-        <w:rPr>
-          <w:rFonts w:hint="eastAsia"/>
-        </w:rPr>
-        <w:t xml:space="preserve">          </w:t>
-      </w:r>
       <w:r>
         <w:rPr>
           <w:rFonts w:hint="eastAsia"/>
@@ -287,69 +161,102 @@
           <w:rFonts w:hint="eastAsia"/>
         </w:rPr>
         <w:t>)</w:t>
+      </w:r>
+    </w:p>
+    <w:p>
+      <w:pPr>
+        <w:rPr>
+          <w:rFonts w:hint="eastAsia"/>
+        </w:rPr>
+      </w:pPr>
+      <w:r>
+        <w:rPr>
+          <w:rFonts w:hint="eastAsia"/>
+        </w:rPr>
+        <w:t>1.</w:t>
+      </w:r>
+      <w:r>
+        <w:rPr>
+          <w:rFonts w:hint="eastAsia"/>
+        </w:rPr>
+        <w:t>洗衣機</w:t>
+      </w:r>
+      <w:r>
+        <w:rPr>
+          <w:rFonts w:hint="eastAsia"/>
+        </w:rPr>
+        <w:t>(</w:t>
+      </w:r>
+      <w:r>
+        <w:rPr>
+          <w:rFonts w:hint="eastAsia"/>
+        </w:rPr>
+        <w:t>量陽台</w:t>
+      </w:r>
+      <w:r>
+        <w:rPr>
+          <w:rFonts w:hint="eastAsia"/>
+        </w:rPr>
+        <w:t xml:space="preserve">size), </w:t>
+      </w:r>
+      <w:r>
+        <w:rPr>
+          <w:rFonts w:hint="eastAsia"/>
+        </w:rPr>
+        <w:t>床架</w:t>
+      </w:r>
+      <w:r>
+        <w:rPr>
+          <w:rFonts w:hint="eastAsia"/>
+        </w:rPr>
+        <w:t xml:space="preserve">   2.</w:t>
+      </w:r>
+      <w:r>
+        <w:rPr>
+          <w:rFonts w:hint="eastAsia"/>
+        </w:rPr>
+        <w:t>沙發</w:t>
+      </w:r>
+      <w:bookmarkStart w:id="0" w:name="_GoBack"/>
+      <w:bookmarkEnd w:id="0"/>
+    </w:p>
+    <w:p>
+      <w:pPr>
+        <w:rPr>
+          <w:rFonts w:hint="eastAsia"/>
+        </w:rPr>
+      </w:pPr>
+      <w:r>
+        <w:rPr>
+          <w:rFonts w:hint="eastAsia"/>
+        </w:rPr>
+        <w:t>B&amp;Q</w:t>
+      </w:r>
+      <w:r>
+        <w:rPr>
+          <w:rFonts w:hint="eastAsia"/>
+        </w:rPr>
+        <w:t>買燈</w:t>
+      </w:r>
+      <w:r>
+        <w:rPr>
+          <w:rFonts w:hint="eastAsia"/>
+        </w:rPr>
+        <w:t xml:space="preserve">, </w:t>
+      </w:r>
+      <w:r>
+        <w:rPr>
+          <w:rFonts w:hint="eastAsia"/>
+        </w:rPr>
+        <w:t>電腦椅</w:t>
       </w:r>
     </w:p>
     <w:p>
       <w:pPr>
         <w:ind w:firstLineChars="500" w:firstLine="1200"/>
       </w:pPr>
-      <w:r>
-        <w:rPr>
-          <w:rFonts w:hint="eastAsia"/>
-        </w:rPr>
-        <w:t>1.</w:t>
-      </w:r>
-      <w:r>
-        <w:rPr>
-          <w:rFonts w:hint="eastAsia"/>
-        </w:rPr>
-        <w:t>洗衣機</w:t>
-      </w:r>
-      <w:r>
-        <w:rPr>
-          <w:rFonts w:hint="eastAsia"/>
-        </w:rPr>
-        <w:t>(</w:t>
-      </w:r>
-      <w:r>
-        <w:rPr>
-          <w:rFonts w:hint="eastAsia"/>
-        </w:rPr>
-        <w:t>量陽台</w:t>
-      </w:r>
-      <w:r>
-        <w:rPr>
-          <w:rFonts w:hint="eastAsia"/>
-        </w:rPr>
-        <w:t xml:space="preserve">size), </w:t>
-      </w:r>
-      <w:r>
-        <w:rPr>
-          <w:rFonts w:hint="eastAsia"/>
-        </w:rPr>
-        <w:t>床架</w:t>
-      </w:r>
-      <w:r>
-        <w:rPr>
-          <w:rFonts w:hint="eastAsia"/>
-        </w:rPr>
-        <w:t xml:space="preserve">   2.</w:t>
-      </w:r>
-      <w:r>
-        <w:rPr>
-          <w:rFonts w:hint="eastAsia"/>
-        </w:rPr>
-        <w:t>沙發</w:t>
-      </w:r>
-      <w:bookmarkStart w:id="0" w:name="_GoBack"/>
-      <w:bookmarkEnd w:id="0"/>
-    </w:p>
-    <w:p>
-      <w:pPr>
-        <w:rPr>
-          <w:rFonts w:hint="eastAsia"/>
-        </w:rPr>
-      </w:pPr>
+    </w:p>
+    <w:p>
       <w:r>
         <w:rPr>
           <w:rFonts w:hint="eastAsia"/>
@@ -357,20 +264,8 @@
         </w:rPr>
         <w:t>11/9(Sun.)</w:t>
       </w:r>
-      <w:r>
-        <w:rPr>
-          <w:rFonts w:hint="eastAsia"/>
-        </w:rPr>
-        <w:t xml:space="preserve"> </w:t>
-      </w:r>
-    </w:p>
-    <w:p>
-      <w:r>
-        <w:rPr>
-          <w:rFonts w:hint="eastAsia"/>
-        </w:rPr>
-        <w:t xml:space="preserve">          </w:t>
-      </w:r>
+    </w:p>
+    <w:p>
       <w:r>
         <w:t>M</w:t>
       </w:r>
@@ -432,15 +327,15 @@
 </file>
 
 <file path=word/endnotes.xml><?xml version="1.0" encoding="utf-8"?>
-<w:endnotes xmlns:wpc="http://schemas.microsoft.com/office/word/2010/wordprocessingCanvas" xmlns:mc="http://schemas.openxmlformats.org/markup-compatibility/2006" xmlns:o="urn:schemas-microsoft-com:office:office" xmlns:r="http://schemas.openxmlformats.org/officeDocument/2006/relationships" xmlns:m="http://schemas.openxmlformats.org/officeDocument/2006/math" xmlns:v="urn:schemas-microsoft-com:vml" xmlns:wp14="http://schemas.microsoft.com/office/word/2010/wordprocessingDrawing" xmlns:wp="http://schemas.openxmlformats.org/drawingml/2006/wordprocessingDrawing" xmlns:w10="urn:schemas-microsoft-com:office:word" xmlns:w="http://schemas.openxmlformats.org/wordprocessingml/2006/main" xmlns:w14="http://schemas.microsoft.com/office/word/2010/wordml" xmlns:wpg="http://schemas.microsoft.com/office/word/2010/wordprocessingGroup" xmlns:wpi="http://schemas.microsoft.com/office/word/2010/wordprocessingInk" xmlns:wne="http://schemas.microsoft.com/office/word/2006/wordml" xmlns:wps="http://schemas.microsoft.com/office/word/2010/wordprocessingShape" mc:Ignorable="w14 wp14">
-  <w:endnote w:type="separator" w:id="-1">
+<w:endnotes xmlns:ve="http://schemas.openxmlformats.org/markup-compatibility/2006" xmlns:o="urn:schemas-microsoft-com:office:office" xmlns:r="http://schemas.openxmlformats.org/officeDocument/2006/relationships" xmlns:m="http://schemas.openxmlformats.org/officeDocument/2006/math" xmlns:v="urn:schemas-microsoft-com:vml" xmlns:wp="http://schemas.openxmlformats.org/drawingml/2006/wordprocessingDrawing" xmlns:w10="urn:schemas-microsoft-com:office:word" xmlns:w="http://schemas.openxmlformats.org/wordprocessingml/2006/main" xmlns:wne="http://schemas.microsoft.com/office/word/2006/wordml">
+  <w:endnote w:type="separator" w:id="0">
     <w:p>
       <w:r>
         <w:separator/>
       </w:r>
     </w:p>
   </w:endnote>
-  <w:endnote w:type="continuationSeparator" w:id="0">
+  <w:endnote w:type="continuationSeparator" w:id="1">
     <w:p>
       <w:r>
         <w:continuationSeparator/>
@@ -451,15 +346,15 @@
 </file>
 
 <file path=word/footnotes.xml><?xml version="1.0" encoding="utf-8"?>
-<w:footnotes xmlns:wpc="http://schemas.microsoft.com/office/word/2010/wordprocessingCanvas" xmlns:mc="http://schemas.openxmlformats.org/markup-compatibility/2006" xmlns:o="urn:schemas-microsoft-com:office:office" xmlns:r="http://schemas.openxmlformats.org/officeDocument/2006/relationships" xmlns:m="http://schemas.openxmlformats.org/officeDocument/2006/math" xmlns:v="urn:schemas-microsoft-com:vml" xmlns:wp14="http://schemas.microsoft.com/office/word/2010/wordprocessingDrawing" xmlns:wp="http://schemas.openxmlformats.org/drawingml/2006/wordprocessingDrawing" xmlns:w10="urn:schemas-microsoft-com:office:word" xmlns:w="http://schemas.openxmlformats.org/wordprocessingml/2006/main" xmlns:w14="http://schemas.microsoft.com/office/word/2010/wordml" xmlns:wpg="http://schemas.microsoft.com/office/word/2010/wordprocessingGroup" xmlns:wpi="http://schemas.microsoft.com/office/word/2010/wordprocessingInk" xmlns:wne="http://schemas.microsoft.com/office/word/2006/wordml" xmlns:wps="http://schemas.microsoft.com/office/word/2010/wordprocessingShape" mc:Ignorable="w14 wp14">
-  <w:footnote w:type="separator" w:id="-1">
+<w:footnotes xmlns:ve="http://schemas.openxmlformats.org/markup-compatibility/2006" xmlns:o="urn:schemas-microsoft-com:office:office" xmlns:r="http://schemas.openxmlformats.org/officeDocument/2006/relationships" xmlns:m="http://schemas.openxmlformats.org/officeDocument/2006/math" xmlns:v="urn:schemas-microsoft-com:vml" xmlns:wp="http://schemas.openxmlformats.org/drawingml/2006/wordprocessingDrawing" xmlns:w10="urn:schemas-microsoft-com:office:word" xmlns:w="http://schemas.openxmlformats.org/wordprocessingml/2006/main" xmlns:wne="http://schemas.microsoft.com/office/word/2006/wordml">
+  <w:footnote w:type="separator" w:id="0">
     <w:p>
       <w:r>
         <w:separator/>
       </w:r>
     </w:p>
   </w:footnote>
-  <w:footnote w:type="continuationSeparator" w:id="0">
+  <w:footnote w:type="continuationSeparator" w:id="1">
     <w:p>
       <w:r>
         <w:continuationSeparator/>
@@ -470,7 +365,7 @@
 </file>
 
 <file path=word/styles.xml><?xml version="1.0" encoding="utf-8"?>
-<w:styles xmlns:mc="http://schemas.openxmlformats.org/markup-compatibility/2006" xmlns:r="http://schemas.openxmlformats.org/officeDocument/2006/relationships" xmlns:w="http://schemas.openxmlformats.org/wordprocessingml/2006/main" xmlns:w14="http://schemas.microsoft.com/office/word/2010/wordml" mc:Ignorable="w14">
+<w:styles xmlns:r="http://schemas.openxmlformats.org/officeDocument/2006/relationships" xmlns:w="http://schemas.openxmlformats.org/wordprocessingml/2006/main">
   <w:docDefaults>
     <w:rPrDefault>
       <w:rPr>
@@ -641,6 +536,7 @@
     <w:uiPriority w:val="99"/>
     <w:semiHidden/>
     <w:unhideWhenUsed/>
+    <w:qFormat/>
     <w:tblPr>
       <w:tblInd w:w="0" w:type="dxa"/>
       <w:tblCellMar>

--- a/todo.docx
+++ b/todo.docx
@@ -1,6 +1,6 @@
 
 <file path=word/document.xml><?xml version="1.0" encoding="utf-8"?>
-<w:document xmlns:ve="http://schemas.openxmlformats.org/markup-compatibility/2006" xmlns:o="urn:schemas-microsoft-com:office:office" xmlns:r="http://schemas.openxmlformats.org/officeDocument/2006/relationships" xmlns:m="http://schemas.openxmlformats.org/officeDocument/2006/math" xmlns:v="urn:schemas-microsoft-com:vml" xmlns:wp="http://schemas.openxmlformats.org/drawingml/2006/wordprocessingDrawing" xmlns:w10="urn:schemas-microsoft-com:office:word" xmlns:w="http://schemas.openxmlformats.org/wordprocessingml/2006/main" xmlns:wne="http://schemas.microsoft.com/office/word/2006/wordml">
+<w:document xmlns:wpc="http://schemas.microsoft.com/office/word/2010/wordprocessingCanvas" xmlns:mc="http://schemas.openxmlformats.org/markup-compatibility/2006" xmlns:o="urn:schemas-microsoft-com:office:office" xmlns:r="http://schemas.openxmlformats.org/officeDocument/2006/relationships" xmlns:m="http://schemas.openxmlformats.org/officeDocument/2006/math" xmlns:v="urn:schemas-microsoft-com:vml" xmlns:wp14="http://schemas.microsoft.com/office/word/2010/wordprocessingDrawing" xmlns:wp="http://schemas.openxmlformats.org/drawingml/2006/wordprocessingDrawing" xmlns:w10="urn:schemas-microsoft-com:office:word" xmlns:w="http://schemas.openxmlformats.org/wordprocessingml/2006/main" xmlns:w14="http://schemas.microsoft.com/office/word/2010/wordml" xmlns:wpg="http://schemas.microsoft.com/office/word/2010/wordprocessingGroup" xmlns:wpi="http://schemas.microsoft.com/office/word/2010/wordprocessingInk" xmlns:wne="http://schemas.microsoft.com/office/word/2006/wordml" xmlns:wps="http://schemas.microsoft.com/office/word/2010/wordprocessingShape" mc:Ignorable="w14 wp14">
   <w:body>
     <w:p/>
     <w:p>
@@ -26,6 +26,7 @@
           <w:szCs w:val="44"/>
         </w:rPr>
       </w:pPr>
+      <w:proofErr w:type="gramStart"/>
       <w:r>
         <w:rPr>
           <w:rFonts w:hint="eastAsia"/>
@@ -33,7 +34,17 @@
           <w:sz w:val="44"/>
           <w:szCs w:val="44"/>
         </w:rPr>
-        <w:t xml:space="preserve">Nov. </w:t>
+        <w:t>Nov.</w:t>
+      </w:r>
+      <w:proofErr w:type="gramEnd"/>
+      <w:r>
+        <w:rPr>
+          <w:rFonts w:hint="eastAsia"/>
+          <w:b/>
+          <w:sz w:val="44"/>
+          <w:szCs w:val="44"/>
+        </w:rPr>
+        <w:t xml:space="preserve"> </w:t>
       </w:r>
     </w:p>
     <w:p/>
@@ -43,6 +54,7 @@
           <w:b/>
         </w:rPr>
       </w:pPr>
+      <w:proofErr w:type="gramStart"/>
       <w:r>
         <w:rPr>
           <w:rFonts w:hint="eastAsia"/>
@@ -50,14 +62,17 @@
         </w:rPr>
         <w:t>11/7 (Fri.)</w:t>
       </w:r>
-    </w:p>
-    <w:p>
+      <w:proofErr w:type="gramEnd"/>
+    </w:p>
+    <w:p>
+      <w:proofErr w:type="gramStart"/>
       <w:r>
         <w:rPr>
           <w:rFonts w:hint="eastAsia"/>
         </w:rPr>
         <w:t>晚上填欣保險單</w:t>
       </w:r>
+      <w:proofErr w:type="gramEnd"/>
     </w:p>
     <w:p/>
     <w:p>
@@ -114,6 +129,20 @@
         </w:rPr>
         <w:t>搬電視櫃</w:t>
       </w:r>
+      <w:r>
+        <w:rPr>
+          <w:rFonts w:hint="eastAsia"/>
+        </w:rPr>
+        <w:t>+</w:t>
+      </w:r>
+      <w:r>
+        <w:rPr>
+          <w:rFonts w:hint="eastAsia"/>
+        </w:rPr>
+        <w:t>餐桌椅</w:t>
+      </w:r>
+      <w:bookmarkStart w:id="0" w:name="_GoBack"/>
+      <w:bookmarkEnd w:id="0"/>
     </w:p>
     <w:p>
       <w:r>
@@ -164,11 +193,6 @@
       </w:r>
     </w:p>
     <w:p>
-      <w:pPr>
-        <w:rPr>
-          <w:rFonts w:hint="eastAsia"/>
-        </w:rPr>
-      </w:pPr>
       <w:r>
         <w:rPr>
           <w:rFonts w:hint="eastAsia"/>
@@ -179,6 +203,24 @@
         <w:rPr>
           <w:rFonts w:hint="eastAsia"/>
         </w:rPr>
+        <w:t xml:space="preserve"> </w:t>
+      </w:r>
+      <w:r>
+        <w:rPr>
+          <w:rFonts w:hint="eastAsia"/>
+        </w:rPr>
+        <w:t>床架</w:t>
+      </w:r>
+      <w:r>
+        <w:rPr>
+          <w:rFonts w:hint="eastAsia"/>
+        </w:rPr>
+        <w:t xml:space="preserve">, </w:t>
+      </w:r>
+      <w:r>
+        <w:rPr>
+          <w:rFonts w:hint="eastAsia"/>
+        </w:rPr>
         <w:t>洗衣機</w:t>
       </w:r>
       <w:r>
@@ -197,19 +239,7 @@
         <w:rPr>
           <w:rFonts w:hint="eastAsia"/>
         </w:rPr>
-        <w:t xml:space="preserve">size), </w:t>
-      </w:r>
-      <w:r>
-        <w:rPr>
-          <w:rFonts w:hint="eastAsia"/>
-        </w:rPr>
-        <w:t>床架</w:t>
-      </w:r>
-      <w:r>
-        <w:rPr>
-          <w:rFonts w:hint="eastAsia"/>
-        </w:rPr>
-        <w:t xml:space="preserve">   2.</w:t>
+        <w:t>size),   2.</w:t>
       </w:r>
       <w:r>
         <w:rPr>
@@ -217,27 +247,34 @@
         </w:rPr>
         <w:t>沙發</w:t>
       </w:r>
-      <w:bookmarkStart w:id="0" w:name="_GoBack"/>
-      <w:bookmarkEnd w:id="0"/>
-    </w:p>
-    <w:p>
-      <w:pPr>
-        <w:rPr>
-          <w:rFonts w:hint="eastAsia"/>
-        </w:rPr>
-      </w:pPr>
+    </w:p>
+    <w:p>
+      <w:r>
+        <w:rPr>
+          <w:rFonts w:hint="eastAsia"/>
+        </w:rPr>
+        <w:t>晚上</w:t>
+      </w:r>
+      <w:r>
+        <w:rPr>
+          <w:rFonts w:hint="eastAsia"/>
+        </w:rPr>
+        <w:t>網上或</w:t>
+      </w:r>
       <w:r>
         <w:rPr>
           <w:rFonts w:hint="eastAsia"/>
         </w:rPr>
         <w:t>B&amp;Q</w:t>
       </w:r>
+      <w:proofErr w:type="gramStart"/>
       <w:r>
         <w:rPr>
           <w:rFonts w:hint="eastAsia"/>
         </w:rPr>
         <w:t>買燈</w:t>
       </w:r>
+      <w:proofErr w:type="gramEnd"/>
       <w:r>
         <w:rPr>
           <w:rFonts w:hint="eastAsia"/>
@@ -248,8 +285,16 @@
         <w:rPr>
           <w:rFonts w:hint="eastAsia"/>
         </w:rPr>
-        <w:t>電腦椅</w:t>
-      </w:r>
+        <w:t>電腦</w:t>
+      </w:r>
+      <w:proofErr w:type="gramStart"/>
+      <w:r>
+        <w:rPr>
+          <w:rFonts w:hint="eastAsia"/>
+        </w:rPr>
+        <w:t>椅</w:t>
+      </w:r>
+      <w:proofErr w:type="gramEnd"/>
     </w:p>
     <w:p>
       <w:pPr>
@@ -257,6 +302,7 @@
       </w:pPr>
     </w:p>
     <w:p>
+      <w:proofErr w:type="gramStart"/>
       <w:r>
         <w:rPr>
           <w:rFonts w:hint="eastAsia"/>
@@ -264,6 +310,7 @@
         </w:rPr>
         <w:t>11/9(Sun.)</w:t>
       </w:r>
+      <w:proofErr w:type="gramEnd"/>
     </w:p>
     <w:p>
       <w:r>
@@ -292,6 +339,7 @@
           <w:szCs w:val="44"/>
         </w:rPr>
       </w:pPr>
+      <w:proofErr w:type="gramStart"/>
       <w:r>
         <w:rPr>
           <w:rFonts w:hint="eastAsia"/>
@@ -301,6 +349,7 @@
         </w:rPr>
         <w:t>Dec.</w:t>
       </w:r>
+      <w:proofErr w:type="gramEnd"/>
     </w:p>
     <w:p>
       <w:r>
@@ -327,15 +376,15 @@
 </file>
 
 <file path=word/endnotes.xml><?xml version="1.0" encoding="utf-8"?>
-<w:endnotes xmlns:ve="http://schemas.openxmlformats.org/markup-compatibility/2006" xmlns:o="urn:schemas-microsoft-com:office:office" xmlns:r="http://schemas.openxmlformats.org/officeDocument/2006/relationships" xmlns:m="http://schemas.openxmlformats.org/officeDocument/2006/math" xmlns:v="urn:schemas-microsoft-com:vml" xmlns:wp="http://schemas.openxmlformats.org/drawingml/2006/wordprocessingDrawing" xmlns:w10="urn:schemas-microsoft-com:office:word" xmlns:w="http://schemas.openxmlformats.org/wordprocessingml/2006/main" xmlns:wne="http://schemas.microsoft.com/office/word/2006/wordml">
-  <w:endnote w:type="separator" w:id="0">
+<w:endnotes xmlns:wpc="http://schemas.microsoft.com/office/word/2010/wordprocessingCanvas" xmlns:mc="http://schemas.openxmlformats.org/markup-compatibility/2006" xmlns:o="urn:schemas-microsoft-com:office:office" xmlns:r="http://schemas.openxmlformats.org/officeDocument/2006/relationships" xmlns:m="http://schemas.openxmlformats.org/officeDocument/2006/math" xmlns:v="urn:schemas-microsoft-com:vml" xmlns:wp14="http://schemas.microsoft.com/office/word/2010/wordprocessingDrawing" xmlns:wp="http://schemas.openxmlformats.org/drawingml/2006/wordprocessingDrawing" xmlns:w10="urn:schemas-microsoft-com:office:word" xmlns:w="http://schemas.openxmlformats.org/wordprocessingml/2006/main" xmlns:w14="http://schemas.microsoft.com/office/word/2010/wordml" xmlns:wpg="http://schemas.microsoft.com/office/word/2010/wordprocessingGroup" xmlns:wpi="http://schemas.microsoft.com/office/word/2010/wordprocessingInk" xmlns:wne="http://schemas.microsoft.com/office/word/2006/wordml" xmlns:wps="http://schemas.microsoft.com/office/word/2010/wordprocessingShape" mc:Ignorable="w14 wp14">
+  <w:endnote w:type="separator" w:id="-1">
     <w:p>
       <w:r>
         <w:separator/>
       </w:r>
     </w:p>
   </w:endnote>
-  <w:endnote w:type="continuationSeparator" w:id="1">
+  <w:endnote w:type="continuationSeparator" w:id="0">
     <w:p>
       <w:r>
         <w:continuationSeparator/>
@@ -346,15 +395,15 @@
 </file>
 
 <file path=word/footnotes.xml><?xml version="1.0" encoding="utf-8"?>
-<w:footnotes xmlns:ve="http://schemas.openxmlformats.org/markup-compatibility/2006" xmlns:o="urn:schemas-microsoft-com:office:office" xmlns:r="http://schemas.openxmlformats.org/officeDocument/2006/relationships" xmlns:m="http://schemas.openxmlformats.org/officeDocument/2006/math" xmlns:v="urn:schemas-microsoft-com:vml" xmlns:wp="http://schemas.openxmlformats.org/drawingml/2006/wordprocessingDrawing" xmlns:w10="urn:schemas-microsoft-com:office:word" xmlns:w="http://schemas.openxmlformats.org/wordprocessingml/2006/main" xmlns:wne="http://schemas.microsoft.com/office/word/2006/wordml">
-  <w:footnote w:type="separator" w:id="0">
+<w:footnotes xmlns:wpc="http://schemas.microsoft.com/office/word/2010/wordprocessingCanvas" xmlns:mc="http://schemas.openxmlformats.org/markup-compatibility/2006" xmlns:o="urn:schemas-microsoft-com:office:office" xmlns:r="http://schemas.openxmlformats.org/officeDocument/2006/relationships" xmlns:m="http://schemas.openxmlformats.org/officeDocument/2006/math" xmlns:v="urn:schemas-microsoft-com:vml" xmlns:wp14="http://schemas.microsoft.com/office/word/2010/wordprocessingDrawing" xmlns:wp="http://schemas.openxmlformats.org/drawingml/2006/wordprocessingDrawing" xmlns:w10="urn:schemas-microsoft-com:office:word" xmlns:w="http://schemas.openxmlformats.org/wordprocessingml/2006/main" xmlns:w14="http://schemas.microsoft.com/office/word/2010/wordml" xmlns:wpg="http://schemas.microsoft.com/office/word/2010/wordprocessingGroup" xmlns:wpi="http://schemas.microsoft.com/office/word/2010/wordprocessingInk" xmlns:wne="http://schemas.microsoft.com/office/word/2006/wordml" xmlns:wps="http://schemas.microsoft.com/office/word/2010/wordprocessingShape" mc:Ignorable="w14 wp14">
+  <w:footnote w:type="separator" w:id="-1">
     <w:p>
       <w:r>
         <w:separator/>
       </w:r>
     </w:p>
   </w:footnote>
-  <w:footnote w:type="continuationSeparator" w:id="1">
+  <w:footnote w:type="continuationSeparator" w:id="0">
     <w:p>
       <w:r>
         <w:continuationSeparator/>
@@ -365,7 +414,7 @@
 </file>
 
 <file path=word/styles.xml><?xml version="1.0" encoding="utf-8"?>
-<w:styles xmlns:r="http://schemas.openxmlformats.org/officeDocument/2006/relationships" xmlns:w="http://schemas.openxmlformats.org/wordprocessingml/2006/main">
+<w:styles xmlns:mc="http://schemas.openxmlformats.org/markup-compatibility/2006" xmlns:r="http://schemas.openxmlformats.org/officeDocument/2006/relationships" xmlns:w="http://schemas.openxmlformats.org/wordprocessingml/2006/main" xmlns:w14="http://schemas.microsoft.com/office/word/2010/wordml" mc:Ignorable="w14">
   <w:docDefaults>
     <w:rPrDefault>
       <w:rPr>
@@ -536,7 +585,6 @@
     <w:uiPriority w:val="99"/>
     <w:semiHidden/>
     <w:unhideWhenUsed/>
-    <w:qFormat/>
     <w:tblPr>
       <w:tblInd w:w="0" w:type="dxa"/>
       <w:tblCellMar>

--- a/todo.docx
+++ b/todo.docx
@@ -51,6 +51,7 @@
     <w:p>
       <w:pPr>
         <w:rPr>
+          <w:rFonts w:hint="eastAsia"/>
           <w:b/>
         </w:rPr>
       </w:pPr>
@@ -65,84 +66,92 @@
       <w:proofErr w:type="gramEnd"/>
     </w:p>
     <w:p>
-      <w:proofErr w:type="gramStart"/>
-      <w:r>
-        <w:rPr>
-          <w:rFonts w:hint="eastAsia"/>
-        </w:rPr>
-        <w:t>晚上填欣保險單</w:t>
-      </w:r>
-      <w:proofErr w:type="gramEnd"/>
-    </w:p>
-    <w:p/>
-    <w:p>
-      <w:r>
-        <w:rPr>
-          <w:rFonts w:hint="eastAsia"/>
-          <w:b/>
-        </w:rPr>
-        <w:t xml:space="preserve">11/8(Sat.) </w:t>
-      </w:r>
-    </w:p>
-    <w:p>
-      <w:r>
-        <w:rPr>
-          <w:rFonts w:hint="eastAsia"/>
-        </w:rPr>
-        <w:t>清潔廁所</w:t>
-      </w:r>
-      <w:r>
-        <w:rPr>
-          <w:rFonts w:hint="eastAsia"/>
-        </w:rPr>
-        <w:t>+</w:t>
-      </w:r>
-      <w:r>
-        <w:rPr>
-          <w:rFonts w:hint="eastAsia"/>
-        </w:rPr>
-        <w:t>打掃用具</w:t>
-      </w:r>
-      <w:r>
-        <w:rPr>
-          <w:rFonts w:hint="eastAsia"/>
-        </w:rPr>
-        <w:t>(</w:t>
-      </w:r>
-      <w:r>
-        <w:rPr>
-          <w:rFonts w:hint="eastAsia"/>
-        </w:rPr>
-        <w:t>掃把拖把</w:t>
-      </w:r>
-      <w:r>
-        <w:rPr>
-          <w:rFonts w:hint="eastAsia"/>
-        </w:rPr>
-        <w:t xml:space="preserve">) </w:t>
-      </w:r>
-    </w:p>
-    <w:p>
-      <w:r>
-        <w:rPr>
-          <w:rFonts w:hint="eastAsia"/>
-        </w:rPr>
-        <w:t>搬電視櫃</w:t>
-      </w:r>
-      <w:r>
-        <w:rPr>
-          <w:rFonts w:hint="eastAsia"/>
-        </w:rPr>
-        <w:t>+</w:t>
-      </w:r>
-      <w:r>
-        <w:rPr>
-          <w:rFonts w:hint="eastAsia"/>
-        </w:rPr>
-        <w:t>餐桌椅</w:t>
+      <w:r>
+        <w:rPr>
+          <w:rFonts w:hint="eastAsia"/>
+        </w:rPr>
+        <w:t>組衣櫃</w:t>
       </w:r>
       <w:bookmarkStart w:id="0" w:name="_GoBack"/>
       <w:bookmarkEnd w:id="0"/>
+    </w:p>
+    <w:p>
+      <w:proofErr w:type="gramStart"/>
+      <w:r>
+        <w:rPr>
+          <w:rFonts w:hint="eastAsia"/>
+        </w:rPr>
+        <w:t>晚上填欣保險單</w:t>
+      </w:r>
+      <w:proofErr w:type="gramEnd"/>
+    </w:p>
+    <w:p/>
+    <w:p>
+      <w:r>
+        <w:rPr>
+          <w:rFonts w:hint="eastAsia"/>
+          <w:b/>
+        </w:rPr>
+        <w:t xml:space="preserve">11/8(Sat.) </w:t>
+      </w:r>
+    </w:p>
+    <w:p>
+      <w:r>
+        <w:rPr>
+          <w:rFonts w:hint="eastAsia"/>
+        </w:rPr>
+        <w:t>清潔廁所</w:t>
+      </w:r>
+      <w:r>
+        <w:rPr>
+          <w:rFonts w:hint="eastAsia"/>
+        </w:rPr>
+        <w:t>+</w:t>
+      </w:r>
+      <w:r>
+        <w:rPr>
+          <w:rFonts w:hint="eastAsia"/>
+        </w:rPr>
+        <w:t>打掃用具</w:t>
+      </w:r>
+      <w:r>
+        <w:rPr>
+          <w:rFonts w:hint="eastAsia"/>
+        </w:rPr>
+        <w:t>(</w:t>
+      </w:r>
+      <w:r>
+        <w:rPr>
+          <w:rFonts w:hint="eastAsia"/>
+        </w:rPr>
+        <w:t>掃把拖把</w:t>
+      </w:r>
+      <w:r>
+        <w:rPr>
+          <w:rFonts w:hint="eastAsia"/>
+        </w:rPr>
+        <w:t xml:space="preserve">) </w:t>
+      </w:r>
+    </w:p>
+    <w:p>
+      <w:r>
+        <w:rPr>
+          <w:rFonts w:hint="eastAsia"/>
+        </w:rPr>
+        <w:t>搬電視櫃</w:t>
+      </w:r>
+      <w:r>
+        <w:rPr>
+          <w:rFonts w:hint="eastAsia"/>
+        </w:rPr>
+        <w:t>+</w:t>
+      </w:r>
+      <w:r>
+        <w:rPr>
+          <w:rFonts w:hint="eastAsia"/>
+        </w:rPr>
+        <w:t>餐桌椅</w:t>
+      </w:r>
     </w:p>
     <w:p>
       <w:r>

--- a/todo.docx
+++ b/todo.docx
@@ -51,7 +51,6 @@
     <w:p>
       <w:pPr>
         <w:rPr>
-          <w:rFonts w:hint="eastAsia"/>
           <w:b/>
         </w:rPr>
       </w:pPr>
@@ -72,8 +71,6 @@
         </w:rPr>
         <w:t>組衣櫃</w:t>
       </w:r>
-      <w:bookmarkStart w:id="0" w:name="_GoBack"/>
-      <w:bookmarkEnd w:id="0"/>
     </w:p>
     <w:p>
       <w:proofErr w:type="gramStart"/>
@@ -361,6 +358,11 @@
       <w:proofErr w:type="gramEnd"/>
     </w:p>
     <w:p>
+      <w:pPr>
+        <w:rPr>
+          <w:rFonts w:hint="eastAsia"/>
+        </w:rPr>
+      </w:pPr>
       <w:r>
         <w:rPr>
           <w:rFonts w:hint="eastAsia"/>
@@ -373,6 +375,49 @@
         </w:rPr>
         <w:t>還書</w:t>
       </w:r>
+    </w:p>
+    <w:p>
+      <w:pPr>
+        <w:rPr>
+          <w:rFonts w:hint="eastAsia"/>
+        </w:rPr>
+      </w:pPr>
+    </w:p>
+    <w:p>
+      <w:pPr>
+        <w:rPr>
+          <w:rFonts w:hint="eastAsia"/>
+        </w:rPr>
+      </w:pPr>
+    </w:p>
+    <w:p>
+      <w:pPr>
+        <w:rPr>
+          <w:rFonts w:hint="eastAsia"/>
+        </w:rPr>
+      </w:pPr>
+    </w:p>
+    <w:p>
+      <w:pPr>
+        <w:rPr>
+          <w:rFonts w:hint="eastAsia"/>
+        </w:rPr>
+      </w:pPr>
+      <w:hyperlink r:id="rId7" w:history="1">
+        <w:r>
+          <w:rPr>
+            <w:rStyle w:val="a7"/>
+          </w:rPr>
+          <w:t>http://opinion.udn.com/author/articles/209</w:t>
+        </w:r>
+      </w:hyperlink>
+    </w:p>
+    <w:p>
+      <w:r>
+        <w:t>http://we-report.org/proposal/9371</w:t>
+      </w:r>
+      <w:bookmarkStart w:id="0" w:name="_GoBack"/>
+      <w:bookmarkEnd w:id="0"/>
     </w:p>
     <w:sectPr>
       <w:pgSz w:w="11906" w:h="16838"/>
@@ -668,6 +713,17 @@
     <w:rPr>
       <w:sz w:val="20"/>
       <w:szCs w:val="20"/>
+    </w:rPr>
+  </w:style>
+  <w:style w:type="character" w:styleId="a7">
+    <w:name w:val="Hyperlink"/>
+    <w:basedOn w:val="a0"/>
+    <w:uiPriority w:val="99"/>
+    <w:unhideWhenUsed/>
+    <w:rsid w:val="00AD1992"/>
+    <w:rPr>
+      <w:color w:val="0000FF" w:themeColor="hyperlink"/>
+      <w:u w:val="single"/>
     </w:rPr>
   </w:style>
 </w:styles>

--- a/todo.docx
+++ b/todo.docx
@@ -358,11 +358,6 @@
       <w:proofErr w:type="gramEnd"/>
     </w:p>
     <w:p>
-      <w:pPr>
-        <w:rPr>
-          <w:rFonts w:hint="eastAsia"/>
-        </w:rPr>
-      </w:pPr>
       <w:r>
         <w:rPr>
           <w:rFonts w:hint="eastAsia"/>
@@ -376,46 +371,10 @@
         <w:t>還書</w:t>
       </w:r>
     </w:p>
-    <w:p>
-      <w:pPr>
-        <w:rPr>
-          <w:rFonts w:hint="eastAsia"/>
-        </w:rPr>
-      </w:pPr>
-    </w:p>
-    <w:p>
-      <w:pPr>
-        <w:rPr>
-          <w:rFonts w:hint="eastAsia"/>
-        </w:rPr>
-      </w:pPr>
-    </w:p>
-    <w:p>
-      <w:pPr>
-        <w:rPr>
-          <w:rFonts w:hint="eastAsia"/>
-        </w:rPr>
-      </w:pPr>
-    </w:p>
-    <w:p>
-      <w:pPr>
-        <w:rPr>
-          <w:rFonts w:hint="eastAsia"/>
-        </w:rPr>
-      </w:pPr>
-      <w:hyperlink r:id="rId7" w:history="1">
-        <w:r>
-          <w:rPr>
-            <w:rStyle w:val="a7"/>
-          </w:rPr>
-          <w:t>http://opinion.udn.com/author/articles/209</w:t>
-        </w:r>
-      </w:hyperlink>
-    </w:p>
-    <w:p>
-      <w:r>
-        <w:t>http://we-report.org/proposal/9371</w:t>
-      </w:r>
+    <w:p/>
+    <w:p/>
+    <w:p/>
+    <w:p>
       <w:bookmarkStart w:id="0" w:name="_GoBack"/>
       <w:bookmarkEnd w:id="0"/>
     </w:p>

--- a/todo.docx
+++ b/todo.docx
@@ -65,9 +65,15 @@
       <w:proofErr w:type="gramEnd"/>
     </w:p>
     <w:p>
-      <w:r>
-        <w:rPr>
-          <w:rFonts w:hint="eastAsia"/>
+      <w:pPr>
+        <w:rPr>
+          <w:color w:val="FF0000"/>
+        </w:rPr>
+      </w:pPr>
+      <w:r>
+        <w:rPr>
+          <w:rFonts w:hint="eastAsia"/>
+          <w:color w:val="FF0000"/>
         </w:rPr>
         <w:t>組衣櫃</w:t>
       </w:r>
@@ -82,6 +88,33 @@
       </w:r>
       <w:proofErr w:type="gramEnd"/>
     </w:p>
+    <w:p>
+      <w:pPr>
+        <w:rPr>
+          <w:rFonts w:hint="eastAsia"/>
+        </w:rPr>
+      </w:pPr>
+      <w:r>
+        <w:rPr>
+          <w:rFonts w:hint="eastAsia"/>
+        </w:rPr>
+        <w:t>網上或</w:t>
+      </w:r>
+      <w:r>
+        <w:rPr>
+          <w:rFonts w:hint="eastAsia"/>
+        </w:rPr>
+        <w:t>B&amp;Q</w:t>
+      </w:r>
+      <w:r>
+        <w:rPr>
+          <w:rFonts w:hint="eastAsia"/>
+        </w:rPr>
+        <w:t>買燈</w:t>
+      </w:r>
+      <w:bookmarkStart w:id="0" w:name="_GoBack"/>
+      <w:bookmarkEnd w:id="0"/>
+    </w:p>
     <w:p/>
     <w:p>
       <w:r>
@@ -154,18 +187,21 @@
       <w:r>
         <w:rPr>
           <w:rFonts w:hint="eastAsia"/>
+          <w:color w:val="FF0000"/>
         </w:rPr>
         <w:t>下午</w:t>
       </w:r>
       <w:r>
         <w:rPr>
           <w:rFonts w:hint="eastAsia"/>
+          <w:color w:val="FF0000"/>
         </w:rPr>
         <w:t>中華</w:t>
       </w:r>
       <w:r>
         <w:rPr>
           <w:rFonts w:hint="eastAsia"/>
+          <w:color w:val="FF0000"/>
         </w:rPr>
         <w:t>電</w:t>
       </w:r>
@@ -202,50 +238,64 @@
       <w:r>
         <w:rPr>
           <w:rFonts w:hint="eastAsia"/>
+          <w:color w:val="FF0000"/>
         </w:rPr>
         <w:t>1.</w:t>
       </w:r>
       <w:r>
         <w:rPr>
           <w:rFonts w:hint="eastAsia"/>
+          <w:color w:val="FF0000"/>
         </w:rPr>
         <w:t xml:space="preserve"> </w:t>
       </w:r>
       <w:r>
         <w:rPr>
           <w:rFonts w:hint="eastAsia"/>
+          <w:color w:val="FF0000"/>
         </w:rPr>
         <w:t>床架</w:t>
       </w:r>
       <w:r>
         <w:rPr>
           <w:rFonts w:hint="eastAsia"/>
+          <w:color w:val="FF0000"/>
         </w:rPr>
         <w:t xml:space="preserve">, </w:t>
       </w:r>
       <w:r>
         <w:rPr>
           <w:rFonts w:hint="eastAsia"/>
+          <w:color w:val="FF0000"/>
         </w:rPr>
         <w:t>洗衣機</w:t>
       </w:r>
       <w:r>
         <w:rPr>
           <w:rFonts w:hint="eastAsia"/>
+          <w:color w:val="FF0000"/>
         </w:rPr>
         <w:t>(</w:t>
       </w:r>
       <w:r>
         <w:rPr>
           <w:rFonts w:hint="eastAsia"/>
+          <w:color w:val="FF0000"/>
         </w:rPr>
         <w:t>量陽台</w:t>
       </w:r>
       <w:r>
         <w:rPr>
           <w:rFonts w:hint="eastAsia"/>
-        </w:rPr>
-        <w:t>size),   2.</w:t>
+          <w:color w:val="FF0000"/>
+        </w:rPr>
+        <w:t>size),</w:t>
+      </w:r>
+      <w:r>
+        <w:rPr>
+          <w:rFonts w:hint="eastAsia"/>
+        </w:rPr>
+        <w:t xml:space="preserve">   2.</w:t>
       </w:r>
       <w:r>
         <w:rPr>
@@ -374,10 +424,7 @@
     <w:p/>
     <w:p/>
     <w:p/>
-    <w:p>
-      <w:bookmarkStart w:id="0" w:name="_GoBack"/>
-      <w:bookmarkEnd w:id="0"/>
-    </w:p>
+    <w:p/>
     <w:sectPr>
       <w:pgSz w:w="11906" w:h="16838"/>
       <w:pgMar w:top="1440" w:right="1800" w:bottom="1440" w:left="1800" w:header="851" w:footer="992" w:gutter="0"/>

--- a/todo.docx
+++ b/todo.docx
@@ -40,6 +40,7 @@
     <w:p>
       <w:pPr>
         <w:rPr>
+          <w:rFonts w:hint="eastAsia"/>
           <w:b/>
         </w:rPr>
       </w:pPr>
@@ -48,33 +49,141 @@
           <w:rFonts w:hint="eastAsia"/>
           <w:b/>
         </w:rPr>
-        <w:t>11/7 (Fri.)</w:t>
-      </w:r>
-    </w:p>
-    <w:p>
-      <w:r>
-        <w:rPr>
-          <w:rFonts w:hint="eastAsia"/>
-        </w:rPr>
-        <w:t>晚上填欣保險單</w:t>
-      </w:r>
-    </w:p>
-    <w:p/>
-    <w:p>
-      <w:r>
-        <w:rPr>
-          <w:rFonts w:hint="eastAsia"/>
-          <w:b/>
-        </w:rPr>
-        <w:t xml:space="preserve">11/8(Sat.) </w:t>
-      </w:r>
-    </w:p>
-    <w:p>
-      <w:r>
-        <w:rPr>
-          <w:rFonts w:hint="eastAsia"/>
-        </w:rPr>
-        <w:t>清潔廁所</w:t>
+        <w:t>11/10(Mon</w:t>
+      </w:r>
+      <w:r>
+        <w:rPr>
+          <w:rFonts w:hint="eastAsia"/>
+          <w:b/>
+        </w:rPr>
+        <w:t>.)</w:t>
+      </w:r>
+    </w:p>
+    <w:p>
+      <w:r>
+        <w:rPr>
+          <w:rFonts w:hint="eastAsia"/>
+          <w:b/>
+        </w:rPr>
+        <w:t>印媽媽的</w:t>
+      </w:r>
+      <w:r>
+        <w:rPr>
+          <w:rFonts w:hint="eastAsia"/>
+          <w:b/>
+        </w:rPr>
+        <w:t xml:space="preserve"> </w:t>
+      </w:r>
+      <w:r>
+        <w:rPr>
+          <w:rFonts w:hint="eastAsia"/>
+          <w:b/>
+        </w:rPr>
+        <w:t>對話紀錄</w:t>
+      </w:r>
+      <w:r>
+        <w:rPr>
+          <w:rFonts w:hint="eastAsia"/>
+          <w:b/>
+        </w:rPr>
+        <w:t>x2+</w:t>
+      </w:r>
+      <w:r>
+        <w:rPr>
+          <w:rFonts w:hint="eastAsia"/>
+          <w:b/>
+        </w:rPr>
+        <w:t>起訴書</w:t>
+      </w:r>
+      <w:r>
+        <w:rPr>
+          <w:rFonts w:hint="eastAsia"/>
+          <w:b/>
+        </w:rPr>
+        <w:t xml:space="preserve"> x2</w:t>
+      </w:r>
+    </w:p>
+    <w:p>
+      <w:pPr>
+        <w:rPr>
+          <w:rFonts w:hint="eastAsia"/>
+        </w:rPr>
+      </w:pPr>
+      <w:r>
+        <w:rPr>
+          <w:rFonts w:hint="eastAsia"/>
+        </w:rPr>
+        <w:t>整理客廳</w:t>
+      </w:r>
+      <w:r>
+        <w:rPr>
+          <w:rFonts w:hint="eastAsia"/>
+        </w:rPr>
+        <w:t xml:space="preserve">for </w:t>
+      </w:r>
+      <w:r>
+        <w:rPr>
+          <w:rFonts w:hint="eastAsia"/>
+        </w:rPr>
+        <w:t>沙發</w:t>
+      </w:r>
+      <w:r>
+        <w:rPr>
+          <w:rFonts w:hint="eastAsia"/>
+        </w:rPr>
+        <w:t>&amp;</w:t>
+      </w:r>
+      <w:r>
+        <w:rPr>
+          <w:rFonts w:hint="eastAsia"/>
+        </w:rPr>
+        <w:t>茶几</w:t>
+      </w:r>
+    </w:p>
+    <w:p>
+      <w:pPr>
+        <w:rPr>
+          <w:rFonts w:hint="eastAsia"/>
+        </w:rPr>
+      </w:pPr>
+      <w:r>
+        <w:rPr>
+          <w:rFonts w:hint="eastAsia"/>
+        </w:rPr>
+        <w:t>西德活頁加強</w:t>
+      </w:r>
+    </w:p>
+    <w:p>
+      <w:pPr>
+        <w:rPr>
+          <w:rFonts w:hint="eastAsia"/>
+        </w:rPr>
+      </w:pPr>
+    </w:p>
+    <w:p>
+      <w:pPr>
+        <w:rPr>
+          <w:rFonts w:hint="eastAsia"/>
+        </w:rPr>
+      </w:pPr>
+      <w:r>
+        <w:rPr>
+          <w:rFonts w:hint="eastAsia"/>
+        </w:rPr>
+        <w:t xml:space="preserve">TODO : </w:t>
+      </w:r>
+    </w:p>
+    <w:p>
+      <w:pPr>
+        <w:rPr>
+          <w:rFonts w:hint="eastAsia"/>
+        </w:rPr>
+      </w:pPr>
+      <w:r>
+        <w:rPr>
+          <w:rFonts w:hint="eastAsia"/>
+        </w:rPr>
+        <w:t>搬電視櫃</w:t>
       </w:r>
       <w:r>
         <w:rPr>
@@ -86,7 +195,23 @@
         <w:rPr>
           <w:rFonts w:hint="eastAsia"/>
         </w:rPr>
-        <w:t>打掃用具</w:t>
+        <w:t>書櫃</w:t>
+      </w:r>
+    </w:p>
+    <w:p>
+      <w:r>
+        <w:rPr>
+          <w:rFonts w:hint="eastAsia"/>
+        </w:rPr>
+        <w:t>買衣櫃</w:t>
+      </w:r>
+    </w:p>
+    <w:p>
+      <w:r>
+        <w:rPr>
+          <w:rFonts w:hint="eastAsia"/>
+        </w:rPr>
+        <w:t>洗衣機</w:t>
       </w:r>
       <w:r>
         <w:rPr>
@@ -98,124 +223,13 @@
         <w:rPr>
           <w:rFonts w:hint="eastAsia"/>
         </w:rPr>
-        <w:t>掃把拖把</w:t>
-      </w:r>
-      <w:r>
-        <w:rPr>
-          <w:rFonts w:hint="eastAsia"/>
-        </w:rPr>
-        <w:t xml:space="preserve">) </w:t>
-      </w:r>
-    </w:p>
-    <w:p>
-      <w:r>
-        <w:rPr>
-          <w:rFonts w:hint="eastAsia"/>
-        </w:rPr>
-        <w:t>搬電視櫃</w:t>
-      </w:r>
-    </w:p>
-    <w:p>
-      <w:r>
-        <w:rPr>
-          <w:rFonts w:hint="eastAsia"/>
-        </w:rPr>
-        <w:t>下午</w:t>
-      </w:r>
-      <w:r>
-        <w:rPr>
-          <w:rFonts w:hint="eastAsia"/>
-        </w:rPr>
-        <w:t>中華</w:t>
-      </w:r>
-      <w:r>
-        <w:rPr>
-          <w:rFonts w:hint="eastAsia"/>
-        </w:rPr>
-        <w:t>電</w:t>
-      </w:r>
-      <w:r>
-        <w:rPr>
-          <w:rFonts w:hint="eastAsia"/>
-        </w:rPr>
-        <w:t xml:space="preserve"> (</w:t>
-      </w:r>
-      <w:r>
-        <w:rPr>
-          <w:rFonts w:hint="eastAsia"/>
-          <w:b/>
-          <w:color w:val="0070C0"/>
-        </w:rPr>
-        <w:t>準備</w:t>
-      </w:r>
-      <w:r>
-        <w:rPr>
-          <w:rFonts w:hint="eastAsia"/>
-          <w:b/>
-          <w:color w:val="0070C0"/>
-        </w:rPr>
-        <w:t>LCD</w:t>
-      </w:r>
-      <w:r>
-        <w:rPr>
-          <w:rFonts w:hint="eastAsia"/>
-        </w:rPr>
-        <w:t>)</w:t>
-      </w:r>
-    </w:p>
-    <w:p>
-      <w:pPr>
-        <w:rPr>
-          <w:rFonts w:hint="eastAsia"/>
-        </w:rPr>
-      </w:pPr>
-      <w:r>
-        <w:rPr>
-          <w:rFonts w:hint="eastAsia"/>
-        </w:rPr>
-        <w:t>1.</w:t>
-      </w:r>
-      <w:r>
-        <w:rPr>
-          <w:rFonts w:hint="eastAsia"/>
-        </w:rPr>
-        <w:t>洗衣機</w:t>
-      </w:r>
-      <w:r>
-        <w:rPr>
-          <w:rFonts w:hint="eastAsia"/>
-        </w:rPr>
-        <w:t>(</w:t>
-      </w:r>
-      <w:r>
-        <w:rPr>
-          <w:rFonts w:hint="eastAsia"/>
-        </w:rPr>
         <w:t>量陽台</w:t>
       </w:r>
       <w:r>
         <w:rPr>
           <w:rFonts w:hint="eastAsia"/>
         </w:rPr>
-        <w:t xml:space="preserve">size), </w:t>
-      </w:r>
-      <w:r>
-        <w:rPr>
-          <w:rFonts w:hint="eastAsia"/>
-        </w:rPr>
-        <w:t>床架</w:t>
-      </w:r>
-      <w:r>
-        <w:rPr>
-          <w:rFonts w:hint="eastAsia"/>
-        </w:rPr>
-        <w:t xml:space="preserve">   2.</w:t>
-      </w:r>
-      <w:r>
-        <w:rPr>
-          <w:rFonts w:hint="eastAsia"/>
-        </w:rPr>
-        <w:t>沙發</w:t>
+        <w:t>size)</w:t>
       </w:r>
       <w:bookmarkStart w:id="0" w:name="_GoBack"/>
       <w:bookmarkEnd w:id="0"/>
@@ -252,30 +266,52 @@
       </w:r>
     </w:p>
     <w:p>
-      <w:pPr>
-        <w:ind w:firstLineChars="500" w:firstLine="1200"/>
-      </w:pPr>
-    </w:p>
-    <w:p>
-      <w:r>
-        <w:rPr>
-          <w:rFonts w:hint="eastAsia"/>
-          <w:b/>
-        </w:rPr>
-        <w:t>11/9(Sun.)</w:t>
-      </w:r>
-    </w:p>
-    <w:p>
-      <w:r>
-        <w:t>M</w:t>
-      </w:r>
-      <w:r>
-        <w:rPr>
-          <w:rFonts w:hint="eastAsia"/>
-        </w:rPr>
-        <w:t>ovies</w:t>
-      </w:r>
-    </w:p>
+      <w:r>
+        <w:rPr>
+          <w:rFonts w:hint="eastAsia"/>
+        </w:rPr>
+        <w:t>清潔廁所</w:t>
+      </w:r>
+      <w:r>
+        <w:rPr>
+          <w:rFonts w:hint="eastAsia"/>
+        </w:rPr>
+        <w:t>+</w:t>
+      </w:r>
+      <w:r>
+        <w:rPr>
+          <w:rFonts w:hint="eastAsia"/>
+        </w:rPr>
+        <w:t>打掃用具</w:t>
+      </w:r>
+      <w:r>
+        <w:rPr>
+          <w:rFonts w:hint="eastAsia"/>
+        </w:rPr>
+        <w:t>(</w:t>
+      </w:r>
+      <w:r>
+        <w:rPr>
+          <w:rFonts w:hint="eastAsia"/>
+        </w:rPr>
+        <w:t>掃把拖把</w:t>
+      </w:r>
+      <w:r>
+        <w:rPr>
+          <w:rFonts w:hint="eastAsia"/>
+        </w:rPr>
+        <w:t xml:space="preserve">) </w:t>
+      </w:r>
+    </w:p>
+    <w:p>
+      <w:r>
+        <w:rPr>
+          <w:rFonts w:hint="eastAsia"/>
+        </w:rPr>
+        <w:t>填欣保險單</w:t>
+      </w:r>
+    </w:p>
+    <w:p/>
     <w:p>
       <w:r>
         <w:rPr>

--- a/todo.docx
+++ b/todo.docx
@@ -1,6 +1,6 @@
 
 <file path=word/document.xml><?xml version="1.0" encoding="utf-8"?>
-<w:document xmlns:ve="http://schemas.openxmlformats.org/markup-compatibility/2006" xmlns:o="urn:schemas-microsoft-com:office:office" xmlns:r="http://schemas.openxmlformats.org/officeDocument/2006/relationships" xmlns:m="http://schemas.openxmlformats.org/officeDocument/2006/math" xmlns:v="urn:schemas-microsoft-com:vml" xmlns:wp="http://schemas.openxmlformats.org/drawingml/2006/wordprocessingDrawing" xmlns:w10="urn:schemas-microsoft-com:office:word" xmlns:w="http://schemas.openxmlformats.org/wordprocessingml/2006/main" xmlns:wne="http://schemas.microsoft.com/office/word/2006/wordml">
+<w:document xmlns:wpc="http://schemas.microsoft.com/office/word/2010/wordprocessingCanvas" xmlns:mc="http://schemas.openxmlformats.org/markup-compatibility/2006" xmlns:o="urn:schemas-microsoft-com:office:office" xmlns:r="http://schemas.openxmlformats.org/officeDocument/2006/relationships" xmlns:m="http://schemas.openxmlformats.org/officeDocument/2006/math" xmlns:v="urn:schemas-microsoft-com:vml" xmlns:wp14="http://schemas.microsoft.com/office/word/2010/wordprocessingDrawing" xmlns:wp="http://schemas.openxmlformats.org/drawingml/2006/wordprocessingDrawing" xmlns:w10="urn:schemas-microsoft-com:office:word" xmlns:w="http://schemas.openxmlformats.org/wordprocessingml/2006/main" xmlns:w14="http://schemas.microsoft.com/office/word/2010/wordml" xmlns:wpg="http://schemas.microsoft.com/office/word/2010/wordprocessingGroup" xmlns:wpi="http://schemas.microsoft.com/office/word/2010/wordprocessingInk" xmlns:wne="http://schemas.microsoft.com/office/word/2006/wordml" xmlns:wps="http://schemas.microsoft.com/office/word/2010/wordprocessingShape" mc:Ignorable="w14 wp14">
   <w:body>
     <w:p/>
     <w:p>
@@ -40,7 +40,6 @@
     <w:p>
       <w:pPr>
         <w:rPr>
-          <w:rFonts w:hint="eastAsia"/>
           <w:b/>
         </w:rPr>
       </w:pPr>
@@ -104,6 +103,75 @@
       </w:r>
     </w:p>
     <w:p>
+      <w:r>
+        <w:rPr>
+          <w:rFonts w:hint="eastAsia"/>
+        </w:rPr>
+        <w:t>整理客廳</w:t>
+      </w:r>
+      <w:r>
+        <w:rPr>
+          <w:rFonts w:hint="eastAsia"/>
+        </w:rPr>
+        <w:t xml:space="preserve">for </w:t>
+      </w:r>
+      <w:r>
+        <w:rPr>
+          <w:rFonts w:hint="eastAsia"/>
+        </w:rPr>
+        <w:t>沙發</w:t>
+      </w:r>
+      <w:r>
+        <w:rPr>
+          <w:rFonts w:hint="eastAsia"/>
+        </w:rPr>
+        <w:t>&amp;</w:t>
+      </w:r>
+      <w:r>
+        <w:rPr>
+          <w:rFonts w:hint="eastAsia"/>
+        </w:rPr>
+        <w:t>茶几</w:t>
+      </w:r>
+    </w:p>
+    <w:p>
+      <w:r>
+        <w:rPr>
+          <w:rFonts w:hint="eastAsia"/>
+        </w:rPr>
+        <w:t>西德活頁加強</w:t>
+      </w:r>
+    </w:p>
+    <w:p/>
+    <w:p>
+      <w:r>
+        <w:rPr>
+          <w:rFonts w:hint="eastAsia"/>
+        </w:rPr>
+        <w:t xml:space="preserve">TODO : </w:t>
+      </w:r>
+    </w:p>
+    <w:p>
+      <w:r>
+        <w:rPr>
+          <w:rFonts w:hint="eastAsia"/>
+        </w:rPr>
+        <w:t>搬電視櫃</w:t>
+      </w:r>
+      <w:r>
+        <w:rPr>
+          <w:rFonts w:hint="eastAsia"/>
+        </w:rPr>
+        <w:t>+</w:t>
+      </w:r>
+      <w:r>
+        <w:rPr>
+          <w:rFonts w:hint="eastAsia"/>
+        </w:rPr>
+        <w:t>書櫃</w:t>
+      </w:r>
+    </w:p>
+    <w:p>
       <w:pPr>
         <w:rPr>
           <w:rFonts w:hint="eastAsia"/>
@@ -113,96 +181,6 @@
         <w:rPr>
           <w:rFonts w:hint="eastAsia"/>
         </w:rPr>
-        <w:t>整理客廳</w:t>
-      </w:r>
-      <w:r>
-        <w:rPr>
-          <w:rFonts w:hint="eastAsia"/>
-        </w:rPr>
-        <w:t xml:space="preserve">for </w:t>
-      </w:r>
-      <w:r>
-        <w:rPr>
-          <w:rFonts w:hint="eastAsia"/>
-        </w:rPr>
-        <w:t>沙發</w:t>
-      </w:r>
-      <w:r>
-        <w:rPr>
-          <w:rFonts w:hint="eastAsia"/>
-        </w:rPr>
-        <w:t>&amp;</w:t>
-      </w:r>
-      <w:r>
-        <w:rPr>
-          <w:rFonts w:hint="eastAsia"/>
-        </w:rPr>
-        <w:t>茶几</w:t>
-      </w:r>
-    </w:p>
-    <w:p>
-      <w:pPr>
-        <w:rPr>
-          <w:rFonts w:hint="eastAsia"/>
-        </w:rPr>
-      </w:pPr>
-      <w:r>
-        <w:rPr>
-          <w:rFonts w:hint="eastAsia"/>
-        </w:rPr>
-        <w:t>西德活頁加強</w:t>
-      </w:r>
-    </w:p>
-    <w:p>
-      <w:pPr>
-        <w:rPr>
-          <w:rFonts w:hint="eastAsia"/>
-        </w:rPr>
-      </w:pPr>
-    </w:p>
-    <w:p>
-      <w:pPr>
-        <w:rPr>
-          <w:rFonts w:hint="eastAsia"/>
-        </w:rPr>
-      </w:pPr>
-      <w:r>
-        <w:rPr>
-          <w:rFonts w:hint="eastAsia"/>
-        </w:rPr>
-        <w:t xml:space="preserve">TODO : </w:t>
-      </w:r>
-    </w:p>
-    <w:p>
-      <w:pPr>
-        <w:rPr>
-          <w:rFonts w:hint="eastAsia"/>
-        </w:rPr>
-      </w:pPr>
-      <w:r>
-        <w:rPr>
-          <w:rFonts w:hint="eastAsia"/>
-        </w:rPr>
-        <w:t>搬電視櫃</w:t>
-      </w:r>
-      <w:r>
-        <w:rPr>
-          <w:rFonts w:hint="eastAsia"/>
-        </w:rPr>
-        <w:t>+</w:t>
-      </w:r>
-      <w:r>
-        <w:rPr>
-          <w:rFonts w:hint="eastAsia"/>
-        </w:rPr>
-        <w:t>書櫃</w:t>
-      </w:r>
-    </w:p>
-    <w:p>
-      <w:r>
-        <w:rPr>
-          <w:rFonts w:hint="eastAsia"/>
-        </w:rPr>
         <w:t>買衣櫃</w:t>
       </w:r>
     </w:p>
@@ -211,35 +189,38 @@
         <w:rPr>
           <w:rFonts w:hint="eastAsia"/>
         </w:rPr>
-        <w:t>洗衣機</w:t>
-      </w:r>
-      <w:r>
-        <w:rPr>
-          <w:rFonts w:hint="eastAsia"/>
-        </w:rPr>
-        <w:t>(</w:t>
-      </w:r>
-      <w:r>
-        <w:rPr>
-          <w:rFonts w:hint="eastAsia"/>
-        </w:rPr>
-        <w:t>量陽台</w:t>
-      </w:r>
-      <w:r>
-        <w:rPr>
-          <w:rFonts w:hint="eastAsia"/>
-        </w:rPr>
-        <w:t>size)</w:t>
+        <w:t>TV</w:t>
       </w:r>
       <w:bookmarkStart w:id="0" w:name="_GoBack"/>
       <w:bookmarkEnd w:id="0"/>
     </w:p>
     <w:p>
-      <w:pPr>
-        <w:rPr>
-          <w:rFonts w:hint="eastAsia"/>
-        </w:rPr>
-      </w:pPr>
+      <w:r>
+        <w:rPr>
+          <w:rFonts w:hint="eastAsia"/>
+        </w:rPr>
+        <w:t>洗衣機</w:t>
+      </w:r>
+      <w:r>
+        <w:rPr>
+          <w:rFonts w:hint="eastAsia"/>
+        </w:rPr>
+        <w:t>(</w:t>
+      </w:r>
+      <w:r>
+        <w:rPr>
+          <w:rFonts w:hint="eastAsia"/>
+        </w:rPr>
+        <w:t>量陽台</w:t>
+      </w:r>
+      <w:r>
+        <w:rPr>
+          <w:rFonts w:hint="eastAsia"/>
+        </w:rPr>
+        <w:t>size)</w:t>
+      </w:r>
+    </w:p>
+    <w:p>
       <w:r>
         <w:rPr>
           <w:rFonts w:hint="eastAsia"/>
@@ -363,15 +344,15 @@
 </file>
 
 <file path=word/endnotes.xml><?xml version="1.0" encoding="utf-8"?>
-<w:endnotes xmlns:ve="http://schemas.openxmlformats.org/markup-compatibility/2006" xmlns:o="urn:schemas-microsoft-com:office:office" xmlns:r="http://schemas.openxmlformats.org/officeDocument/2006/relationships" xmlns:m="http://schemas.openxmlformats.org/officeDocument/2006/math" xmlns:v="urn:schemas-microsoft-com:vml" xmlns:wp="http://schemas.openxmlformats.org/drawingml/2006/wordprocessingDrawing" xmlns:w10="urn:schemas-microsoft-com:office:word" xmlns:w="http://schemas.openxmlformats.org/wordprocessingml/2006/main" xmlns:wne="http://schemas.microsoft.com/office/word/2006/wordml">
-  <w:endnote w:type="separator" w:id="0">
+<w:endnotes xmlns:wpc="http://schemas.microsoft.com/office/word/2010/wordprocessingCanvas" xmlns:mc="http://schemas.openxmlformats.org/markup-compatibility/2006" xmlns:o="urn:schemas-microsoft-com:office:office" xmlns:r="http://schemas.openxmlformats.org/officeDocument/2006/relationships" xmlns:m="http://schemas.openxmlformats.org/officeDocument/2006/math" xmlns:v="urn:schemas-microsoft-com:vml" xmlns:wp14="http://schemas.microsoft.com/office/word/2010/wordprocessingDrawing" xmlns:wp="http://schemas.openxmlformats.org/drawingml/2006/wordprocessingDrawing" xmlns:w10="urn:schemas-microsoft-com:office:word" xmlns:w="http://schemas.openxmlformats.org/wordprocessingml/2006/main" xmlns:w14="http://schemas.microsoft.com/office/word/2010/wordml" xmlns:wpg="http://schemas.microsoft.com/office/word/2010/wordprocessingGroup" xmlns:wpi="http://schemas.microsoft.com/office/word/2010/wordprocessingInk" xmlns:wne="http://schemas.microsoft.com/office/word/2006/wordml" xmlns:wps="http://schemas.microsoft.com/office/word/2010/wordprocessingShape" mc:Ignorable="w14 wp14">
+  <w:endnote w:type="separator" w:id="-1">
     <w:p>
       <w:r>
         <w:separator/>
       </w:r>
     </w:p>
   </w:endnote>
-  <w:endnote w:type="continuationSeparator" w:id="1">
+  <w:endnote w:type="continuationSeparator" w:id="0">
     <w:p>
       <w:r>
         <w:continuationSeparator/>
@@ -382,15 +363,15 @@
 </file>
 
 <file path=word/footnotes.xml><?xml version="1.0" encoding="utf-8"?>
-<w:footnotes xmlns:ve="http://schemas.openxmlformats.org/markup-compatibility/2006" xmlns:o="urn:schemas-microsoft-com:office:office" xmlns:r="http://schemas.openxmlformats.org/officeDocument/2006/relationships" xmlns:m="http://schemas.openxmlformats.org/officeDocument/2006/math" xmlns:v="urn:schemas-microsoft-com:vml" xmlns:wp="http://schemas.openxmlformats.org/drawingml/2006/wordprocessingDrawing" xmlns:w10="urn:schemas-microsoft-com:office:word" xmlns:w="http://schemas.openxmlformats.org/wordprocessingml/2006/main" xmlns:wne="http://schemas.microsoft.com/office/word/2006/wordml">
-  <w:footnote w:type="separator" w:id="0">
+<w:footnotes xmlns:wpc="http://schemas.microsoft.com/office/word/2010/wordprocessingCanvas" xmlns:mc="http://schemas.openxmlformats.org/markup-compatibility/2006" xmlns:o="urn:schemas-microsoft-com:office:office" xmlns:r="http://schemas.openxmlformats.org/officeDocument/2006/relationships" xmlns:m="http://schemas.openxmlformats.org/officeDocument/2006/math" xmlns:v="urn:schemas-microsoft-com:vml" xmlns:wp14="http://schemas.microsoft.com/office/word/2010/wordprocessingDrawing" xmlns:wp="http://schemas.openxmlformats.org/drawingml/2006/wordprocessingDrawing" xmlns:w10="urn:schemas-microsoft-com:office:word" xmlns:w="http://schemas.openxmlformats.org/wordprocessingml/2006/main" xmlns:w14="http://schemas.microsoft.com/office/word/2010/wordml" xmlns:wpg="http://schemas.microsoft.com/office/word/2010/wordprocessingGroup" xmlns:wpi="http://schemas.microsoft.com/office/word/2010/wordprocessingInk" xmlns:wne="http://schemas.microsoft.com/office/word/2006/wordml" xmlns:wps="http://schemas.microsoft.com/office/word/2010/wordprocessingShape" mc:Ignorable="w14 wp14">
+  <w:footnote w:type="separator" w:id="-1">
     <w:p>
       <w:r>
         <w:separator/>
       </w:r>
     </w:p>
   </w:footnote>
-  <w:footnote w:type="continuationSeparator" w:id="1">
+  <w:footnote w:type="continuationSeparator" w:id="0">
     <w:p>
       <w:r>
         <w:continuationSeparator/>
@@ -401,7 +382,7 @@
 </file>
 
 <file path=word/styles.xml><?xml version="1.0" encoding="utf-8"?>
-<w:styles xmlns:r="http://schemas.openxmlformats.org/officeDocument/2006/relationships" xmlns:w="http://schemas.openxmlformats.org/wordprocessingml/2006/main">
+<w:styles xmlns:mc="http://schemas.openxmlformats.org/markup-compatibility/2006" xmlns:r="http://schemas.openxmlformats.org/officeDocument/2006/relationships" xmlns:w="http://schemas.openxmlformats.org/wordprocessingml/2006/main" xmlns:w14="http://schemas.microsoft.com/office/word/2010/wordml" mc:Ignorable="w14">
   <w:docDefaults>
     <w:rPrDefault>
       <w:rPr>
@@ -572,7 +553,6 @@
     <w:uiPriority w:val="99"/>
     <w:semiHidden/>
     <w:unhideWhenUsed/>
-    <w:qFormat/>
     <w:tblPr>
       <w:tblInd w:w="0" w:type="dxa"/>
       <w:tblCellMar>

--- a/todo.docx
+++ b/todo.docx
@@ -2,13 +2,68 @@
 <file path=word/document.xml><?xml version="1.0" encoding="utf-8"?>
 <w:document xmlns:wpc="http://schemas.microsoft.com/office/word/2010/wordprocessingCanvas" xmlns:mc="http://schemas.openxmlformats.org/markup-compatibility/2006" xmlns:o="urn:schemas-microsoft-com:office:office" xmlns:r="http://schemas.openxmlformats.org/officeDocument/2006/relationships" xmlns:m="http://schemas.openxmlformats.org/officeDocument/2006/math" xmlns:v="urn:schemas-microsoft-com:vml" xmlns:wp14="http://schemas.microsoft.com/office/word/2010/wordprocessingDrawing" xmlns:wp="http://schemas.openxmlformats.org/drawingml/2006/wordprocessingDrawing" xmlns:w10="urn:schemas-microsoft-com:office:word" xmlns:w="http://schemas.openxmlformats.org/wordprocessingml/2006/main" xmlns:w14="http://schemas.microsoft.com/office/word/2010/wordml" xmlns:wpg="http://schemas.microsoft.com/office/word/2010/wordprocessingGroup" xmlns:wpi="http://schemas.microsoft.com/office/word/2010/wordprocessingInk" xmlns:wne="http://schemas.microsoft.com/office/word/2006/wordml" xmlns:wps="http://schemas.microsoft.com/office/word/2010/wordprocessingShape" mc:Ignorable="w14 wp14">
   <w:body>
-    <w:p/>
-    <w:p>
-      <w:r>
-        <w:rPr>
-          <w:rFonts w:hint="eastAsia"/>
-        </w:rPr>
-        <w:t xml:space="preserve">TV, </w:t>
+    <w:p>
+      <w:pPr>
+        <w:rPr>
+          <w:b/>
+        </w:rPr>
+      </w:pPr>
+      <w:r>
+        <w:rPr>
+          <w:rFonts w:hint="eastAsia"/>
+          <w:b/>
+        </w:rPr>
+        <w:t xml:space="preserve">TODO : </w:t>
+      </w:r>
+    </w:p>
+    <w:p>
+      <w:r>
+        <w:rPr>
+          <w:rFonts w:hint="eastAsia"/>
+        </w:rPr>
+        <w:t>搬電視櫃</w:t>
+      </w:r>
+      <w:r>
+        <w:rPr>
+          <w:rFonts w:hint="eastAsia"/>
+        </w:rPr>
+        <w:t>+</w:t>
+      </w:r>
+      <w:r>
+        <w:rPr>
+          <w:rFonts w:hint="eastAsia"/>
+        </w:rPr>
+        <w:t>書櫃</w:t>
+      </w:r>
+    </w:p>
+    <w:p>
+      <w:r>
+        <w:rPr>
+          <w:rFonts w:hint="eastAsia"/>
+        </w:rPr>
+        <w:t>買衣櫃</w:t>
+      </w:r>
+    </w:p>
+    <w:p>
+      <w:r>
+        <w:rPr>
+          <w:rFonts w:hint="eastAsia"/>
+        </w:rPr>
+        <w:t>買</w:t>
+      </w:r>
+      <w:r>
+        <w:rPr>
+          <w:rFonts w:hint="eastAsia"/>
+        </w:rPr>
+        <w:t>TV</w:t>
+      </w:r>
+    </w:p>
+    <w:p>
+      <w:r>
+        <w:rPr>
+          <w:rFonts w:hint="eastAsia"/>
+        </w:rPr>
+        <w:t>買</w:t>
       </w:r>
       <w:r>
         <w:rPr>
@@ -16,8 +71,108 @@
         </w:rPr>
         <w:t>洗衣機</w:t>
       </w:r>
-    </w:p>
-    <w:p/>
+      <w:r>
+        <w:rPr>
+          <w:rFonts w:hint="eastAsia"/>
+        </w:rPr>
+        <w:t>(</w:t>
+      </w:r>
+      <w:r>
+        <w:rPr>
+          <w:rFonts w:hint="eastAsia"/>
+        </w:rPr>
+        <w:t>量陽台</w:t>
+      </w:r>
+      <w:r>
+        <w:rPr>
+          <w:rFonts w:hint="eastAsia"/>
+        </w:rPr>
+        <w:t>size)</w:t>
+      </w:r>
+    </w:p>
+    <w:p>
+      <w:r>
+        <w:rPr>
+          <w:rFonts w:hint="eastAsia"/>
+        </w:rPr>
+        <w:t>買燈</w:t>
+      </w:r>
+      <w:r>
+        <w:rPr>
+          <w:rFonts w:hint="eastAsia"/>
+        </w:rPr>
+        <w:t xml:space="preserve"> </w:t>
+      </w:r>
+      <w:bookmarkStart w:id="0" w:name="_GoBack"/>
+      <w:bookmarkEnd w:id="0"/>
+    </w:p>
+    <w:p>
+      <w:r>
+        <w:rPr>
+          <w:rFonts w:hint="eastAsia"/>
+        </w:rPr>
+        <w:t>買</w:t>
+      </w:r>
+      <w:r>
+        <w:rPr>
+          <w:rFonts w:hint="eastAsia"/>
+        </w:rPr>
+        <w:t>清潔廁所</w:t>
+      </w:r>
+      <w:r>
+        <w:rPr>
+          <w:rFonts w:hint="eastAsia"/>
+        </w:rPr>
+        <w:t>+</w:t>
+      </w:r>
+      <w:r>
+        <w:rPr>
+          <w:rFonts w:hint="eastAsia"/>
+        </w:rPr>
+        <w:t>打掃用具</w:t>
+      </w:r>
+      <w:r>
+        <w:rPr>
+          <w:rFonts w:hint="eastAsia"/>
+        </w:rPr>
+        <w:t>(</w:t>
+      </w:r>
+      <w:r>
+        <w:rPr>
+          <w:rFonts w:hint="eastAsia"/>
+        </w:rPr>
+        <w:t>掃把拖把</w:t>
+      </w:r>
+      <w:r>
+        <w:rPr>
+          <w:rFonts w:hint="eastAsia"/>
+        </w:rPr>
+        <w:t xml:space="preserve">) </w:t>
+      </w:r>
+    </w:p>
+    <w:p>
+      <w:r>
+        <w:rPr>
+          <w:rFonts w:hint="eastAsia"/>
+        </w:rPr>
+        <w:t>填欣保險單</w:t>
+      </w:r>
+    </w:p>
+    <w:p>
+      <w:pPr>
+        <w:rPr>
+          <w:rFonts w:hint="eastAsia"/>
+        </w:rPr>
+      </w:pPr>
+    </w:p>
+    <w:p>
+      <w:r>
+        <w:rPr>
+          <w:rFonts w:hint="eastAsia"/>
+        </w:rPr>
+        <w:t>-------------------------------------------------------------------------------------</w:t>
+      </w:r>
+    </w:p>
     <w:p>
       <w:pPr>
         <w:rPr>
@@ -142,156 +297,141 @@
         <w:t>西德活頁加強</w:t>
       </w:r>
     </w:p>
+    <w:p>
+      <w:pPr>
+        <w:rPr>
+          <w:rFonts w:hint="eastAsia"/>
+        </w:rPr>
+      </w:pPr>
+    </w:p>
+    <w:p>
+      <w:pPr>
+        <w:rPr>
+          <w:rFonts w:hint="eastAsia"/>
+        </w:rPr>
+      </w:pPr>
+      <w:r>
+        <w:rPr>
+          <w:rFonts w:hint="eastAsia"/>
+        </w:rPr>
+        <w:t>11/13(Thur.)</w:t>
+      </w:r>
+    </w:p>
+    <w:p>
+      <w:pPr>
+        <w:rPr>
+          <w:rFonts w:hint="eastAsia"/>
+        </w:rPr>
+      </w:pPr>
+      <w:r>
+        <w:rPr>
+          <w:rFonts w:hint="eastAsia"/>
+        </w:rPr>
+        <w:t>窗簾到</w:t>
+      </w:r>
+      <w:r>
+        <w:rPr>
+          <w:rFonts w:hint="eastAsia"/>
+        </w:rPr>
+        <w:t>? (</w:t>
+      </w:r>
+      <w:r>
+        <w:rPr>
+          <w:rFonts w:hint="eastAsia"/>
+        </w:rPr>
+        <w:t>準備</w:t>
+      </w:r>
+      <w:r>
+        <w:rPr>
+          <w:rFonts w:hint="eastAsia"/>
+          <w:color w:val="0070C0"/>
+        </w:rPr>
+        <w:t>$7000</w:t>
+      </w:r>
+      <w:r>
+        <w:rPr>
+          <w:rFonts w:hint="eastAsia"/>
+        </w:rPr>
+        <w:t>)</w:t>
+      </w:r>
+    </w:p>
+    <w:p>
+      <w:pPr>
+        <w:rPr>
+          <w:rFonts w:hint="eastAsia"/>
+        </w:rPr>
+      </w:pPr>
+    </w:p>
+    <w:p>
+      <w:pPr>
+        <w:rPr>
+          <w:rFonts w:hint="eastAsia"/>
+        </w:rPr>
+      </w:pPr>
+      <w:r>
+        <w:rPr>
+          <w:rFonts w:hint="eastAsia"/>
+        </w:rPr>
+        <w:t xml:space="preserve">11/15(Sat.) </w:t>
+      </w:r>
+    </w:p>
+    <w:p>
+      <w:pPr>
+        <w:rPr>
+          <w:rFonts w:hint="eastAsia"/>
+        </w:rPr>
+      </w:pPr>
+      <w:r>
+        <w:rPr>
+          <w:rFonts w:hint="eastAsia"/>
+        </w:rPr>
+        <w:t>沙發</w:t>
+      </w:r>
+      <w:r>
+        <w:rPr>
+          <w:rFonts w:hint="eastAsia"/>
+        </w:rPr>
+        <w:t>+</w:t>
+      </w:r>
+      <w:r>
+        <w:rPr>
+          <w:rFonts w:hint="eastAsia"/>
+        </w:rPr>
+        <w:t>床架到</w:t>
+      </w:r>
+      <w:r>
+        <w:rPr>
+          <w:rFonts w:hint="eastAsia"/>
+        </w:rPr>
+        <w:t>?</w:t>
+      </w:r>
+      <w:r>
+        <w:rPr>
+          <w:rFonts w:hint="eastAsia"/>
+        </w:rPr>
+        <w:t xml:space="preserve"> (</w:t>
+      </w:r>
+      <w:r>
+        <w:rPr>
+          <w:rFonts w:hint="eastAsia"/>
+        </w:rPr>
+        <w:t>準備</w:t>
+      </w:r>
+      <w:r>
+        <w:rPr>
+          <w:rFonts w:hint="eastAsia"/>
+          <w:color w:val="0070C0"/>
+        </w:rPr>
+        <w:t>$40000</w:t>
+      </w:r>
+      <w:r>
+        <w:rPr>
+          <w:rFonts w:hint="eastAsia"/>
+        </w:rPr>
+        <w:t>)</w:t>
+      </w:r>
+    </w:p>
     <w:p/>
-    <w:p>
-      <w:r>
-        <w:rPr>
-          <w:rFonts w:hint="eastAsia"/>
-        </w:rPr>
-        <w:t xml:space="preserve">TODO : </w:t>
-      </w:r>
-    </w:p>
-    <w:p>
-      <w:r>
-        <w:rPr>
-          <w:rFonts w:hint="eastAsia"/>
-        </w:rPr>
-        <w:t>搬電視櫃</w:t>
-      </w:r>
-      <w:r>
-        <w:rPr>
-          <w:rFonts w:hint="eastAsia"/>
-        </w:rPr>
-        <w:t>+</w:t>
-      </w:r>
-      <w:r>
-        <w:rPr>
-          <w:rFonts w:hint="eastAsia"/>
-        </w:rPr>
-        <w:t>書櫃</w:t>
-      </w:r>
-    </w:p>
-    <w:p>
-      <w:pPr>
-        <w:rPr>
-          <w:rFonts w:hint="eastAsia"/>
-        </w:rPr>
-      </w:pPr>
-      <w:r>
-        <w:rPr>
-          <w:rFonts w:hint="eastAsia"/>
-        </w:rPr>
-        <w:t>買衣櫃</w:t>
-      </w:r>
-    </w:p>
-    <w:p>
-      <w:r>
-        <w:rPr>
-          <w:rFonts w:hint="eastAsia"/>
-        </w:rPr>
-        <w:t>TV</w:t>
-      </w:r>
-      <w:bookmarkStart w:id="0" w:name="_GoBack"/>
-      <w:bookmarkEnd w:id="0"/>
-    </w:p>
-    <w:p>
-      <w:r>
-        <w:rPr>
-          <w:rFonts w:hint="eastAsia"/>
-        </w:rPr>
-        <w:t>洗衣機</w:t>
-      </w:r>
-      <w:r>
-        <w:rPr>
-          <w:rFonts w:hint="eastAsia"/>
-        </w:rPr>
-        <w:t>(</w:t>
-      </w:r>
-      <w:r>
-        <w:rPr>
-          <w:rFonts w:hint="eastAsia"/>
-        </w:rPr>
-        <w:t>量陽台</w:t>
-      </w:r>
-      <w:r>
-        <w:rPr>
-          <w:rFonts w:hint="eastAsia"/>
-        </w:rPr>
-        <w:t>size)</w:t>
-      </w:r>
-    </w:p>
-    <w:p>
-      <w:r>
-        <w:rPr>
-          <w:rFonts w:hint="eastAsia"/>
-        </w:rPr>
-        <w:t>B&amp;Q</w:t>
-      </w:r>
-      <w:r>
-        <w:rPr>
-          <w:rFonts w:hint="eastAsia"/>
-        </w:rPr>
-        <w:t>買燈</w:t>
-      </w:r>
-      <w:r>
-        <w:rPr>
-          <w:rFonts w:hint="eastAsia"/>
-        </w:rPr>
-        <w:t xml:space="preserve">, </w:t>
-      </w:r>
-      <w:r>
-        <w:rPr>
-          <w:rFonts w:hint="eastAsia"/>
-        </w:rPr>
-        <w:t>電腦椅</w:t>
-      </w:r>
-    </w:p>
-    <w:p>
-      <w:r>
-        <w:rPr>
-          <w:rFonts w:hint="eastAsia"/>
-        </w:rPr>
-        <w:t>清潔廁所</w:t>
-      </w:r>
-      <w:r>
-        <w:rPr>
-          <w:rFonts w:hint="eastAsia"/>
-        </w:rPr>
-        <w:t>+</w:t>
-      </w:r>
-      <w:r>
-        <w:rPr>
-          <w:rFonts w:hint="eastAsia"/>
-        </w:rPr>
-        <w:t>打掃用具</w:t>
-      </w:r>
-      <w:r>
-        <w:rPr>
-          <w:rFonts w:hint="eastAsia"/>
-        </w:rPr>
-        <w:t>(</w:t>
-      </w:r>
-      <w:r>
-        <w:rPr>
-          <w:rFonts w:hint="eastAsia"/>
-        </w:rPr>
-        <w:t>掃把拖把</w:t>
-      </w:r>
-      <w:r>
-        <w:rPr>
-          <w:rFonts w:hint="eastAsia"/>
-        </w:rPr>
-        <w:t xml:space="preserve">) </w:t>
-      </w:r>
-    </w:p>
-    <w:p>
-      <w:r>
-        <w:rPr>
-          <w:rFonts w:hint="eastAsia"/>
-        </w:rPr>
-        <w:t>填欣保險單</w:t>
-      </w:r>
-    </w:p>
     <w:p/>
     <w:p>
       <w:r>

--- a/todo.docx
+++ b/todo.docx
@@ -8,12 +8,21 @@
           <w:b/>
         </w:rPr>
       </w:pPr>
-      <w:r>
-        <w:rPr>
-          <w:rFonts w:hint="eastAsia"/>
-          <w:b/>
-        </w:rPr>
-        <w:t xml:space="preserve">TODO : </w:t>
+      <w:proofErr w:type="gramStart"/>
+      <w:r>
+        <w:rPr>
+          <w:rFonts w:hint="eastAsia"/>
+          <w:b/>
+        </w:rPr>
+        <w:t>TODO :</w:t>
+      </w:r>
+      <w:proofErr w:type="gramEnd"/>
+      <w:r>
+        <w:rPr>
+          <w:rFonts w:hint="eastAsia"/>
+          <w:b/>
+        </w:rPr>
+        <w:t xml:space="preserve"> </w:t>
       </w:r>
     </w:p>
     <w:p>
@@ -102,75 +111,340 @@
           <w:rFonts w:hint="eastAsia"/>
         </w:rPr>
         <w:t xml:space="preserve"> </w:t>
+      </w:r>
+    </w:p>
+    <w:p>
+      <w:r>
+        <w:rPr>
+          <w:rFonts w:hint="eastAsia"/>
+        </w:rPr>
+        <w:t>買</w:t>
+      </w:r>
+      <w:r>
+        <w:rPr>
+          <w:rFonts w:hint="eastAsia"/>
+        </w:rPr>
+        <w:t>清潔廁所</w:t>
+      </w:r>
+      <w:r>
+        <w:rPr>
+          <w:rFonts w:hint="eastAsia"/>
+        </w:rPr>
+        <w:t>+</w:t>
+      </w:r>
+      <w:r>
+        <w:rPr>
+          <w:rFonts w:hint="eastAsia"/>
+        </w:rPr>
+        <w:t>打掃用具</w:t>
+      </w:r>
+      <w:r>
+        <w:rPr>
+          <w:rFonts w:hint="eastAsia"/>
+        </w:rPr>
+        <w:t>(</w:t>
+      </w:r>
+      <w:r>
+        <w:rPr>
+          <w:rFonts w:hint="eastAsia"/>
+        </w:rPr>
+        <w:t>掃把拖把</w:t>
+      </w:r>
+      <w:r>
+        <w:rPr>
+          <w:rFonts w:hint="eastAsia"/>
+        </w:rPr>
+        <w:t xml:space="preserve">) </w:t>
+      </w:r>
+    </w:p>
+    <w:p>
+      <w:proofErr w:type="gramStart"/>
+      <w:r>
+        <w:rPr>
+          <w:rFonts w:hint="eastAsia"/>
+        </w:rPr>
+        <w:t>填欣保險單</w:t>
+      </w:r>
+      <w:proofErr w:type="gramEnd"/>
+    </w:p>
+    <w:p/>
+    <w:p>
+      <w:r>
+        <w:rPr>
+          <w:rFonts w:hint="eastAsia"/>
+        </w:rPr>
+        <w:t>-------------------------------------------------------------------------------------</w:t>
+      </w:r>
+    </w:p>
+    <w:p>
+      <w:pPr>
+        <w:rPr>
+          <w:b/>
+          <w:sz w:val="44"/>
+          <w:szCs w:val="44"/>
+        </w:rPr>
+      </w:pPr>
+      <w:proofErr w:type="gramStart"/>
+      <w:r>
+        <w:rPr>
+          <w:rFonts w:hint="eastAsia"/>
+          <w:b/>
+          <w:sz w:val="44"/>
+          <w:szCs w:val="44"/>
+        </w:rPr>
+        <w:t>Nov.</w:t>
+      </w:r>
+      <w:proofErr w:type="gramEnd"/>
+      <w:r>
+        <w:rPr>
+          <w:rFonts w:hint="eastAsia"/>
+          <w:b/>
+          <w:sz w:val="44"/>
+          <w:szCs w:val="44"/>
+        </w:rPr>
+        <w:t xml:space="preserve"> </w:t>
+      </w:r>
+    </w:p>
+    <w:p/>
+    <w:p>
+      <w:pPr>
+        <w:rPr>
+          <w:b/>
+        </w:rPr>
+      </w:pPr>
+      <w:proofErr w:type="gramStart"/>
+      <w:r>
+        <w:rPr>
+          <w:rFonts w:hint="eastAsia"/>
+          <w:b/>
+        </w:rPr>
+        <w:t>11/10(Mon</w:t>
+      </w:r>
+      <w:r>
+        <w:rPr>
+          <w:rFonts w:hint="eastAsia"/>
+          <w:b/>
+        </w:rPr>
+        <w:t>.)</w:t>
+      </w:r>
+      <w:proofErr w:type="gramEnd"/>
+    </w:p>
+    <w:p>
+      <w:r>
+        <w:rPr>
+          <w:rFonts w:hint="eastAsia"/>
+          <w:b/>
+        </w:rPr>
+        <w:t>印媽媽的</w:t>
+      </w:r>
+      <w:r>
+        <w:rPr>
+          <w:rFonts w:hint="eastAsia"/>
+          <w:b/>
+        </w:rPr>
+        <w:t xml:space="preserve"> </w:t>
+      </w:r>
+      <w:r>
+        <w:rPr>
+          <w:rFonts w:hint="eastAsia"/>
+          <w:b/>
+        </w:rPr>
+        <w:t>對話紀錄</w:t>
+      </w:r>
+      <w:r>
+        <w:rPr>
+          <w:rFonts w:hint="eastAsia"/>
+          <w:b/>
+        </w:rPr>
+        <w:t>x2+</w:t>
+      </w:r>
+      <w:r>
+        <w:rPr>
+          <w:rFonts w:hint="eastAsia"/>
+          <w:b/>
+        </w:rPr>
+        <w:t>起訴書</w:t>
+      </w:r>
+      <w:r>
+        <w:rPr>
+          <w:rFonts w:hint="eastAsia"/>
+          <w:b/>
+        </w:rPr>
+        <w:t xml:space="preserve"> x2</w:t>
+      </w:r>
+    </w:p>
+    <w:p>
+      <w:r>
+        <w:rPr>
+          <w:rFonts w:hint="eastAsia"/>
+        </w:rPr>
+        <w:t>整理客廳</w:t>
+      </w:r>
+      <w:r>
+        <w:rPr>
+          <w:rFonts w:hint="eastAsia"/>
+        </w:rPr>
+        <w:t xml:space="preserve">for </w:t>
+      </w:r>
+      <w:r>
+        <w:rPr>
+          <w:rFonts w:hint="eastAsia"/>
+        </w:rPr>
+        <w:t>沙發</w:t>
+      </w:r>
+      <w:r>
+        <w:rPr>
+          <w:rFonts w:hint="eastAsia"/>
+        </w:rPr>
+        <w:t>&amp;</w:t>
+      </w:r>
+      <w:r>
+        <w:rPr>
+          <w:rFonts w:hint="eastAsia"/>
+        </w:rPr>
+        <w:t>茶几</w:t>
+      </w:r>
+    </w:p>
+    <w:p>
+      <w:r>
+        <w:rPr>
+          <w:rFonts w:hint="eastAsia"/>
+        </w:rPr>
+        <w:t>西德活頁加強</w:t>
+      </w:r>
+    </w:p>
+    <w:p/>
+    <w:p>
+      <w:proofErr w:type="gramStart"/>
+      <w:r>
+        <w:rPr>
+          <w:rFonts w:hint="eastAsia"/>
+        </w:rPr>
+        <w:t>11/13(Thur.)</w:t>
+      </w:r>
+      <w:proofErr w:type="gramEnd"/>
+    </w:p>
+    <w:p>
+      <w:r>
+        <w:rPr>
+          <w:rFonts w:hint="eastAsia"/>
+        </w:rPr>
+        <w:t>窗簾到</w:t>
+      </w:r>
+      <w:r>
+        <w:rPr>
+          <w:rFonts w:hint="eastAsia"/>
+        </w:rPr>
+        <w:t>? (</w:t>
+      </w:r>
+      <w:r>
+        <w:rPr>
+          <w:rFonts w:hint="eastAsia"/>
+        </w:rPr>
+        <w:t>準備</w:t>
+      </w:r>
+      <w:r>
+        <w:rPr>
+          <w:rFonts w:hint="eastAsia"/>
+          <w:color w:val="0070C0"/>
+        </w:rPr>
+        <w:t>$7000</w:t>
+      </w:r>
+      <w:r>
+        <w:rPr>
+          <w:rFonts w:hint="eastAsia"/>
+        </w:rPr>
+        <w:t>)</w:t>
+      </w:r>
+    </w:p>
+    <w:p/>
+    <w:p>
+      <w:r>
+        <w:rPr>
+          <w:rFonts w:hint="eastAsia"/>
+        </w:rPr>
+        <w:t xml:space="preserve">11/15(Sat.) </w:t>
+      </w:r>
+    </w:p>
+    <w:p>
+      <w:r>
+        <w:rPr>
+          <w:rFonts w:hint="eastAsia"/>
+        </w:rPr>
+        <w:t>沙發</w:t>
+      </w:r>
+      <w:r>
+        <w:rPr>
+          <w:rFonts w:hint="eastAsia"/>
+        </w:rPr>
+        <w:t>+</w:t>
+      </w:r>
+      <w:r>
+        <w:rPr>
+          <w:rFonts w:hint="eastAsia"/>
+        </w:rPr>
+        <w:t>床架到</w:t>
+      </w:r>
+      <w:r>
+        <w:rPr>
+          <w:rFonts w:hint="eastAsia"/>
+        </w:rPr>
+        <w:t>?</w:t>
+      </w:r>
+      <w:r>
+        <w:rPr>
+          <w:rFonts w:hint="eastAsia"/>
+        </w:rPr>
+        <w:t xml:space="preserve"> (</w:t>
+      </w:r>
+      <w:r>
+        <w:rPr>
+          <w:rFonts w:hint="eastAsia"/>
+        </w:rPr>
+        <w:t>準備</w:t>
+      </w:r>
+      <w:r>
+        <w:rPr>
+          <w:rFonts w:hint="eastAsia"/>
+          <w:color w:val="0070C0"/>
+        </w:rPr>
+        <w:t>$40000</w:t>
+      </w:r>
+      <w:r>
+        <w:rPr>
+          <w:rFonts w:hint="eastAsia"/>
+        </w:rPr>
+        <w:t>)</w:t>
+      </w:r>
+      <w:r>
+        <w:rPr>
+          <w:rFonts w:hint="eastAsia"/>
+        </w:rPr>
+        <w:t xml:space="preserve"> (</w:t>
+      </w:r>
+      <w:r>
+        <w:rPr>
+          <w:rFonts w:hint="eastAsia"/>
+        </w:rPr>
+        <w:t>搬電視櫃</w:t>
       </w:r>
       <w:bookmarkStart w:id="0" w:name="_GoBack"/>
       <w:bookmarkEnd w:id="0"/>
-    </w:p>
-    <w:p>
-      <w:r>
-        <w:rPr>
-          <w:rFonts w:hint="eastAsia"/>
-        </w:rPr>
-        <w:t>買</w:t>
-      </w:r>
-      <w:r>
-        <w:rPr>
-          <w:rFonts w:hint="eastAsia"/>
-        </w:rPr>
-        <w:t>清潔廁所</w:t>
-      </w:r>
-      <w:r>
-        <w:rPr>
-          <w:rFonts w:hint="eastAsia"/>
-        </w:rPr>
-        <w:t>+</w:t>
-      </w:r>
-      <w:r>
-        <w:rPr>
-          <w:rFonts w:hint="eastAsia"/>
-        </w:rPr>
-        <w:t>打掃用具</w:t>
-      </w:r>
-      <w:r>
-        <w:rPr>
-          <w:rFonts w:hint="eastAsia"/>
-        </w:rPr>
-        <w:t>(</w:t>
-      </w:r>
-      <w:r>
-        <w:rPr>
-          <w:rFonts w:hint="eastAsia"/>
-        </w:rPr>
-        <w:t>掃把拖把</w:t>
-      </w:r>
-      <w:r>
-        <w:rPr>
-          <w:rFonts w:hint="eastAsia"/>
-        </w:rPr>
-        <w:t xml:space="preserve">) </w:t>
-      </w:r>
-    </w:p>
-    <w:p>
-      <w:r>
-        <w:rPr>
-          <w:rFonts w:hint="eastAsia"/>
-        </w:rPr>
-        <w:t>填欣保險單</w:t>
-      </w:r>
-    </w:p>
-    <w:p>
-      <w:pPr>
-        <w:rPr>
-          <w:rFonts w:hint="eastAsia"/>
-        </w:rPr>
-      </w:pPr>
-    </w:p>
-    <w:p>
-      <w:r>
-        <w:rPr>
-          <w:rFonts w:hint="eastAsia"/>
-        </w:rPr>
-        <w:t>-------------------------------------------------------------------------------------</w:t>
+      <w:r>
+        <w:rPr>
+          <w:rFonts w:hint="eastAsia"/>
+        </w:rPr>
+        <w:t>)</w:t>
+      </w:r>
+    </w:p>
+    <w:p/>
+    <w:p/>
+    <w:p>
+      <w:r>
+        <w:rPr>
+          <w:rFonts w:hint="eastAsia"/>
+        </w:rPr>
+        <w:t>---------------------------------------------------------------------------------------------</w:t>
       </w:r>
     </w:p>
     <w:p>
@@ -181,6 +455,7 @@
           <w:szCs w:val="44"/>
         </w:rPr>
       </w:pPr>
+      <w:proofErr w:type="gramStart"/>
       <w:r>
         <w:rPr>
           <w:rFonts w:hint="eastAsia"/>
@@ -188,276 +463,9 @@
           <w:sz w:val="44"/>
           <w:szCs w:val="44"/>
         </w:rPr>
-        <w:t xml:space="preserve">Nov. </w:t>
-      </w:r>
-    </w:p>
-    <w:p/>
-    <w:p>
-      <w:pPr>
-        <w:rPr>
-          <w:b/>
-        </w:rPr>
-      </w:pPr>
-      <w:r>
-        <w:rPr>
-          <w:rFonts w:hint="eastAsia"/>
-          <w:b/>
-        </w:rPr>
-        <w:t>11/10(Mon</w:t>
-      </w:r>
-      <w:r>
-        <w:rPr>
-          <w:rFonts w:hint="eastAsia"/>
-          <w:b/>
-        </w:rPr>
-        <w:t>.)</w:t>
-      </w:r>
-    </w:p>
-    <w:p>
-      <w:r>
-        <w:rPr>
-          <w:rFonts w:hint="eastAsia"/>
-          <w:b/>
-        </w:rPr>
-        <w:t>印媽媽的</w:t>
-      </w:r>
-      <w:r>
-        <w:rPr>
-          <w:rFonts w:hint="eastAsia"/>
-          <w:b/>
-        </w:rPr>
-        <w:t xml:space="preserve"> </w:t>
-      </w:r>
-      <w:r>
-        <w:rPr>
-          <w:rFonts w:hint="eastAsia"/>
-          <w:b/>
-        </w:rPr>
-        <w:t>對話紀錄</w:t>
-      </w:r>
-      <w:r>
-        <w:rPr>
-          <w:rFonts w:hint="eastAsia"/>
-          <w:b/>
-        </w:rPr>
-        <w:t>x2+</w:t>
-      </w:r>
-      <w:r>
-        <w:rPr>
-          <w:rFonts w:hint="eastAsia"/>
-          <w:b/>
-        </w:rPr>
-        <w:t>起訴書</w:t>
-      </w:r>
-      <w:r>
-        <w:rPr>
-          <w:rFonts w:hint="eastAsia"/>
-          <w:b/>
-        </w:rPr>
-        <w:t xml:space="preserve"> x2</w:t>
-      </w:r>
-    </w:p>
-    <w:p>
-      <w:r>
-        <w:rPr>
-          <w:rFonts w:hint="eastAsia"/>
-        </w:rPr>
-        <w:t>整理客廳</w:t>
-      </w:r>
-      <w:r>
-        <w:rPr>
-          <w:rFonts w:hint="eastAsia"/>
-        </w:rPr>
-        <w:t xml:space="preserve">for </w:t>
-      </w:r>
-      <w:r>
-        <w:rPr>
-          <w:rFonts w:hint="eastAsia"/>
-        </w:rPr>
-        <w:t>沙發</w:t>
-      </w:r>
-      <w:r>
-        <w:rPr>
-          <w:rFonts w:hint="eastAsia"/>
-        </w:rPr>
-        <w:t>&amp;</w:t>
-      </w:r>
-      <w:r>
-        <w:rPr>
-          <w:rFonts w:hint="eastAsia"/>
-        </w:rPr>
-        <w:t>茶几</w:t>
-      </w:r>
-    </w:p>
-    <w:p>
-      <w:r>
-        <w:rPr>
-          <w:rFonts w:hint="eastAsia"/>
-        </w:rPr>
-        <w:t>西德活頁加強</w:t>
-      </w:r>
-    </w:p>
-    <w:p>
-      <w:pPr>
-        <w:rPr>
-          <w:rFonts w:hint="eastAsia"/>
-        </w:rPr>
-      </w:pPr>
-    </w:p>
-    <w:p>
-      <w:pPr>
-        <w:rPr>
-          <w:rFonts w:hint="eastAsia"/>
-        </w:rPr>
-      </w:pPr>
-      <w:r>
-        <w:rPr>
-          <w:rFonts w:hint="eastAsia"/>
-        </w:rPr>
-        <w:t>11/13(Thur.)</w:t>
-      </w:r>
-    </w:p>
-    <w:p>
-      <w:pPr>
-        <w:rPr>
-          <w:rFonts w:hint="eastAsia"/>
-        </w:rPr>
-      </w:pPr>
-      <w:r>
-        <w:rPr>
-          <w:rFonts w:hint="eastAsia"/>
-        </w:rPr>
-        <w:t>窗簾到</w:t>
-      </w:r>
-      <w:r>
-        <w:rPr>
-          <w:rFonts w:hint="eastAsia"/>
-        </w:rPr>
-        <w:t>? (</w:t>
-      </w:r>
-      <w:r>
-        <w:rPr>
-          <w:rFonts w:hint="eastAsia"/>
-        </w:rPr>
-        <w:t>準備</w:t>
-      </w:r>
-      <w:r>
-        <w:rPr>
-          <w:rFonts w:hint="eastAsia"/>
-          <w:color w:val="0070C0"/>
-        </w:rPr>
-        <w:t>$7000</w:t>
-      </w:r>
-      <w:r>
-        <w:rPr>
-          <w:rFonts w:hint="eastAsia"/>
-        </w:rPr>
-        <w:t>)</w:t>
-      </w:r>
-    </w:p>
-    <w:p>
-      <w:pPr>
-        <w:rPr>
-          <w:rFonts w:hint="eastAsia"/>
-        </w:rPr>
-      </w:pPr>
-    </w:p>
-    <w:p>
-      <w:pPr>
-        <w:rPr>
-          <w:rFonts w:hint="eastAsia"/>
-        </w:rPr>
-      </w:pPr>
-      <w:r>
-        <w:rPr>
-          <w:rFonts w:hint="eastAsia"/>
-        </w:rPr>
-        <w:t xml:space="preserve">11/15(Sat.) </w:t>
-      </w:r>
-    </w:p>
-    <w:p>
-      <w:pPr>
-        <w:rPr>
-          <w:rFonts w:hint="eastAsia"/>
-        </w:rPr>
-      </w:pPr>
-      <w:r>
-        <w:rPr>
-          <w:rFonts w:hint="eastAsia"/>
-        </w:rPr>
-        <w:t>沙發</w:t>
-      </w:r>
-      <w:r>
-        <w:rPr>
-          <w:rFonts w:hint="eastAsia"/>
-        </w:rPr>
-        <w:t>+</w:t>
-      </w:r>
-      <w:r>
-        <w:rPr>
-          <w:rFonts w:hint="eastAsia"/>
-        </w:rPr>
-        <w:t>床架到</w:t>
-      </w:r>
-      <w:r>
-        <w:rPr>
-          <w:rFonts w:hint="eastAsia"/>
-        </w:rPr>
-        <w:t>?</w:t>
-      </w:r>
-      <w:r>
-        <w:rPr>
-          <w:rFonts w:hint="eastAsia"/>
-        </w:rPr>
-        <w:t xml:space="preserve"> (</w:t>
-      </w:r>
-      <w:r>
-        <w:rPr>
-          <w:rFonts w:hint="eastAsia"/>
-        </w:rPr>
-        <w:t>準備</w:t>
-      </w:r>
-      <w:r>
-        <w:rPr>
-          <w:rFonts w:hint="eastAsia"/>
-          <w:color w:val="0070C0"/>
-        </w:rPr>
-        <w:t>$40000</w:t>
-      </w:r>
-      <w:r>
-        <w:rPr>
-          <w:rFonts w:hint="eastAsia"/>
-        </w:rPr>
-        <w:t>)</w:t>
-      </w:r>
-    </w:p>
-    <w:p/>
-    <w:p/>
-    <w:p>
-      <w:r>
-        <w:rPr>
-          <w:rFonts w:hint="eastAsia"/>
-        </w:rPr>
-        <w:t>---------------------------------------------------------------------------------------------</w:t>
-      </w:r>
-    </w:p>
-    <w:p>
-      <w:pPr>
-        <w:rPr>
-          <w:b/>
-          <w:sz w:val="44"/>
-          <w:szCs w:val="44"/>
-        </w:rPr>
-      </w:pPr>
-      <w:r>
-        <w:rPr>
-          <w:rFonts w:hint="eastAsia"/>
-          <w:b/>
-          <w:sz w:val="44"/>
-          <w:szCs w:val="44"/>
-        </w:rPr>
         <w:t>Dec.</w:t>
       </w:r>
+      <w:proofErr w:type="gramEnd"/>
     </w:p>
     <w:p>
       <w:r>

--- a/todo.docx
+++ b/todo.docx
@@ -100,6 +100,7 @@
       </w:r>
     </w:p>
     <w:p>
+      <w:proofErr w:type="gramStart"/>
       <w:r>
         <w:rPr>
           <w:rFonts w:hint="eastAsia"/>
@@ -112,6 +113,67 @@
         </w:rPr>
         <w:t xml:space="preserve"> </w:t>
       </w:r>
+      <w:r>
+        <w:t>–</w:t>
+      </w:r>
+      <w:proofErr w:type="gramEnd"/>
+      <w:r>
+        <w:rPr>
+          <w:rFonts w:hint="eastAsia"/>
+        </w:rPr>
+        <w:t xml:space="preserve"> </w:t>
+      </w:r>
+      <w:r>
+        <w:rPr>
+          <w:rFonts w:hint="eastAsia"/>
+          <w:color w:val="215868" w:themeColor="accent5" w:themeShade="80"/>
+        </w:rPr>
+        <w:t xml:space="preserve">11/10 </w:t>
+      </w:r>
+      <w:r>
+        <w:rPr>
+          <w:rFonts w:hint="eastAsia"/>
+          <w:color w:val="215868" w:themeColor="accent5" w:themeShade="80"/>
+        </w:rPr>
+        <w:t>買</w:t>
+      </w:r>
+      <w:r>
+        <w:rPr>
+          <w:rFonts w:hint="eastAsia"/>
+          <w:color w:val="215868" w:themeColor="accent5" w:themeShade="80"/>
+        </w:rPr>
+        <w:t>B&amp;Q</w:t>
+      </w:r>
+      <w:r>
+        <w:rPr>
+          <w:rFonts w:hint="eastAsia"/>
+          <w:color w:val="215868" w:themeColor="accent5" w:themeShade="80"/>
+        </w:rPr>
+        <w:t>北歐燈</w:t>
+      </w:r>
+      <w:r>
+        <w:rPr>
+          <w:rFonts w:hint="eastAsia"/>
+          <w:color w:val="215868" w:themeColor="accent5" w:themeShade="80"/>
+        </w:rPr>
+        <w:t xml:space="preserve"> $1490 </w:t>
+      </w:r>
+      <w:r>
+        <w:rPr>
+          <w:rFonts w:hint="eastAsia"/>
+          <w:color w:val="215868" w:themeColor="accent5" w:themeShade="80"/>
+        </w:rPr>
+        <w:t>刷</w:t>
+      </w:r>
+      <w:r>
+        <w:rPr>
+          <w:rFonts w:hint="eastAsia"/>
+          <w:color w:val="215868" w:themeColor="accent5" w:themeShade="80"/>
+        </w:rPr>
+        <w:t>HSBC</w:t>
+      </w:r>
+      <w:bookmarkStart w:id="0" w:name="_GoBack"/>
+      <w:bookmarkEnd w:id="0"/>
     </w:p>
     <w:p>
       <w:r>
@@ -428,8 +490,6 @@
         </w:rPr>
         <w:t>搬電視櫃</w:t>
       </w:r>
-      <w:bookmarkStart w:id="0" w:name="_GoBack"/>
-      <w:bookmarkEnd w:id="0"/>
       <w:r>
         <w:rPr>
           <w:rFonts w:hint="eastAsia"/>

--- a/todo.docx
+++ b/todo.docx
@@ -172,182 +172,369 @@
         </w:rPr>
         <w:t>HSBC</w:t>
       </w:r>
+    </w:p>
+    <w:p>
+      <w:r>
+        <w:rPr>
+          <w:rFonts w:hint="eastAsia"/>
+        </w:rPr>
+        <w:t>買</w:t>
+      </w:r>
+      <w:r>
+        <w:rPr>
+          <w:rFonts w:hint="eastAsia"/>
+        </w:rPr>
+        <w:t>清潔廁所</w:t>
+      </w:r>
+      <w:r>
+        <w:rPr>
+          <w:rFonts w:hint="eastAsia"/>
+        </w:rPr>
+        <w:t>+</w:t>
+      </w:r>
+      <w:r>
+        <w:rPr>
+          <w:rFonts w:hint="eastAsia"/>
+        </w:rPr>
+        <w:t>打掃用具</w:t>
+      </w:r>
+      <w:r>
+        <w:rPr>
+          <w:rFonts w:hint="eastAsia"/>
+        </w:rPr>
+        <w:t>(</w:t>
+      </w:r>
+      <w:r>
+        <w:rPr>
+          <w:rFonts w:hint="eastAsia"/>
+        </w:rPr>
+        <w:t>掃把拖把</w:t>
+      </w:r>
+      <w:r>
+        <w:rPr>
+          <w:rFonts w:hint="eastAsia"/>
+        </w:rPr>
+        <w:t xml:space="preserve">) </w:t>
+      </w:r>
+    </w:p>
+    <w:p>
+      <w:proofErr w:type="gramStart"/>
+      <w:r>
+        <w:rPr>
+          <w:rFonts w:hint="eastAsia"/>
+        </w:rPr>
+        <w:t>填欣保險單</w:t>
+      </w:r>
+      <w:proofErr w:type="gramEnd"/>
+    </w:p>
+    <w:p/>
+    <w:p>
+      <w:r>
+        <w:rPr>
+          <w:rFonts w:hint="eastAsia"/>
+        </w:rPr>
+        <w:t>-------------------------------------------------------------------------------------</w:t>
+      </w:r>
+    </w:p>
+    <w:p>
+      <w:pPr>
+        <w:rPr>
+          <w:b/>
+          <w:sz w:val="44"/>
+          <w:szCs w:val="44"/>
+        </w:rPr>
+      </w:pPr>
+      <w:proofErr w:type="gramStart"/>
+      <w:r>
+        <w:rPr>
+          <w:rFonts w:hint="eastAsia"/>
+          <w:b/>
+          <w:sz w:val="44"/>
+          <w:szCs w:val="44"/>
+        </w:rPr>
+        <w:t>Nov.</w:t>
+      </w:r>
+      <w:proofErr w:type="gramEnd"/>
+      <w:r>
+        <w:rPr>
+          <w:rFonts w:hint="eastAsia"/>
+          <w:b/>
+          <w:sz w:val="44"/>
+          <w:szCs w:val="44"/>
+        </w:rPr>
+        <w:t xml:space="preserve"> </w:t>
+      </w:r>
+    </w:p>
+    <w:p/>
+    <w:p>
+      <w:pPr>
+        <w:rPr>
+          <w:b/>
+        </w:rPr>
+      </w:pPr>
+      <w:proofErr w:type="gramStart"/>
+      <w:r>
+        <w:rPr>
+          <w:rFonts w:hint="eastAsia"/>
+          <w:b/>
+        </w:rPr>
+        <w:t>11/10(Mon</w:t>
+      </w:r>
+      <w:r>
+        <w:rPr>
+          <w:rFonts w:hint="eastAsia"/>
+          <w:b/>
+        </w:rPr>
+        <w:t>.)</w:t>
+      </w:r>
+      <w:proofErr w:type="gramEnd"/>
+    </w:p>
+    <w:p>
+      <w:r>
+        <w:rPr>
+          <w:rFonts w:hint="eastAsia"/>
+          <w:b/>
+        </w:rPr>
+        <w:t>印媽媽的</w:t>
+      </w:r>
+      <w:r>
+        <w:rPr>
+          <w:rFonts w:hint="eastAsia"/>
+          <w:b/>
+        </w:rPr>
+        <w:t xml:space="preserve"> </w:t>
+      </w:r>
+      <w:r>
+        <w:rPr>
+          <w:rFonts w:hint="eastAsia"/>
+          <w:b/>
+        </w:rPr>
+        <w:t>對話紀錄</w:t>
+      </w:r>
+      <w:r>
+        <w:rPr>
+          <w:rFonts w:hint="eastAsia"/>
+          <w:b/>
+        </w:rPr>
+        <w:t>x2+</w:t>
+      </w:r>
+      <w:r>
+        <w:rPr>
+          <w:rFonts w:hint="eastAsia"/>
+          <w:b/>
+        </w:rPr>
+        <w:t>起訴書</w:t>
+      </w:r>
+      <w:r>
+        <w:rPr>
+          <w:rFonts w:hint="eastAsia"/>
+          <w:b/>
+        </w:rPr>
+        <w:t xml:space="preserve"> x2</w:t>
+      </w:r>
+    </w:p>
+    <w:p>
+      <w:r>
+        <w:rPr>
+          <w:rFonts w:hint="eastAsia"/>
+        </w:rPr>
+        <w:t>整理客廳</w:t>
+      </w:r>
+      <w:r>
+        <w:rPr>
+          <w:rFonts w:hint="eastAsia"/>
+        </w:rPr>
+        <w:t xml:space="preserve">for </w:t>
+      </w:r>
+      <w:r>
+        <w:rPr>
+          <w:rFonts w:hint="eastAsia"/>
+        </w:rPr>
+        <w:t>沙發</w:t>
+      </w:r>
+      <w:r>
+        <w:rPr>
+          <w:rFonts w:hint="eastAsia"/>
+        </w:rPr>
+        <w:t>&amp;</w:t>
+      </w:r>
+      <w:r>
+        <w:rPr>
+          <w:rFonts w:hint="eastAsia"/>
+        </w:rPr>
+        <w:t>茶几</w:t>
+      </w:r>
+    </w:p>
+    <w:p>
+      <w:r>
+        <w:rPr>
+          <w:rFonts w:hint="eastAsia"/>
+        </w:rPr>
+        <w:t>西德活頁加強</w:t>
+      </w:r>
+    </w:p>
+    <w:p>
+      <w:pPr>
+        <w:rPr>
+          <w:rFonts w:hint="eastAsia"/>
+        </w:rPr>
+      </w:pPr>
+    </w:p>
+    <w:p>
+      <w:pPr>
+        <w:rPr>
+          <w:rFonts w:hint="eastAsia"/>
+        </w:rPr>
+      </w:pPr>
+      <w:r>
+        <w:rPr>
+          <w:rFonts w:hint="eastAsia"/>
+        </w:rPr>
+        <w:t xml:space="preserve">11/12(Wed.) </w:t>
+      </w:r>
+    </w:p>
+    <w:p>
+      <w:pPr>
+        <w:rPr>
+          <w:rFonts w:hint="eastAsia"/>
+        </w:rPr>
+      </w:pPr>
+      <w:r>
+        <w:rPr>
+          <w:rFonts w:hint="eastAsia"/>
+        </w:rPr>
+        <w:t>欣領</w:t>
+      </w:r>
+      <w:r>
+        <w:rPr>
+          <w:rFonts w:hint="eastAsia"/>
+        </w:rPr>
+        <w:t>30000 for Sa</w:t>
+      </w:r>
       <w:bookmarkStart w:id="0" w:name="_GoBack"/>
       <w:bookmarkEnd w:id="0"/>
-    </w:p>
-    <w:p>
-      <w:r>
-        <w:rPr>
-          <w:rFonts w:hint="eastAsia"/>
-        </w:rPr>
-        <w:t>買</w:t>
-      </w:r>
-      <w:r>
-        <w:rPr>
-          <w:rFonts w:hint="eastAsia"/>
-        </w:rPr>
-        <w:t>清潔廁所</w:t>
-      </w:r>
-      <w:r>
-        <w:rPr>
-          <w:rFonts w:hint="eastAsia"/>
-        </w:rPr>
-        <w:t>+</w:t>
-      </w:r>
-      <w:r>
-        <w:rPr>
-          <w:rFonts w:hint="eastAsia"/>
-        </w:rPr>
-        <w:t>打掃用具</w:t>
-      </w:r>
-      <w:r>
-        <w:rPr>
-          <w:rFonts w:hint="eastAsia"/>
-        </w:rPr>
-        <w:t>(</w:t>
-      </w:r>
-      <w:r>
-        <w:rPr>
-          <w:rFonts w:hint="eastAsia"/>
-        </w:rPr>
-        <w:t>掃把拖把</w:t>
-      </w:r>
-      <w:r>
-        <w:rPr>
-          <w:rFonts w:hint="eastAsia"/>
-        </w:rPr>
-        <w:t xml:space="preserve">) </w:t>
-      </w:r>
-    </w:p>
+      <w:r>
+        <w:rPr>
+          <w:rFonts w:hint="eastAsia"/>
+        </w:rPr>
+        <w:t>t.</w:t>
+      </w:r>
+    </w:p>
+    <w:p/>
     <w:p>
       <w:proofErr w:type="gramStart"/>
       <w:r>
         <w:rPr>
           <w:rFonts w:hint="eastAsia"/>
         </w:rPr>
-        <w:t>填欣保險單</w:t>
+        <w:t>11/13(Thur.)</w:t>
       </w:r>
       <w:proofErr w:type="gramEnd"/>
     </w:p>
-    <w:p/>
-    <w:p>
-      <w:r>
-        <w:rPr>
-          <w:rFonts w:hint="eastAsia"/>
-        </w:rPr>
-        <w:t>-------------------------------------------------------------------------------------</w:t>
+    <w:p>
+      <w:r>
+        <w:rPr>
+          <w:rFonts w:hint="eastAsia"/>
+        </w:rPr>
+        <w:t>窗簾到</w:t>
+      </w:r>
+      <w:r>
+        <w:rPr>
+          <w:rFonts w:hint="eastAsia"/>
+        </w:rPr>
+        <w:t>? (</w:t>
+      </w:r>
+      <w:r>
+        <w:rPr>
+          <w:rFonts w:hint="eastAsia"/>
+        </w:rPr>
+        <w:t>準備</w:t>
+      </w:r>
+      <w:r>
+        <w:rPr>
+          <w:rFonts w:hint="eastAsia"/>
+          <w:color w:val="0070C0"/>
+        </w:rPr>
+        <w:t>$7000</w:t>
+      </w:r>
+      <w:r>
+        <w:rPr>
+          <w:rFonts w:hint="eastAsia"/>
+        </w:rPr>
+        <w:t>)</w:t>
       </w:r>
     </w:p>
     <w:p>
       <w:pPr>
         <w:rPr>
-          <w:b/>
-          <w:sz w:val="44"/>
-          <w:szCs w:val="44"/>
+          <w:rFonts w:hint="eastAsia"/>
+        </w:rPr>
+      </w:pPr>
+    </w:p>
+    <w:p>
+      <w:pPr>
+        <w:rPr>
+          <w:rFonts w:hint="eastAsia"/>
         </w:rPr>
       </w:pPr>
       <w:proofErr w:type="gramStart"/>
       <w:r>
         <w:rPr>
           <w:rFonts w:hint="eastAsia"/>
-          <w:b/>
-          <w:sz w:val="44"/>
-          <w:szCs w:val="44"/>
-        </w:rPr>
-        <w:t>Nov.</w:t>
+        </w:rPr>
+        <w:t>11/14(Fri.)</w:t>
       </w:r>
       <w:proofErr w:type="gramEnd"/>
       <w:r>
         <w:rPr>
           <w:rFonts w:hint="eastAsia"/>
-          <w:b/>
-          <w:sz w:val="44"/>
-          <w:szCs w:val="44"/>
         </w:rPr>
         <w:t xml:space="preserve"> </w:t>
       </w:r>
     </w:p>
+    <w:p>
+      <w:pPr>
+        <w:rPr>
+          <w:rFonts w:hint="eastAsia"/>
+        </w:rPr>
+      </w:pPr>
+      <w:r>
+        <w:rPr>
+          <w:rFonts w:hint="eastAsia"/>
+        </w:rPr>
+        <w:t>買</w:t>
+      </w:r>
+      <w:r>
+        <w:rPr>
+          <w:rFonts w:hint="eastAsia"/>
+        </w:rPr>
+        <w:t>TV (</w:t>
+      </w:r>
+      <w:proofErr w:type="spellStart"/>
+      <w:r>
+        <w:rPr>
+          <w:rFonts w:hint="eastAsia"/>
+        </w:rPr>
+        <w:t>Infocus</w:t>
+      </w:r>
+      <w:proofErr w:type="spellEnd"/>
+      <w:r>
+        <w:rPr>
+          <w:rFonts w:hint="eastAsia"/>
+        </w:rPr>
+        <w:t xml:space="preserve"> 50) </w:t>
+      </w:r>
+    </w:p>
     <w:p/>
     <w:p>
-      <w:pPr>
-        <w:rPr>
-          <w:b/>
-        </w:rPr>
-      </w:pPr>
-      <w:proofErr w:type="gramStart"/>
-      <w:r>
-        <w:rPr>
-          <w:rFonts w:hint="eastAsia"/>
-          <w:b/>
-        </w:rPr>
-        <w:t>11/10(Mon</w:t>
-      </w:r>
-      <w:r>
-        <w:rPr>
-          <w:rFonts w:hint="eastAsia"/>
-          <w:b/>
-        </w:rPr>
-        <w:t>.)</w:t>
-      </w:r>
-      <w:proofErr w:type="gramEnd"/>
-    </w:p>
-    <w:p>
-      <w:r>
-        <w:rPr>
-          <w:rFonts w:hint="eastAsia"/>
-          <w:b/>
-        </w:rPr>
-        <w:t>印媽媽的</w:t>
-      </w:r>
-      <w:r>
-        <w:rPr>
-          <w:rFonts w:hint="eastAsia"/>
-          <w:b/>
-        </w:rPr>
-        <w:t xml:space="preserve"> </w:t>
-      </w:r>
-      <w:r>
-        <w:rPr>
-          <w:rFonts w:hint="eastAsia"/>
-          <w:b/>
-        </w:rPr>
-        <w:t>對話紀錄</w:t>
-      </w:r>
-      <w:r>
-        <w:rPr>
-          <w:rFonts w:hint="eastAsia"/>
-          <w:b/>
-        </w:rPr>
-        <w:t>x2+</w:t>
-      </w:r>
-      <w:r>
-        <w:rPr>
-          <w:rFonts w:hint="eastAsia"/>
-          <w:b/>
-        </w:rPr>
-        <w:t>起訴書</w:t>
-      </w:r>
-      <w:r>
-        <w:rPr>
-          <w:rFonts w:hint="eastAsia"/>
-          <w:b/>
-        </w:rPr>
-        <w:t xml:space="preserve"> x2</w:t>
-      </w:r>
-    </w:p>
-    <w:p>
-      <w:r>
-        <w:rPr>
-          <w:rFonts w:hint="eastAsia"/>
-        </w:rPr>
-        <w:t>整理客廳</w:t>
-      </w:r>
-      <w:r>
-        <w:rPr>
-          <w:rFonts w:hint="eastAsia"/>
-        </w:rPr>
-        <w:t xml:space="preserve">for </w:t>
-      </w:r>
+      <w:r>
+        <w:rPr>
+          <w:rFonts w:hint="eastAsia"/>
+        </w:rPr>
+        <w:t xml:space="preserve">11/15(Sat.) </w:t>
+      </w:r>
+    </w:p>
+    <w:p>
       <w:r>
         <w:rPr>
           <w:rFonts w:hint="eastAsia"/>
@@ -358,46 +545,25 @@
         <w:rPr>
           <w:rFonts w:hint="eastAsia"/>
         </w:rPr>
-        <w:t>&amp;</w:t>
-      </w:r>
-      <w:r>
-        <w:rPr>
-          <w:rFonts w:hint="eastAsia"/>
-        </w:rPr>
-        <w:t>茶几</w:t>
-      </w:r>
-    </w:p>
-    <w:p>
-      <w:r>
-        <w:rPr>
-          <w:rFonts w:hint="eastAsia"/>
-        </w:rPr>
-        <w:t>西德活頁加強</w:t>
-      </w:r>
-    </w:p>
-    <w:p/>
-    <w:p>
-      <w:proofErr w:type="gramStart"/>
-      <w:r>
-        <w:rPr>
-          <w:rFonts w:hint="eastAsia"/>
-        </w:rPr>
-        <w:t>11/13(Thur.)</w:t>
-      </w:r>
-      <w:proofErr w:type="gramEnd"/>
-    </w:p>
-    <w:p>
-      <w:r>
-        <w:rPr>
-          <w:rFonts w:hint="eastAsia"/>
-        </w:rPr>
-        <w:t>窗簾到</w:t>
-      </w:r>
-      <w:r>
-        <w:rPr>
-          <w:rFonts w:hint="eastAsia"/>
-        </w:rPr>
-        <w:t>? (</w:t>
+        <w:t>+</w:t>
+      </w:r>
+      <w:r>
+        <w:rPr>
+          <w:rFonts w:hint="eastAsia"/>
+        </w:rPr>
+        <w:t>床架到</w:t>
+      </w:r>
+      <w:r>
+        <w:rPr>
+          <w:rFonts w:hint="eastAsia"/>
+        </w:rPr>
+        <w:t>?</w:t>
+      </w:r>
+      <w:r>
+        <w:rPr>
+          <w:rFonts w:hint="eastAsia"/>
+        </w:rPr>
+        <w:t xml:space="preserve"> (</w:t>
       </w:r>
       <w:r>
         <w:rPr>
@@ -410,67 +576,28 @@
           <w:rFonts w:hint="eastAsia"/>
           <w:color w:val="0070C0"/>
         </w:rPr>
-        <w:t>$7000</w:t>
-      </w:r>
-      <w:r>
-        <w:rPr>
-          <w:rFonts w:hint="eastAsia"/>
-        </w:rPr>
-        <w:t>)</w:t>
-      </w:r>
-    </w:p>
-    <w:p/>
-    <w:p>
-      <w:r>
-        <w:rPr>
-          <w:rFonts w:hint="eastAsia"/>
-        </w:rPr>
-        <w:t xml:space="preserve">11/15(Sat.) </w:t>
-      </w:r>
-    </w:p>
-    <w:p>
-      <w:r>
-        <w:rPr>
-          <w:rFonts w:hint="eastAsia"/>
-        </w:rPr>
-        <w:t>沙發</w:t>
-      </w:r>
-      <w:r>
-        <w:rPr>
-          <w:rFonts w:hint="eastAsia"/>
-        </w:rPr>
-        <w:t>+</w:t>
-      </w:r>
-      <w:r>
-        <w:rPr>
-          <w:rFonts w:hint="eastAsia"/>
-        </w:rPr>
-        <w:t>床架到</w:t>
-      </w:r>
-      <w:r>
-        <w:rPr>
-          <w:rFonts w:hint="eastAsia"/>
-        </w:rPr>
-        <w:t>?</w:t>
-      </w:r>
-      <w:r>
-        <w:rPr>
-          <w:rFonts w:hint="eastAsia"/>
-        </w:rPr>
-        <w:t xml:space="preserve"> (</w:t>
-      </w:r>
-      <w:r>
-        <w:rPr>
-          <w:rFonts w:hint="eastAsia"/>
-        </w:rPr>
-        <w:t>準備</w:t>
+        <w:t>$40000</w:t>
       </w:r>
       <w:r>
         <w:rPr>
           <w:rFonts w:hint="eastAsia"/>
           <w:color w:val="0070C0"/>
         </w:rPr>
-        <w:t>$40000</w:t>
+        <w:t xml:space="preserve">, </w:t>
+      </w:r>
+      <w:r>
+        <w:rPr>
+          <w:rFonts w:hint="eastAsia"/>
+          <w:color w:val="0070C0"/>
+        </w:rPr>
+        <w:t>欣</w:t>
+      </w:r>
+      <w:r>
+        <w:rPr>
+          <w:rFonts w:hint="eastAsia"/>
+          <w:color w:val="0070C0"/>
+        </w:rPr>
+        <w:t>30000</w:t>
       </w:r>
       <w:r>
         <w:rPr>

--- a/todo.docx
+++ b/todo.docx
@@ -290,138 +290,173 @@
       <w:proofErr w:type="gramEnd"/>
     </w:p>
     <w:p>
-      <w:r>
-        <w:rPr>
-          <w:rFonts w:hint="eastAsia"/>
-          <w:b/>
+      <w:pPr>
+        <w:rPr>
+          <w:rFonts w:hint="eastAsia"/>
+        </w:rPr>
+      </w:pPr>
+      <w:r>
+        <w:rPr>
+          <w:rFonts w:hint="eastAsia"/>
         </w:rPr>
         <w:t>印媽媽的</w:t>
       </w:r>
       <w:r>
         <w:rPr>
           <w:rFonts w:hint="eastAsia"/>
-          <w:b/>
         </w:rPr>
         <w:t xml:space="preserve"> </w:t>
       </w:r>
       <w:r>
         <w:rPr>
           <w:rFonts w:hint="eastAsia"/>
-          <w:b/>
         </w:rPr>
         <w:t>對話紀錄</w:t>
       </w:r>
       <w:r>
         <w:rPr>
           <w:rFonts w:hint="eastAsia"/>
-          <w:b/>
         </w:rPr>
         <w:t>x2+</w:t>
       </w:r>
       <w:r>
         <w:rPr>
           <w:rFonts w:hint="eastAsia"/>
-          <w:b/>
         </w:rPr>
         <w:t>起訴書</w:t>
       </w:r>
       <w:r>
         <w:rPr>
           <w:rFonts w:hint="eastAsia"/>
-          <w:b/>
         </w:rPr>
         <w:t xml:space="preserve"> x2</w:t>
       </w:r>
     </w:p>
     <w:p>
-      <w:r>
-        <w:rPr>
-          <w:rFonts w:hint="eastAsia"/>
-        </w:rPr>
-        <w:t>整理客廳</w:t>
-      </w:r>
-      <w:r>
-        <w:rPr>
-          <w:rFonts w:hint="eastAsia"/>
-        </w:rPr>
-        <w:t xml:space="preserve">for </w:t>
-      </w:r>
-      <w:r>
-        <w:rPr>
-          <w:rFonts w:hint="eastAsia"/>
-        </w:rPr>
-        <w:t>沙發</w:t>
-      </w:r>
-      <w:r>
-        <w:rPr>
-          <w:rFonts w:hint="eastAsia"/>
-        </w:rPr>
-        <w:t>&amp;</w:t>
-      </w:r>
-      <w:r>
-        <w:rPr>
-          <w:rFonts w:hint="eastAsia"/>
-        </w:rPr>
-        <w:t>茶几</w:t>
-      </w:r>
-    </w:p>
-    <w:p>
-      <w:r>
-        <w:rPr>
-          <w:rFonts w:hint="eastAsia"/>
-        </w:rPr>
-        <w:t>西德活頁加強</w:t>
-      </w:r>
-    </w:p>
-    <w:p>
       <w:pPr>
         <w:rPr>
           <w:rFonts w:hint="eastAsia"/>
         </w:rPr>
       </w:pPr>
-    </w:p>
-    <w:p>
-      <w:pPr>
-        <w:rPr>
-          <w:rFonts w:hint="eastAsia"/>
-        </w:rPr>
-      </w:pPr>
-      <w:r>
-        <w:rPr>
-          <w:rFonts w:hint="eastAsia"/>
-        </w:rPr>
-        <w:t xml:space="preserve">11/12(Wed.) </w:t>
-      </w:r>
-    </w:p>
-    <w:p>
-      <w:pPr>
-        <w:rPr>
-          <w:rFonts w:hint="eastAsia"/>
-        </w:rPr>
-      </w:pPr>
-      <w:r>
-        <w:rPr>
-          <w:rFonts w:hint="eastAsia"/>
-        </w:rPr>
-        <w:t>欣領</w:t>
-      </w:r>
-      <w:r>
-        <w:rPr>
-          <w:rFonts w:hint="eastAsia"/>
-        </w:rPr>
-        <w:t>30000 for Sa</w:t>
+      <w:r>
+        <w:rPr>
+          <w:rFonts w:hint="eastAsia"/>
+        </w:rPr>
+        <w:t>買西德活頁</w:t>
+      </w:r>
+      <w:r>
+        <w:rPr>
+          <w:rFonts w:hint="eastAsia"/>
+        </w:rPr>
+        <w:t xml:space="preserve"> or </w:t>
+      </w:r>
+      <w:r>
+        <w:rPr>
+          <w:rFonts w:hint="eastAsia"/>
+        </w:rPr>
+        <w:t>釘子</w:t>
       </w:r>
       <w:bookmarkStart w:id="0" w:name="_GoBack"/>
       <w:bookmarkEnd w:id="0"/>
-      <w:r>
-        <w:rPr>
-          <w:rFonts w:hint="eastAsia"/>
-        </w:rPr>
-        <w:t>t.</w:t>
+    </w:p>
+    <w:p>
+      <w:r>
+        <w:rPr>
+          <w:rFonts w:hint="eastAsia"/>
+        </w:rPr>
+        <w:t>拿紙箱</w:t>
+      </w:r>
+    </w:p>
+    <w:p>
+      <w:pPr>
+        <w:rPr>
+          <w:rFonts w:hint="eastAsia"/>
+        </w:rPr>
+      </w:pPr>
+      <w:r>
+        <w:rPr>
+          <w:rFonts w:hint="eastAsia"/>
+        </w:rPr>
+        <w:t>整理客廳</w:t>
+      </w:r>
+      <w:r>
+        <w:rPr>
+          <w:rFonts w:hint="eastAsia"/>
+        </w:rPr>
+        <w:t xml:space="preserve">for </w:t>
+      </w:r>
+      <w:r>
+        <w:rPr>
+          <w:rFonts w:hint="eastAsia"/>
+        </w:rPr>
+        <w:t>沙發</w:t>
+      </w:r>
+      <w:r>
+        <w:rPr>
+          <w:rFonts w:hint="eastAsia"/>
+        </w:rPr>
+        <w:t>&amp;</w:t>
+      </w:r>
+      <w:r>
+        <w:rPr>
+          <w:rFonts w:hint="eastAsia"/>
+        </w:rPr>
+        <w:t>茶几</w:t>
+      </w:r>
+    </w:p>
+    <w:p>
+      <w:r>
+        <w:rPr>
+          <w:rFonts w:hint="eastAsia"/>
+        </w:rPr>
+        <w:t>整理書櫃</w:t>
+      </w:r>
+      <w:r>
+        <w:rPr>
+          <w:rFonts w:hint="eastAsia"/>
+        </w:rPr>
+        <w:t>+</w:t>
+      </w:r>
+      <w:r>
+        <w:rPr>
+          <w:rFonts w:hint="eastAsia"/>
+        </w:rPr>
+        <w:t>搬電視櫃</w:t>
+      </w:r>
+    </w:p>
+    <w:p>
+      <w:r>
+        <w:rPr>
+          <w:rFonts w:hint="eastAsia"/>
+        </w:rPr>
+        <w:t>西德活頁加強</w:t>
       </w:r>
     </w:p>
     <w:p/>
     <w:p>
+      <w:r>
+        <w:rPr>
+          <w:rFonts w:hint="eastAsia"/>
+        </w:rPr>
+        <w:t xml:space="preserve">11/12(Wed.) </w:t>
+      </w:r>
+    </w:p>
+    <w:p>
+      <w:r>
+        <w:rPr>
+          <w:rFonts w:hint="eastAsia"/>
+        </w:rPr>
+        <w:t>欣領</w:t>
+      </w:r>
+      <w:r>
+        <w:rPr>
+          <w:rFonts w:hint="eastAsia"/>
+        </w:rPr>
+        <w:t>30000 for Sat.</w:t>
+      </w:r>
+    </w:p>
+    <w:p/>
+    <w:p>
       <w:proofErr w:type="gramStart"/>
       <w:r>
         <w:rPr>
@@ -464,19 +499,8 @@
         <w:t>)</w:t>
       </w:r>
     </w:p>
-    <w:p>
-      <w:pPr>
-        <w:rPr>
-          <w:rFonts w:hint="eastAsia"/>
-        </w:rPr>
-      </w:pPr>
-    </w:p>
-    <w:p>
-      <w:pPr>
-        <w:rPr>
-          <w:rFonts w:hint="eastAsia"/>
-        </w:rPr>
-      </w:pPr>
+    <w:p/>
+    <w:p>
       <w:proofErr w:type="gramStart"/>
       <w:r>
         <w:rPr>
@@ -493,11 +517,6 @@
       </w:r>
     </w:p>
     <w:p>
-      <w:pPr>
-        <w:rPr>
-          <w:rFonts w:hint="eastAsia"/>
-        </w:rPr>
-      </w:pPr>
       <w:r>
         <w:rPr>
           <w:rFonts w:hint="eastAsia"/>

--- a/todo.docx
+++ b/todo.docx
@@ -1,6 +1,6 @@
 
 <file path=word/document.xml><?xml version="1.0" encoding="utf-8"?>
-<w:document xmlns:wpc="http://schemas.microsoft.com/office/word/2010/wordprocessingCanvas" xmlns:mc="http://schemas.openxmlformats.org/markup-compatibility/2006" xmlns:o="urn:schemas-microsoft-com:office:office" xmlns:r="http://schemas.openxmlformats.org/officeDocument/2006/relationships" xmlns:m="http://schemas.openxmlformats.org/officeDocument/2006/math" xmlns:v="urn:schemas-microsoft-com:vml" xmlns:wp14="http://schemas.microsoft.com/office/word/2010/wordprocessingDrawing" xmlns:wp="http://schemas.openxmlformats.org/drawingml/2006/wordprocessingDrawing" xmlns:w10="urn:schemas-microsoft-com:office:word" xmlns:w="http://schemas.openxmlformats.org/wordprocessingml/2006/main" xmlns:w14="http://schemas.microsoft.com/office/word/2010/wordml" xmlns:wpg="http://schemas.microsoft.com/office/word/2010/wordprocessingGroup" xmlns:wpi="http://schemas.microsoft.com/office/word/2010/wordprocessingInk" xmlns:wne="http://schemas.microsoft.com/office/word/2006/wordml" xmlns:wps="http://schemas.microsoft.com/office/word/2010/wordprocessingShape" mc:Ignorable="w14 wp14">
+<w:document xmlns:ve="http://schemas.openxmlformats.org/markup-compatibility/2006" xmlns:o="urn:schemas-microsoft-com:office:office" xmlns:r="http://schemas.openxmlformats.org/officeDocument/2006/relationships" xmlns:m="http://schemas.openxmlformats.org/officeDocument/2006/math" xmlns:v="urn:schemas-microsoft-com:vml" xmlns:wp="http://schemas.openxmlformats.org/drawingml/2006/wordprocessingDrawing" xmlns:w10="urn:schemas-microsoft-com:office:word" xmlns:w="http://schemas.openxmlformats.org/wordprocessingml/2006/main" xmlns:wne="http://schemas.microsoft.com/office/word/2006/wordml">
   <w:body>
     <w:p>
       <w:pPr>
@@ -8,7 +8,6 @@
           <w:b/>
         </w:rPr>
       </w:pPr>
-      <w:proofErr w:type="gramStart"/>
       <w:r>
         <w:rPr>
           <w:rFonts w:hint="eastAsia"/>
@@ -16,14 +15,6 @@
         </w:rPr>
         <w:t>TODO :</w:t>
       </w:r>
-      <w:proofErr w:type="gramEnd"/>
-      <w:r>
-        <w:rPr>
-          <w:rFonts w:hint="eastAsia"/>
-          <w:b/>
-        </w:rPr>
-        <w:t xml:space="preserve"> </w:t>
-      </w:r>
     </w:p>
     <w:p>
       <w:r>
@@ -100,7 +91,6 @@
       </w:r>
     </w:p>
     <w:p>
-      <w:proofErr w:type="gramStart"/>
       <w:r>
         <w:rPr>
           <w:rFonts w:hint="eastAsia"/>
@@ -108,21 +98,8 @@
         <w:t>買燈</w:t>
       </w:r>
       <w:r>
-        <w:rPr>
-          <w:rFonts w:hint="eastAsia"/>
-        </w:rPr>
-        <w:t xml:space="preserve"> </w:t>
-      </w:r>
-      <w:r>
         <w:t>–</w:t>
       </w:r>
-      <w:proofErr w:type="gramEnd"/>
-      <w:r>
-        <w:rPr>
-          <w:rFonts w:hint="eastAsia"/>
-        </w:rPr>
-        <w:t xml:space="preserve"> </w:t>
-      </w:r>
       <w:r>
         <w:rPr>
           <w:rFonts w:hint="eastAsia"/>
@@ -218,14 +195,12 @@
       </w:r>
     </w:p>
     <w:p>
-      <w:proofErr w:type="gramStart"/>
       <w:r>
         <w:rPr>
           <w:rFonts w:hint="eastAsia"/>
         </w:rPr>
         <w:t>填欣保險單</w:t>
       </w:r>
-      <w:proofErr w:type="gramEnd"/>
     </w:p>
     <w:p/>
     <w:p>
@@ -244,7 +219,6 @@
           <w:szCs w:val="44"/>
         </w:rPr>
       </w:pPr>
-      <w:proofErr w:type="gramStart"/>
       <w:r>
         <w:rPr>
           <w:rFonts w:hint="eastAsia"/>
@@ -254,424 +228,273 @@
         </w:rPr>
         <w:t>Nov.</w:t>
       </w:r>
-      <w:proofErr w:type="gramEnd"/>
-      <w:r>
-        <w:rPr>
-          <w:rFonts w:hint="eastAsia"/>
+    </w:p>
+    <w:p/>
+    <w:p>
+      <w:pPr>
+        <w:rPr>
+          <w:b/>
+        </w:rPr>
+      </w:pPr>
+      <w:r>
+        <w:rPr>
+          <w:rFonts w:hint="eastAsia"/>
+          <w:b/>
+        </w:rPr>
+        <w:t>11/11(Tue</w:t>
+      </w:r>
+      <w:r>
+        <w:rPr>
+          <w:rFonts w:hint="eastAsia"/>
+          <w:b/>
+        </w:rPr>
+        <w:t>.)</w:t>
+      </w:r>
+      <w:bookmarkStart w:id="0" w:name="_GoBack"/>
+      <w:bookmarkEnd w:id="0"/>
+    </w:p>
+    <w:p>
+      <w:r>
+        <w:rPr>
+          <w:rFonts w:hint="eastAsia"/>
+        </w:rPr>
+        <w:t>整理書櫃</w:t>
+      </w:r>
+    </w:p>
+    <w:p>
+      <w:r>
+        <w:rPr>
+          <w:rFonts w:hint="eastAsia"/>
+        </w:rPr>
+        <w:t>爸幫忙</w:t>
+      </w:r>
+      <w:r>
+        <w:rPr>
+          <w:rFonts w:hint="eastAsia"/>
+        </w:rPr>
+        <w:t>西德活頁加強</w:t>
+      </w:r>
+    </w:p>
+    <w:p/>
+    <w:p>
+      <w:r>
+        <w:rPr>
+          <w:rFonts w:hint="eastAsia"/>
+        </w:rPr>
+        <w:t xml:space="preserve">11/12(Wed.) </w:t>
+      </w:r>
+    </w:p>
+    <w:p>
+      <w:r>
+        <w:rPr>
+          <w:rFonts w:hint="eastAsia"/>
+        </w:rPr>
+        <w:t>欣領</w:t>
+      </w:r>
+      <w:r>
+        <w:rPr>
+          <w:rFonts w:hint="eastAsia"/>
+        </w:rPr>
+        <w:t>30000 for Sat.</w:t>
+      </w:r>
+    </w:p>
+    <w:p/>
+    <w:p>
+      <w:r>
+        <w:rPr>
+          <w:rFonts w:hint="eastAsia"/>
+        </w:rPr>
+        <w:t>11/13(Thur.)</w:t>
+      </w:r>
+    </w:p>
+    <w:p>
+      <w:r>
+        <w:rPr>
+          <w:rFonts w:hint="eastAsia"/>
+        </w:rPr>
+        <w:t>窗簾到</w:t>
+      </w:r>
+      <w:r>
+        <w:rPr>
+          <w:rFonts w:hint="eastAsia"/>
+        </w:rPr>
+        <w:t>? (</w:t>
+      </w:r>
+      <w:r>
+        <w:rPr>
+          <w:rFonts w:hint="eastAsia"/>
+        </w:rPr>
+        <w:t>準備</w:t>
+      </w:r>
+      <w:r>
+        <w:rPr>
+          <w:rFonts w:hint="eastAsia"/>
+          <w:color w:val="0070C0"/>
+        </w:rPr>
+        <w:t>$7000</w:t>
+      </w:r>
+      <w:r>
+        <w:rPr>
+          <w:rFonts w:hint="eastAsia"/>
+        </w:rPr>
+        <w:t>)</w:t>
+      </w:r>
+    </w:p>
+    <w:p/>
+    <w:p>
+      <w:r>
+        <w:rPr>
+          <w:rFonts w:hint="eastAsia"/>
+        </w:rPr>
+        <w:t>11/14(Fri.)</w:t>
+      </w:r>
+    </w:p>
+    <w:p>
+      <w:r>
+        <w:rPr>
+          <w:rFonts w:hint="eastAsia"/>
+        </w:rPr>
+        <w:t>買</w:t>
+      </w:r>
+      <w:r>
+        <w:rPr>
+          <w:rFonts w:hint="eastAsia"/>
+        </w:rPr>
+        <w:t xml:space="preserve">TV (Infocus 50) </w:t>
+      </w:r>
+    </w:p>
+    <w:p/>
+    <w:p>
+      <w:r>
+        <w:rPr>
+          <w:rFonts w:hint="eastAsia"/>
+        </w:rPr>
+        <w:t xml:space="preserve">11/15(Sat.) </w:t>
+      </w:r>
+    </w:p>
+    <w:p>
+      <w:r>
+        <w:rPr>
+          <w:rFonts w:hint="eastAsia"/>
+        </w:rPr>
+        <w:t>沙發</w:t>
+      </w:r>
+      <w:r>
+        <w:rPr>
+          <w:rFonts w:hint="eastAsia"/>
+        </w:rPr>
+        <w:t>+</w:t>
+      </w:r>
+      <w:r>
+        <w:rPr>
+          <w:rFonts w:hint="eastAsia"/>
+        </w:rPr>
+        <w:t>床架到</w:t>
+      </w:r>
+      <w:r>
+        <w:rPr>
+          <w:rFonts w:hint="eastAsia"/>
+        </w:rPr>
+        <w:t>?</w:t>
+      </w:r>
+      <w:r>
+        <w:rPr>
+          <w:rFonts w:hint="eastAsia"/>
+        </w:rPr>
+        <w:t xml:space="preserve"> (</w:t>
+      </w:r>
+      <w:r>
+        <w:rPr>
+          <w:rFonts w:hint="eastAsia"/>
+        </w:rPr>
+        <w:t>準備</w:t>
+      </w:r>
+      <w:r>
+        <w:rPr>
+          <w:rFonts w:hint="eastAsia"/>
+          <w:color w:val="0070C0"/>
+        </w:rPr>
+        <w:t>$40000</w:t>
+      </w:r>
+      <w:r>
+        <w:rPr>
+          <w:rFonts w:hint="eastAsia"/>
+          <w:color w:val="0070C0"/>
+        </w:rPr>
+        <w:t xml:space="preserve">, </w:t>
+      </w:r>
+      <w:r>
+        <w:rPr>
+          <w:rFonts w:hint="eastAsia"/>
+          <w:color w:val="0070C0"/>
+        </w:rPr>
+        <w:t>欣</w:t>
+      </w:r>
+      <w:r>
+        <w:rPr>
+          <w:rFonts w:hint="eastAsia"/>
+          <w:color w:val="0070C0"/>
+        </w:rPr>
+        <w:t>30000</w:t>
+      </w:r>
+      <w:r>
+        <w:rPr>
+          <w:rFonts w:hint="eastAsia"/>
+        </w:rPr>
+        <w:t>)</w:t>
+      </w:r>
+      <w:r>
+        <w:rPr>
+          <w:rFonts w:hint="eastAsia"/>
+        </w:rPr>
+        <w:t xml:space="preserve"> (</w:t>
+      </w:r>
+      <w:r>
+        <w:rPr>
+          <w:rFonts w:hint="eastAsia"/>
+        </w:rPr>
+        <w:t>搬書</w:t>
+      </w:r>
+      <w:r>
+        <w:rPr>
+          <w:rFonts w:hint="eastAsia"/>
+        </w:rPr>
+        <w:t>櫃</w:t>
+      </w:r>
+      <w:r>
+        <w:rPr>
+          <w:rFonts w:hint="eastAsia"/>
+        </w:rPr>
+        <w:t>)</w:t>
+      </w:r>
+    </w:p>
+    <w:p/>
+    <w:p/>
+    <w:p>
+      <w:r>
+        <w:rPr>
+          <w:rFonts w:hint="eastAsia"/>
+        </w:rPr>
+        <w:t>---------------------------------------------------------------------------------------------</w:t>
+      </w:r>
+    </w:p>
+    <w:p>
+      <w:pPr>
+        <w:rPr>
           <w:b/>
           <w:sz w:val="44"/>
           <w:szCs w:val="44"/>
         </w:rPr>
-        <w:t xml:space="preserve"> </w:t>
-      </w:r>
-    </w:p>
-    <w:p/>
-    <w:p>
-      <w:pPr>
-        <w:rPr>
-          <w:b/>
-        </w:rPr>
       </w:pPr>
-      <w:proofErr w:type="gramStart"/>
-      <w:r>
-        <w:rPr>
-          <w:rFonts w:hint="eastAsia"/>
-          <w:b/>
-        </w:rPr>
-        <w:t>11/10(Mon</w:t>
-      </w:r>
-      <w:r>
-        <w:rPr>
-          <w:rFonts w:hint="eastAsia"/>
-          <w:b/>
-        </w:rPr>
-        <w:t>.)</w:t>
-      </w:r>
-      <w:proofErr w:type="gramEnd"/>
-    </w:p>
-    <w:p>
-      <w:pPr>
-        <w:rPr>
-          <w:rFonts w:hint="eastAsia"/>
-        </w:rPr>
-      </w:pPr>
-      <w:r>
-        <w:rPr>
-          <w:rFonts w:hint="eastAsia"/>
-        </w:rPr>
-        <w:t>印媽媽的</w:t>
-      </w:r>
-      <w:r>
-        <w:rPr>
-          <w:rFonts w:hint="eastAsia"/>
-        </w:rPr>
-        <w:t xml:space="preserve"> </w:t>
-      </w:r>
-      <w:r>
-        <w:rPr>
-          <w:rFonts w:hint="eastAsia"/>
-        </w:rPr>
-        <w:t>對話紀錄</w:t>
-      </w:r>
-      <w:r>
-        <w:rPr>
-          <w:rFonts w:hint="eastAsia"/>
-        </w:rPr>
-        <w:t>x2+</w:t>
-      </w:r>
-      <w:r>
-        <w:rPr>
-          <w:rFonts w:hint="eastAsia"/>
-        </w:rPr>
-        <w:t>起訴書</w:t>
-      </w:r>
-      <w:r>
-        <w:rPr>
-          <w:rFonts w:hint="eastAsia"/>
-        </w:rPr>
-        <w:t xml:space="preserve"> x2</w:t>
-      </w:r>
-    </w:p>
-    <w:p>
-      <w:pPr>
-        <w:rPr>
-          <w:rFonts w:hint="eastAsia"/>
-        </w:rPr>
-      </w:pPr>
-      <w:r>
-        <w:rPr>
-          <w:rFonts w:hint="eastAsia"/>
-        </w:rPr>
-        <w:t>買西德活頁</w:t>
-      </w:r>
-      <w:r>
-        <w:rPr>
-          <w:rFonts w:hint="eastAsia"/>
-        </w:rPr>
-        <w:t xml:space="preserve"> or </w:t>
-      </w:r>
-      <w:r>
-        <w:rPr>
-          <w:rFonts w:hint="eastAsia"/>
-        </w:rPr>
-        <w:t>釘子</w:t>
-      </w:r>
-      <w:bookmarkStart w:id="0" w:name="_GoBack"/>
-      <w:bookmarkEnd w:id="0"/>
-    </w:p>
-    <w:p>
-      <w:r>
-        <w:rPr>
-          <w:rFonts w:hint="eastAsia"/>
-        </w:rPr>
-        <w:t>拿紙箱</w:t>
-      </w:r>
-    </w:p>
-    <w:p>
-      <w:pPr>
-        <w:rPr>
-          <w:rFonts w:hint="eastAsia"/>
-        </w:rPr>
-      </w:pPr>
-      <w:r>
-        <w:rPr>
-          <w:rFonts w:hint="eastAsia"/>
-        </w:rPr>
-        <w:t>整理客廳</w:t>
-      </w:r>
-      <w:r>
-        <w:rPr>
-          <w:rFonts w:hint="eastAsia"/>
-        </w:rPr>
-        <w:t xml:space="preserve">for </w:t>
-      </w:r>
-      <w:r>
-        <w:rPr>
-          <w:rFonts w:hint="eastAsia"/>
-        </w:rPr>
-        <w:t>沙發</w:t>
-      </w:r>
-      <w:r>
-        <w:rPr>
-          <w:rFonts w:hint="eastAsia"/>
-        </w:rPr>
-        <w:t>&amp;</w:t>
-      </w:r>
-      <w:r>
-        <w:rPr>
-          <w:rFonts w:hint="eastAsia"/>
-        </w:rPr>
-        <w:t>茶几</w:t>
-      </w:r>
-    </w:p>
-    <w:p>
-      <w:r>
-        <w:rPr>
-          <w:rFonts w:hint="eastAsia"/>
-        </w:rPr>
-        <w:t>整理書櫃</w:t>
-      </w:r>
-      <w:r>
-        <w:rPr>
-          <w:rFonts w:hint="eastAsia"/>
-        </w:rPr>
-        <w:t>+</w:t>
-      </w:r>
-      <w:r>
-        <w:rPr>
-          <w:rFonts w:hint="eastAsia"/>
-        </w:rPr>
-        <w:t>搬電視櫃</w:t>
-      </w:r>
-    </w:p>
-    <w:p>
-      <w:r>
-        <w:rPr>
-          <w:rFonts w:hint="eastAsia"/>
-        </w:rPr>
-        <w:t>西德活頁加強</w:t>
-      </w:r>
-    </w:p>
-    <w:p/>
-    <w:p>
-      <w:r>
-        <w:rPr>
-          <w:rFonts w:hint="eastAsia"/>
-        </w:rPr>
-        <w:t xml:space="preserve">11/12(Wed.) </w:t>
-      </w:r>
-    </w:p>
-    <w:p>
-      <w:r>
-        <w:rPr>
-          <w:rFonts w:hint="eastAsia"/>
-        </w:rPr>
-        <w:t>欣領</w:t>
-      </w:r>
-      <w:r>
-        <w:rPr>
-          <w:rFonts w:hint="eastAsia"/>
-        </w:rPr>
-        <w:t>30000 for Sat.</w:t>
-      </w:r>
-    </w:p>
-    <w:p/>
-    <w:p>
-      <w:proofErr w:type="gramStart"/>
-      <w:r>
-        <w:rPr>
-          <w:rFonts w:hint="eastAsia"/>
-        </w:rPr>
-        <w:t>11/13(Thur.)</w:t>
-      </w:r>
-      <w:proofErr w:type="gramEnd"/>
-    </w:p>
-    <w:p>
-      <w:r>
-        <w:rPr>
-          <w:rFonts w:hint="eastAsia"/>
-        </w:rPr>
-        <w:t>窗簾到</w:t>
-      </w:r>
-      <w:r>
-        <w:rPr>
-          <w:rFonts w:hint="eastAsia"/>
-        </w:rPr>
-        <w:t>? (</w:t>
-      </w:r>
-      <w:r>
-        <w:rPr>
-          <w:rFonts w:hint="eastAsia"/>
-        </w:rPr>
-        <w:t>準備</w:t>
-      </w:r>
-      <w:r>
-        <w:rPr>
-          <w:rFonts w:hint="eastAsia"/>
-          <w:color w:val="0070C0"/>
-        </w:rPr>
-        <w:t>$7000</w:t>
-      </w:r>
-      <w:r>
-        <w:rPr>
-          <w:rFonts w:hint="eastAsia"/>
-        </w:rPr>
-        <w:t>)</w:t>
-      </w:r>
-    </w:p>
-    <w:p/>
-    <w:p>
-      <w:proofErr w:type="gramStart"/>
-      <w:r>
-        <w:rPr>
-          <w:rFonts w:hint="eastAsia"/>
-        </w:rPr>
-        <w:t>11/14(Fri.)</w:t>
-      </w:r>
-      <w:proofErr w:type="gramEnd"/>
-      <w:r>
-        <w:rPr>
-          <w:rFonts w:hint="eastAsia"/>
-        </w:rPr>
-        <w:t xml:space="preserve"> </w:t>
-      </w:r>
-    </w:p>
-    <w:p>
-      <w:r>
-        <w:rPr>
-          <w:rFonts w:hint="eastAsia"/>
-        </w:rPr>
-        <w:t>買</w:t>
-      </w:r>
-      <w:r>
-        <w:rPr>
-          <w:rFonts w:hint="eastAsia"/>
-        </w:rPr>
-        <w:t>TV (</w:t>
-      </w:r>
-      <w:proofErr w:type="spellStart"/>
-      <w:r>
-        <w:rPr>
-          <w:rFonts w:hint="eastAsia"/>
-        </w:rPr>
-        <w:t>Infocus</w:t>
-      </w:r>
-      <w:proofErr w:type="spellEnd"/>
-      <w:r>
-        <w:rPr>
-          <w:rFonts w:hint="eastAsia"/>
-        </w:rPr>
-        <w:t xml:space="preserve"> 50) </w:t>
-      </w:r>
-    </w:p>
-    <w:p/>
-    <w:p>
-      <w:r>
-        <w:rPr>
-          <w:rFonts w:hint="eastAsia"/>
-        </w:rPr>
-        <w:t xml:space="preserve">11/15(Sat.) </w:t>
-      </w:r>
-    </w:p>
-    <w:p>
-      <w:r>
-        <w:rPr>
-          <w:rFonts w:hint="eastAsia"/>
-        </w:rPr>
-        <w:t>沙發</w:t>
-      </w:r>
-      <w:r>
-        <w:rPr>
-          <w:rFonts w:hint="eastAsia"/>
-        </w:rPr>
-        <w:t>+</w:t>
-      </w:r>
-      <w:r>
-        <w:rPr>
-          <w:rFonts w:hint="eastAsia"/>
-        </w:rPr>
-        <w:t>床架到</w:t>
-      </w:r>
-      <w:r>
-        <w:rPr>
-          <w:rFonts w:hint="eastAsia"/>
-        </w:rPr>
-        <w:t>?</w:t>
-      </w:r>
-      <w:r>
-        <w:rPr>
-          <w:rFonts w:hint="eastAsia"/>
-        </w:rPr>
-        <w:t xml:space="preserve"> (</w:t>
-      </w:r>
-      <w:r>
-        <w:rPr>
-          <w:rFonts w:hint="eastAsia"/>
-        </w:rPr>
-        <w:t>準備</w:t>
-      </w:r>
-      <w:r>
-        <w:rPr>
-          <w:rFonts w:hint="eastAsia"/>
-          <w:color w:val="0070C0"/>
-        </w:rPr>
-        <w:t>$40000</w:t>
-      </w:r>
-      <w:r>
-        <w:rPr>
-          <w:rFonts w:hint="eastAsia"/>
-          <w:color w:val="0070C0"/>
-        </w:rPr>
-        <w:t xml:space="preserve">, </w:t>
-      </w:r>
-      <w:r>
-        <w:rPr>
-          <w:rFonts w:hint="eastAsia"/>
-          <w:color w:val="0070C0"/>
-        </w:rPr>
-        <w:t>欣</w:t>
-      </w:r>
-      <w:r>
-        <w:rPr>
-          <w:rFonts w:hint="eastAsia"/>
-          <w:color w:val="0070C0"/>
-        </w:rPr>
-        <w:t>30000</w:t>
-      </w:r>
-      <w:r>
-        <w:rPr>
-          <w:rFonts w:hint="eastAsia"/>
-        </w:rPr>
-        <w:t>)</w:t>
-      </w:r>
-      <w:r>
-        <w:rPr>
-          <w:rFonts w:hint="eastAsia"/>
-        </w:rPr>
-        <w:t xml:space="preserve"> (</w:t>
-      </w:r>
-      <w:r>
-        <w:rPr>
-          <w:rFonts w:hint="eastAsia"/>
-        </w:rPr>
-        <w:t>搬電視櫃</w:t>
-      </w:r>
-      <w:r>
-        <w:rPr>
-          <w:rFonts w:hint="eastAsia"/>
-        </w:rPr>
-        <w:t>)</w:t>
-      </w:r>
-    </w:p>
-    <w:p/>
-    <w:p/>
-    <w:p>
-      <w:r>
-        <w:rPr>
-          <w:rFonts w:hint="eastAsia"/>
-        </w:rPr>
-        <w:t>---------------------------------------------------------------------------------------------</w:t>
-      </w:r>
-    </w:p>
-    <w:p>
-      <w:pPr>
-        <w:rPr>
+      <w:r>
+        <w:rPr>
+          <w:rFonts w:hint="eastAsia"/>
           <w:b/>
           <w:sz w:val="44"/>
           <w:szCs w:val="44"/>
         </w:rPr>
-      </w:pPr>
-      <w:proofErr w:type="gramStart"/>
-      <w:r>
-        <w:rPr>
-          <w:rFonts w:hint="eastAsia"/>
-          <w:b/>
-          <w:sz w:val="44"/>
-          <w:szCs w:val="44"/>
-        </w:rPr>
         <w:t>Dec.</w:t>
       </w:r>
-      <w:proofErr w:type="gramEnd"/>
     </w:p>
     <w:p>
       <w:r>
@@ -698,15 +521,15 @@
 </file>
 
 <file path=word/endnotes.xml><?xml version="1.0" encoding="utf-8"?>
-<w:endnotes xmlns:wpc="http://schemas.microsoft.com/office/word/2010/wordprocessingCanvas" xmlns:mc="http://schemas.openxmlformats.org/markup-compatibility/2006" xmlns:o="urn:schemas-microsoft-com:office:office" xmlns:r="http://schemas.openxmlformats.org/officeDocument/2006/relationships" xmlns:m="http://schemas.openxmlformats.org/officeDocument/2006/math" xmlns:v="urn:schemas-microsoft-com:vml" xmlns:wp14="http://schemas.microsoft.com/office/word/2010/wordprocessingDrawing" xmlns:wp="http://schemas.openxmlformats.org/drawingml/2006/wordprocessingDrawing" xmlns:w10="urn:schemas-microsoft-com:office:word" xmlns:w="http://schemas.openxmlformats.org/wordprocessingml/2006/main" xmlns:w14="http://schemas.microsoft.com/office/word/2010/wordml" xmlns:wpg="http://schemas.microsoft.com/office/word/2010/wordprocessingGroup" xmlns:wpi="http://schemas.microsoft.com/office/word/2010/wordprocessingInk" xmlns:wne="http://schemas.microsoft.com/office/word/2006/wordml" xmlns:wps="http://schemas.microsoft.com/office/word/2010/wordprocessingShape" mc:Ignorable="w14 wp14">
-  <w:endnote w:type="separator" w:id="-1">
+<w:endnotes xmlns:ve="http://schemas.openxmlformats.org/markup-compatibility/2006" xmlns:o="urn:schemas-microsoft-com:office:office" xmlns:r="http://schemas.openxmlformats.org/officeDocument/2006/relationships" xmlns:m="http://schemas.openxmlformats.org/officeDocument/2006/math" xmlns:v="urn:schemas-microsoft-com:vml" xmlns:wp="http://schemas.openxmlformats.org/drawingml/2006/wordprocessingDrawing" xmlns:w10="urn:schemas-microsoft-com:office:word" xmlns:w="http://schemas.openxmlformats.org/wordprocessingml/2006/main" xmlns:wne="http://schemas.microsoft.com/office/word/2006/wordml">
+  <w:endnote w:type="separator" w:id="0">
     <w:p>
       <w:r>
         <w:separator/>
       </w:r>
     </w:p>
   </w:endnote>
-  <w:endnote w:type="continuationSeparator" w:id="0">
+  <w:endnote w:type="continuationSeparator" w:id="1">
     <w:p>
       <w:r>
         <w:continuationSeparator/>
@@ -717,15 +540,15 @@
 </file>
 
 <file path=word/footnotes.xml><?xml version="1.0" encoding="utf-8"?>
-<w:footnotes xmlns:wpc="http://schemas.microsoft.com/office/word/2010/wordprocessingCanvas" xmlns:mc="http://schemas.openxmlformats.org/markup-compatibility/2006" xmlns:o="urn:schemas-microsoft-com:office:office" xmlns:r="http://schemas.openxmlformats.org/officeDocument/2006/relationships" xmlns:m="http://schemas.openxmlformats.org/officeDocument/2006/math" xmlns:v="urn:schemas-microsoft-com:vml" xmlns:wp14="http://schemas.microsoft.com/office/word/2010/wordprocessingDrawing" xmlns:wp="http://schemas.openxmlformats.org/drawingml/2006/wordprocessingDrawing" xmlns:w10="urn:schemas-microsoft-com:office:word" xmlns:w="http://schemas.openxmlformats.org/wordprocessingml/2006/main" xmlns:w14="http://schemas.microsoft.com/office/word/2010/wordml" xmlns:wpg="http://schemas.microsoft.com/office/word/2010/wordprocessingGroup" xmlns:wpi="http://schemas.microsoft.com/office/word/2010/wordprocessingInk" xmlns:wne="http://schemas.microsoft.com/office/word/2006/wordml" xmlns:wps="http://schemas.microsoft.com/office/word/2010/wordprocessingShape" mc:Ignorable="w14 wp14">
-  <w:footnote w:type="separator" w:id="-1">
+<w:footnotes xmlns:ve="http://schemas.openxmlformats.org/markup-compatibility/2006" xmlns:o="urn:schemas-microsoft-com:office:office" xmlns:r="http://schemas.openxmlformats.org/officeDocument/2006/relationships" xmlns:m="http://schemas.openxmlformats.org/officeDocument/2006/math" xmlns:v="urn:schemas-microsoft-com:vml" xmlns:wp="http://schemas.openxmlformats.org/drawingml/2006/wordprocessingDrawing" xmlns:w10="urn:schemas-microsoft-com:office:word" xmlns:w="http://schemas.openxmlformats.org/wordprocessingml/2006/main" xmlns:wne="http://schemas.microsoft.com/office/word/2006/wordml">
+  <w:footnote w:type="separator" w:id="0">
     <w:p>
       <w:r>
         <w:separator/>
       </w:r>
     </w:p>
   </w:footnote>
-  <w:footnote w:type="continuationSeparator" w:id="0">
+  <w:footnote w:type="continuationSeparator" w:id="1">
     <w:p>
       <w:r>
         <w:continuationSeparator/>
@@ -736,7 +559,7 @@
 </file>
 
 <file path=word/styles.xml><?xml version="1.0" encoding="utf-8"?>
-<w:styles xmlns:mc="http://schemas.openxmlformats.org/markup-compatibility/2006" xmlns:r="http://schemas.openxmlformats.org/officeDocument/2006/relationships" xmlns:w="http://schemas.openxmlformats.org/wordprocessingml/2006/main" xmlns:w14="http://schemas.microsoft.com/office/word/2010/wordml" mc:Ignorable="w14">
+<w:styles xmlns:r="http://schemas.openxmlformats.org/officeDocument/2006/relationships" xmlns:w="http://schemas.openxmlformats.org/wordprocessingml/2006/main">
   <w:docDefaults>
     <w:rPrDefault>
       <w:rPr>
@@ -907,6 +730,7 @@
     <w:uiPriority w:val="99"/>
     <w:semiHidden/>
     <w:unhideWhenUsed/>
+    <w:qFormat/>
     <w:tblPr>
       <w:tblInd w:w="0" w:type="dxa"/>
       <w:tblCellMar>

--- a/todo.docx
+++ b/todo.docx
@@ -1,6 +1,6 @@
 
 <file path=word/document.xml><?xml version="1.0" encoding="utf-8"?>
-<w:document xmlns:ve="http://schemas.openxmlformats.org/markup-compatibility/2006" xmlns:o="urn:schemas-microsoft-com:office:office" xmlns:r="http://schemas.openxmlformats.org/officeDocument/2006/relationships" xmlns:m="http://schemas.openxmlformats.org/officeDocument/2006/math" xmlns:v="urn:schemas-microsoft-com:vml" xmlns:wp="http://schemas.openxmlformats.org/drawingml/2006/wordprocessingDrawing" xmlns:w10="urn:schemas-microsoft-com:office:word" xmlns:w="http://schemas.openxmlformats.org/wordprocessingml/2006/main" xmlns:wne="http://schemas.microsoft.com/office/word/2006/wordml">
+<w:document xmlns:wpc="http://schemas.microsoft.com/office/word/2010/wordprocessingCanvas" xmlns:mc="http://schemas.openxmlformats.org/markup-compatibility/2006" xmlns:o="urn:schemas-microsoft-com:office:office" xmlns:r="http://schemas.openxmlformats.org/officeDocument/2006/relationships" xmlns:m="http://schemas.openxmlformats.org/officeDocument/2006/math" xmlns:v="urn:schemas-microsoft-com:vml" xmlns:wp14="http://schemas.microsoft.com/office/word/2010/wordprocessingDrawing" xmlns:wp="http://schemas.openxmlformats.org/drawingml/2006/wordprocessingDrawing" xmlns:w10="urn:schemas-microsoft-com:office:word" xmlns:w="http://schemas.openxmlformats.org/wordprocessingml/2006/main" xmlns:w14="http://schemas.microsoft.com/office/word/2010/wordml" xmlns:wpg="http://schemas.microsoft.com/office/word/2010/wordprocessingGroup" xmlns:wpi="http://schemas.microsoft.com/office/word/2010/wordprocessingInk" xmlns:wne="http://schemas.microsoft.com/office/word/2006/wordml" xmlns:wps="http://schemas.microsoft.com/office/word/2010/wordprocessingShape" mc:Ignorable="w14 wp14">
   <w:body>
     <w:p>
       <w:pPr>
@@ -8,6 +8,7 @@
           <w:b/>
         </w:rPr>
       </w:pPr>
+      <w:proofErr w:type="gramStart"/>
       <w:r>
         <w:rPr>
           <w:rFonts w:hint="eastAsia"/>
@@ -15,6 +16,7 @@
         </w:rPr>
         <w:t>TODO :</w:t>
       </w:r>
+      <w:proofErr w:type="gramEnd"/>
     </w:p>
     <w:p>
       <w:r>
@@ -97,9 +99,11 @@
         </w:rPr>
         <w:t>買燈</w:t>
       </w:r>
+      <w:proofErr w:type="gramStart"/>
       <w:r>
         <w:t>–</w:t>
       </w:r>
+      <w:proofErr w:type="gramEnd"/>
       <w:r>
         <w:rPr>
           <w:rFonts w:hint="eastAsia"/>
@@ -195,12 +199,14 @@
       </w:r>
     </w:p>
     <w:p>
+      <w:proofErr w:type="gramStart"/>
       <w:r>
         <w:rPr>
           <w:rFonts w:hint="eastAsia"/>
         </w:rPr>
         <w:t>填欣保險單</w:t>
       </w:r>
+      <w:proofErr w:type="gramEnd"/>
     </w:p>
     <w:p/>
     <w:p>
@@ -219,6 +225,7 @@
           <w:szCs w:val="44"/>
         </w:rPr>
       </w:pPr>
+      <w:proofErr w:type="gramStart"/>
       <w:r>
         <w:rPr>
           <w:rFonts w:hint="eastAsia"/>
@@ -228,6 +235,7 @@
         </w:rPr>
         <w:t>Nov.</w:t>
       </w:r>
+      <w:proofErr w:type="gramEnd"/>
     </w:p>
     <w:p/>
     <w:p>
@@ -236,6 +244,7 @@
           <w:b/>
         </w:rPr>
       </w:pPr>
+      <w:proofErr w:type="gramStart"/>
       <w:r>
         <w:rPr>
           <w:rFonts w:hint="eastAsia"/>
@@ -250,226 +259,347 @@
         </w:rPr>
         <w:t>.)</w:t>
       </w:r>
+      <w:proofErr w:type="gramEnd"/>
+    </w:p>
+    <w:p>
+      <w:r>
+        <w:rPr>
+          <w:rFonts w:hint="eastAsia"/>
+        </w:rPr>
+        <w:t>整理書櫃</w:t>
+      </w:r>
+    </w:p>
+    <w:p>
+      <w:r>
+        <w:rPr>
+          <w:rFonts w:hint="eastAsia"/>
+        </w:rPr>
+        <w:t>爸幫忙</w:t>
+      </w:r>
+      <w:r>
+        <w:rPr>
+          <w:rFonts w:hint="eastAsia"/>
+        </w:rPr>
+        <w:t>西德活頁加強</w:t>
+      </w:r>
+    </w:p>
+    <w:p/>
+    <w:p>
+      <w:r>
+        <w:rPr>
+          <w:rFonts w:hint="eastAsia"/>
+        </w:rPr>
+        <w:t xml:space="preserve">11/12(Wed.) </w:t>
+      </w:r>
+    </w:p>
+    <w:p>
+      <w:proofErr w:type="gramStart"/>
+      <w:r>
+        <w:rPr>
+          <w:rFonts w:hint="eastAsia"/>
+        </w:rPr>
+        <w:t>欣領</w:t>
+      </w:r>
+      <w:proofErr w:type="gramEnd"/>
+      <w:r>
+        <w:rPr>
+          <w:rFonts w:hint="eastAsia"/>
+        </w:rPr>
+        <w:t>30000 for Sat.</w:t>
+      </w:r>
+    </w:p>
+    <w:p/>
+    <w:p>
+      <w:proofErr w:type="gramStart"/>
+      <w:r>
+        <w:rPr>
+          <w:rFonts w:hint="eastAsia"/>
+        </w:rPr>
+        <w:t>11/13(Thur.)</w:t>
+      </w:r>
+      <w:proofErr w:type="gramEnd"/>
+    </w:p>
+    <w:p>
+      <w:r>
+        <w:rPr>
+          <w:rFonts w:hint="eastAsia"/>
+        </w:rPr>
+        <w:t>窗簾到</w:t>
+      </w:r>
+      <w:r>
+        <w:rPr>
+          <w:rFonts w:hint="eastAsia"/>
+        </w:rPr>
+        <w:t>? (</w:t>
+      </w:r>
+      <w:r>
+        <w:rPr>
+          <w:rFonts w:hint="eastAsia"/>
+        </w:rPr>
+        <w:t>準備</w:t>
+      </w:r>
+      <w:r>
+        <w:rPr>
+          <w:rFonts w:hint="eastAsia"/>
+          <w:color w:val="0070C0"/>
+        </w:rPr>
+        <w:t>$7000</w:t>
+      </w:r>
+      <w:r>
+        <w:rPr>
+          <w:rFonts w:hint="eastAsia"/>
+        </w:rPr>
+        <w:t>)</w:t>
+      </w:r>
+    </w:p>
+    <w:p/>
+    <w:p>
+      <w:proofErr w:type="gramStart"/>
+      <w:r>
+        <w:rPr>
+          <w:rFonts w:hint="eastAsia"/>
+        </w:rPr>
+        <w:t>11/14(Fri.)</w:t>
+      </w:r>
+      <w:proofErr w:type="gramEnd"/>
+    </w:p>
+    <w:p>
+      <w:r>
+        <w:rPr>
+          <w:rFonts w:hint="eastAsia"/>
+        </w:rPr>
+        <w:t>買</w:t>
+      </w:r>
+      <w:r>
+        <w:rPr>
+          <w:rFonts w:hint="eastAsia"/>
+        </w:rPr>
+        <w:t>TV (</w:t>
+      </w:r>
+      <w:proofErr w:type="spellStart"/>
+      <w:r>
+        <w:rPr>
+          <w:rFonts w:hint="eastAsia"/>
+        </w:rPr>
+        <w:t>Infocus</w:t>
+      </w:r>
+      <w:proofErr w:type="spellEnd"/>
+      <w:r>
+        <w:rPr>
+          <w:rFonts w:hint="eastAsia"/>
+        </w:rPr>
+        <w:t xml:space="preserve"> 50) </w:t>
+      </w:r>
+    </w:p>
+    <w:p/>
+    <w:p>
+      <w:r>
+        <w:rPr>
+          <w:rFonts w:hint="eastAsia"/>
+        </w:rPr>
+        <w:t xml:space="preserve">11/15(Sat.) </w:t>
+      </w:r>
+    </w:p>
+    <w:p>
+      <w:r>
+        <w:rPr>
+          <w:rFonts w:hint="eastAsia"/>
+        </w:rPr>
+        <w:t>沙發</w:t>
+      </w:r>
+      <w:r>
+        <w:rPr>
+          <w:rFonts w:hint="eastAsia"/>
+        </w:rPr>
+        <w:t>+</w:t>
+      </w:r>
+      <w:r>
+        <w:rPr>
+          <w:rFonts w:hint="eastAsia"/>
+        </w:rPr>
+        <w:t>床架到</w:t>
+      </w:r>
+      <w:r>
+        <w:rPr>
+          <w:rFonts w:hint="eastAsia"/>
+        </w:rPr>
+        <w:t>?</w:t>
+      </w:r>
+      <w:r>
+        <w:rPr>
+          <w:rFonts w:hint="eastAsia"/>
+        </w:rPr>
+        <w:t xml:space="preserve"> (</w:t>
+      </w:r>
+      <w:r>
+        <w:rPr>
+          <w:rFonts w:hint="eastAsia"/>
+        </w:rPr>
+        <w:t>準備</w:t>
+      </w:r>
+      <w:r>
+        <w:rPr>
+          <w:rFonts w:hint="eastAsia"/>
+          <w:color w:val="0070C0"/>
+        </w:rPr>
+        <w:t>$40000</w:t>
+      </w:r>
+      <w:r>
+        <w:rPr>
+          <w:rFonts w:hint="eastAsia"/>
+          <w:color w:val="0070C0"/>
+        </w:rPr>
+        <w:t xml:space="preserve">, </w:t>
+      </w:r>
+      <w:r>
+        <w:rPr>
+          <w:rFonts w:hint="eastAsia"/>
+          <w:color w:val="0070C0"/>
+        </w:rPr>
+        <w:t>欣</w:t>
+      </w:r>
+      <w:r>
+        <w:rPr>
+          <w:rFonts w:hint="eastAsia"/>
+          <w:color w:val="0070C0"/>
+        </w:rPr>
+        <w:t>30000</w:t>
+      </w:r>
+      <w:r>
+        <w:rPr>
+          <w:rFonts w:hint="eastAsia"/>
+        </w:rPr>
+        <w:t>)</w:t>
+      </w:r>
+      <w:r>
+        <w:rPr>
+          <w:rFonts w:hint="eastAsia"/>
+        </w:rPr>
+        <w:t xml:space="preserve"> (</w:t>
+      </w:r>
+      <w:r>
+        <w:rPr>
+          <w:rFonts w:hint="eastAsia"/>
+        </w:rPr>
+        <w:t>搬書</w:t>
+      </w:r>
+      <w:r>
+        <w:rPr>
+          <w:rFonts w:hint="eastAsia"/>
+        </w:rPr>
+        <w:t>櫃</w:t>
+      </w:r>
+      <w:r>
+        <w:rPr>
+          <w:rFonts w:hint="eastAsia"/>
+        </w:rPr>
+        <w:t>)</w:t>
+      </w:r>
+    </w:p>
+    <w:p/>
+    <w:p>
+      <w:pPr>
+        <w:rPr>
+          <w:rFonts w:hint="eastAsia"/>
+        </w:rPr>
+      </w:pPr>
+      <w:r>
+        <w:rPr>
+          <w:rFonts w:hint="eastAsia"/>
+        </w:rPr>
+        <w:t xml:space="preserve">11/18(Tue.) </w:t>
+      </w:r>
+      <w:r>
+        <w:rPr>
+          <w:rFonts w:hint="eastAsia"/>
+        </w:rPr>
+        <w:t>問</w:t>
+      </w:r>
+      <w:r>
+        <w:rPr>
+          <w:rFonts w:hint="eastAsia"/>
+        </w:rPr>
+        <w:t>HSBC</w:t>
+      </w:r>
+      <w:r>
+        <w:rPr>
+          <w:rFonts w:hint="eastAsia"/>
+        </w:rPr>
+        <w:t>客服</w:t>
+      </w:r>
+      <w:r>
+        <w:rPr>
+          <w:rFonts w:hint="eastAsia"/>
+        </w:rPr>
+        <w:t>$</w:t>
+      </w:r>
+      <w:proofErr w:type="gramStart"/>
+      <w:r>
+        <w:rPr>
+          <w:rFonts w:hint="eastAsia"/>
+        </w:rPr>
+        <w:t>9299</w:t>
+      </w:r>
+      <w:r>
+        <w:rPr>
+          <w:rFonts w:hint="eastAsia"/>
+        </w:rPr>
+        <w:t>是否刷退</w:t>
+      </w:r>
+      <w:r>
+        <w:rPr>
+          <w:rFonts w:hint="eastAsia"/>
+        </w:rPr>
+        <w:t>(</w:t>
+      </w:r>
+      <w:proofErr w:type="gramEnd"/>
+      <w:r>
+        <w:rPr>
+          <w:rFonts w:hint="eastAsia"/>
+        </w:rPr>
+        <w:t>11/7</w:t>
+      </w:r>
+      <w:r>
+        <w:rPr>
+          <w:rFonts w:hint="eastAsia"/>
+        </w:rPr>
+        <w:t>退的</w:t>
+      </w:r>
+      <w:r>
+        <w:rPr>
+          <w:rFonts w:hint="eastAsia"/>
+        </w:rPr>
+        <w:t xml:space="preserve">), </w:t>
+      </w:r>
+      <w:r>
+        <w:rPr>
+          <w:rFonts w:hint="eastAsia"/>
+        </w:rPr>
+        <w:t>若已退</w:t>
+      </w:r>
+      <w:r>
+        <w:rPr>
+          <w:rFonts w:hint="eastAsia"/>
+        </w:rPr>
+        <w:t xml:space="preserve">, </w:t>
+      </w:r>
+      <w:r>
+        <w:rPr>
+          <w:rFonts w:hint="eastAsia"/>
+        </w:rPr>
+        <w:t>則總繳款金額可扣掉這筆</w:t>
+      </w:r>
+      <w:r>
+        <w:rPr>
+          <w:rFonts w:hint="eastAsia"/>
+        </w:rPr>
+        <w:t>9299?</w:t>
+      </w:r>
+    </w:p>
+    <w:p>
       <w:bookmarkStart w:id="0" w:name="_GoBack"/>
       <w:bookmarkEnd w:id="0"/>
     </w:p>
-    <w:p>
-      <w:r>
-        <w:rPr>
-          <w:rFonts w:hint="eastAsia"/>
-        </w:rPr>
-        <w:t>整理書櫃</w:t>
-      </w:r>
-    </w:p>
-    <w:p>
-      <w:r>
-        <w:rPr>
-          <w:rFonts w:hint="eastAsia"/>
-        </w:rPr>
-        <w:t>爸幫忙</w:t>
-      </w:r>
-      <w:r>
-        <w:rPr>
-          <w:rFonts w:hint="eastAsia"/>
-        </w:rPr>
-        <w:t>西德活頁加強</w:t>
-      </w:r>
-    </w:p>
-    <w:p/>
-    <w:p>
-      <w:r>
-        <w:rPr>
-          <w:rFonts w:hint="eastAsia"/>
-        </w:rPr>
-        <w:t xml:space="preserve">11/12(Wed.) </w:t>
-      </w:r>
-    </w:p>
-    <w:p>
-      <w:r>
-        <w:rPr>
-          <w:rFonts w:hint="eastAsia"/>
-        </w:rPr>
-        <w:t>欣領</w:t>
-      </w:r>
-      <w:r>
-        <w:rPr>
-          <w:rFonts w:hint="eastAsia"/>
-        </w:rPr>
-        <w:t>30000 for Sat.</w:t>
-      </w:r>
-    </w:p>
-    <w:p/>
-    <w:p>
-      <w:r>
-        <w:rPr>
-          <w:rFonts w:hint="eastAsia"/>
-        </w:rPr>
-        <w:t>11/13(Thur.)</w:t>
-      </w:r>
-    </w:p>
-    <w:p>
-      <w:r>
-        <w:rPr>
-          <w:rFonts w:hint="eastAsia"/>
-        </w:rPr>
-        <w:t>窗簾到</w:t>
-      </w:r>
-      <w:r>
-        <w:rPr>
-          <w:rFonts w:hint="eastAsia"/>
-        </w:rPr>
-        <w:t>? (</w:t>
-      </w:r>
-      <w:r>
-        <w:rPr>
-          <w:rFonts w:hint="eastAsia"/>
-        </w:rPr>
-        <w:t>準備</w:t>
-      </w:r>
-      <w:r>
-        <w:rPr>
-          <w:rFonts w:hint="eastAsia"/>
-          <w:color w:val="0070C0"/>
-        </w:rPr>
-        <w:t>$7000</w:t>
-      </w:r>
-      <w:r>
-        <w:rPr>
-          <w:rFonts w:hint="eastAsia"/>
-        </w:rPr>
-        <w:t>)</w:t>
-      </w:r>
-    </w:p>
-    <w:p/>
-    <w:p>
-      <w:r>
-        <w:rPr>
-          <w:rFonts w:hint="eastAsia"/>
-        </w:rPr>
-        <w:t>11/14(Fri.)</w:t>
-      </w:r>
-    </w:p>
-    <w:p>
-      <w:r>
-        <w:rPr>
-          <w:rFonts w:hint="eastAsia"/>
-        </w:rPr>
-        <w:t>買</w:t>
-      </w:r>
-      <w:r>
-        <w:rPr>
-          <w:rFonts w:hint="eastAsia"/>
-        </w:rPr>
-        <w:t xml:space="preserve">TV (Infocus 50) </w:t>
-      </w:r>
-    </w:p>
-    <w:p/>
-    <w:p>
-      <w:r>
-        <w:rPr>
-          <w:rFonts w:hint="eastAsia"/>
-        </w:rPr>
-        <w:t xml:space="preserve">11/15(Sat.) </w:t>
-      </w:r>
-    </w:p>
-    <w:p>
-      <w:r>
-        <w:rPr>
-          <w:rFonts w:hint="eastAsia"/>
-        </w:rPr>
-        <w:t>沙發</w:t>
-      </w:r>
-      <w:r>
-        <w:rPr>
-          <w:rFonts w:hint="eastAsia"/>
-        </w:rPr>
-        <w:t>+</w:t>
-      </w:r>
-      <w:r>
-        <w:rPr>
-          <w:rFonts w:hint="eastAsia"/>
-        </w:rPr>
-        <w:t>床架到</w:t>
-      </w:r>
-      <w:r>
-        <w:rPr>
-          <w:rFonts w:hint="eastAsia"/>
-        </w:rPr>
-        <w:t>?</w:t>
-      </w:r>
-      <w:r>
-        <w:rPr>
-          <w:rFonts w:hint="eastAsia"/>
-        </w:rPr>
-        <w:t xml:space="preserve"> (</w:t>
-      </w:r>
-      <w:r>
-        <w:rPr>
-          <w:rFonts w:hint="eastAsia"/>
-        </w:rPr>
-        <w:t>準備</w:t>
-      </w:r>
-      <w:r>
-        <w:rPr>
-          <w:rFonts w:hint="eastAsia"/>
-          <w:color w:val="0070C0"/>
-        </w:rPr>
-        <w:t>$40000</w:t>
-      </w:r>
-      <w:r>
-        <w:rPr>
-          <w:rFonts w:hint="eastAsia"/>
-          <w:color w:val="0070C0"/>
-        </w:rPr>
-        <w:t xml:space="preserve">, </w:t>
-      </w:r>
-      <w:r>
-        <w:rPr>
-          <w:rFonts w:hint="eastAsia"/>
-          <w:color w:val="0070C0"/>
-        </w:rPr>
-        <w:t>欣</w:t>
-      </w:r>
-      <w:r>
-        <w:rPr>
-          <w:rFonts w:hint="eastAsia"/>
-          <w:color w:val="0070C0"/>
-        </w:rPr>
-        <w:t>30000</w:t>
-      </w:r>
-      <w:r>
-        <w:rPr>
-          <w:rFonts w:hint="eastAsia"/>
-        </w:rPr>
-        <w:t>)</w:t>
-      </w:r>
-      <w:r>
-        <w:rPr>
-          <w:rFonts w:hint="eastAsia"/>
-        </w:rPr>
-        <w:t xml:space="preserve"> (</w:t>
-      </w:r>
-      <w:r>
-        <w:rPr>
-          <w:rFonts w:hint="eastAsia"/>
-        </w:rPr>
-        <w:t>搬書</w:t>
-      </w:r>
-      <w:r>
-        <w:rPr>
-          <w:rFonts w:hint="eastAsia"/>
-        </w:rPr>
-        <w:t>櫃</w:t>
-      </w:r>
-      <w:r>
-        <w:rPr>
-          <w:rFonts w:hint="eastAsia"/>
-        </w:rPr>
-        <w:t>)</w:t>
-      </w:r>
-    </w:p>
-    <w:p/>
-    <w:p/>
     <w:p>
       <w:r>
         <w:rPr>
@@ -486,6 +616,7 @@
           <w:szCs w:val="44"/>
         </w:rPr>
       </w:pPr>
+      <w:proofErr w:type="gramStart"/>
       <w:r>
         <w:rPr>
           <w:rFonts w:hint="eastAsia"/>
@@ -495,6 +626,7 @@
         </w:rPr>
         <w:t>Dec.</w:t>
       </w:r>
+      <w:proofErr w:type="gramEnd"/>
     </w:p>
     <w:p>
       <w:r>
@@ -521,15 +653,15 @@
 </file>
 
 <file path=word/endnotes.xml><?xml version="1.0" encoding="utf-8"?>
-<w:endnotes xmlns:ve="http://schemas.openxmlformats.org/markup-compatibility/2006" xmlns:o="urn:schemas-microsoft-com:office:office" xmlns:r="http://schemas.openxmlformats.org/officeDocument/2006/relationships" xmlns:m="http://schemas.openxmlformats.org/officeDocument/2006/math" xmlns:v="urn:schemas-microsoft-com:vml" xmlns:wp="http://schemas.openxmlformats.org/drawingml/2006/wordprocessingDrawing" xmlns:w10="urn:schemas-microsoft-com:office:word" xmlns:w="http://schemas.openxmlformats.org/wordprocessingml/2006/main" xmlns:wne="http://schemas.microsoft.com/office/word/2006/wordml">
-  <w:endnote w:type="separator" w:id="0">
+<w:endnotes xmlns:wpc="http://schemas.microsoft.com/office/word/2010/wordprocessingCanvas" xmlns:mc="http://schemas.openxmlformats.org/markup-compatibility/2006" xmlns:o="urn:schemas-microsoft-com:office:office" xmlns:r="http://schemas.openxmlformats.org/officeDocument/2006/relationships" xmlns:m="http://schemas.openxmlformats.org/officeDocument/2006/math" xmlns:v="urn:schemas-microsoft-com:vml" xmlns:wp14="http://schemas.microsoft.com/office/word/2010/wordprocessingDrawing" xmlns:wp="http://schemas.openxmlformats.org/drawingml/2006/wordprocessingDrawing" xmlns:w10="urn:schemas-microsoft-com:office:word" xmlns:w="http://schemas.openxmlformats.org/wordprocessingml/2006/main" xmlns:w14="http://schemas.microsoft.com/office/word/2010/wordml" xmlns:wpg="http://schemas.microsoft.com/office/word/2010/wordprocessingGroup" xmlns:wpi="http://schemas.microsoft.com/office/word/2010/wordprocessingInk" xmlns:wne="http://schemas.microsoft.com/office/word/2006/wordml" xmlns:wps="http://schemas.microsoft.com/office/word/2010/wordprocessingShape" mc:Ignorable="w14 wp14">
+  <w:endnote w:type="separator" w:id="-1">
     <w:p>
       <w:r>
         <w:separator/>
       </w:r>
     </w:p>
   </w:endnote>
-  <w:endnote w:type="continuationSeparator" w:id="1">
+  <w:endnote w:type="continuationSeparator" w:id="0">
     <w:p>
       <w:r>
         <w:continuationSeparator/>
@@ -540,15 +672,15 @@
 </file>
 
 <file path=word/footnotes.xml><?xml version="1.0" encoding="utf-8"?>
-<w:footnotes xmlns:ve="http://schemas.openxmlformats.org/markup-compatibility/2006" xmlns:o="urn:schemas-microsoft-com:office:office" xmlns:r="http://schemas.openxmlformats.org/officeDocument/2006/relationships" xmlns:m="http://schemas.openxmlformats.org/officeDocument/2006/math" xmlns:v="urn:schemas-microsoft-com:vml" xmlns:wp="http://schemas.openxmlformats.org/drawingml/2006/wordprocessingDrawing" xmlns:w10="urn:schemas-microsoft-com:office:word" xmlns:w="http://schemas.openxmlformats.org/wordprocessingml/2006/main" xmlns:wne="http://schemas.microsoft.com/office/word/2006/wordml">
-  <w:footnote w:type="separator" w:id="0">
+<w:footnotes xmlns:wpc="http://schemas.microsoft.com/office/word/2010/wordprocessingCanvas" xmlns:mc="http://schemas.openxmlformats.org/markup-compatibility/2006" xmlns:o="urn:schemas-microsoft-com:office:office" xmlns:r="http://schemas.openxmlformats.org/officeDocument/2006/relationships" xmlns:m="http://schemas.openxmlformats.org/officeDocument/2006/math" xmlns:v="urn:schemas-microsoft-com:vml" xmlns:wp14="http://schemas.microsoft.com/office/word/2010/wordprocessingDrawing" xmlns:wp="http://schemas.openxmlformats.org/drawingml/2006/wordprocessingDrawing" xmlns:w10="urn:schemas-microsoft-com:office:word" xmlns:w="http://schemas.openxmlformats.org/wordprocessingml/2006/main" xmlns:w14="http://schemas.microsoft.com/office/word/2010/wordml" xmlns:wpg="http://schemas.microsoft.com/office/word/2010/wordprocessingGroup" xmlns:wpi="http://schemas.microsoft.com/office/word/2010/wordprocessingInk" xmlns:wne="http://schemas.microsoft.com/office/word/2006/wordml" xmlns:wps="http://schemas.microsoft.com/office/word/2010/wordprocessingShape" mc:Ignorable="w14 wp14">
+  <w:footnote w:type="separator" w:id="-1">
     <w:p>
       <w:r>
         <w:separator/>
       </w:r>
     </w:p>
   </w:footnote>
-  <w:footnote w:type="continuationSeparator" w:id="1">
+  <w:footnote w:type="continuationSeparator" w:id="0">
     <w:p>
       <w:r>
         <w:continuationSeparator/>
@@ -559,7 +691,7 @@
 </file>
 
 <file path=word/styles.xml><?xml version="1.0" encoding="utf-8"?>
-<w:styles xmlns:r="http://schemas.openxmlformats.org/officeDocument/2006/relationships" xmlns:w="http://schemas.openxmlformats.org/wordprocessingml/2006/main">
+<w:styles xmlns:mc="http://schemas.openxmlformats.org/markup-compatibility/2006" xmlns:r="http://schemas.openxmlformats.org/officeDocument/2006/relationships" xmlns:w="http://schemas.openxmlformats.org/wordprocessingml/2006/main" xmlns:w14="http://schemas.microsoft.com/office/word/2010/wordml" mc:Ignorable="w14">
   <w:docDefaults>
     <w:rPrDefault>
       <w:rPr>
@@ -730,7 +862,6 @@
     <w:uiPriority w:val="99"/>
     <w:semiHidden/>
     <w:unhideWhenUsed/>
-    <w:qFormat/>
     <w:tblPr>
       <w:tblInd w:w="0" w:type="dxa"/>
       <w:tblCellMar>

--- a/todo.docx
+++ b/todo.docx
@@ -23,13 +23,19 @@
         <w:rPr>
           <w:rFonts w:hint="eastAsia"/>
         </w:rPr>
-        <w:t>搬電視櫃</w:t>
+        <w:t>整理</w:t>
       </w:r>
       <w:r>
         <w:rPr>
           <w:rFonts w:hint="eastAsia"/>
         </w:rPr>
         <w:t>+</w:t>
+      </w:r>
+      <w:r>
+        <w:rPr>
+          <w:rFonts w:hint="eastAsia"/>
+        </w:rPr>
+        <w:t>搬</w:t>
       </w:r>
       <w:r>
         <w:rPr>
@@ -241,6 +247,7 @@
     <w:p>
       <w:pPr>
         <w:rPr>
+          <w:rFonts w:hint="eastAsia"/>
           <w:b/>
         </w:rPr>
       </w:pPr>
@@ -262,150 +269,16 @@
       <w:proofErr w:type="gramEnd"/>
     </w:p>
     <w:p>
-      <w:r>
-        <w:rPr>
-          <w:rFonts w:hint="eastAsia"/>
-        </w:rPr>
-        <w:t>整理書櫃</w:t>
-      </w:r>
-    </w:p>
-    <w:p>
-      <w:r>
-        <w:rPr>
-          <w:rFonts w:hint="eastAsia"/>
-        </w:rPr>
-        <w:t>爸幫忙</w:t>
-      </w:r>
-      <w:r>
-        <w:rPr>
-          <w:rFonts w:hint="eastAsia"/>
-        </w:rPr>
-        <w:t>西德活頁加強</w:t>
-      </w:r>
-    </w:p>
-    <w:p/>
-    <w:p>
-      <w:r>
-        <w:rPr>
-          <w:rFonts w:hint="eastAsia"/>
-        </w:rPr>
-        <w:t xml:space="preserve">11/12(Wed.) </w:t>
-      </w:r>
-    </w:p>
-    <w:p>
-      <w:proofErr w:type="gramStart"/>
-      <w:r>
-        <w:rPr>
-          <w:rFonts w:hint="eastAsia"/>
-        </w:rPr>
-        <w:t>欣領</w:t>
-      </w:r>
-      <w:proofErr w:type="gramEnd"/>
-      <w:r>
-        <w:rPr>
-          <w:rFonts w:hint="eastAsia"/>
-        </w:rPr>
-        <w:t>30000 for Sat.</w:t>
-      </w:r>
-    </w:p>
-    <w:p/>
-    <w:p>
-      <w:proofErr w:type="gramStart"/>
-      <w:r>
-        <w:rPr>
-          <w:rFonts w:hint="eastAsia"/>
-        </w:rPr>
-        <w:t>11/13(Thur.)</w:t>
-      </w:r>
-      <w:proofErr w:type="gramEnd"/>
-    </w:p>
-    <w:p>
-      <w:r>
-        <w:rPr>
-          <w:rFonts w:hint="eastAsia"/>
-        </w:rPr>
-        <w:t>窗簾到</w:t>
-      </w:r>
-      <w:r>
-        <w:rPr>
-          <w:rFonts w:hint="eastAsia"/>
-        </w:rPr>
-        <w:t>? (</w:t>
-      </w:r>
-      <w:r>
-        <w:rPr>
-          <w:rFonts w:hint="eastAsia"/>
-        </w:rPr>
-        <w:t>準備</w:t>
-      </w:r>
-      <w:r>
-        <w:rPr>
-          <w:rFonts w:hint="eastAsia"/>
-          <w:color w:val="0070C0"/>
-        </w:rPr>
-        <w:t>$7000</w:t>
-      </w:r>
-      <w:r>
-        <w:rPr>
-          <w:rFonts w:hint="eastAsia"/>
-        </w:rPr>
-        <w:t>)</w:t>
-      </w:r>
-    </w:p>
-    <w:p/>
-    <w:p>
-      <w:proofErr w:type="gramStart"/>
-      <w:r>
-        <w:rPr>
-          <w:rFonts w:hint="eastAsia"/>
-        </w:rPr>
-        <w:t>11/14(Fri.)</w:t>
-      </w:r>
-      <w:proofErr w:type="gramEnd"/>
-    </w:p>
-    <w:p>
-      <w:r>
-        <w:rPr>
-          <w:rFonts w:hint="eastAsia"/>
-        </w:rPr>
-        <w:t>買</w:t>
-      </w:r>
-      <w:r>
-        <w:rPr>
-          <w:rFonts w:hint="eastAsia"/>
-        </w:rPr>
-        <w:t>TV (</w:t>
-      </w:r>
-      <w:proofErr w:type="spellStart"/>
-      <w:r>
-        <w:rPr>
-          <w:rFonts w:hint="eastAsia"/>
-        </w:rPr>
-        <w:t>Infocus</w:t>
-      </w:r>
-      <w:proofErr w:type="spellEnd"/>
-      <w:r>
-        <w:rPr>
-          <w:rFonts w:hint="eastAsia"/>
-        </w:rPr>
-        <w:t xml:space="preserve"> 50) </w:t>
-      </w:r>
-    </w:p>
-    <w:p/>
-    <w:p>
-      <w:r>
-        <w:rPr>
-          <w:rFonts w:hint="eastAsia"/>
-        </w:rPr>
-        <w:t xml:space="preserve">11/15(Sat.) </w:t>
-      </w:r>
-    </w:p>
-    <w:p>
-      <w:r>
-        <w:rPr>
-          <w:rFonts w:hint="eastAsia"/>
-        </w:rPr>
-        <w:t>沙發</w:t>
+      <w:pPr>
+        <w:rPr>
+          <w:rFonts w:hint="eastAsia"/>
+        </w:rPr>
+      </w:pPr>
+      <w:r>
+        <w:rPr>
+          <w:rFonts w:hint="eastAsia"/>
+        </w:rPr>
+        <w:t>買臥房燈</w:t>
       </w:r>
       <w:r>
         <w:rPr>
@@ -417,189 +290,395 @@
         <w:rPr>
           <w:rFonts w:hint="eastAsia"/>
         </w:rPr>
-        <w:t>床架到</w:t>
-      </w:r>
-      <w:r>
-        <w:rPr>
-          <w:rFonts w:hint="eastAsia"/>
-        </w:rPr>
-        <w:t>?</w:t>
-      </w:r>
-      <w:r>
-        <w:rPr>
-          <w:rFonts w:hint="eastAsia"/>
-        </w:rPr>
-        <w:t xml:space="preserve"> (</w:t>
-      </w:r>
-      <w:r>
-        <w:rPr>
-          <w:rFonts w:hint="eastAsia"/>
-        </w:rPr>
-        <w:t>準備</w:t>
-      </w:r>
-      <w:r>
-        <w:rPr>
-          <w:rFonts w:hint="eastAsia"/>
-          <w:color w:val="0070C0"/>
-        </w:rPr>
-        <w:t>$40000</w:t>
-      </w:r>
-      <w:r>
-        <w:rPr>
-          <w:rFonts w:hint="eastAsia"/>
-          <w:color w:val="0070C0"/>
-        </w:rPr>
-        <w:t xml:space="preserve">, </w:t>
-      </w:r>
-      <w:r>
-        <w:rPr>
-          <w:rFonts w:hint="eastAsia"/>
-          <w:color w:val="0070C0"/>
-        </w:rPr>
-        <w:t>欣</w:t>
-      </w:r>
-      <w:r>
-        <w:rPr>
-          <w:rFonts w:hint="eastAsia"/>
-          <w:color w:val="0070C0"/>
-        </w:rPr>
-        <w:t>30000</w:t>
-      </w:r>
-      <w:r>
-        <w:rPr>
-          <w:rFonts w:hint="eastAsia"/>
-        </w:rPr>
-        <w:t>)</w:t>
-      </w:r>
-      <w:r>
-        <w:rPr>
-          <w:rFonts w:hint="eastAsia"/>
-        </w:rPr>
-        <w:t xml:space="preserve"> (</w:t>
-      </w:r>
-      <w:r>
-        <w:rPr>
-          <w:rFonts w:hint="eastAsia"/>
-        </w:rPr>
-        <w:t>搬書</w:t>
-      </w:r>
-      <w:r>
-        <w:rPr>
-          <w:rFonts w:hint="eastAsia"/>
-        </w:rPr>
-        <w:t>櫃</w:t>
-      </w:r>
-      <w:r>
-        <w:rPr>
-          <w:rFonts w:hint="eastAsia"/>
-        </w:rPr>
-        <w:t>)</w:t>
-      </w:r>
-    </w:p>
-    <w:p/>
-    <w:p>
-      <w:pPr>
-        <w:rPr>
-          <w:rFonts w:hint="eastAsia"/>
-        </w:rPr>
-      </w:pPr>
-      <w:r>
-        <w:rPr>
-          <w:rFonts w:hint="eastAsia"/>
-        </w:rPr>
-        <w:t xml:space="preserve">11/18(Tue.) </w:t>
-      </w:r>
-      <w:r>
-        <w:rPr>
-          <w:rFonts w:hint="eastAsia"/>
-        </w:rPr>
-        <w:t>問</w:t>
-      </w:r>
-      <w:r>
-        <w:rPr>
-          <w:rFonts w:hint="eastAsia"/>
-        </w:rPr>
-        <w:t>HSBC</w:t>
-      </w:r>
-      <w:r>
-        <w:rPr>
-          <w:rFonts w:hint="eastAsia"/>
-        </w:rPr>
-        <w:t>客服</w:t>
-      </w:r>
-      <w:r>
-        <w:rPr>
-          <w:rFonts w:hint="eastAsia"/>
-        </w:rPr>
-        <w:t>$</w:t>
-      </w:r>
-      <w:proofErr w:type="gramStart"/>
-      <w:r>
-        <w:rPr>
-          <w:rFonts w:hint="eastAsia"/>
-        </w:rPr>
-        <w:t>9299</w:t>
-      </w:r>
-      <w:r>
-        <w:rPr>
-          <w:rFonts w:hint="eastAsia"/>
-        </w:rPr>
-        <w:t>是否刷退</w:t>
-      </w:r>
-      <w:r>
-        <w:rPr>
-          <w:rFonts w:hint="eastAsia"/>
-        </w:rPr>
-        <w:t>(</w:t>
-      </w:r>
-      <w:proofErr w:type="gramEnd"/>
-      <w:r>
-        <w:rPr>
-          <w:rFonts w:hint="eastAsia"/>
-        </w:rPr>
-        <w:t>11/7</w:t>
-      </w:r>
-      <w:r>
-        <w:rPr>
-          <w:rFonts w:hint="eastAsia"/>
-        </w:rPr>
-        <w:t>退的</w:t>
-      </w:r>
-      <w:r>
-        <w:rPr>
-          <w:rFonts w:hint="eastAsia"/>
-        </w:rPr>
-        <w:t xml:space="preserve">), </w:t>
-      </w:r>
-      <w:r>
-        <w:rPr>
-          <w:rFonts w:hint="eastAsia"/>
-        </w:rPr>
-        <w:t>若已退</w:t>
-      </w:r>
-      <w:r>
-        <w:rPr>
-          <w:rFonts w:hint="eastAsia"/>
-        </w:rPr>
-        <w:t xml:space="preserve">, </w:t>
-      </w:r>
-      <w:r>
-        <w:rPr>
-          <w:rFonts w:hint="eastAsia"/>
-        </w:rPr>
-        <w:t>則總繳款金額可扣掉這筆</w:t>
-      </w:r>
-      <w:r>
-        <w:rPr>
-          <w:rFonts w:hint="eastAsia"/>
-        </w:rPr>
-        <w:t>9299?</w:t>
-      </w:r>
-    </w:p>
-    <w:p>
+        <w:t>衣櫃</w:t>
+      </w:r>
       <w:bookmarkStart w:id="0" w:name="_GoBack"/>
       <w:bookmarkEnd w:id="0"/>
     </w:p>
+    <w:p>
+      <w:proofErr w:type="gramStart"/>
+      <w:r>
+        <w:rPr>
+          <w:rFonts w:hint="eastAsia"/>
+        </w:rPr>
+        <w:t>幫欣裝</w:t>
+      </w:r>
+      <w:proofErr w:type="gramEnd"/>
+      <w:r>
+        <w:rPr>
+          <w:rFonts w:hint="eastAsia"/>
+        </w:rPr>
+        <w:t>movie maker</w:t>
+      </w:r>
+    </w:p>
+    <w:p>
+      <w:r>
+        <w:rPr>
+          <w:rFonts w:hint="eastAsia"/>
+        </w:rPr>
+        <w:t>整理書櫃</w:t>
+      </w:r>
+    </w:p>
+    <w:p>
+      <w:r>
+        <w:rPr>
+          <w:rFonts w:hint="eastAsia"/>
+        </w:rPr>
+        <w:t>爸幫忙</w:t>
+      </w:r>
+      <w:r>
+        <w:rPr>
+          <w:rFonts w:hint="eastAsia"/>
+        </w:rPr>
+        <w:t>西德活頁加強</w:t>
+      </w:r>
+    </w:p>
+    <w:p/>
+    <w:p>
+      <w:pPr>
+        <w:rPr>
+          <w:b/>
+        </w:rPr>
+      </w:pPr>
+      <w:proofErr w:type="gramStart"/>
+      <w:r>
+        <w:rPr>
+          <w:rFonts w:hint="eastAsia"/>
+          <w:b/>
+        </w:rPr>
+        <w:t>11/13(Thur.)</w:t>
+      </w:r>
+      <w:proofErr w:type="gramEnd"/>
+    </w:p>
+    <w:p>
+      <w:r>
+        <w:rPr>
+          <w:rFonts w:hint="eastAsia"/>
+        </w:rPr>
+        <w:t>窗簾到</w:t>
+      </w:r>
+      <w:r>
+        <w:rPr>
+          <w:rFonts w:hint="eastAsia"/>
+        </w:rPr>
+        <w:t>? (</w:t>
+      </w:r>
+      <w:r>
+        <w:rPr>
+          <w:rFonts w:hint="eastAsia"/>
+        </w:rPr>
+        <w:t>準備</w:t>
+      </w:r>
+      <w:r>
+        <w:rPr>
+          <w:rFonts w:hint="eastAsia"/>
+          <w:color w:val="0070C0"/>
+        </w:rPr>
+        <w:t>$7000</w:t>
+      </w:r>
+      <w:r>
+        <w:rPr>
+          <w:rFonts w:hint="eastAsia"/>
+        </w:rPr>
+        <w:t>)</w:t>
+      </w:r>
+    </w:p>
+    <w:p/>
+    <w:p>
+      <w:pPr>
+        <w:rPr>
+          <w:b/>
+        </w:rPr>
+      </w:pPr>
+      <w:proofErr w:type="gramStart"/>
+      <w:r>
+        <w:rPr>
+          <w:rFonts w:hint="eastAsia"/>
+          <w:b/>
+        </w:rPr>
+        <w:t>11/14(Fri.)</w:t>
+      </w:r>
+      <w:proofErr w:type="gramEnd"/>
+    </w:p>
+    <w:p>
+      <w:r>
+        <w:rPr>
+          <w:rFonts w:hint="eastAsia"/>
+        </w:rPr>
+        <w:t>買</w:t>
+      </w:r>
+      <w:r>
+        <w:rPr>
+          <w:rFonts w:hint="eastAsia"/>
+        </w:rPr>
+        <w:t>TV (</w:t>
+      </w:r>
+      <w:proofErr w:type="spellStart"/>
+      <w:r>
+        <w:rPr>
+          <w:rFonts w:hint="eastAsia"/>
+        </w:rPr>
+        <w:t>Infocus</w:t>
+      </w:r>
+      <w:proofErr w:type="spellEnd"/>
+      <w:r>
+        <w:rPr>
+          <w:rFonts w:hint="eastAsia"/>
+        </w:rPr>
+        <w:t xml:space="preserve"> 50) </w:t>
+      </w:r>
+    </w:p>
+    <w:p/>
+    <w:p>
+      <w:pPr>
+        <w:rPr>
+          <w:rFonts w:hint="eastAsia"/>
+        </w:rPr>
+      </w:pPr>
+      <w:r>
+        <w:rPr>
+          <w:rFonts w:hint="eastAsia"/>
+          <w:b/>
+        </w:rPr>
+        <w:t>11/18(Tue.)</w:t>
+      </w:r>
+      <w:r>
+        <w:rPr>
+          <w:rFonts w:hint="eastAsia"/>
+        </w:rPr>
+        <w:t xml:space="preserve"> </w:t>
+      </w:r>
+      <w:r>
+        <w:rPr>
+          <w:rFonts w:hint="eastAsia"/>
+        </w:rPr>
+        <w:t>問</w:t>
+      </w:r>
+      <w:r>
+        <w:rPr>
+          <w:rFonts w:hint="eastAsia"/>
+        </w:rPr>
+        <w:t>HSBC</w:t>
+      </w:r>
+      <w:r>
+        <w:rPr>
+          <w:rFonts w:hint="eastAsia"/>
+        </w:rPr>
+        <w:t>客服</w:t>
+      </w:r>
+      <w:r>
+        <w:rPr>
+          <w:rFonts w:hint="eastAsia"/>
+        </w:rPr>
+        <w:t>$</w:t>
+      </w:r>
+      <w:proofErr w:type="gramStart"/>
+      <w:r>
+        <w:rPr>
+          <w:rFonts w:hint="eastAsia"/>
+        </w:rPr>
+        <w:t>9299</w:t>
+      </w:r>
+      <w:r>
+        <w:rPr>
+          <w:rFonts w:hint="eastAsia"/>
+        </w:rPr>
+        <w:t>是否刷退</w:t>
+      </w:r>
+      <w:r>
+        <w:rPr>
+          <w:rFonts w:hint="eastAsia"/>
+        </w:rPr>
+        <w:t>(</w:t>
+      </w:r>
+      <w:proofErr w:type="gramEnd"/>
+      <w:r>
+        <w:rPr>
+          <w:rFonts w:hint="eastAsia"/>
+        </w:rPr>
+        <w:t>11/7</w:t>
+      </w:r>
+      <w:r>
+        <w:rPr>
+          <w:rFonts w:hint="eastAsia"/>
+        </w:rPr>
+        <w:t>退的</w:t>
+      </w:r>
+      <w:r>
+        <w:rPr>
+          <w:rFonts w:hint="eastAsia"/>
+        </w:rPr>
+        <w:t xml:space="preserve">), </w:t>
+      </w:r>
+      <w:r>
+        <w:rPr>
+          <w:rFonts w:hint="eastAsia"/>
+        </w:rPr>
+        <w:t>若已退</w:t>
+      </w:r>
+      <w:r>
+        <w:rPr>
+          <w:rFonts w:hint="eastAsia"/>
+        </w:rPr>
+        <w:t xml:space="preserve">, </w:t>
+      </w:r>
+      <w:r>
+        <w:rPr>
+          <w:rFonts w:hint="eastAsia"/>
+        </w:rPr>
+        <w:t>則總繳款金額可扣掉這筆</w:t>
+      </w:r>
+      <w:r>
+        <w:rPr>
+          <w:rFonts w:hint="eastAsia"/>
+        </w:rPr>
+        <w:t>9299?</w:t>
+      </w:r>
+    </w:p>
+    <w:p>
+      <w:pPr>
+        <w:rPr>
+          <w:rFonts w:hint="eastAsia"/>
+        </w:rPr>
+      </w:pPr>
+    </w:p>
+    <w:p>
+      <w:pPr>
+        <w:rPr>
+          <w:b/>
+        </w:rPr>
+      </w:pPr>
+      <w:r>
+        <w:rPr>
+          <w:rFonts w:hint="eastAsia"/>
+          <w:b/>
+        </w:rPr>
+        <w:t xml:space="preserve">11/19(Wed.) </w:t>
+      </w:r>
+    </w:p>
+    <w:p>
+      <w:proofErr w:type="gramStart"/>
+      <w:r>
+        <w:rPr>
+          <w:rFonts w:hint="eastAsia"/>
+        </w:rPr>
+        <w:t>欣領</w:t>
+      </w:r>
+      <w:proofErr w:type="gramEnd"/>
+      <w:r>
+        <w:rPr>
+          <w:rFonts w:hint="eastAsia"/>
+          <w:color w:val="00B0F0"/>
+        </w:rPr>
+        <w:t>30000</w:t>
+      </w:r>
+      <w:r>
+        <w:rPr>
+          <w:rFonts w:hint="eastAsia"/>
+        </w:rPr>
+        <w:t xml:space="preserve"> for Sat.</w:t>
+      </w:r>
+    </w:p>
+    <w:p>
+      <w:pPr>
+        <w:rPr>
+          <w:rFonts w:hint="eastAsia"/>
+        </w:rPr>
+      </w:pPr>
+    </w:p>
+    <w:p>
+      <w:pPr>
+        <w:rPr>
+          <w:b/>
+        </w:rPr>
+      </w:pPr>
+      <w:r>
+        <w:rPr>
+          <w:rFonts w:hint="eastAsia"/>
+          <w:b/>
+        </w:rPr>
+        <w:t xml:space="preserve">11/22(Sat.) </w:t>
+      </w:r>
+    </w:p>
+    <w:p>
+      <w:r>
+        <w:rPr>
+          <w:rFonts w:hint="eastAsia"/>
+        </w:rPr>
+        <w:t>沙發</w:t>
+      </w:r>
+      <w:r>
+        <w:rPr>
+          <w:rFonts w:hint="eastAsia"/>
+        </w:rPr>
+        <w:t>+</w:t>
+      </w:r>
+      <w:r>
+        <w:rPr>
+          <w:rFonts w:hint="eastAsia"/>
+        </w:rPr>
+        <w:t>床架到</w:t>
+      </w:r>
+      <w:r>
+        <w:rPr>
+          <w:rFonts w:hint="eastAsia"/>
+        </w:rPr>
+        <w:t>? (</w:t>
+      </w:r>
+      <w:r>
+        <w:rPr>
+          <w:rFonts w:hint="eastAsia"/>
+        </w:rPr>
+        <w:t>準備</w:t>
+      </w:r>
+      <w:r>
+        <w:rPr>
+          <w:rFonts w:hint="eastAsia"/>
+          <w:color w:val="0070C0"/>
+        </w:rPr>
+        <w:t>$40000</w:t>
+      </w:r>
+      <w:r>
+        <w:rPr>
+          <w:rFonts w:hint="eastAsia"/>
+          <w:color w:val="0070C0"/>
+        </w:rPr>
+        <w:t xml:space="preserve">, </w:t>
+      </w:r>
+      <w:r>
+        <w:rPr>
+          <w:rFonts w:hint="eastAsia"/>
+          <w:color w:val="0070C0"/>
+        </w:rPr>
+        <w:t>欣</w:t>
+      </w:r>
+      <w:r>
+        <w:rPr>
+          <w:rFonts w:hint="eastAsia"/>
+          <w:color w:val="0070C0"/>
+        </w:rPr>
+        <w:t>30000</w:t>
+      </w:r>
+      <w:r>
+        <w:rPr>
+          <w:rFonts w:hint="eastAsia"/>
+        </w:rPr>
+        <w:t>) (</w:t>
+      </w:r>
+      <w:r>
+        <w:rPr>
+          <w:rFonts w:hint="eastAsia"/>
+        </w:rPr>
+        <w:t>搬書櫃</w:t>
+      </w:r>
+      <w:r>
+        <w:rPr>
+          <w:rFonts w:hint="eastAsia"/>
+        </w:rPr>
+        <w:t>)</w:t>
+      </w:r>
+    </w:p>
+    <w:p/>
     <w:p>
       <w:r>
         <w:rPr>

--- a/todo.docx
+++ b/todo.docx
@@ -105,11 +105,9 @@
         </w:rPr>
         <w:t>買燈</w:t>
       </w:r>
-      <w:proofErr w:type="gramStart"/>
       <w:r>
         <w:t>–</w:t>
       </w:r>
-      <w:proofErr w:type="gramEnd"/>
       <w:r>
         <w:rPr>
           <w:rFonts w:hint="eastAsia"/>
@@ -158,6 +156,27 @@
           <w:color w:val="215868" w:themeColor="accent5" w:themeShade="80"/>
         </w:rPr>
         <w:t>HSBC</w:t>
+      </w:r>
+      <w:r>
+        <w:rPr>
+          <w:rFonts w:hint="eastAsia"/>
+          <w:color w:val="215868" w:themeColor="accent5" w:themeShade="80"/>
+        </w:rPr>
+        <w:t>(11/11</w:t>
+      </w:r>
+      <w:r>
+        <w:rPr>
+          <w:rFonts w:hint="eastAsia"/>
+          <w:color w:val="215868" w:themeColor="accent5" w:themeShade="80"/>
+        </w:rPr>
+        <w:t>出貨</w:t>
+      </w:r>
+      <w:r>
+        <w:rPr>
+          <w:rFonts w:hint="eastAsia"/>
+          <w:color w:val="215868" w:themeColor="accent5" w:themeShade="80"/>
+        </w:rPr>
+        <w:t>)</w:t>
       </w:r>
     </w:p>
     <w:p>
@@ -247,7 +266,95 @@
     <w:p>
       <w:pPr>
         <w:rPr>
-          <w:rFonts w:hint="eastAsia"/>
+          <w:b/>
+        </w:rPr>
+      </w:pPr>
+      <w:r>
+        <w:rPr>
+          <w:rFonts w:hint="eastAsia"/>
+          <w:b/>
+        </w:rPr>
+        <w:t>11/12(We</w:t>
+      </w:r>
+      <w:bookmarkStart w:id="0" w:name="_GoBack"/>
+      <w:bookmarkEnd w:id="0"/>
+      <w:r>
+        <w:rPr>
+          <w:rFonts w:hint="eastAsia"/>
+          <w:b/>
+        </w:rPr>
+        <w:t>d</w:t>
+      </w:r>
+      <w:r>
+        <w:rPr>
+          <w:rFonts w:hint="eastAsia"/>
+          <w:b/>
+        </w:rPr>
+        <w:t>.)</w:t>
+      </w:r>
+    </w:p>
+    <w:p>
+      <w:r>
+        <w:rPr>
+          <w:rFonts w:hint="eastAsia"/>
+        </w:rPr>
+        <w:t>買臥房燈</w:t>
+      </w:r>
+      <w:r>
+        <w:rPr>
+          <w:rFonts w:hint="eastAsia"/>
+        </w:rPr>
+        <w:t>+</w:t>
+      </w:r>
+      <w:r>
+        <w:rPr>
+          <w:rFonts w:hint="eastAsia"/>
+        </w:rPr>
+        <w:t>衣櫃</w:t>
+      </w:r>
+    </w:p>
+    <w:p>
+      <w:proofErr w:type="gramStart"/>
+      <w:r>
+        <w:rPr>
+          <w:rFonts w:hint="eastAsia"/>
+        </w:rPr>
+        <w:t>幫欣裝</w:t>
+      </w:r>
+      <w:proofErr w:type="gramEnd"/>
+      <w:r>
+        <w:rPr>
+          <w:rFonts w:hint="eastAsia"/>
+        </w:rPr>
+        <w:t>movie maker</w:t>
+      </w:r>
+    </w:p>
+    <w:p>
+      <w:r>
+        <w:rPr>
+          <w:rFonts w:hint="eastAsia"/>
+        </w:rPr>
+        <w:t>整理書櫃</w:t>
+      </w:r>
+    </w:p>
+    <w:p>
+      <w:r>
+        <w:rPr>
+          <w:rFonts w:hint="eastAsia"/>
+        </w:rPr>
+        <w:t>爸幫忙</w:t>
+      </w:r>
+      <w:r>
+        <w:rPr>
+          <w:rFonts w:hint="eastAsia"/>
+        </w:rPr>
+        <w:t>西德活頁加強</w:t>
+      </w:r>
+    </w:p>
+    <w:p/>
+    <w:p>
+      <w:pPr>
+        <w:rPr>
           <w:b/>
         </w:rPr>
       </w:pPr>
@@ -257,80 +364,41 @@
           <w:rFonts w:hint="eastAsia"/>
           <w:b/>
         </w:rPr>
-        <w:t>11/11(Tue</w:t>
-      </w:r>
-      <w:r>
-        <w:rPr>
-          <w:rFonts w:hint="eastAsia"/>
-          <w:b/>
-        </w:rPr>
-        <w:t>.)</w:t>
+        <w:t>11/13(Thur.)</w:t>
       </w:r>
       <w:proofErr w:type="gramEnd"/>
     </w:p>
     <w:p>
-      <w:pPr>
-        <w:rPr>
-          <w:rFonts w:hint="eastAsia"/>
-        </w:rPr>
-      </w:pPr>
-      <w:r>
-        <w:rPr>
-          <w:rFonts w:hint="eastAsia"/>
-        </w:rPr>
-        <w:t>買臥房燈</w:t>
-      </w:r>
-      <w:r>
-        <w:rPr>
-          <w:rFonts w:hint="eastAsia"/>
-        </w:rPr>
-        <w:t>+</w:t>
-      </w:r>
-      <w:r>
-        <w:rPr>
-          <w:rFonts w:hint="eastAsia"/>
-        </w:rPr>
-        <w:t>衣櫃</w:t>
-      </w:r>
-      <w:bookmarkStart w:id="0" w:name="_GoBack"/>
-      <w:bookmarkEnd w:id="0"/>
-    </w:p>
-    <w:p>
-      <w:proofErr w:type="gramStart"/>
-      <w:r>
-        <w:rPr>
-          <w:rFonts w:hint="eastAsia"/>
-        </w:rPr>
-        <w:t>幫欣裝</w:t>
-      </w:r>
-      <w:proofErr w:type="gramEnd"/>
-      <w:r>
-        <w:rPr>
-          <w:rFonts w:hint="eastAsia"/>
-        </w:rPr>
-        <w:t>movie maker</w:t>
-      </w:r>
-    </w:p>
-    <w:p>
-      <w:r>
-        <w:rPr>
-          <w:rFonts w:hint="eastAsia"/>
-        </w:rPr>
-        <w:t>整理書櫃</w:t>
-      </w:r>
-    </w:p>
-    <w:p>
-      <w:r>
-        <w:rPr>
-          <w:rFonts w:hint="eastAsia"/>
-        </w:rPr>
-        <w:t>爸幫忙</w:t>
-      </w:r>
-      <w:r>
-        <w:rPr>
-          <w:rFonts w:hint="eastAsia"/>
-        </w:rPr>
-        <w:t>西德活頁加強</w:t>
+      <w:r>
+        <w:rPr>
+          <w:rFonts w:hint="eastAsia"/>
+        </w:rPr>
+        <w:t>窗簾到</w:t>
+      </w:r>
+      <w:r>
+        <w:rPr>
+          <w:rFonts w:hint="eastAsia"/>
+        </w:rPr>
+        <w:t>? (</w:t>
+      </w:r>
+      <w:r>
+        <w:rPr>
+          <w:rFonts w:hint="eastAsia"/>
+        </w:rPr>
+        <w:t>準備</w:t>
+      </w:r>
+      <w:r>
+        <w:rPr>
+          <w:rFonts w:hint="eastAsia"/>
+          <w:color w:val="0070C0"/>
+        </w:rPr>
+        <w:t>$7000</w:t>
+      </w:r>
+      <w:r>
+        <w:rPr>
+          <w:rFonts w:hint="eastAsia"/>
+        </w:rPr>
+        <w:t>)</w:t>
       </w:r>
     </w:p>
     <w:p/>
@@ -346,7 +414,7 @@
           <w:rFonts w:hint="eastAsia"/>
           <w:b/>
         </w:rPr>
-        <w:t>11/13(Thur.)</w:t>
+        <w:t>11/14(Fri.)</w:t>
       </w:r>
       <w:proofErr w:type="gramEnd"/>
     </w:p>
@@ -355,237 +423,170 @@
         <w:rPr>
           <w:rFonts w:hint="eastAsia"/>
         </w:rPr>
-        <w:t>窗簾到</w:t>
-      </w:r>
-      <w:r>
-        <w:rPr>
-          <w:rFonts w:hint="eastAsia"/>
-        </w:rPr>
-        <w:t>? (</w:t>
-      </w:r>
-      <w:r>
-        <w:rPr>
-          <w:rFonts w:hint="eastAsia"/>
-        </w:rPr>
-        <w:t>準備</w:t>
-      </w:r>
-      <w:r>
-        <w:rPr>
-          <w:rFonts w:hint="eastAsia"/>
-          <w:color w:val="0070C0"/>
-        </w:rPr>
-        <w:t>$7000</w:t>
-      </w:r>
-      <w:r>
-        <w:rPr>
-          <w:rFonts w:hint="eastAsia"/>
-        </w:rPr>
-        <w:t>)</w:t>
+        <w:t>買</w:t>
+      </w:r>
+      <w:r>
+        <w:rPr>
+          <w:rFonts w:hint="eastAsia"/>
+        </w:rPr>
+        <w:t>TV (</w:t>
+      </w:r>
+      <w:proofErr w:type="spellStart"/>
+      <w:r>
+        <w:rPr>
+          <w:rFonts w:hint="eastAsia"/>
+        </w:rPr>
+        <w:t>Infocus</w:t>
+      </w:r>
+      <w:proofErr w:type="spellEnd"/>
+      <w:r>
+        <w:rPr>
+          <w:rFonts w:hint="eastAsia"/>
+        </w:rPr>
+        <w:t xml:space="preserve"> 50) </w:t>
       </w:r>
     </w:p>
     <w:p/>
     <w:p>
+      <w:r>
+        <w:rPr>
+          <w:rFonts w:hint="eastAsia"/>
+          <w:b/>
+        </w:rPr>
+        <w:t>11/18(Tue.)</w:t>
+      </w:r>
+      <w:r>
+        <w:rPr>
+          <w:rFonts w:hint="eastAsia"/>
+        </w:rPr>
+        <w:t xml:space="preserve"> </w:t>
+      </w:r>
+      <w:r>
+        <w:rPr>
+          <w:rFonts w:hint="eastAsia"/>
+        </w:rPr>
+        <w:t>問</w:t>
+      </w:r>
+      <w:r>
+        <w:rPr>
+          <w:rFonts w:hint="eastAsia"/>
+        </w:rPr>
+        <w:t>HSBC</w:t>
+      </w:r>
+      <w:r>
+        <w:rPr>
+          <w:rFonts w:hint="eastAsia"/>
+        </w:rPr>
+        <w:t>客服</w:t>
+      </w:r>
+      <w:r>
+        <w:rPr>
+          <w:rFonts w:hint="eastAsia"/>
+        </w:rPr>
+        <w:t>$</w:t>
+      </w:r>
+      <w:proofErr w:type="gramStart"/>
+      <w:r>
+        <w:rPr>
+          <w:rFonts w:hint="eastAsia"/>
+        </w:rPr>
+        <w:t>9299</w:t>
+      </w:r>
+      <w:r>
+        <w:rPr>
+          <w:rFonts w:hint="eastAsia"/>
+        </w:rPr>
+        <w:t>是否刷退</w:t>
+      </w:r>
+      <w:r>
+        <w:rPr>
+          <w:rFonts w:hint="eastAsia"/>
+        </w:rPr>
+        <w:t>(</w:t>
+      </w:r>
+      <w:proofErr w:type="gramEnd"/>
+      <w:r>
+        <w:rPr>
+          <w:rFonts w:hint="eastAsia"/>
+        </w:rPr>
+        <w:t>11/7</w:t>
+      </w:r>
+      <w:r>
+        <w:rPr>
+          <w:rFonts w:hint="eastAsia"/>
+        </w:rPr>
+        <w:t>退的</w:t>
+      </w:r>
+      <w:r>
+        <w:rPr>
+          <w:rFonts w:hint="eastAsia"/>
+        </w:rPr>
+        <w:t xml:space="preserve">), </w:t>
+      </w:r>
+      <w:r>
+        <w:rPr>
+          <w:rFonts w:hint="eastAsia"/>
+        </w:rPr>
+        <w:t>若已退</w:t>
+      </w:r>
+      <w:r>
+        <w:rPr>
+          <w:rFonts w:hint="eastAsia"/>
+        </w:rPr>
+        <w:t xml:space="preserve">, </w:t>
+      </w:r>
+      <w:r>
+        <w:rPr>
+          <w:rFonts w:hint="eastAsia"/>
+        </w:rPr>
+        <w:t>則總繳款金額可扣掉這筆</w:t>
+      </w:r>
+      <w:r>
+        <w:rPr>
+          <w:rFonts w:hint="eastAsia"/>
+        </w:rPr>
+        <w:t>9299?</w:t>
+      </w:r>
+    </w:p>
+    <w:p/>
+    <w:p>
       <w:pPr>
         <w:rPr>
           <w:b/>
         </w:rPr>
       </w:pPr>
+      <w:r>
+        <w:rPr>
+          <w:rFonts w:hint="eastAsia"/>
+          <w:b/>
+        </w:rPr>
+        <w:t xml:space="preserve">11/19(Wed.) </w:t>
+      </w:r>
+    </w:p>
+    <w:p>
       <w:proofErr w:type="gramStart"/>
       <w:r>
         <w:rPr>
           <w:rFonts w:hint="eastAsia"/>
-          <w:b/>
-        </w:rPr>
-        <w:t>11/14(Fri.)</w:t>
+        </w:rPr>
+        <w:t>欣領</w:t>
       </w:r>
       <w:proofErr w:type="gramEnd"/>
-    </w:p>
-    <w:p>
-      <w:r>
-        <w:rPr>
-          <w:rFonts w:hint="eastAsia"/>
-        </w:rPr>
-        <w:t>買</w:t>
-      </w:r>
-      <w:r>
-        <w:rPr>
-          <w:rFonts w:hint="eastAsia"/>
-        </w:rPr>
-        <w:t>TV (</w:t>
-      </w:r>
-      <w:proofErr w:type="spellStart"/>
-      <w:r>
-        <w:rPr>
-          <w:rFonts w:hint="eastAsia"/>
-        </w:rPr>
-        <w:t>Infocus</w:t>
-      </w:r>
-      <w:proofErr w:type="spellEnd"/>
-      <w:r>
-        <w:rPr>
-          <w:rFonts w:hint="eastAsia"/>
-        </w:rPr>
-        <w:t xml:space="preserve"> 50) </w:t>
+      <w:r>
+        <w:rPr>
+          <w:rFonts w:hint="eastAsia"/>
+          <w:color w:val="00B0F0"/>
+        </w:rPr>
+        <w:t>30000</w:t>
+      </w:r>
+      <w:r>
+        <w:rPr>
+          <w:rFonts w:hint="eastAsia"/>
+        </w:rPr>
+        <w:t xml:space="preserve"> for Sat.</w:t>
       </w:r>
     </w:p>
     <w:p/>
-    <w:p>
-      <w:pPr>
-        <w:rPr>
-          <w:rFonts w:hint="eastAsia"/>
-        </w:rPr>
-      </w:pPr>
-      <w:r>
-        <w:rPr>
-          <w:rFonts w:hint="eastAsia"/>
-          <w:b/>
-        </w:rPr>
-        <w:t>11/18(Tue.)</w:t>
-      </w:r>
-      <w:r>
-        <w:rPr>
-          <w:rFonts w:hint="eastAsia"/>
-        </w:rPr>
-        <w:t xml:space="preserve"> </w:t>
-      </w:r>
-      <w:r>
-        <w:rPr>
-          <w:rFonts w:hint="eastAsia"/>
-        </w:rPr>
-        <w:t>問</w:t>
-      </w:r>
-      <w:r>
-        <w:rPr>
-          <w:rFonts w:hint="eastAsia"/>
-        </w:rPr>
-        <w:t>HSBC</w:t>
-      </w:r>
-      <w:r>
-        <w:rPr>
-          <w:rFonts w:hint="eastAsia"/>
-        </w:rPr>
-        <w:t>客服</w:t>
-      </w:r>
-      <w:r>
-        <w:rPr>
-          <w:rFonts w:hint="eastAsia"/>
-        </w:rPr>
-        <w:t>$</w:t>
-      </w:r>
-      <w:proofErr w:type="gramStart"/>
-      <w:r>
-        <w:rPr>
-          <w:rFonts w:hint="eastAsia"/>
-        </w:rPr>
-        <w:t>9299</w:t>
-      </w:r>
-      <w:r>
-        <w:rPr>
-          <w:rFonts w:hint="eastAsia"/>
-        </w:rPr>
-        <w:t>是否刷退</w:t>
-      </w:r>
-      <w:r>
-        <w:rPr>
-          <w:rFonts w:hint="eastAsia"/>
-        </w:rPr>
-        <w:t>(</w:t>
-      </w:r>
-      <w:proofErr w:type="gramEnd"/>
-      <w:r>
-        <w:rPr>
-          <w:rFonts w:hint="eastAsia"/>
-        </w:rPr>
-        <w:t>11/7</w:t>
-      </w:r>
-      <w:r>
-        <w:rPr>
-          <w:rFonts w:hint="eastAsia"/>
-        </w:rPr>
-        <w:t>退的</w:t>
-      </w:r>
-      <w:r>
-        <w:rPr>
-          <w:rFonts w:hint="eastAsia"/>
-        </w:rPr>
-        <w:t xml:space="preserve">), </w:t>
-      </w:r>
-      <w:r>
-        <w:rPr>
-          <w:rFonts w:hint="eastAsia"/>
-        </w:rPr>
-        <w:t>若已退</w:t>
-      </w:r>
-      <w:r>
-        <w:rPr>
-          <w:rFonts w:hint="eastAsia"/>
-        </w:rPr>
-        <w:t xml:space="preserve">, </w:t>
-      </w:r>
-      <w:r>
-        <w:rPr>
-          <w:rFonts w:hint="eastAsia"/>
-        </w:rPr>
-        <w:t>則總繳款金額可扣掉這筆</w:t>
-      </w:r>
-      <w:r>
-        <w:rPr>
-          <w:rFonts w:hint="eastAsia"/>
-        </w:rPr>
-        <w:t>9299?</w:t>
-      </w:r>
-    </w:p>
-    <w:p>
-      <w:pPr>
-        <w:rPr>
-          <w:rFonts w:hint="eastAsia"/>
-        </w:rPr>
-      </w:pPr>
-    </w:p>
-    <w:p>
-      <w:pPr>
-        <w:rPr>
-          <w:b/>
-        </w:rPr>
-      </w:pPr>
-      <w:r>
-        <w:rPr>
-          <w:rFonts w:hint="eastAsia"/>
-          <w:b/>
-        </w:rPr>
-        <w:t xml:space="preserve">11/19(Wed.) </w:t>
-      </w:r>
-    </w:p>
-    <w:p>
-      <w:proofErr w:type="gramStart"/>
-      <w:r>
-        <w:rPr>
-          <w:rFonts w:hint="eastAsia"/>
-        </w:rPr>
-        <w:t>欣領</w:t>
-      </w:r>
-      <w:proofErr w:type="gramEnd"/>
-      <w:r>
-        <w:rPr>
-          <w:rFonts w:hint="eastAsia"/>
-          <w:color w:val="00B0F0"/>
-        </w:rPr>
-        <w:t>30000</w:t>
-      </w:r>
-      <w:r>
-        <w:rPr>
-          <w:rFonts w:hint="eastAsia"/>
-        </w:rPr>
-        <w:t xml:space="preserve"> for Sat.</w:t>
-      </w:r>
-    </w:p>
-    <w:p>
-      <w:pPr>
-        <w:rPr>
-          <w:rFonts w:hint="eastAsia"/>
-        </w:rPr>
-      </w:pPr>
-    </w:p>
     <w:p>
       <w:pPr>
         <w:rPr>

--- a/todo.docx
+++ b/todo.docx
@@ -99,82 +99,196 @@
       </w:r>
     </w:p>
     <w:p>
+      <w:pPr>
+        <w:rPr>
+          <w:color w:val="0070C0"/>
+        </w:rPr>
+      </w:pPr>
+      <w:proofErr w:type="gramStart"/>
       <w:r>
         <w:rPr>
           <w:rFonts w:hint="eastAsia"/>
         </w:rPr>
         <w:t>買燈</w:t>
       </w:r>
-      <w:r>
-        <w:t>–</w:t>
-      </w:r>
-      <w:r>
-        <w:rPr>
-          <w:rFonts w:hint="eastAsia"/>
-          <w:color w:val="215868" w:themeColor="accent5" w:themeShade="80"/>
+      <w:proofErr w:type="gramEnd"/>
+      <w:r>
+        <w:rPr>
+          <w:rFonts w:hint="eastAsia"/>
+        </w:rPr>
+        <w:t xml:space="preserve"> </w:t>
+      </w:r>
+      <w:r>
+        <w:rPr>
+          <w:rFonts w:hint="eastAsia"/>
+          <w:color w:val="0070C0"/>
+        </w:rPr>
+        <w:t xml:space="preserve"> -  </w:t>
+      </w:r>
+      <w:r>
+        <w:rPr>
+          <w:rFonts w:hint="eastAsia"/>
+          <w:color w:val="0070C0"/>
         </w:rPr>
         <w:t xml:space="preserve">11/10 </w:t>
       </w:r>
       <w:r>
         <w:rPr>
           <w:rFonts w:hint="eastAsia"/>
-          <w:color w:val="215868" w:themeColor="accent5" w:themeShade="80"/>
+          <w:color w:val="0070C0"/>
         </w:rPr>
         <w:t>買</w:t>
       </w:r>
       <w:r>
         <w:rPr>
           <w:rFonts w:hint="eastAsia"/>
-          <w:color w:val="215868" w:themeColor="accent5" w:themeShade="80"/>
+          <w:color w:val="0070C0"/>
         </w:rPr>
         <w:t>B&amp;Q</w:t>
       </w:r>
       <w:r>
         <w:rPr>
           <w:rFonts w:hint="eastAsia"/>
-          <w:color w:val="215868" w:themeColor="accent5" w:themeShade="80"/>
-        </w:rPr>
-        <w:t>北歐燈</w:t>
-      </w:r>
-      <w:r>
-        <w:rPr>
-          <w:rFonts w:hint="eastAsia"/>
-          <w:color w:val="215868" w:themeColor="accent5" w:themeShade="80"/>
+          <w:color w:val="0070C0"/>
+        </w:rPr>
+        <w:t>書房</w:t>
+      </w:r>
+      <w:r>
+        <w:rPr>
+          <w:rFonts w:hint="eastAsia"/>
+          <w:color w:val="0070C0"/>
+        </w:rPr>
+        <w:t>燈</w:t>
+      </w:r>
+      <w:r>
+        <w:rPr>
+          <w:rFonts w:hint="eastAsia"/>
+          <w:color w:val="0070C0"/>
         </w:rPr>
         <w:t xml:space="preserve"> $1490 </w:t>
       </w:r>
       <w:r>
         <w:rPr>
           <w:rFonts w:hint="eastAsia"/>
-          <w:color w:val="215868" w:themeColor="accent5" w:themeShade="80"/>
+          <w:color w:val="0070C0"/>
+        </w:rPr>
+        <w:t>(</w:t>
+      </w:r>
+      <w:r>
+        <w:rPr>
+          <w:rFonts w:hint="eastAsia"/>
+          <w:color w:val="0070C0"/>
         </w:rPr>
         <w:t>刷</w:t>
       </w:r>
       <w:r>
         <w:rPr>
           <w:rFonts w:hint="eastAsia"/>
-          <w:color w:val="215868" w:themeColor="accent5" w:themeShade="80"/>
+          <w:color w:val="0070C0"/>
         </w:rPr>
         <w:t>HSBC</w:t>
       </w:r>
       <w:r>
         <w:rPr>
           <w:rFonts w:hint="eastAsia"/>
-          <w:color w:val="215868" w:themeColor="accent5" w:themeShade="80"/>
+          <w:color w:val="0070C0"/>
+        </w:rPr>
+        <w:t>)</w:t>
+      </w:r>
+      <w:r>
+        <w:rPr>
+          <w:rFonts w:hint="eastAsia"/>
+          <w:color w:val="0070C0"/>
         </w:rPr>
         <w:t>(11/11</w:t>
       </w:r>
       <w:r>
         <w:rPr>
           <w:rFonts w:hint="eastAsia"/>
-          <w:color w:val="215868" w:themeColor="accent5" w:themeShade="80"/>
+          <w:color w:val="0070C0"/>
         </w:rPr>
         <w:t>出貨</w:t>
       </w:r>
       <w:r>
         <w:rPr>
           <w:rFonts w:hint="eastAsia"/>
-          <w:color w:val="215868" w:themeColor="accent5" w:themeShade="80"/>
+          <w:color w:val="0070C0"/>
+        </w:rPr>
+        <w:t>)</w:t>
+      </w:r>
+    </w:p>
+    <w:p>
+      <w:pPr>
+        <w:pStyle w:val="a7"/>
+        <w:numPr>
+          <w:ilvl w:val="0"/>
+          <w:numId w:val="4"/>
+        </w:numPr>
+        <w:ind w:leftChars="0"/>
+        <w:rPr>
+          <w:color w:val="0070C0"/>
+        </w:rPr>
+      </w:pPr>
+      <w:r>
+        <w:rPr>
+          <w:rFonts w:hint="eastAsia"/>
+          <w:color w:val="0070C0"/>
+        </w:rPr>
+        <w:t xml:space="preserve">11/12  </w:t>
+      </w:r>
+      <w:r>
+        <w:rPr>
+          <w:rFonts w:hint="eastAsia"/>
+          <w:color w:val="0070C0"/>
+        </w:rPr>
+        <w:t>買</w:t>
+      </w:r>
+      <w:r>
+        <w:rPr>
+          <w:rFonts w:hint="eastAsia"/>
+          <w:color w:val="0070C0"/>
+        </w:rPr>
+        <w:t>yahoo</w:t>
+      </w:r>
+      <w:r>
+        <w:rPr>
+          <w:rFonts w:hint="eastAsia"/>
+          <w:color w:val="0070C0"/>
+        </w:rPr>
+        <w:t>拍賣</w:t>
+      </w:r>
+      <w:r>
+        <w:rPr>
+          <w:rFonts w:hint="eastAsia"/>
+          <w:color w:val="0070C0"/>
+        </w:rPr>
+        <w:t xml:space="preserve"> </w:t>
+      </w:r>
+      <w:r>
+        <w:rPr>
+          <w:rFonts w:hint="eastAsia"/>
+          <w:color w:val="0070C0"/>
+        </w:rPr>
+        <w:t>臥房燈</w:t>
+      </w:r>
+      <w:r>
+        <w:rPr>
+          <w:rFonts w:hint="eastAsia"/>
+          <w:color w:val="0070C0"/>
+        </w:rPr>
+        <w:t xml:space="preserve"> $938 (</w:t>
+      </w:r>
+      <w:r>
+        <w:rPr>
+          <w:rFonts w:hint="eastAsia"/>
+          <w:color w:val="0070C0"/>
+        </w:rPr>
+        <w:t>台銀轉帳</w:t>
+      </w:r>
+      <w:r>
+        <w:rPr>
+          <w:rFonts w:hint="eastAsia"/>
+          <w:color w:val="0070C0"/>
         </w:rPr>
         <w:t>)</w:t>
       </w:r>
@@ -274,417 +388,477 @@
           <w:rFonts w:hint="eastAsia"/>
           <w:b/>
         </w:rPr>
-        <w:t>11/12(We</w:t>
+        <w:t>11/12(Wed</w:t>
+      </w:r>
+      <w:r>
+        <w:rPr>
+          <w:rFonts w:hint="eastAsia"/>
+          <w:b/>
+        </w:rPr>
+        <w:t>.)</w:t>
+      </w:r>
+    </w:p>
+    <w:p>
+      <w:r>
+        <w:rPr>
+          <w:rFonts w:hint="eastAsia"/>
+        </w:rPr>
+        <w:t>買臥房燈</w:t>
+      </w:r>
+      <w:r>
+        <w:rPr>
+          <w:rFonts w:hint="eastAsia"/>
+        </w:rPr>
+        <w:t>+</w:t>
+      </w:r>
+      <w:r>
+        <w:rPr>
+          <w:rFonts w:hint="eastAsia"/>
+        </w:rPr>
+        <w:t>衣櫃</w:t>
+      </w:r>
+    </w:p>
+    <w:p>
+      <w:proofErr w:type="gramStart"/>
+      <w:r>
+        <w:rPr>
+          <w:rFonts w:hint="eastAsia"/>
+        </w:rPr>
+        <w:t>幫欣裝</w:t>
+      </w:r>
+      <w:proofErr w:type="gramEnd"/>
+      <w:r>
+        <w:rPr>
+          <w:rFonts w:hint="eastAsia"/>
+        </w:rPr>
+        <w:t>movie maker</w:t>
+      </w:r>
+    </w:p>
+    <w:p>
+      <w:r>
+        <w:rPr>
+          <w:rFonts w:hint="eastAsia"/>
+        </w:rPr>
+        <w:t>整理書櫃</w:t>
+      </w:r>
+    </w:p>
+    <w:p>
+      <w:r>
+        <w:rPr>
+          <w:rFonts w:hint="eastAsia"/>
+        </w:rPr>
+        <w:t>爸幫忙</w:t>
+      </w:r>
+      <w:r>
+        <w:rPr>
+          <w:rFonts w:hint="eastAsia"/>
+        </w:rPr>
+        <w:t>西德活頁加強</w:t>
+      </w:r>
+    </w:p>
+    <w:p/>
+    <w:p>
+      <w:pPr>
+        <w:rPr>
+          <w:b/>
+        </w:rPr>
+      </w:pPr>
+      <w:proofErr w:type="gramStart"/>
+      <w:r>
+        <w:rPr>
+          <w:rFonts w:hint="eastAsia"/>
+          <w:b/>
+        </w:rPr>
+        <w:t>11/13(Thur.)</w:t>
+      </w:r>
+      <w:proofErr w:type="gramEnd"/>
+    </w:p>
+    <w:p>
+      <w:r>
+        <w:rPr>
+          <w:rFonts w:hint="eastAsia"/>
+        </w:rPr>
+        <w:t>窗簾到</w:t>
+      </w:r>
+      <w:r>
+        <w:rPr>
+          <w:rFonts w:hint="eastAsia"/>
+        </w:rPr>
+        <w:t>? (</w:t>
+      </w:r>
+      <w:r>
+        <w:rPr>
+          <w:rFonts w:hint="eastAsia"/>
+        </w:rPr>
+        <w:t>準備</w:t>
+      </w:r>
+      <w:r>
+        <w:rPr>
+          <w:rFonts w:hint="eastAsia"/>
+          <w:color w:val="0070C0"/>
+        </w:rPr>
+        <w:t>$7000</w:t>
+      </w:r>
+      <w:r>
+        <w:rPr>
+          <w:rFonts w:hint="eastAsia"/>
+        </w:rPr>
+        <w:t>)</w:t>
+      </w:r>
+    </w:p>
+    <w:p/>
+    <w:p>
+      <w:pPr>
+        <w:rPr>
+          <w:b/>
+        </w:rPr>
+      </w:pPr>
+      <w:proofErr w:type="gramStart"/>
+      <w:r>
+        <w:rPr>
+          <w:rFonts w:hint="eastAsia"/>
+          <w:b/>
+        </w:rPr>
+        <w:t>11/14(Fri.)</w:t>
+      </w:r>
+      <w:proofErr w:type="gramEnd"/>
+    </w:p>
+    <w:p>
+      <w:r>
+        <w:rPr>
+          <w:rFonts w:hint="eastAsia"/>
+        </w:rPr>
+        <w:t>買</w:t>
+      </w:r>
+      <w:r>
+        <w:rPr>
+          <w:rFonts w:hint="eastAsia"/>
+        </w:rPr>
+        <w:t>TV (</w:t>
+      </w:r>
+      <w:proofErr w:type="spellStart"/>
+      <w:r>
+        <w:rPr>
+          <w:rFonts w:hint="eastAsia"/>
+        </w:rPr>
+        <w:t>Infocus</w:t>
+      </w:r>
+      <w:proofErr w:type="spellEnd"/>
+      <w:r>
+        <w:rPr>
+          <w:rFonts w:hint="eastAsia"/>
+        </w:rPr>
+        <w:t xml:space="preserve"> 50) </w:t>
+      </w:r>
+    </w:p>
+    <w:p/>
+    <w:p>
+      <w:r>
+        <w:rPr>
+          <w:rFonts w:hint="eastAsia"/>
+          <w:b/>
+        </w:rPr>
+        <w:t>11/18(Tue.)</w:t>
+      </w:r>
+      <w:r>
+        <w:rPr>
+          <w:rFonts w:hint="eastAsia"/>
+        </w:rPr>
+        <w:t xml:space="preserve"> </w:t>
+      </w:r>
+      <w:r>
+        <w:rPr>
+          <w:rFonts w:hint="eastAsia"/>
+        </w:rPr>
+        <w:t>問</w:t>
+      </w:r>
+      <w:r>
+        <w:rPr>
+          <w:rFonts w:hint="eastAsia"/>
+        </w:rPr>
+        <w:t>HSBC</w:t>
+      </w:r>
+      <w:r>
+        <w:rPr>
+          <w:rFonts w:hint="eastAsia"/>
+        </w:rPr>
+        <w:t>客服</w:t>
+      </w:r>
+      <w:r>
+        <w:rPr>
+          <w:rFonts w:hint="eastAsia"/>
+        </w:rPr>
+        <w:t>$</w:t>
+      </w:r>
+      <w:proofErr w:type="gramStart"/>
+      <w:r>
+        <w:rPr>
+          <w:rFonts w:hint="eastAsia"/>
+        </w:rPr>
+        <w:t>9299</w:t>
+      </w:r>
+      <w:r>
+        <w:rPr>
+          <w:rFonts w:hint="eastAsia"/>
+        </w:rPr>
+        <w:t>是否刷退</w:t>
+      </w:r>
+      <w:r>
+        <w:rPr>
+          <w:rFonts w:hint="eastAsia"/>
+        </w:rPr>
+        <w:t>(</w:t>
+      </w:r>
+      <w:proofErr w:type="gramEnd"/>
+      <w:r>
+        <w:rPr>
+          <w:rFonts w:hint="eastAsia"/>
+        </w:rPr>
+        <w:t>11/7</w:t>
+      </w:r>
+      <w:r>
+        <w:rPr>
+          <w:rFonts w:hint="eastAsia"/>
+        </w:rPr>
+        <w:t>退的</w:t>
+      </w:r>
+      <w:r>
+        <w:rPr>
+          <w:rFonts w:hint="eastAsia"/>
+        </w:rPr>
+        <w:t xml:space="preserve">), </w:t>
+      </w:r>
+      <w:r>
+        <w:rPr>
+          <w:rFonts w:hint="eastAsia"/>
+        </w:rPr>
+        <w:t>若已退</w:t>
+      </w:r>
+      <w:r>
+        <w:rPr>
+          <w:rFonts w:hint="eastAsia"/>
+        </w:rPr>
+        <w:t xml:space="preserve">, </w:t>
+      </w:r>
+      <w:r>
+        <w:rPr>
+          <w:rFonts w:hint="eastAsia"/>
+        </w:rPr>
+        <w:t>則總繳款金額可扣掉這筆</w:t>
+      </w:r>
+      <w:r>
+        <w:rPr>
+          <w:rFonts w:hint="eastAsia"/>
+        </w:rPr>
+        <w:t>9299?</w:t>
+      </w:r>
+    </w:p>
+    <w:p/>
+    <w:p>
+      <w:pPr>
+        <w:rPr>
+          <w:b/>
+        </w:rPr>
+      </w:pPr>
+      <w:r>
+        <w:rPr>
+          <w:rFonts w:hint="eastAsia"/>
+          <w:b/>
+        </w:rPr>
+        <w:t xml:space="preserve">11/19(Wed.) </w:t>
+      </w:r>
+    </w:p>
+    <w:p>
+      <w:proofErr w:type="gramStart"/>
+      <w:r>
+        <w:rPr>
+          <w:rFonts w:hint="eastAsia"/>
+        </w:rPr>
+        <w:t>欣領</w:t>
+      </w:r>
+      <w:proofErr w:type="gramEnd"/>
+      <w:r>
+        <w:rPr>
+          <w:rFonts w:hint="eastAsia"/>
+          <w:color w:val="00B0F0"/>
+        </w:rPr>
+        <w:t>30000</w:t>
+      </w:r>
+      <w:r>
+        <w:rPr>
+          <w:rFonts w:hint="eastAsia"/>
+        </w:rPr>
+        <w:t xml:space="preserve"> for Sat.</w:t>
+      </w:r>
+    </w:p>
+    <w:p/>
+    <w:p>
+      <w:pPr>
+        <w:rPr>
+          <w:b/>
+        </w:rPr>
+      </w:pPr>
+      <w:r>
+        <w:rPr>
+          <w:rFonts w:hint="eastAsia"/>
+          <w:b/>
+        </w:rPr>
+        <w:t xml:space="preserve">11/22(Sat.) </w:t>
+      </w:r>
+    </w:p>
+    <w:p>
+      <w:r>
+        <w:rPr>
+          <w:rFonts w:hint="eastAsia"/>
+        </w:rPr>
+        <w:t>沙發</w:t>
+      </w:r>
+      <w:r>
+        <w:rPr>
+          <w:rFonts w:hint="eastAsia"/>
+        </w:rPr>
+        <w:t>+</w:t>
+      </w:r>
+      <w:r>
+        <w:rPr>
+          <w:rFonts w:hint="eastAsia"/>
+        </w:rPr>
+        <w:t>床架到</w:t>
+      </w:r>
+      <w:r>
+        <w:rPr>
+          <w:rFonts w:hint="eastAsia"/>
+        </w:rPr>
+        <w:t>? (</w:t>
+      </w:r>
+      <w:r>
+        <w:rPr>
+          <w:rFonts w:hint="eastAsia"/>
+        </w:rPr>
+        <w:t>準備</w:t>
+      </w:r>
+      <w:r>
+        <w:rPr>
+          <w:rFonts w:hint="eastAsia"/>
+          <w:color w:val="0070C0"/>
+        </w:rPr>
+        <w:t>$40000</w:t>
+      </w:r>
+      <w:r>
+        <w:rPr>
+          <w:rFonts w:hint="eastAsia"/>
+          <w:color w:val="0070C0"/>
+        </w:rPr>
+        <w:t xml:space="preserve">, </w:t>
+      </w:r>
+      <w:r>
+        <w:rPr>
+          <w:rFonts w:hint="eastAsia"/>
+          <w:color w:val="0070C0"/>
+        </w:rPr>
+        <w:t>欣</w:t>
+      </w:r>
+      <w:r>
+        <w:rPr>
+          <w:rFonts w:hint="eastAsia"/>
+          <w:color w:val="0070C0"/>
+        </w:rPr>
+        <w:t>30000</w:t>
+      </w:r>
+      <w:r>
+        <w:rPr>
+          <w:rFonts w:hint="eastAsia"/>
+        </w:rPr>
+        <w:t>) (</w:t>
+      </w:r>
+      <w:r>
+        <w:rPr>
+          <w:rFonts w:hint="eastAsia"/>
+        </w:rPr>
+        <w:t>搬書櫃</w:t>
+      </w:r>
+      <w:r>
+        <w:rPr>
+          <w:rFonts w:hint="eastAsia"/>
+        </w:rPr>
+        <w:t>)</w:t>
+      </w:r>
+    </w:p>
+    <w:p>
+      <w:pPr>
+        <w:rPr>
+          <w:rFonts w:hint="eastAsia"/>
+        </w:rPr>
+      </w:pPr>
+    </w:p>
+    <w:p>
+      <w:pPr>
+        <w:rPr>
+          <w:rFonts w:hint="eastAsia"/>
+          <w:b/>
+        </w:rPr>
+      </w:pPr>
+      <w:proofErr w:type="gramStart"/>
+      <w:r>
+        <w:rPr>
+          <w:rFonts w:hint="eastAsia"/>
+          <w:b/>
+        </w:rPr>
+        <w:t>11/25</w:t>
+      </w:r>
+      <w:r>
+        <w:rPr>
+          <w:rFonts w:hint="eastAsia"/>
+          <w:b/>
+        </w:rPr>
+        <w:t>(Tue.)</w:t>
+      </w:r>
+      <w:proofErr w:type="gramEnd"/>
+      <w:r>
+        <w:rPr>
+          <w:rFonts w:hint="eastAsia"/>
+          <w:b/>
+        </w:rPr>
+        <w:t xml:space="preserve"> </w:t>
       </w:r>
       <w:bookmarkStart w:id="0" w:name="_GoBack"/>
       <w:bookmarkEnd w:id="0"/>
-      <w:r>
-        <w:rPr>
-          <w:rFonts w:hint="eastAsia"/>
-          <w:b/>
-        </w:rPr>
-        <w:t>d</w:t>
-      </w:r>
-      <w:r>
-        <w:rPr>
-          <w:rFonts w:hint="eastAsia"/>
-          <w:b/>
-        </w:rPr>
-        <w:t>.)</w:t>
-      </w:r>
-    </w:p>
-    <w:p>
-      <w:r>
-        <w:rPr>
-          <w:rFonts w:hint="eastAsia"/>
-        </w:rPr>
-        <w:t>買臥房燈</w:t>
-      </w:r>
-      <w:r>
-        <w:rPr>
-          <w:rFonts w:hint="eastAsia"/>
-        </w:rPr>
-        <w:t>+</w:t>
-      </w:r>
-      <w:r>
-        <w:rPr>
-          <w:rFonts w:hint="eastAsia"/>
-        </w:rPr>
-        <w:t>衣櫃</w:t>
-      </w:r>
-    </w:p>
-    <w:p>
-      <w:proofErr w:type="gramStart"/>
-      <w:r>
-        <w:rPr>
-          <w:rFonts w:hint="eastAsia"/>
-        </w:rPr>
-        <w:t>幫欣裝</w:t>
-      </w:r>
-      <w:proofErr w:type="gramEnd"/>
-      <w:r>
-        <w:rPr>
-          <w:rFonts w:hint="eastAsia"/>
-        </w:rPr>
-        <w:t>movie maker</w:t>
-      </w:r>
-    </w:p>
-    <w:p>
-      <w:r>
-        <w:rPr>
-          <w:rFonts w:hint="eastAsia"/>
-        </w:rPr>
-        <w:t>整理書櫃</w:t>
-      </w:r>
-    </w:p>
-    <w:p>
-      <w:r>
-        <w:rPr>
-          <w:rFonts w:hint="eastAsia"/>
-        </w:rPr>
-        <w:t>爸幫忙</w:t>
-      </w:r>
-      <w:r>
-        <w:rPr>
-          <w:rFonts w:hint="eastAsia"/>
-        </w:rPr>
-        <w:t>西德活頁加強</w:t>
+    </w:p>
+    <w:p>
+      <w:pPr>
+        <w:rPr>
+          <w:rFonts w:hint="eastAsia"/>
+        </w:rPr>
+      </w:pPr>
+      <w:r>
+        <w:t>Y</w:t>
+      </w:r>
+      <w:r>
+        <w:rPr>
+          <w:rFonts w:hint="eastAsia"/>
+        </w:rPr>
+        <w:t>ahoo</w:t>
+      </w:r>
+      <w:r>
+        <w:rPr>
+          <w:rFonts w:hint="eastAsia"/>
+        </w:rPr>
+        <w:t>購物發放購物金</w:t>
+      </w:r>
+      <w:r>
+        <w:rPr>
+          <w:rFonts w:hint="eastAsia"/>
+        </w:rPr>
+        <w:t>100</w:t>
       </w:r>
     </w:p>
     <w:p/>
     <w:p>
-      <w:pPr>
-        <w:rPr>
-          <w:b/>
-        </w:rPr>
-      </w:pPr>
-      <w:proofErr w:type="gramStart"/>
-      <w:r>
-        <w:rPr>
-          <w:rFonts w:hint="eastAsia"/>
-          <w:b/>
-        </w:rPr>
-        <w:t>11/13(Thur.)</w:t>
-      </w:r>
-      <w:proofErr w:type="gramEnd"/>
-    </w:p>
-    <w:p>
-      <w:r>
-        <w:rPr>
-          <w:rFonts w:hint="eastAsia"/>
-        </w:rPr>
-        <w:t>窗簾到</w:t>
-      </w:r>
-      <w:r>
-        <w:rPr>
-          <w:rFonts w:hint="eastAsia"/>
-        </w:rPr>
-        <w:t>? (</w:t>
-      </w:r>
-      <w:r>
-        <w:rPr>
-          <w:rFonts w:hint="eastAsia"/>
-        </w:rPr>
-        <w:t>準備</w:t>
-      </w:r>
-      <w:r>
-        <w:rPr>
-          <w:rFonts w:hint="eastAsia"/>
-          <w:color w:val="0070C0"/>
-        </w:rPr>
-        <w:t>$7000</w:t>
-      </w:r>
-      <w:r>
-        <w:rPr>
-          <w:rFonts w:hint="eastAsia"/>
-        </w:rPr>
-        <w:t>)</w:t>
-      </w:r>
-    </w:p>
-    <w:p/>
-    <w:p>
-      <w:pPr>
-        <w:rPr>
-          <w:b/>
-        </w:rPr>
-      </w:pPr>
-      <w:proofErr w:type="gramStart"/>
-      <w:r>
-        <w:rPr>
-          <w:rFonts w:hint="eastAsia"/>
-          <w:b/>
-        </w:rPr>
-        <w:t>11/14(Fri.)</w:t>
-      </w:r>
-      <w:proofErr w:type="gramEnd"/>
-    </w:p>
-    <w:p>
-      <w:r>
-        <w:rPr>
-          <w:rFonts w:hint="eastAsia"/>
-        </w:rPr>
-        <w:t>買</w:t>
-      </w:r>
-      <w:r>
-        <w:rPr>
-          <w:rFonts w:hint="eastAsia"/>
-        </w:rPr>
-        <w:t>TV (</w:t>
-      </w:r>
-      <w:proofErr w:type="spellStart"/>
-      <w:r>
-        <w:rPr>
-          <w:rFonts w:hint="eastAsia"/>
-        </w:rPr>
-        <w:t>Infocus</w:t>
-      </w:r>
-      <w:proofErr w:type="spellEnd"/>
-      <w:r>
-        <w:rPr>
-          <w:rFonts w:hint="eastAsia"/>
-        </w:rPr>
-        <w:t xml:space="preserve"> 50) </w:t>
-      </w:r>
-    </w:p>
-    <w:p/>
-    <w:p>
-      <w:r>
-        <w:rPr>
-          <w:rFonts w:hint="eastAsia"/>
-          <w:b/>
-        </w:rPr>
-        <w:t>11/18(Tue.)</w:t>
-      </w:r>
-      <w:r>
-        <w:rPr>
-          <w:rFonts w:hint="eastAsia"/>
-        </w:rPr>
-        <w:t xml:space="preserve"> </w:t>
-      </w:r>
-      <w:r>
-        <w:rPr>
-          <w:rFonts w:hint="eastAsia"/>
-        </w:rPr>
-        <w:t>問</w:t>
-      </w:r>
-      <w:r>
-        <w:rPr>
-          <w:rFonts w:hint="eastAsia"/>
-        </w:rPr>
-        <w:t>HSBC</w:t>
-      </w:r>
-      <w:r>
-        <w:rPr>
-          <w:rFonts w:hint="eastAsia"/>
-        </w:rPr>
-        <w:t>客服</w:t>
-      </w:r>
-      <w:r>
-        <w:rPr>
-          <w:rFonts w:hint="eastAsia"/>
-        </w:rPr>
-        <w:t>$</w:t>
-      </w:r>
-      <w:proofErr w:type="gramStart"/>
-      <w:r>
-        <w:rPr>
-          <w:rFonts w:hint="eastAsia"/>
-        </w:rPr>
-        <w:t>9299</w:t>
-      </w:r>
-      <w:r>
-        <w:rPr>
-          <w:rFonts w:hint="eastAsia"/>
-        </w:rPr>
-        <w:t>是否刷退</w:t>
-      </w:r>
-      <w:r>
-        <w:rPr>
-          <w:rFonts w:hint="eastAsia"/>
-        </w:rPr>
-        <w:t>(</w:t>
-      </w:r>
-      <w:proofErr w:type="gramEnd"/>
-      <w:r>
-        <w:rPr>
-          <w:rFonts w:hint="eastAsia"/>
-        </w:rPr>
-        <w:t>11/7</w:t>
-      </w:r>
-      <w:r>
-        <w:rPr>
-          <w:rFonts w:hint="eastAsia"/>
-        </w:rPr>
-        <w:t>退的</w:t>
-      </w:r>
-      <w:r>
-        <w:rPr>
-          <w:rFonts w:hint="eastAsia"/>
-        </w:rPr>
-        <w:t xml:space="preserve">), </w:t>
-      </w:r>
-      <w:r>
-        <w:rPr>
-          <w:rFonts w:hint="eastAsia"/>
-        </w:rPr>
-        <w:t>若已退</w:t>
-      </w:r>
-      <w:r>
-        <w:rPr>
-          <w:rFonts w:hint="eastAsia"/>
-        </w:rPr>
-        <w:t xml:space="preserve">, </w:t>
-      </w:r>
-      <w:r>
-        <w:rPr>
-          <w:rFonts w:hint="eastAsia"/>
-        </w:rPr>
-        <w:t>則總繳款金額可扣掉這筆</w:t>
-      </w:r>
-      <w:r>
-        <w:rPr>
-          <w:rFonts w:hint="eastAsia"/>
-        </w:rPr>
-        <w:t>9299?</w:t>
-      </w:r>
-    </w:p>
-    <w:p/>
-    <w:p>
-      <w:pPr>
-        <w:rPr>
-          <w:b/>
-        </w:rPr>
-      </w:pPr>
-      <w:r>
-        <w:rPr>
-          <w:rFonts w:hint="eastAsia"/>
-          <w:b/>
-        </w:rPr>
-        <w:t xml:space="preserve">11/19(Wed.) </w:t>
-      </w:r>
-    </w:p>
-    <w:p>
-      <w:proofErr w:type="gramStart"/>
-      <w:r>
-        <w:rPr>
-          <w:rFonts w:hint="eastAsia"/>
-        </w:rPr>
-        <w:t>欣領</w:t>
-      </w:r>
-      <w:proofErr w:type="gramEnd"/>
-      <w:r>
-        <w:rPr>
-          <w:rFonts w:hint="eastAsia"/>
-          <w:color w:val="00B0F0"/>
-        </w:rPr>
-        <w:t>30000</w:t>
-      </w:r>
-      <w:r>
-        <w:rPr>
-          <w:rFonts w:hint="eastAsia"/>
-        </w:rPr>
-        <w:t xml:space="preserve"> for Sat.</w:t>
-      </w:r>
-    </w:p>
-    <w:p/>
-    <w:p>
-      <w:pPr>
-        <w:rPr>
-          <w:b/>
-        </w:rPr>
-      </w:pPr>
-      <w:r>
-        <w:rPr>
-          <w:rFonts w:hint="eastAsia"/>
-          <w:b/>
-        </w:rPr>
-        <w:t xml:space="preserve">11/22(Sat.) </w:t>
-      </w:r>
-    </w:p>
-    <w:p>
-      <w:r>
-        <w:rPr>
-          <w:rFonts w:hint="eastAsia"/>
-        </w:rPr>
-        <w:t>沙發</w:t>
-      </w:r>
-      <w:r>
-        <w:rPr>
-          <w:rFonts w:hint="eastAsia"/>
-        </w:rPr>
-        <w:t>+</w:t>
-      </w:r>
-      <w:r>
-        <w:rPr>
-          <w:rFonts w:hint="eastAsia"/>
-        </w:rPr>
-        <w:t>床架到</w:t>
-      </w:r>
-      <w:r>
-        <w:rPr>
-          <w:rFonts w:hint="eastAsia"/>
-        </w:rPr>
-        <w:t>? (</w:t>
-      </w:r>
-      <w:r>
-        <w:rPr>
-          <w:rFonts w:hint="eastAsia"/>
-        </w:rPr>
-        <w:t>準備</w:t>
-      </w:r>
-      <w:r>
-        <w:rPr>
-          <w:rFonts w:hint="eastAsia"/>
-          <w:color w:val="0070C0"/>
-        </w:rPr>
-        <w:t>$40000</w:t>
-      </w:r>
-      <w:r>
-        <w:rPr>
-          <w:rFonts w:hint="eastAsia"/>
-          <w:color w:val="0070C0"/>
-        </w:rPr>
-        <w:t xml:space="preserve">, </w:t>
-      </w:r>
-      <w:r>
-        <w:rPr>
-          <w:rFonts w:hint="eastAsia"/>
-          <w:color w:val="0070C0"/>
-        </w:rPr>
-        <w:t>欣</w:t>
-      </w:r>
-      <w:r>
-        <w:rPr>
-          <w:rFonts w:hint="eastAsia"/>
-          <w:color w:val="0070C0"/>
-        </w:rPr>
-        <w:t>30000</w:t>
-      </w:r>
-      <w:r>
-        <w:rPr>
-          <w:rFonts w:hint="eastAsia"/>
-        </w:rPr>
-        <w:t>) (</w:t>
-      </w:r>
-      <w:r>
-        <w:rPr>
-          <w:rFonts w:hint="eastAsia"/>
-        </w:rPr>
-        <w:t>搬書櫃</w:t>
-      </w:r>
-      <w:r>
-        <w:rPr>
-          <w:rFonts w:hint="eastAsia"/>
-        </w:rPr>
-        <w:t>)</w:t>
-      </w:r>
-    </w:p>
-    <w:p/>
-    <w:p>
-      <w:r>
-        <w:rPr>
-          <w:rFonts w:hint="eastAsia"/>
-        </w:rPr>
+      <w:r>
+        <w:rPr>
+          <w:rFonts w:hint="eastAsia"/>
+        </w:rPr>
+        <w:lastRenderedPageBreak/>
         <w:t>---------------------------------------------------------------------------------------------</w:t>
       </w:r>
     </w:p>
@@ -768,6 +942,472 @@
     </w:p>
   </w:footnote>
 </w:footnotes>
+</file>
+
+<file path=word/numbering.xml><?xml version="1.0" encoding="utf-8"?>
+<w:numbering xmlns:wpc="http://schemas.microsoft.com/office/word/2010/wordprocessingCanvas" xmlns:mc="http://schemas.openxmlformats.org/markup-compatibility/2006" xmlns:o="urn:schemas-microsoft-com:office:office" xmlns:r="http://schemas.openxmlformats.org/officeDocument/2006/relationships" xmlns:m="http://schemas.openxmlformats.org/officeDocument/2006/math" xmlns:v="urn:schemas-microsoft-com:vml" xmlns:wp14="http://schemas.microsoft.com/office/word/2010/wordprocessingDrawing" xmlns:wp="http://schemas.openxmlformats.org/drawingml/2006/wordprocessingDrawing" xmlns:w10="urn:schemas-microsoft-com:office:word" xmlns:w="http://schemas.openxmlformats.org/wordprocessingml/2006/main" xmlns:w14="http://schemas.microsoft.com/office/word/2010/wordml" xmlns:wpg="http://schemas.microsoft.com/office/word/2010/wordprocessingGroup" xmlns:wpi="http://schemas.microsoft.com/office/word/2010/wordprocessingInk" xmlns:wne="http://schemas.microsoft.com/office/word/2006/wordml" xmlns:wps="http://schemas.microsoft.com/office/word/2010/wordprocessingShape" mc:Ignorable="w14 wp14">
+  <w:abstractNum w:abstractNumId="0">
+    <w:nsid w:val="1A36428D"/>
+    <w:multiLevelType w:val="hybridMultilevel"/>
+    <w:tmpl w:val="D07CBD8A"/>
+    <w:lvl w:ilvl="0" w:tplc="D8E43DC2">
+      <w:numFmt w:val="bullet"/>
+      <w:lvlText w:val="-"/>
+      <w:lvlJc w:val="left"/>
+      <w:pPr>
+        <w:ind w:left="1080" w:hanging="360"/>
+      </w:pPr>
+      <w:rPr>
+        <w:rFonts w:ascii="Calibri" w:eastAsiaTheme="minorEastAsia" w:hAnsi="Calibri" w:cs="Calibri" w:hint="default"/>
+      </w:rPr>
+    </w:lvl>
+    <w:lvl w:ilvl="1" w:tplc="04090003" w:tentative="1">
+      <w:start w:val="1"/>
+      <w:numFmt w:val="bullet"/>
+      <w:lvlText w:val=""/>
+      <w:lvlJc w:val="left"/>
+      <w:pPr>
+        <w:ind w:left="1680" w:hanging="480"/>
+      </w:pPr>
+      <w:rPr>
+        <w:rFonts w:ascii="Wingdings" w:hAnsi="Wingdings" w:hint="default"/>
+      </w:rPr>
+    </w:lvl>
+    <w:lvl w:ilvl="2" w:tplc="04090005" w:tentative="1">
+      <w:start w:val="1"/>
+      <w:numFmt w:val="bullet"/>
+      <w:lvlText w:val=""/>
+      <w:lvlJc w:val="left"/>
+      <w:pPr>
+        <w:ind w:left="2160" w:hanging="480"/>
+      </w:pPr>
+      <w:rPr>
+        <w:rFonts w:ascii="Wingdings" w:hAnsi="Wingdings" w:hint="default"/>
+      </w:rPr>
+    </w:lvl>
+    <w:lvl w:ilvl="3" w:tplc="04090001" w:tentative="1">
+      <w:start w:val="1"/>
+      <w:numFmt w:val="bullet"/>
+      <w:lvlText w:val=""/>
+      <w:lvlJc w:val="left"/>
+      <w:pPr>
+        <w:ind w:left="2640" w:hanging="480"/>
+      </w:pPr>
+      <w:rPr>
+        <w:rFonts w:ascii="Wingdings" w:hAnsi="Wingdings" w:hint="default"/>
+      </w:rPr>
+    </w:lvl>
+    <w:lvl w:ilvl="4" w:tplc="04090003" w:tentative="1">
+      <w:start w:val="1"/>
+      <w:numFmt w:val="bullet"/>
+      <w:lvlText w:val=""/>
+      <w:lvlJc w:val="left"/>
+      <w:pPr>
+        <w:ind w:left="3120" w:hanging="480"/>
+      </w:pPr>
+      <w:rPr>
+        <w:rFonts w:ascii="Wingdings" w:hAnsi="Wingdings" w:hint="default"/>
+      </w:rPr>
+    </w:lvl>
+    <w:lvl w:ilvl="5" w:tplc="04090005" w:tentative="1">
+      <w:start w:val="1"/>
+      <w:numFmt w:val="bullet"/>
+      <w:lvlText w:val=""/>
+      <w:lvlJc w:val="left"/>
+      <w:pPr>
+        <w:ind w:left="3600" w:hanging="480"/>
+      </w:pPr>
+      <w:rPr>
+        <w:rFonts w:ascii="Wingdings" w:hAnsi="Wingdings" w:hint="default"/>
+      </w:rPr>
+    </w:lvl>
+    <w:lvl w:ilvl="6" w:tplc="04090001" w:tentative="1">
+      <w:start w:val="1"/>
+      <w:numFmt w:val="bullet"/>
+      <w:lvlText w:val=""/>
+      <w:lvlJc w:val="left"/>
+      <w:pPr>
+        <w:ind w:left="4080" w:hanging="480"/>
+      </w:pPr>
+      <w:rPr>
+        <w:rFonts w:ascii="Wingdings" w:hAnsi="Wingdings" w:hint="default"/>
+      </w:rPr>
+    </w:lvl>
+    <w:lvl w:ilvl="7" w:tplc="04090003" w:tentative="1">
+      <w:start w:val="1"/>
+      <w:numFmt w:val="bullet"/>
+      <w:lvlText w:val=""/>
+      <w:lvlJc w:val="left"/>
+      <w:pPr>
+        <w:ind w:left="4560" w:hanging="480"/>
+      </w:pPr>
+      <w:rPr>
+        <w:rFonts w:ascii="Wingdings" w:hAnsi="Wingdings" w:hint="default"/>
+      </w:rPr>
+    </w:lvl>
+    <w:lvl w:ilvl="8" w:tplc="04090005" w:tentative="1">
+      <w:start w:val="1"/>
+      <w:numFmt w:val="bullet"/>
+      <w:lvlText w:val=""/>
+      <w:lvlJc w:val="left"/>
+      <w:pPr>
+        <w:ind w:left="5040" w:hanging="480"/>
+      </w:pPr>
+      <w:rPr>
+        <w:rFonts w:ascii="Wingdings" w:hAnsi="Wingdings" w:hint="default"/>
+      </w:rPr>
+    </w:lvl>
+  </w:abstractNum>
+  <w:abstractNum w:abstractNumId="1">
+    <w:nsid w:val="4B58348E"/>
+    <w:multiLevelType w:val="hybridMultilevel"/>
+    <w:tmpl w:val="2176330C"/>
+    <w:lvl w:ilvl="0" w:tplc="ECE000C0">
+      <w:numFmt w:val="bullet"/>
+      <w:lvlText w:val="-"/>
+      <w:lvlJc w:val="left"/>
+      <w:pPr>
+        <w:ind w:left="1080" w:hanging="360"/>
+      </w:pPr>
+      <w:rPr>
+        <w:rFonts w:ascii="Calibri" w:eastAsiaTheme="minorEastAsia" w:hAnsi="Calibri" w:cs="Calibri" w:hint="default"/>
+      </w:rPr>
+    </w:lvl>
+    <w:lvl w:ilvl="1" w:tplc="04090003" w:tentative="1">
+      <w:start w:val="1"/>
+      <w:numFmt w:val="bullet"/>
+      <w:lvlText w:val=""/>
+      <w:lvlJc w:val="left"/>
+      <w:pPr>
+        <w:ind w:left="1680" w:hanging="480"/>
+      </w:pPr>
+      <w:rPr>
+        <w:rFonts w:ascii="Wingdings" w:hAnsi="Wingdings" w:hint="default"/>
+      </w:rPr>
+    </w:lvl>
+    <w:lvl w:ilvl="2" w:tplc="04090005" w:tentative="1">
+      <w:start w:val="1"/>
+      <w:numFmt w:val="bullet"/>
+      <w:lvlText w:val=""/>
+      <w:lvlJc w:val="left"/>
+      <w:pPr>
+        <w:ind w:left="2160" w:hanging="480"/>
+      </w:pPr>
+      <w:rPr>
+        <w:rFonts w:ascii="Wingdings" w:hAnsi="Wingdings" w:hint="default"/>
+      </w:rPr>
+    </w:lvl>
+    <w:lvl w:ilvl="3" w:tplc="04090001" w:tentative="1">
+      <w:start w:val="1"/>
+      <w:numFmt w:val="bullet"/>
+      <w:lvlText w:val=""/>
+      <w:lvlJc w:val="left"/>
+      <w:pPr>
+        <w:ind w:left="2640" w:hanging="480"/>
+      </w:pPr>
+      <w:rPr>
+        <w:rFonts w:ascii="Wingdings" w:hAnsi="Wingdings" w:hint="default"/>
+      </w:rPr>
+    </w:lvl>
+    <w:lvl w:ilvl="4" w:tplc="04090003" w:tentative="1">
+      <w:start w:val="1"/>
+      <w:numFmt w:val="bullet"/>
+      <w:lvlText w:val=""/>
+      <w:lvlJc w:val="left"/>
+      <w:pPr>
+        <w:ind w:left="3120" w:hanging="480"/>
+      </w:pPr>
+      <w:rPr>
+        <w:rFonts w:ascii="Wingdings" w:hAnsi="Wingdings" w:hint="default"/>
+      </w:rPr>
+    </w:lvl>
+    <w:lvl w:ilvl="5" w:tplc="04090005" w:tentative="1">
+      <w:start w:val="1"/>
+      <w:numFmt w:val="bullet"/>
+      <w:lvlText w:val=""/>
+      <w:lvlJc w:val="left"/>
+      <w:pPr>
+        <w:ind w:left="3600" w:hanging="480"/>
+      </w:pPr>
+      <w:rPr>
+        <w:rFonts w:ascii="Wingdings" w:hAnsi="Wingdings" w:hint="default"/>
+      </w:rPr>
+    </w:lvl>
+    <w:lvl w:ilvl="6" w:tplc="04090001" w:tentative="1">
+      <w:start w:val="1"/>
+      <w:numFmt w:val="bullet"/>
+      <w:lvlText w:val=""/>
+      <w:lvlJc w:val="left"/>
+      <w:pPr>
+        <w:ind w:left="4080" w:hanging="480"/>
+      </w:pPr>
+      <w:rPr>
+        <w:rFonts w:ascii="Wingdings" w:hAnsi="Wingdings" w:hint="default"/>
+      </w:rPr>
+    </w:lvl>
+    <w:lvl w:ilvl="7" w:tplc="04090003" w:tentative="1">
+      <w:start w:val="1"/>
+      <w:numFmt w:val="bullet"/>
+      <w:lvlText w:val=""/>
+      <w:lvlJc w:val="left"/>
+      <w:pPr>
+        <w:ind w:left="4560" w:hanging="480"/>
+      </w:pPr>
+      <w:rPr>
+        <w:rFonts w:ascii="Wingdings" w:hAnsi="Wingdings" w:hint="default"/>
+      </w:rPr>
+    </w:lvl>
+    <w:lvl w:ilvl="8" w:tplc="04090005" w:tentative="1">
+      <w:start w:val="1"/>
+      <w:numFmt w:val="bullet"/>
+      <w:lvlText w:val=""/>
+      <w:lvlJc w:val="left"/>
+      <w:pPr>
+        <w:ind w:left="5040" w:hanging="480"/>
+      </w:pPr>
+      <w:rPr>
+        <w:rFonts w:ascii="Wingdings" w:hAnsi="Wingdings" w:hint="default"/>
+      </w:rPr>
+    </w:lvl>
+  </w:abstractNum>
+  <w:abstractNum w:abstractNumId="2">
+    <w:nsid w:val="6D4D02D5"/>
+    <w:multiLevelType w:val="hybridMultilevel"/>
+    <w:tmpl w:val="12B40358"/>
+    <w:lvl w:ilvl="0" w:tplc="1E00304A">
+      <w:numFmt w:val="bullet"/>
+      <w:lvlText w:val="-"/>
+      <w:lvlJc w:val="left"/>
+      <w:pPr>
+        <w:ind w:left="840" w:hanging="360"/>
+      </w:pPr>
+      <w:rPr>
+        <w:rFonts w:ascii="Calibri" w:eastAsiaTheme="minorEastAsia" w:hAnsi="Calibri" w:cs="Calibri" w:hint="default"/>
+        <w:color w:val="215868" w:themeColor="accent5" w:themeShade="80"/>
+      </w:rPr>
+    </w:lvl>
+    <w:lvl w:ilvl="1" w:tplc="04090003" w:tentative="1">
+      <w:start w:val="1"/>
+      <w:numFmt w:val="bullet"/>
+      <w:lvlText w:val=""/>
+      <w:lvlJc w:val="left"/>
+      <w:pPr>
+        <w:ind w:left="1440" w:hanging="480"/>
+      </w:pPr>
+      <w:rPr>
+        <w:rFonts w:ascii="Wingdings" w:hAnsi="Wingdings" w:hint="default"/>
+      </w:rPr>
+    </w:lvl>
+    <w:lvl w:ilvl="2" w:tplc="04090005" w:tentative="1">
+      <w:start w:val="1"/>
+      <w:numFmt w:val="bullet"/>
+      <w:lvlText w:val=""/>
+      <w:lvlJc w:val="left"/>
+      <w:pPr>
+        <w:ind w:left="1920" w:hanging="480"/>
+      </w:pPr>
+      <w:rPr>
+        <w:rFonts w:ascii="Wingdings" w:hAnsi="Wingdings" w:hint="default"/>
+      </w:rPr>
+    </w:lvl>
+    <w:lvl w:ilvl="3" w:tplc="04090001" w:tentative="1">
+      <w:start w:val="1"/>
+      <w:numFmt w:val="bullet"/>
+      <w:lvlText w:val=""/>
+      <w:lvlJc w:val="left"/>
+      <w:pPr>
+        <w:ind w:left="2400" w:hanging="480"/>
+      </w:pPr>
+      <w:rPr>
+        <w:rFonts w:ascii="Wingdings" w:hAnsi="Wingdings" w:hint="default"/>
+      </w:rPr>
+    </w:lvl>
+    <w:lvl w:ilvl="4" w:tplc="04090003" w:tentative="1">
+      <w:start w:val="1"/>
+      <w:numFmt w:val="bullet"/>
+      <w:lvlText w:val=""/>
+      <w:lvlJc w:val="left"/>
+      <w:pPr>
+        <w:ind w:left="2880" w:hanging="480"/>
+      </w:pPr>
+      <w:rPr>
+        <w:rFonts w:ascii="Wingdings" w:hAnsi="Wingdings" w:hint="default"/>
+      </w:rPr>
+    </w:lvl>
+    <w:lvl w:ilvl="5" w:tplc="04090005" w:tentative="1">
+      <w:start w:val="1"/>
+      <w:numFmt w:val="bullet"/>
+      <w:lvlText w:val=""/>
+      <w:lvlJc w:val="left"/>
+      <w:pPr>
+        <w:ind w:left="3360" w:hanging="480"/>
+      </w:pPr>
+      <w:rPr>
+        <w:rFonts w:ascii="Wingdings" w:hAnsi="Wingdings" w:hint="default"/>
+      </w:rPr>
+    </w:lvl>
+    <w:lvl w:ilvl="6" w:tplc="04090001" w:tentative="1">
+      <w:start w:val="1"/>
+      <w:numFmt w:val="bullet"/>
+      <w:lvlText w:val=""/>
+      <w:lvlJc w:val="left"/>
+      <w:pPr>
+        <w:ind w:left="3840" w:hanging="480"/>
+      </w:pPr>
+      <w:rPr>
+        <w:rFonts w:ascii="Wingdings" w:hAnsi="Wingdings" w:hint="default"/>
+      </w:rPr>
+    </w:lvl>
+    <w:lvl w:ilvl="7" w:tplc="04090003" w:tentative="1">
+      <w:start w:val="1"/>
+      <w:numFmt w:val="bullet"/>
+      <w:lvlText w:val=""/>
+      <w:lvlJc w:val="left"/>
+      <w:pPr>
+        <w:ind w:left="4320" w:hanging="480"/>
+      </w:pPr>
+      <w:rPr>
+        <w:rFonts w:ascii="Wingdings" w:hAnsi="Wingdings" w:hint="default"/>
+      </w:rPr>
+    </w:lvl>
+    <w:lvl w:ilvl="8" w:tplc="04090005" w:tentative="1">
+      <w:start w:val="1"/>
+      <w:numFmt w:val="bullet"/>
+      <w:lvlText w:val=""/>
+      <w:lvlJc w:val="left"/>
+      <w:pPr>
+        <w:ind w:left="4800" w:hanging="480"/>
+      </w:pPr>
+      <w:rPr>
+        <w:rFonts w:ascii="Wingdings" w:hAnsi="Wingdings" w:hint="default"/>
+      </w:rPr>
+    </w:lvl>
+  </w:abstractNum>
+  <w:abstractNum w:abstractNumId="3">
+    <w:nsid w:val="7F510C3F"/>
+    <w:multiLevelType w:val="hybridMultilevel"/>
+    <w:tmpl w:val="60F29392"/>
+    <w:lvl w:ilvl="0" w:tplc="FCE8DA32">
+      <w:numFmt w:val="bullet"/>
+      <w:lvlText w:val="-"/>
+      <w:lvlJc w:val="left"/>
+      <w:pPr>
+        <w:ind w:left="1080" w:hanging="360"/>
+      </w:pPr>
+      <w:rPr>
+        <w:rFonts w:ascii="Calibri" w:eastAsiaTheme="minorEastAsia" w:hAnsi="Calibri" w:cs="Calibri" w:hint="default"/>
+      </w:rPr>
+    </w:lvl>
+    <w:lvl w:ilvl="1" w:tplc="04090003" w:tentative="1">
+      <w:start w:val="1"/>
+      <w:numFmt w:val="bullet"/>
+      <w:lvlText w:val=""/>
+      <w:lvlJc w:val="left"/>
+      <w:pPr>
+        <w:ind w:left="1680" w:hanging="480"/>
+      </w:pPr>
+      <w:rPr>
+        <w:rFonts w:ascii="Wingdings" w:hAnsi="Wingdings" w:hint="default"/>
+      </w:rPr>
+    </w:lvl>
+    <w:lvl w:ilvl="2" w:tplc="04090005" w:tentative="1">
+      <w:start w:val="1"/>
+      <w:numFmt w:val="bullet"/>
+      <w:lvlText w:val=""/>
+      <w:lvlJc w:val="left"/>
+      <w:pPr>
+        <w:ind w:left="2160" w:hanging="480"/>
+      </w:pPr>
+      <w:rPr>
+        <w:rFonts w:ascii="Wingdings" w:hAnsi="Wingdings" w:hint="default"/>
+      </w:rPr>
+    </w:lvl>
+    <w:lvl w:ilvl="3" w:tplc="04090001" w:tentative="1">
+      <w:start w:val="1"/>
+      <w:numFmt w:val="bullet"/>
+      <w:lvlText w:val=""/>
+      <w:lvlJc w:val="left"/>
+      <w:pPr>
+        <w:ind w:left="2640" w:hanging="480"/>
+      </w:pPr>
+      <w:rPr>
+        <w:rFonts w:ascii="Wingdings" w:hAnsi="Wingdings" w:hint="default"/>
+      </w:rPr>
+    </w:lvl>
+    <w:lvl w:ilvl="4" w:tplc="04090003" w:tentative="1">
+      <w:start w:val="1"/>
+      <w:numFmt w:val="bullet"/>
+      <w:lvlText w:val=""/>
+      <w:lvlJc w:val="left"/>
+      <w:pPr>
+        <w:ind w:left="3120" w:hanging="480"/>
+      </w:pPr>
+      <w:rPr>
+        <w:rFonts w:ascii="Wingdings" w:hAnsi="Wingdings" w:hint="default"/>
+      </w:rPr>
+    </w:lvl>
+    <w:lvl w:ilvl="5" w:tplc="04090005" w:tentative="1">
+      <w:start w:val="1"/>
+      <w:numFmt w:val="bullet"/>
+      <w:lvlText w:val=""/>
+      <w:lvlJc w:val="left"/>
+      <w:pPr>
+        <w:ind w:left="3600" w:hanging="480"/>
+      </w:pPr>
+      <w:rPr>
+        <w:rFonts w:ascii="Wingdings" w:hAnsi="Wingdings" w:hint="default"/>
+      </w:rPr>
+    </w:lvl>
+    <w:lvl w:ilvl="6" w:tplc="04090001" w:tentative="1">
+      <w:start w:val="1"/>
+      <w:numFmt w:val="bullet"/>
+      <w:lvlText w:val=""/>
+      <w:lvlJc w:val="left"/>
+      <w:pPr>
+        <w:ind w:left="4080" w:hanging="480"/>
+      </w:pPr>
+      <w:rPr>
+        <w:rFonts w:ascii="Wingdings" w:hAnsi="Wingdings" w:hint="default"/>
+      </w:rPr>
+    </w:lvl>
+    <w:lvl w:ilvl="7" w:tplc="04090003" w:tentative="1">
+      <w:start w:val="1"/>
+      <w:numFmt w:val="bullet"/>
+      <w:lvlText w:val=""/>
+      <w:lvlJc w:val="left"/>
+      <w:pPr>
+        <w:ind w:left="4560" w:hanging="480"/>
+      </w:pPr>
+      <w:rPr>
+        <w:rFonts w:ascii="Wingdings" w:hAnsi="Wingdings" w:hint="default"/>
+      </w:rPr>
+    </w:lvl>
+    <w:lvl w:ilvl="8" w:tplc="04090005" w:tentative="1">
+      <w:start w:val="1"/>
+      <w:numFmt w:val="bullet"/>
+      <w:lvlText w:val=""/>
+      <w:lvlJc w:val="left"/>
+      <w:pPr>
+        <w:ind w:left="5040" w:hanging="480"/>
+      </w:pPr>
+      <w:rPr>
+        <w:rFonts w:ascii="Wingdings" w:hAnsi="Wingdings" w:hint="default"/>
+      </w:rPr>
+    </w:lvl>
+  </w:abstractNum>
+  <w:num w:numId="1">
+    <w:abstractNumId w:val="2"/>
+  </w:num>
+  <w:num w:numId="2">
+    <w:abstractNumId w:val="3"/>
+  </w:num>
+  <w:num w:numId="3">
+    <w:abstractNumId w:val="1"/>
+  </w:num>
+  <w:num w:numId="4">
+    <w:abstractNumId w:val="0"/>
+  </w:num>
+</w:numbering>
 </file>
 
 <file path=word/styles.xml><?xml version="1.0" encoding="utf-8"?>
@@ -1017,6 +1657,16 @@
       <w:sz w:val="20"/>
       <w:szCs w:val="20"/>
     </w:rPr>
+  </w:style>
+  <w:style w:type="paragraph" w:styleId="a7">
+    <w:name w:val="List Paragraph"/>
+    <w:basedOn w:val="a"/>
+    <w:uiPriority w:val="34"/>
+    <w:qFormat/>
+    <w:rsid w:val="00D34502"/>
+    <w:pPr>
+      <w:ind w:leftChars="200" w:left="480"/>
+    </w:pPr>
   </w:style>
 </w:styles>
 </file>

--- a/todo.docx
+++ b/todo.docx
@@ -403,7 +403,19 @@
         <w:rPr>
           <w:rFonts w:hint="eastAsia"/>
         </w:rPr>
-        <w:t>買臥房燈</w:t>
+        <w:t>買</w:t>
+      </w:r>
+      <w:r>
+        <w:rPr>
+          <w:rFonts w:hint="eastAsia"/>
+        </w:rPr>
+        <w:t>燈</w:t>
+      </w:r>
+      <w:r>
+        <w:rPr>
+          <w:rFonts w:hint="eastAsia"/>
+        </w:rPr>
+        <w:t>泡</w:t>
       </w:r>
       <w:r>
         <w:rPr>
@@ -416,420 +428,408 @@
           <w:rFonts w:hint="eastAsia"/>
         </w:rPr>
         <w:t>衣櫃</w:t>
-      </w:r>
-    </w:p>
-    <w:p>
-      <w:proofErr w:type="gramStart"/>
-      <w:r>
-        <w:rPr>
-          <w:rFonts w:hint="eastAsia"/>
-        </w:rPr>
-        <w:t>幫欣裝</w:t>
-      </w:r>
-      <w:proofErr w:type="gramEnd"/>
-      <w:r>
-        <w:rPr>
-          <w:rFonts w:hint="eastAsia"/>
-        </w:rPr>
-        <w:t>movie maker</w:t>
-      </w:r>
-    </w:p>
-    <w:p>
-      <w:r>
-        <w:rPr>
-          <w:rFonts w:hint="eastAsia"/>
-        </w:rPr>
-        <w:t>整理書櫃</w:t>
-      </w:r>
-    </w:p>
-    <w:p>
-      <w:r>
-        <w:rPr>
-          <w:rFonts w:hint="eastAsia"/>
-        </w:rPr>
-        <w:t>爸幫忙</w:t>
-      </w:r>
-      <w:r>
-        <w:rPr>
-          <w:rFonts w:hint="eastAsia"/>
-        </w:rPr>
-        <w:t>西德活頁加強</w:t>
-      </w:r>
-    </w:p>
-    <w:p/>
-    <w:p>
-      <w:pPr>
-        <w:rPr>
-          <w:b/>
-        </w:rPr>
-      </w:pPr>
-      <w:proofErr w:type="gramStart"/>
-      <w:r>
-        <w:rPr>
-          <w:rFonts w:hint="eastAsia"/>
-          <w:b/>
-        </w:rPr>
-        <w:t>11/13(Thur.)</w:t>
-      </w:r>
-      <w:proofErr w:type="gramEnd"/>
-    </w:p>
-    <w:p>
-      <w:r>
-        <w:rPr>
-          <w:rFonts w:hint="eastAsia"/>
-        </w:rPr>
-        <w:t>窗簾到</w:t>
-      </w:r>
-      <w:r>
-        <w:rPr>
-          <w:rFonts w:hint="eastAsia"/>
-        </w:rPr>
-        <w:t>? (</w:t>
-      </w:r>
-      <w:r>
-        <w:rPr>
-          <w:rFonts w:hint="eastAsia"/>
-        </w:rPr>
-        <w:t>準備</w:t>
-      </w:r>
-      <w:r>
-        <w:rPr>
-          <w:rFonts w:hint="eastAsia"/>
-          <w:color w:val="0070C0"/>
-        </w:rPr>
-        <w:t>$7000</w:t>
-      </w:r>
-      <w:r>
-        <w:rPr>
-          <w:rFonts w:hint="eastAsia"/>
-        </w:rPr>
-        <w:t>)</w:t>
-      </w:r>
-    </w:p>
-    <w:p/>
-    <w:p>
-      <w:pPr>
-        <w:rPr>
-          <w:b/>
-        </w:rPr>
-      </w:pPr>
-      <w:proofErr w:type="gramStart"/>
-      <w:r>
-        <w:rPr>
-          <w:rFonts w:hint="eastAsia"/>
-          <w:b/>
-        </w:rPr>
-        <w:t>11/14(Fri.)</w:t>
-      </w:r>
-      <w:proofErr w:type="gramEnd"/>
-    </w:p>
-    <w:p>
-      <w:r>
-        <w:rPr>
-          <w:rFonts w:hint="eastAsia"/>
-        </w:rPr>
-        <w:t>買</w:t>
-      </w:r>
-      <w:r>
-        <w:rPr>
-          <w:rFonts w:hint="eastAsia"/>
-        </w:rPr>
-        <w:t>TV (</w:t>
-      </w:r>
-      <w:proofErr w:type="spellStart"/>
-      <w:r>
-        <w:rPr>
-          <w:rFonts w:hint="eastAsia"/>
-        </w:rPr>
-        <w:t>Infocus</w:t>
-      </w:r>
-      <w:proofErr w:type="spellEnd"/>
-      <w:r>
-        <w:rPr>
-          <w:rFonts w:hint="eastAsia"/>
-        </w:rPr>
-        <w:t xml:space="preserve"> 50) </w:t>
-      </w:r>
-    </w:p>
-    <w:p/>
-    <w:p>
-      <w:r>
-        <w:rPr>
-          <w:rFonts w:hint="eastAsia"/>
-          <w:b/>
-        </w:rPr>
-        <w:t>11/18(Tue.)</w:t>
-      </w:r>
-      <w:r>
-        <w:rPr>
-          <w:rFonts w:hint="eastAsia"/>
-        </w:rPr>
-        <w:t xml:space="preserve"> </w:t>
-      </w:r>
-      <w:r>
-        <w:rPr>
-          <w:rFonts w:hint="eastAsia"/>
-        </w:rPr>
-        <w:t>問</w:t>
-      </w:r>
-      <w:r>
-        <w:rPr>
-          <w:rFonts w:hint="eastAsia"/>
-        </w:rPr>
-        <w:t>HSBC</w:t>
-      </w:r>
-      <w:r>
-        <w:rPr>
-          <w:rFonts w:hint="eastAsia"/>
-        </w:rPr>
-        <w:t>客服</w:t>
-      </w:r>
-      <w:r>
-        <w:rPr>
-          <w:rFonts w:hint="eastAsia"/>
-        </w:rPr>
-        <w:t>$</w:t>
-      </w:r>
-      <w:proofErr w:type="gramStart"/>
-      <w:r>
-        <w:rPr>
-          <w:rFonts w:hint="eastAsia"/>
-        </w:rPr>
-        <w:t>9299</w:t>
-      </w:r>
-      <w:r>
-        <w:rPr>
-          <w:rFonts w:hint="eastAsia"/>
-        </w:rPr>
-        <w:t>是否刷退</w:t>
-      </w:r>
-      <w:r>
-        <w:rPr>
-          <w:rFonts w:hint="eastAsia"/>
-        </w:rPr>
-        <w:t>(</w:t>
-      </w:r>
-      <w:proofErr w:type="gramEnd"/>
-      <w:r>
-        <w:rPr>
-          <w:rFonts w:hint="eastAsia"/>
-        </w:rPr>
-        <w:t>11/7</w:t>
-      </w:r>
-      <w:r>
-        <w:rPr>
-          <w:rFonts w:hint="eastAsia"/>
-        </w:rPr>
-        <w:t>退的</w:t>
-      </w:r>
-      <w:r>
-        <w:rPr>
-          <w:rFonts w:hint="eastAsia"/>
-        </w:rPr>
-        <w:t xml:space="preserve">), </w:t>
-      </w:r>
-      <w:r>
-        <w:rPr>
-          <w:rFonts w:hint="eastAsia"/>
-        </w:rPr>
-        <w:t>若已退</w:t>
-      </w:r>
-      <w:r>
-        <w:rPr>
-          <w:rFonts w:hint="eastAsia"/>
-        </w:rPr>
-        <w:t xml:space="preserve">, </w:t>
-      </w:r>
-      <w:r>
-        <w:rPr>
-          <w:rFonts w:hint="eastAsia"/>
-        </w:rPr>
-        <w:t>則總繳款金額可扣掉這筆</w:t>
-      </w:r>
-      <w:r>
-        <w:rPr>
-          <w:rFonts w:hint="eastAsia"/>
-        </w:rPr>
-        <w:t>9299?</w:t>
-      </w:r>
-    </w:p>
-    <w:p/>
-    <w:p>
-      <w:pPr>
-        <w:rPr>
-          <w:b/>
-        </w:rPr>
-      </w:pPr>
-      <w:r>
-        <w:rPr>
-          <w:rFonts w:hint="eastAsia"/>
-          <w:b/>
-        </w:rPr>
-        <w:t xml:space="preserve">11/19(Wed.) </w:t>
-      </w:r>
-    </w:p>
-    <w:p>
-      <w:proofErr w:type="gramStart"/>
-      <w:r>
-        <w:rPr>
-          <w:rFonts w:hint="eastAsia"/>
-        </w:rPr>
-        <w:t>欣領</w:t>
-      </w:r>
-      <w:proofErr w:type="gramEnd"/>
-      <w:r>
-        <w:rPr>
-          <w:rFonts w:hint="eastAsia"/>
-          <w:color w:val="00B0F0"/>
-        </w:rPr>
-        <w:t>30000</w:t>
-      </w:r>
-      <w:r>
-        <w:rPr>
-          <w:rFonts w:hint="eastAsia"/>
-        </w:rPr>
-        <w:t xml:space="preserve"> for Sat.</w:t>
-      </w:r>
-    </w:p>
-    <w:p/>
-    <w:p>
-      <w:pPr>
-        <w:rPr>
-          <w:b/>
-        </w:rPr>
-      </w:pPr>
-      <w:r>
-        <w:rPr>
-          <w:rFonts w:hint="eastAsia"/>
-          <w:b/>
-        </w:rPr>
-        <w:t xml:space="preserve">11/22(Sat.) </w:t>
-      </w:r>
-    </w:p>
-    <w:p>
-      <w:r>
-        <w:rPr>
-          <w:rFonts w:hint="eastAsia"/>
-        </w:rPr>
-        <w:t>沙發</w:t>
-      </w:r>
-      <w:r>
-        <w:rPr>
-          <w:rFonts w:hint="eastAsia"/>
-        </w:rPr>
-        <w:t>+</w:t>
-      </w:r>
-      <w:r>
-        <w:rPr>
-          <w:rFonts w:hint="eastAsia"/>
-        </w:rPr>
-        <w:t>床架到</w:t>
-      </w:r>
-      <w:r>
-        <w:rPr>
-          <w:rFonts w:hint="eastAsia"/>
-        </w:rPr>
-        <w:t>? (</w:t>
-      </w:r>
-      <w:r>
-        <w:rPr>
-          <w:rFonts w:hint="eastAsia"/>
-        </w:rPr>
-        <w:t>準備</w:t>
-      </w:r>
-      <w:r>
-        <w:rPr>
-          <w:rFonts w:hint="eastAsia"/>
-          <w:color w:val="0070C0"/>
-        </w:rPr>
-        <w:t>$40000</w:t>
-      </w:r>
-      <w:r>
-        <w:rPr>
-          <w:rFonts w:hint="eastAsia"/>
-          <w:color w:val="0070C0"/>
-        </w:rPr>
-        <w:t xml:space="preserve">, </w:t>
-      </w:r>
-      <w:r>
-        <w:rPr>
-          <w:rFonts w:hint="eastAsia"/>
-          <w:color w:val="0070C0"/>
-        </w:rPr>
-        <w:t>欣</w:t>
-      </w:r>
-      <w:r>
-        <w:rPr>
-          <w:rFonts w:hint="eastAsia"/>
-          <w:color w:val="0070C0"/>
-        </w:rPr>
-        <w:t>30000</w:t>
-      </w:r>
-      <w:r>
-        <w:rPr>
-          <w:rFonts w:hint="eastAsia"/>
-        </w:rPr>
-        <w:t>) (</w:t>
-      </w:r>
-      <w:r>
-        <w:rPr>
-          <w:rFonts w:hint="eastAsia"/>
-        </w:rPr>
-        <w:t>搬書櫃</w:t>
-      </w:r>
-      <w:r>
-        <w:rPr>
-          <w:rFonts w:hint="eastAsia"/>
-        </w:rPr>
-        <w:t>)</w:t>
-      </w:r>
-    </w:p>
-    <w:p>
-      <w:pPr>
-        <w:rPr>
-          <w:rFonts w:hint="eastAsia"/>
-        </w:rPr>
-      </w:pPr>
-    </w:p>
-    <w:p>
-      <w:pPr>
-        <w:rPr>
-          <w:rFonts w:hint="eastAsia"/>
-          <w:b/>
-        </w:rPr>
-      </w:pPr>
-      <w:proofErr w:type="gramStart"/>
-      <w:r>
-        <w:rPr>
-          <w:rFonts w:hint="eastAsia"/>
-          <w:b/>
-        </w:rPr>
-        <w:t>11/25</w:t>
-      </w:r>
-      <w:r>
-        <w:rPr>
-          <w:rFonts w:hint="eastAsia"/>
-          <w:b/>
-        </w:rPr>
-        <w:t>(Tue.)</w:t>
-      </w:r>
-      <w:proofErr w:type="gramEnd"/>
-      <w:r>
-        <w:rPr>
-          <w:rFonts w:hint="eastAsia"/>
-          <w:b/>
-        </w:rPr>
-        <w:t xml:space="preserve"> </w:t>
       </w:r>
       <w:bookmarkStart w:id="0" w:name="_GoBack"/>
       <w:bookmarkEnd w:id="0"/>
     </w:p>
     <w:p>
-      <w:pPr>
-        <w:rPr>
-          <w:rFonts w:hint="eastAsia"/>
-        </w:rPr>
-      </w:pPr>
+      <w:proofErr w:type="gramStart"/>
+      <w:r>
+        <w:rPr>
+          <w:rFonts w:hint="eastAsia"/>
+        </w:rPr>
+        <w:t>幫欣裝</w:t>
+      </w:r>
+      <w:proofErr w:type="gramEnd"/>
+      <w:r>
+        <w:rPr>
+          <w:rFonts w:hint="eastAsia"/>
+        </w:rPr>
+        <w:t>movie maker</w:t>
+      </w:r>
+    </w:p>
+    <w:p>
+      <w:r>
+        <w:rPr>
+          <w:rFonts w:hint="eastAsia"/>
+        </w:rPr>
+        <w:t>整理書櫃</w:t>
+      </w:r>
+    </w:p>
+    <w:p>
+      <w:r>
+        <w:rPr>
+          <w:rFonts w:hint="eastAsia"/>
+        </w:rPr>
+        <w:t>爸幫忙</w:t>
+      </w:r>
+      <w:r>
+        <w:rPr>
+          <w:rFonts w:hint="eastAsia"/>
+        </w:rPr>
+        <w:t>西德活頁加強</w:t>
+      </w:r>
+    </w:p>
+    <w:p/>
+    <w:p>
+      <w:pPr>
+        <w:rPr>
+          <w:b/>
+        </w:rPr>
+      </w:pPr>
+      <w:proofErr w:type="gramStart"/>
+      <w:r>
+        <w:rPr>
+          <w:rFonts w:hint="eastAsia"/>
+          <w:b/>
+        </w:rPr>
+        <w:t>11/13(Thur.)</w:t>
+      </w:r>
+      <w:proofErr w:type="gramEnd"/>
+    </w:p>
+    <w:p>
+      <w:r>
+        <w:rPr>
+          <w:rFonts w:hint="eastAsia"/>
+        </w:rPr>
+        <w:t>窗簾到</w:t>
+      </w:r>
+      <w:r>
+        <w:rPr>
+          <w:rFonts w:hint="eastAsia"/>
+        </w:rPr>
+        <w:t>? (</w:t>
+      </w:r>
+      <w:r>
+        <w:rPr>
+          <w:rFonts w:hint="eastAsia"/>
+        </w:rPr>
+        <w:t>準備</w:t>
+      </w:r>
+      <w:r>
+        <w:rPr>
+          <w:rFonts w:hint="eastAsia"/>
+          <w:color w:val="0070C0"/>
+        </w:rPr>
+        <w:t>$7000</w:t>
+      </w:r>
+      <w:r>
+        <w:rPr>
+          <w:rFonts w:hint="eastAsia"/>
+        </w:rPr>
+        <w:t>)</w:t>
+      </w:r>
+    </w:p>
+    <w:p/>
+    <w:p>
+      <w:pPr>
+        <w:rPr>
+          <w:b/>
+        </w:rPr>
+      </w:pPr>
+      <w:proofErr w:type="gramStart"/>
+      <w:r>
+        <w:rPr>
+          <w:rFonts w:hint="eastAsia"/>
+          <w:b/>
+        </w:rPr>
+        <w:t>11/14(Fri.)</w:t>
+      </w:r>
+      <w:proofErr w:type="gramEnd"/>
+    </w:p>
+    <w:p>
+      <w:r>
+        <w:rPr>
+          <w:rFonts w:hint="eastAsia"/>
+        </w:rPr>
+        <w:t>買</w:t>
+      </w:r>
+      <w:r>
+        <w:rPr>
+          <w:rFonts w:hint="eastAsia"/>
+        </w:rPr>
+        <w:t>TV (</w:t>
+      </w:r>
+      <w:proofErr w:type="spellStart"/>
+      <w:r>
+        <w:rPr>
+          <w:rFonts w:hint="eastAsia"/>
+        </w:rPr>
+        <w:t>Infocus</w:t>
+      </w:r>
+      <w:proofErr w:type="spellEnd"/>
+      <w:r>
+        <w:rPr>
+          <w:rFonts w:hint="eastAsia"/>
+        </w:rPr>
+        <w:t xml:space="preserve"> 50) </w:t>
+      </w:r>
+    </w:p>
+    <w:p/>
+    <w:p>
+      <w:r>
+        <w:rPr>
+          <w:rFonts w:hint="eastAsia"/>
+          <w:b/>
+        </w:rPr>
+        <w:t>11/18(Tue.)</w:t>
+      </w:r>
+      <w:r>
+        <w:rPr>
+          <w:rFonts w:hint="eastAsia"/>
+        </w:rPr>
+        <w:t xml:space="preserve"> </w:t>
+      </w:r>
+      <w:r>
+        <w:rPr>
+          <w:rFonts w:hint="eastAsia"/>
+        </w:rPr>
+        <w:t>問</w:t>
+      </w:r>
+      <w:r>
+        <w:rPr>
+          <w:rFonts w:hint="eastAsia"/>
+        </w:rPr>
+        <w:t>HSBC</w:t>
+      </w:r>
+      <w:r>
+        <w:rPr>
+          <w:rFonts w:hint="eastAsia"/>
+        </w:rPr>
+        <w:t>客服</w:t>
+      </w:r>
+      <w:r>
+        <w:rPr>
+          <w:rFonts w:hint="eastAsia"/>
+        </w:rPr>
+        <w:t>$</w:t>
+      </w:r>
+      <w:proofErr w:type="gramStart"/>
+      <w:r>
+        <w:rPr>
+          <w:rFonts w:hint="eastAsia"/>
+        </w:rPr>
+        <w:t>9299</w:t>
+      </w:r>
+      <w:r>
+        <w:rPr>
+          <w:rFonts w:hint="eastAsia"/>
+        </w:rPr>
+        <w:t>是否刷退</w:t>
+      </w:r>
+      <w:r>
+        <w:rPr>
+          <w:rFonts w:hint="eastAsia"/>
+        </w:rPr>
+        <w:t>(</w:t>
+      </w:r>
+      <w:proofErr w:type="gramEnd"/>
+      <w:r>
+        <w:rPr>
+          <w:rFonts w:hint="eastAsia"/>
+        </w:rPr>
+        <w:t>11/7</w:t>
+      </w:r>
+      <w:r>
+        <w:rPr>
+          <w:rFonts w:hint="eastAsia"/>
+        </w:rPr>
+        <w:t>退的</w:t>
+      </w:r>
+      <w:r>
+        <w:rPr>
+          <w:rFonts w:hint="eastAsia"/>
+        </w:rPr>
+        <w:t xml:space="preserve">), </w:t>
+      </w:r>
+      <w:r>
+        <w:rPr>
+          <w:rFonts w:hint="eastAsia"/>
+        </w:rPr>
+        <w:t>若已退</w:t>
+      </w:r>
+      <w:r>
+        <w:rPr>
+          <w:rFonts w:hint="eastAsia"/>
+        </w:rPr>
+        <w:t xml:space="preserve">, </w:t>
+      </w:r>
+      <w:r>
+        <w:rPr>
+          <w:rFonts w:hint="eastAsia"/>
+        </w:rPr>
+        <w:t>則總繳款金額可扣掉這筆</w:t>
+      </w:r>
+      <w:r>
+        <w:rPr>
+          <w:rFonts w:hint="eastAsia"/>
+        </w:rPr>
+        <w:t>9299?</w:t>
+      </w:r>
+    </w:p>
+    <w:p/>
+    <w:p>
+      <w:pPr>
+        <w:rPr>
+          <w:b/>
+        </w:rPr>
+      </w:pPr>
+      <w:r>
+        <w:rPr>
+          <w:rFonts w:hint="eastAsia"/>
+          <w:b/>
+        </w:rPr>
+        <w:t xml:space="preserve">11/19(Wed.) </w:t>
+      </w:r>
+    </w:p>
+    <w:p>
+      <w:proofErr w:type="gramStart"/>
+      <w:r>
+        <w:rPr>
+          <w:rFonts w:hint="eastAsia"/>
+        </w:rPr>
+        <w:t>欣領</w:t>
+      </w:r>
+      <w:proofErr w:type="gramEnd"/>
+      <w:r>
+        <w:rPr>
+          <w:rFonts w:hint="eastAsia"/>
+          <w:color w:val="00B0F0"/>
+        </w:rPr>
+        <w:t>30000</w:t>
+      </w:r>
+      <w:r>
+        <w:rPr>
+          <w:rFonts w:hint="eastAsia"/>
+        </w:rPr>
+        <w:t xml:space="preserve"> for Sat.</w:t>
+      </w:r>
+    </w:p>
+    <w:p/>
+    <w:p>
+      <w:pPr>
+        <w:rPr>
+          <w:b/>
+        </w:rPr>
+      </w:pPr>
+      <w:r>
+        <w:rPr>
+          <w:rFonts w:hint="eastAsia"/>
+          <w:b/>
+        </w:rPr>
+        <w:t xml:space="preserve">11/22(Sat.) </w:t>
+      </w:r>
+    </w:p>
+    <w:p>
+      <w:r>
+        <w:rPr>
+          <w:rFonts w:hint="eastAsia"/>
+        </w:rPr>
+        <w:t>沙發</w:t>
+      </w:r>
+      <w:r>
+        <w:rPr>
+          <w:rFonts w:hint="eastAsia"/>
+        </w:rPr>
+        <w:t>+</w:t>
+      </w:r>
+      <w:r>
+        <w:rPr>
+          <w:rFonts w:hint="eastAsia"/>
+        </w:rPr>
+        <w:t>床架到</w:t>
+      </w:r>
+      <w:r>
+        <w:rPr>
+          <w:rFonts w:hint="eastAsia"/>
+        </w:rPr>
+        <w:t>? (</w:t>
+      </w:r>
+      <w:r>
+        <w:rPr>
+          <w:rFonts w:hint="eastAsia"/>
+        </w:rPr>
+        <w:t>準備</w:t>
+      </w:r>
+      <w:r>
+        <w:rPr>
+          <w:rFonts w:hint="eastAsia"/>
+          <w:color w:val="0070C0"/>
+        </w:rPr>
+        <w:t>$40000</w:t>
+      </w:r>
+      <w:r>
+        <w:rPr>
+          <w:rFonts w:hint="eastAsia"/>
+          <w:color w:val="0070C0"/>
+        </w:rPr>
+        <w:t xml:space="preserve">, </w:t>
+      </w:r>
+      <w:r>
+        <w:rPr>
+          <w:rFonts w:hint="eastAsia"/>
+          <w:color w:val="0070C0"/>
+        </w:rPr>
+        <w:t>欣</w:t>
+      </w:r>
+      <w:r>
+        <w:rPr>
+          <w:rFonts w:hint="eastAsia"/>
+          <w:color w:val="0070C0"/>
+        </w:rPr>
+        <w:t>30000</w:t>
+      </w:r>
+      <w:r>
+        <w:rPr>
+          <w:rFonts w:hint="eastAsia"/>
+        </w:rPr>
+        <w:t>) (</w:t>
+      </w:r>
+      <w:r>
+        <w:rPr>
+          <w:rFonts w:hint="eastAsia"/>
+        </w:rPr>
+        <w:t>搬書櫃</w:t>
+      </w:r>
+      <w:r>
+        <w:rPr>
+          <w:rFonts w:hint="eastAsia"/>
+        </w:rPr>
+        <w:t>)</w:t>
+      </w:r>
+    </w:p>
+    <w:p/>
+    <w:p>
+      <w:pPr>
+        <w:rPr>
+          <w:b/>
+        </w:rPr>
+      </w:pPr>
+      <w:proofErr w:type="gramStart"/>
+      <w:r>
+        <w:rPr>
+          <w:rFonts w:hint="eastAsia"/>
+          <w:b/>
+        </w:rPr>
+        <w:t>11/25</w:t>
+      </w:r>
+      <w:r>
+        <w:rPr>
+          <w:rFonts w:hint="eastAsia"/>
+          <w:b/>
+        </w:rPr>
+        <w:t>(Tue.)</w:t>
+      </w:r>
+      <w:proofErr w:type="gramEnd"/>
+      <w:r>
+        <w:rPr>
+          <w:rFonts w:hint="eastAsia"/>
+          <w:b/>
+        </w:rPr>
+        <w:t xml:space="preserve"> </w:t>
+      </w:r>
+    </w:p>
+    <w:p>
       <w:r>
         <w:t>Y</w:t>
       </w:r>

--- a/todo.docx
+++ b/todo.docx
@@ -8,7 +8,6 @@
           <w:b/>
         </w:rPr>
       </w:pPr>
-      <w:proofErr w:type="gramStart"/>
       <w:r>
         <w:rPr>
           <w:rFonts w:hint="eastAsia"/>
@@ -16,7 +15,6 @@
         </w:rPr>
         <w:t>TODO :</w:t>
       </w:r>
-      <w:proofErr w:type="gramEnd"/>
     </w:p>
     <w:p>
       <w:r>
@@ -104,14 +102,12 @@
           <w:color w:val="0070C0"/>
         </w:rPr>
       </w:pPr>
-      <w:proofErr w:type="gramStart"/>
       <w:r>
         <w:rPr>
           <w:rFonts w:hint="eastAsia"/>
         </w:rPr>
         <w:t>買燈</w:t>
       </w:r>
-      <w:proofErr w:type="gramEnd"/>
       <w:r>
         <w:rPr>
           <w:rFonts w:hint="eastAsia"/>
@@ -338,14 +334,12 @@
       </w:r>
     </w:p>
     <w:p>
-      <w:proofErr w:type="gramStart"/>
       <w:r>
         <w:rPr>
           <w:rFonts w:hint="eastAsia"/>
         </w:rPr>
         <w:t>填欣保險單</w:t>
       </w:r>
-      <w:proofErr w:type="gramEnd"/>
     </w:p>
     <w:p/>
     <w:p>
@@ -364,7 +358,6 @@
           <w:szCs w:val="44"/>
         </w:rPr>
       </w:pPr>
-      <w:proofErr w:type="gramStart"/>
       <w:r>
         <w:rPr>
           <w:rFonts w:hint="eastAsia"/>
@@ -374,12 +367,12 @@
         </w:rPr>
         <w:t>Nov.</w:t>
       </w:r>
-      <w:proofErr w:type="gramEnd"/>
     </w:p>
     <w:p/>
     <w:p>
       <w:pPr>
         <w:rPr>
+          <w:rFonts w:hint="eastAsia"/>
           <w:b/>
         </w:rPr>
       </w:pPr>
@@ -403,44 +396,73 @@
         <w:rPr>
           <w:rFonts w:hint="eastAsia"/>
         </w:rPr>
-        <w:t>買</w:t>
-      </w:r>
-      <w:r>
-        <w:rPr>
-          <w:rFonts w:hint="eastAsia"/>
-        </w:rPr>
-        <w:t>燈</w:t>
-      </w:r>
-      <w:r>
-        <w:rPr>
-          <w:rFonts w:hint="eastAsia"/>
-        </w:rPr>
-        <w:t>泡</w:t>
-      </w:r>
-      <w:r>
-        <w:rPr>
-          <w:rFonts w:hint="eastAsia"/>
-        </w:rPr>
-        <w:t>+</w:t>
-      </w:r>
-      <w:r>
-        <w:rPr>
-          <w:rFonts w:hint="eastAsia"/>
-        </w:rPr>
-        <w:t>衣櫃</w:t>
+        <w:t xml:space="preserve">17:30 </w:t>
       </w:r>
       <w:bookmarkStart w:id="0" w:name="_GoBack"/>
       <w:bookmarkEnd w:id="0"/>
-    </w:p>
-    <w:p>
-      <w:proofErr w:type="gramStart"/>
+      <w:r>
+        <w:rPr>
+          <w:rFonts w:hint="eastAsia"/>
+        </w:rPr>
+        <w:t>領</w:t>
+      </w:r>
+      <w:r>
+        <w:rPr>
+          <w:rFonts w:hint="eastAsia"/>
+        </w:rPr>
+        <w:t>7000</w:t>
+      </w:r>
+      <w:r>
+        <w:rPr>
+          <w:rFonts w:hint="eastAsia"/>
+        </w:rPr>
+        <w:t>給媽</w:t>
+      </w:r>
+    </w:p>
+    <w:p>
+      <w:r>
+        <w:rPr>
+          <w:rFonts w:hint="eastAsia"/>
+        </w:rPr>
+        <w:t>買</w:t>
+      </w:r>
+      <w:r>
+        <w:rPr>
+          <w:rFonts w:hint="eastAsia"/>
+        </w:rPr>
+        <w:t>燈</w:t>
+      </w:r>
+      <w:r>
+        <w:rPr>
+          <w:rFonts w:hint="eastAsia"/>
+        </w:rPr>
+        <w:t>泡</w:t>
+      </w:r>
+      <w:r>
+        <w:rPr>
+          <w:rFonts w:hint="eastAsia"/>
+        </w:rPr>
+        <w:t>+</w:t>
+      </w:r>
+      <w:r>
+        <w:rPr>
+          <w:rFonts w:hint="eastAsia"/>
+        </w:rPr>
+        <w:t>衣櫃</w:t>
+      </w:r>
+    </w:p>
+    <w:p>
+      <w:pPr>
+        <w:rPr>
+          <w:rFonts w:hint="eastAsia"/>
+        </w:rPr>
+      </w:pPr>
       <w:r>
         <w:rPr>
           <w:rFonts w:hint="eastAsia"/>
         </w:rPr>
         <w:t>幫欣裝</w:t>
       </w:r>
-      <w:proofErr w:type="gramEnd"/>
       <w:r>
         <w:rPr>
           <w:rFonts w:hint="eastAsia"/>
@@ -453,6 +475,14 @@
         <w:rPr>
           <w:rFonts w:hint="eastAsia"/>
         </w:rPr>
+        <w:t>帶面紙去公司</w:t>
+      </w:r>
+    </w:p>
+    <w:p>
+      <w:r>
+        <w:rPr>
+          <w:rFonts w:hint="eastAsia"/>
+        </w:rPr>
         <w:t>整理書櫃</w:t>
       </w:r>
     </w:p>
@@ -477,7 +507,6 @@
           <w:b/>
         </w:rPr>
       </w:pPr>
-      <w:proofErr w:type="gramStart"/>
       <w:r>
         <w:rPr>
           <w:rFonts w:hint="eastAsia"/>
@@ -485,7 +514,6 @@
         </w:rPr>
         <w:t>11/13(Thur.)</w:t>
       </w:r>
-      <w:proofErr w:type="gramEnd"/>
     </w:p>
     <w:p>
       <w:r>
@@ -527,7 +555,6 @@
           <w:b/>
         </w:rPr>
       </w:pPr>
-      <w:proofErr w:type="gramStart"/>
       <w:r>
         <w:rPr>
           <w:rFonts w:hint="eastAsia"/>
@@ -535,7 +562,6 @@
         </w:rPr>
         <w:t>11/14(Fri.)</w:t>
       </w:r>
-      <w:proofErr w:type="gramEnd"/>
     </w:p>
     <w:p>
       <w:r>
@@ -548,21 +574,7 @@
         <w:rPr>
           <w:rFonts w:hint="eastAsia"/>
         </w:rPr>
-        <w:t>TV (</w:t>
-      </w:r>
-      <w:proofErr w:type="spellStart"/>
-      <w:r>
-        <w:rPr>
-          <w:rFonts w:hint="eastAsia"/>
-        </w:rPr>
-        <w:t>Infocus</w:t>
-      </w:r>
-      <w:proofErr w:type="spellEnd"/>
-      <w:r>
-        <w:rPr>
-          <w:rFonts w:hint="eastAsia"/>
-        </w:rPr>
-        <w:t xml:space="preserve"> 50) </w:t>
+        <w:t xml:space="preserve">TV (Infocus 50) </w:t>
       </w:r>
     </w:p>
     <w:p/>
@@ -602,14 +614,7 @@
         <w:rPr>
           <w:rFonts w:hint="eastAsia"/>
         </w:rPr>
-        <w:t>$</w:t>
-      </w:r>
-      <w:proofErr w:type="gramStart"/>
-      <w:r>
-        <w:rPr>
-          <w:rFonts w:hint="eastAsia"/>
-        </w:rPr>
-        <w:t>9299</w:t>
+        <w:t>$9299</w:t>
       </w:r>
       <w:r>
         <w:rPr>
@@ -621,14 +626,7 @@
         <w:rPr>
           <w:rFonts w:hint="eastAsia"/>
         </w:rPr>
-        <w:t>(</w:t>
-      </w:r>
-      <w:proofErr w:type="gramEnd"/>
-      <w:r>
-        <w:rPr>
-          <w:rFonts w:hint="eastAsia"/>
-        </w:rPr>
-        <w:t>11/7</w:t>
+        <w:t>(11/7</w:t>
       </w:r>
       <w:r>
         <w:rPr>
@@ -683,14 +681,12 @@
       </w:r>
     </w:p>
     <w:p>
-      <w:proofErr w:type="gramStart"/>
       <w:r>
         <w:rPr>
           <w:rFonts w:hint="eastAsia"/>
         </w:rPr>
         <w:t>欣領</w:t>
       </w:r>
-      <w:proofErr w:type="gramEnd"/>
       <w:r>
         <w:rPr>
           <w:rFonts w:hint="eastAsia"/>
@@ -805,7 +801,6 @@
           <w:b/>
         </w:rPr>
       </w:pPr>
-      <w:proofErr w:type="gramStart"/>
       <w:r>
         <w:rPr>
           <w:rFonts w:hint="eastAsia"/>
@@ -820,7 +815,6 @@
         </w:rPr>
         <w:t>(Tue.)</w:t>
       </w:r>
-      <w:proofErr w:type="gramEnd"/>
       <w:r>
         <w:rPr>
           <w:rFonts w:hint="eastAsia"/>
@@ -831,6 +825,7 @@
     </w:p>
     <w:p>
       <w:r>
+        <w:lastRenderedPageBreak/>
         <w:t>Y</w:t>
       </w:r>
       <w:r>
@@ -858,7 +853,6 @@
         <w:rPr>
           <w:rFonts w:hint="eastAsia"/>
         </w:rPr>
-        <w:lastRenderedPageBreak/>
         <w:t>---------------------------------------------------------------------------------------------</w:t>
       </w:r>
     </w:p>
@@ -870,7 +864,6 @@
           <w:szCs w:val="44"/>
         </w:rPr>
       </w:pPr>
-      <w:proofErr w:type="gramStart"/>
       <w:r>
         <w:rPr>
           <w:rFonts w:hint="eastAsia"/>
@@ -880,7 +873,6 @@
         </w:rPr>
         <w:t>Dec.</w:t>
       </w:r>
-      <w:proofErr w:type="gramEnd"/>
     </w:p>
     <w:p>
       <w:r>

--- a/todo.docx
+++ b/todo.docx
@@ -8,6 +8,7 @@
           <w:b/>
         </w:rPr>
       </w:pPr>
+      <w:proofErr w:type="gramStart"/>
       <w:r>
         <w:rPr>
           <w:rFonts w:hint="eastAsia"/>
@@ -15,6 +16,7 @@
         </w:rPr>
         <w:t>TODO :</w:t>
       </w:r>
+      <w:proofErr w:type="gramEnd"/>
     </w:p>
     <w:p>
       <w:r>
@@ -102,12 +104,14 @@
           <w:color w:val="0070C0"/>
         </w:rPr>
       </w:pPr>
+      <w:proofErr w:type="gramStart"/>
       <w:r>
         <w:rPr>
           <w:rFonts w:hint="eastAsia"/>
         </w:rPr>
         <w:t>買燈</w:t>
       </w:r>
+      <w:proofErr w:type="gramEnd"/>
       <w:r>
         <w:rPr>
           <w:rFonts w:hint="eastAsia"/>
@@ -334,12 +338,14 @@
       </w:r>
     </w:p>
     <w:p>
+      <w:proofErr w:type="gramStart"/>
       <w:r>
         <w:rPr>
           <w:rFonts w:hint="eastAsia"/>
         </w:rPr>
         <w:t>填欣保險單</w:t>
       </w:r>
+      <w:proofErr w:type="gramEnd"/>
     </w:p>
     <w:p/>
     <w:p>
@@ -358,6 +364,7 @@
           <w:szCs w:val="44"/>
         </w:rPr>
       </w:pPr>
+      <w:proofErr w:type="gramStart"/>
       <w:r>
         <w:rPr>
           <w:rFonts w:hint="eastAsia"/>
@@ -367,12 +374,12 @@
         </w:rPr>
         <w:t>Nov.</w:t>
       </w:r>
+      <w:proofErr w:type="gramEnd"/>
     </w:p>
     <w:p/>
     <w:p>
       <w:pPr>
         <w:rPr>
-          <w:rFonts w:hint="eastAsia"/>
           <w:b/>
         </w:rPr>
       </w:pPr>
@@ -392,32 +399,57 @@
       </w:r>
     </w:p>
     <w:p>
+      <w:pPr>
+        <w:rPr>
+          <w:rFonts w:hint="eastAsia"/>
+        </w:rPr>
+      </w:pPr>
       <w:r>
         <w:rPr>
           <w:rFonts w:hint="eastAsia"/>
         </w:rPr>
         <w:t xml:space="preserve">17:30 </w:t>
+      </w:r>
+      <w:r>
+        <w:rPr>
+          <w:rFonts w:hint="eastAsia"/>
+        </w:rPr>
+        <w:t>領</w:t>
+      </w:r>
+      <w:r>
+        <w:rPr>
+          <w:rFonts w:hint="eastAsia"/>
+        </w:rPr>
+        <w:t>7000</w:t>
+      </w:r>
+      <w:r>
+        <w:rPr>
+          <w:rFonts w:hint="eastAsia"/>
+        </w:rPr>
+        <w:t>給媽</w:t>
+      </w:r>
+    </w:p>
+    <w:p>
+      <w:r>
+        <w:rPr>
+          <w:rFonts w:hint="eastAsia"/>
+        </w:rPr>
+        <w:t xml:space="preserve">      </w:t>
+      </w:r>
+      <w:r>
+        <w:rPr>
+          <w:rFonts w:hint="eastAsia"/>
+        </w:rPr>
+        <w:t>賣場看</w:t>
+      </w:r>
+      <w:r>
+        <w:rPr>
+          <w:rFonts w:hint="eastAsia"/>
+        </w:rPr>
+        <w:t>TV</w:t>
       </w:r>
       <w:bookmarkStart w:id="0" w:name="_GoBack"/>
       <w:bookmarkEnd w:id="0"/>
-      <w:r>
-        <w:rPr>
-          <w:rFonts w:hint="eastAsia"/>
-        </w:rPr>
-        <w:t>領</w:t>
-      </w:r>
-      <w:r>
-        <w:rPr>
-          <w:rFonts w:hint="eastAsia"/>
-        </w:rPr>
-        <w:t>7000</w:t>
-      </w:r>
-      <w:r>
-        <w:rPr>
-          <w:rFonts w:hint="eastAsia"/>
-        </w:rPr>
-        <w:t>給媽</w:t>
-      </w:r>
     </w:p>
     <w:p>
       <w:r>
@@ -452,17 +484,14 @@
       </w:r>
     </w:p>
     <w:p>
-      <w:pPr>
-        <w:rPr>
-          <w:rFonts w:hint="eastAsia"/>
-        </w:rPr>
-      </w:pPr>
+      <w:proofErr w:type="gramStart"/>
       <w:r>
         <w:rPr>
           <w:rFonts w:hint="eastAsia"/>
         </w:rPr>
         <w:t>幫欣裝</w:t>
       </w:r>
+      <w:proofErr w:type="gramEnd"/>
       <w:r>
         <w:rPr>
           <w:rFonts w:hint="eastAsia"/>
@@ -507,6 +536,7 @@
           <w:b/>
         </w:rPr>
       </w:pPr>
+      <w:proofErr w:type="gramStart"/>
       <w:r>
         <w:rPr>
           <w:rFonts w:hint="eastAsia"/>
@@ -514,6 +544,7 @@
         </w:rPr>
         <w:t>11/13(Thur.)</w:t>
       </w:r>
+      <w:proofErr w:type="gramEnd"/>
     </w:p>
     <w:p>
       <w:r>
@@ -555,6 +586,7 @@
           <w:b/>
         </w:rPr>
       </w:pPr>
+      <w:proofErr w:type="gramStart"/>
       <w:r>
         <w:rPr>
           <w:rFonts w:hint="eastAsia"/>
@@ -562,6 +594,7 @@
         </w:rPr>
         <w:t>11/14(Fri.)</w:t>
       </w:r>
+      <w:proofErr w:type="gramEnd"/>
     </w:p>
     <w:p>
       <w:r>
@@ -574,7 +607,21 @@
         <w:rPr>
           <w:rFonts w:hint="eastAsia"/>
         </w:rPr>
-        <w:t xml:space="preserve">TV (Infocus 50) </w:t>
+        <w:t>TV (</w:t>
+      </w:r>
+      <w:proofErr w:type="spellStart"/>
+      <w:r>
+        <w:rPr>
+          <w:rFonts w:hint="eastAsia"/>
+        </w:rPr>
+        <w:t>Infocus</w:t>
+      </w:r>
+      <w:proofErr w:type="spellEnd"/>
+      <w:r>
+        <w:rPr>
+          <w:rFonts w:hint="eastAsia"/>
+        </w:rPr>
+        <w:t xml:space="preserve"> 50) </w:t>
       </w:r>
     </w:p>
     <w:p/>
@@ -614,7 +661,14 @@
         <w:rPr>
           <w:rFonts w:hint="eastAsia"/>
         </w:rPr>
-        <w:t>$9299</w:t>
+        <w:t>$</w:t>
+      </w:r>
+      <w:proofErr w:type="gramStart"/>
+      <w:r>
+        <w:rPr>
+          <w:rFonts w:hint="eastAsia"/>
+        </w:rPr>
+        <w:t>9299</w:t>
       </w:r>
       <w:r>
         <w:rPr>
@@ -626,7 +680,14 @@
         <w:rPr>
           <w:rFonts w:hint="eastAsia"/>
         </w:rPr>
-        <w:t>(11/7</w:t>
+        <w:t>(</w:t>
+      </w:r>
+      <w:proofErr w:type="gramEnd"/>
+      <w:r>
+        <w:rPr>
+          <w:rFonts w:hint="eastAsia"/>
+        </w:rPr>
+        <w:t>11/7</w:t>
       </w:r>
       <w:r>
         <w:rPr>
@@ -681,12 +742,14 @@
       </w:r>
     </w:p>
     <w:p>
+      <w:proofErr w:type="gramStart"/>
       <w:r>
         <w:rPr>
           <w:rFonts w:hint="eastAsia"/>
         </w:rPr>
         <w:t>欣領</w:t>
       </w:r>
+      <w:proofErr w:type="gramEnd"/>
       <w:r>
         <w:rPr>
           <w:rFonts w:hint="eastAsia"/>
@@ -801,11 +864,13 @@
           <w:b/>
         </w:rPr>
       </w:pPr>
+      <w:proofErr w:type="gramStart"/>
       <w:r>
         <w:rPr>
           <w:rFonts w:hint="eastAsia"/>
           <w:b/>
         </w:rPr>
+        <w:lastRenderedPageBreak/>
         <w:t>11/25</w:t>
       </w:r>
       <w:r>
@@ -815,6 +880,7 @@
         </w:rPr>
         <w:t>(Tue.)</w:t>
       </w:r>
+      <w:proofErr w:type="gramEnd"/>
       <w:r>
         <w:rPr>
           <w:rFonts w:hint="eastAsia"/>
@@ -825,7 +891,6 @@
     </w:p>
     <w:p>
       <w:r>
-        <w:lastRenderedPageBreak/>
         <w:t>Y</w:t>
       </w:r>
       <w:r>
@@ -864,6 +929,7 @@
           <w:szCs w:val="44"/>
         </w:rPr>
       </w:pPr>
+      <w:proofErr w:type="gramStart"/>
       <w:r>
         <w:rPr>
           <w:rFonts w:hint="eastAsia"/>
@@ -873,6 +939,7 @@
         </w:rPr>
         <w:t>Dec.</w:t>
       </w:r>
+      <w:proofErr w:type="gramEnd"/>
     </w:p>
     <w:p>
       <w:r>

--- a/todo.docx
+++ b/todo.docx
@@ -399,11 +399,6 @@
       </w:r>
     </w:p>
     <w:p>
-      <w:pPr>
-        <w:rPr>
-          <w:rFonts w:hint="eastAsia"/>
-        </w:rPr>
-      </w:pPr>
       <w:r>
         <w:rPr>
           <w:rFonts w:hint="eastAsia"/>
@@ -440,16 +435,28 @@
         <w:rPr>
           <w:rFonts w:hint="eastAsia"/>
         </w:rPr>
-        <w:t>賣場看</w:t>
-      </w:r>
-      <w:r>
-        <w:rPr>
-          <w:rFonts w:hint="eastAsia"/>
-        </w:rPr>
-        <w:t>TV</w:t>
+        <w:t>帶尺</w:t>
+      </w:r>
+      <w:r>
+        <w:rPr>
+          <w:rFonts w:hint="eastAsia"/>
+        </w:rPr>
+        <w:t>+</w:t>
       </w:r>
       <w:bookmarkStart w:id="0" w:name="_GoBack"/>
       <w:bookmarkEnd w:id="0"/>
+      <w:r>
+        <w:rPr>
+          <w:rFonts w:hint="eastAsia"/>
+        </w:rPr>
+        <w:t>賣場看</w:t>
+      </w:r>
+      <w:r>
+        <w:rPr>
+          <w:rFonts w:hint="eastAsia"/>
+        </w:rPr>
+        <w:t>TV</w:t>
+      </w:r>
     </w:p>
     <w:p>
       <w:r>

--- a/todo.docx
+++ b/todo.docx
@@ -1,6 +1,6 @@
 
 <file path=word/document.xml><?xml version="1.0" encoding="utf-8"?>
-<w:document xmlns:wpc="http://schemas.microsoft.com/office/word/2010/wordprocessingCanvas" xmlns:mc="http://schemas.openxmlformats.org/markup-compatibility/2006" xmlns:o="urn:schemas-microsoft-com:office:office" xmlns:r="http://schemas.openxmlformats.org/officeDocument/2006/relationships" xmlns:m="http://schemas.openxmlformats.org/officeDocument/2006/math" xmlns:v="urn:schemas-microsoft-com:vml" xmlns:wp14="http://schemas.microsoft.com/office/word/2010/wordprocessingDrawing" xmlns:wp="http://schemas.openxmlformats.org/drawingml/2006/wordprocessingDrawing" xmlns:w10="urn:schemas-microsoft-com:office:word" xmlns:w="http://schemas.openxmlformats.org/wordprocessingml/2006/main" xmlns:w14="http://schemas.microsoft.com/office/word/2010/wordml" xmlns:wpg="http://schemas.microsoft.com/office/word/2010/wordprocessingGroup" xmlns:wpi="http://schemas.microsoft.com/office/word/2010/wordprocessingInk" xmlns:wne="http://schemas.microsoft.com/office/word/2006/wordml" xmlns:wps="http://schemas.microsoft.com/office/word/2010/wordprocessingShape" mc:Ignorable="w14 wp14">
+<w:document xmlns:ve="http://schemas.openxmlformats.org/markup-compatibility/2006" xmlns:o="urn:schemas-microsoft-com:office:office" xmlns:r="http://schemas.openxmlformats.org/officeDocument/2006/relationships" xmlns:m="http://schemas.openxmlformats.org/officeDocument/2006/math" xmlns:v="urn:schemas-microsoft-com:vml" xmlns:wp="http://schemas.openxmlformats.org/drawingml/2006/wordprocessingDrawing" xmlns:w10="urn:schemas-microsoft-com:office:word" xmlns:w="http://schemas.openxmlformats.org/wordprocessingml/2006/main" xmlns:wne="http://schemas.microsoft.com/office/word/2006/wordml">
   <w:body>
     <w:p>
       <w:pPr>
@@ -8,7 +8,6 @@
           <w:b/>
         </w:rPr>
       </w:pPr>
-      <w:proofErr w:type="gramStart"/>
       <w:r>
         <w:rPr>
           <w:rFonts w:hint="eastAsia"/>
@@ -16,7 +15,6 @@
         </w:rPr>
         <w:t>TODO :</w:t>
       </w:r>
-      <w:proofErr w:type="gramEnd"/>
     </w:p>
     <w:p>
       <w:r>
@@ -104,19 +102,11 @@
           <w:color w:val="0070C0"/>
         </w:rPr>
       </w:pPr>
-      <w:proofErr w:type="gramStart"/>
       <w:r>
         <w:rPr>
           <w:rFonts w:hint="eastAsia"/>
         </w:rPr>
         <w:t>買燈</w:t>
-      </w:r>
-      <w:proofErr w:type="gramEnd"/>
-      <w:r>
-        <w:rPr>
-          <w:rFonts w:hint="eastAsia"/>
-        </w:rPr>
-        <w:t xml:space="preserve"> </w:t>
       </w:r>
       <w:r>
         <w:rPr>
@@ -255,21 +245,7 @@
           <w:rFonts w:hint="eastAsia"/>
           <w:color w:val="0070C0"/>
         </w:rPr>
-        <w:t>拍賣</w:t>
-      </w:r>
-      <w:r>
-        <w:rPr>
-          <w:rFonts w:hint="eastAsia"/>
-          <w:color w:val="0070C0"/>
-        </w:rPr>
-        <w:t xml:space="preserve"> </w:t>
-      </w:r>
-      <w:r>
-        <w:rPr>
-          <w:rFonts w:hint="eastAsia"/>
-          <w:color w:val="0070C0"/>
-        </w:rPr>
-        <w:t>臥房燈</w:t>
+        <w:t>拍賣臥房燈</w:t>
       </w:r>
       <w:r>
         <w:rPr>
@@ -338,14 +314,12 @@
       </w:r>
     </w:p>
     <w:p>
-      <w:proofErr w:type="gramStart"/>
       <w:r>
         <w:rPr>
           <w:rFonts w:hint="eastAsia"/>
         </w:rPr>
         <w:t>填欣保險單</w:t>
       </w:r>
-      <w:proofErr w:type="gramEnd"/>
     </w:p>
     <w:p/>
     <w:p>
@@ -364,7 +338,6 @@
           <w:szCs w:val="44"/>
         </w:rPr>
       </w:pPr>
-      <w:proofErr w:type="gramStart"/>
       <w:r>
         <w:rPr>
           <w:rFonts w:hint="eastAsia"/>
@@ -374,88 +347,22 @@
         </w:rPr>
         <w:t>Nov.</w:t>
       </w:r>
-      <w:proofErr w:type="gramEnd"/>
-    </w:p>
-    <w:p/>
-    <w:p>
-      <w:pPr>
-        <w:rPr>
-          <w:b/>
-        </w:rPr>
-      </w:pPr>
-      <w:r>
-        <w:rPr>
-          <w:rFonts w:hint="eastAsia"/>
-          <w:b/>
-        </w:rPr>
-        <w:t>11/12(Wed</w:t>
-      </w:r>
-      <w:r>
-        <w:rPr>
-          <w:rFonts w:hint="eastAsia"/>
-          <w:b/>
-        </w:rPr>
-        <w:t>.)</w:t>
-      </w:r>
-    </w:p>
-    <w:p>
-      <w:r>
-        <w:rPr>
-          <w:rFonts w:hint="eastAsia"/>
-        </w:rPr>
-        <w:t xml:space="preserve">17:30 </w:t>
-      </w:r>
-      <w:r>
-        <w:rPr>
-          <w:rFonts w:hint="eastAsia"/>
-        </w:rPr>
-        <w:t>領</w:t>
-      </w:r>
-      <w:r>
-        <w:rPr>
-          <w:rFonts w:hint="eastAsia"/>
-        </w:rPr>
-        <w:t>7000</w:t>
-      </w:r>
-      <w:r>
-        <w:rPr>
-          <w:rFonts w:hint="eastAsia"/>
-        </w:rPr>
-        <w:t>給媽</w:t>
-      </w:r>
-    </w:p>
-    <w:p>
-      <w:r>
-        <w:rPr>
-          <w:rFonts w:hint="eastAsia"/>
-        </w:rPr>
-        <w:t xml:space="preserve">      </w:t>
-      </w:r>
-      <w:r>
-        <w:rPr>
-          <w:rFonts w:hint="eastAsia"/>
-        </w:rPr>
-        <w:t>帶尺</w:t>
-      </w:r>
-      <w:r>
-        <w:rPr>
-          <w:rFonts w:hint="eastAsia"/>
-        </w:rPr>
-        <w:t>+</w:t>
-      </w:r>
       <w:bookmarkStart w:id="0" w:name="_GoBack"/>
       <w:bookmarkEnd w:id="0"/>
-      <w:r>
-        <w:rPr>
-          <w:rFonts w:hint="eastAsia"/>
-        </w:rPr>
-        <w:t>賣場看</w:t>
-      </w:r>
-      <w:r>
-        <w:rPr>
-          <w:rFonts w:hint="eastAsia"/>
-        </w:rPr>
-        <w:t>TV</w:t>
+    </w:p>
+    <w:p/>
+    <w:p>
+      <w:pPr>
+        <w:rPr>
+          <w:b/>
+        </w:rPr>
+      </w:pPr>
+      <w:r>
+        <w:rPr>
+          <w:rFonts w:hint="eastAsia"/>
+          <w:b/>
+        </w:rPr>
+        <w:t>11/13(Thur.)</w:t>
       </w:r>
     </w:p>
     <w:p>
@@ -491,14 +398,12 @@
       </w:r>
     </w:p>
     <w:p>
-      <w:proofErr w:type="gramStart"/>
       <w:r>
         <w:rPr>
           <w:rFonts w:hint="eastAsia"/>
         </w:rPr>
         <w:t>幫欣裝</w:t>
       </w:r>
-      <w:proofErr w:type="gramEnd"/>
       <w:r>
         <w:rPr>
           <w:rFonts w:hint="eastAsia"/>
@@ -522,20 +427,6 @@
         <w:t>整理書櫃</w:t>
       </w:r>
     </w:p>
-    <w:p>
-      <w:r>
-        <w:rPr>
-          <w:rFonts w:hint="eastAsia"/>
-        </w:rPr>
-        <w:t>爸幫忙</w:t>
-      </w:r>
-      <w:r>
-        <w:rPr>
-          <w:rFonts w:hint="eastAsia"/>
-        </w:rPr>
-        <w:t>西德活頁加強</w:t>
-      </w:r>
-    </w:p>
     <w:p/>
     <w:p>
       <w:pPr>
@@ -543,22 +434,227 @@
           <w:b/>
         </w:rPr>
       </w:pPr>
-      <w:proofErr w:type="gramStart"/>
       <w:r>
         <w:rPr>
           <w:rFonts w:hint="eastAsia"/>
           <w:b/>
         </w:rPr>
-        <w:t>11/13(Thur.)</w:t>
-      </w:r>
-      <w:proofErr w:type="gramEnd"/>
-    </w:p>
-    <w:p>
-      <w:r>
-        <w:rPr>
-          <w:rFonts w:hint="eastAsia"/>
-        </w:rPr>
-        <w:t>窗簾到</w:t>
+        <w:t>11/14(Fri.)</w:t>
+      </w:r>
+    </w:p>
+    <w:p>
+      <w:r>
+        <w:rPr>
+          <w:rFonts w:hint="eastAsia"/>
+        </w:rPr>
+        <w:t>買</w:t>
+      </w:r>
+      <w:r>
+        <w:rPr>
+          <w:rFonts w:hint="eastAsia"/>
+        </w:rPr>
+        <w:t xml:space="preserve">TV (Infocus 50) </w:t>
+      </w:r>
+    </w:p>
+    <w:p>
+      <w:pPr>
+        <w:rPr>
+          <w:rFonts w:hint="eastAsia"/>
+        </w:rPr>
+      </w:pPr>
+    </w:p>
+    <w:p>
+      <w:pPr>
+        <w:rPr>
+          <w:rFonts w:hint="eastAsia"/>
+        </w:rPr>
+      </w:pPr>
+      <w:r>
+        <w:rPr>
+          <w:rFonts w:hint="eastAsia"/>
+        </w:rPr>
+        <w:t>11/15 (S</w:t>
+      </w:r>
+      <w:r>
+        <w:t>a</w:t>
+      </w:r>
+      <w:r>
+        <w:rPr>
+          <w:rFonts w:hint="eastAsia"/>
+        </w:rPr>
+        <w:t xml:space="preserve">t.) </w:t>
+      </w:r>
+    </w:p>
+    <w:p>
+      <w:pPr>
+        <w:rPr>
+          <w:rFonts w:hint="eastAsia"/>
+        </w:rPr>
+      </w:pPr>
+      <w:r>
+        <w:rPr>
+          <w:rFonts w:hint="eastAsia"/>
+        </w:rPr>
+        <w:t xml:space="preserve">19:30 </w:t>
+      </w:r>
+      <w:r>
+        <w:rPr>
+          <w:rFonts w:hint="eastAsia"/>
+        </w:rPr>
+        <w:t>北藝大看戲</w:t>
+      </w:r>
+    </w:p>
+    <w:p/>
+    <w:p>
+      <w:r>
+        <w:rPr>
+          <w:rFonts w:hint="eastAsia"/>
+          <w:b/>
+        </w:rPr>
+        <w:t>11/18(Tue.)</w:t>
+      </w:r>
+      <w:r>
+        <w:rPr>
+          <w:rFonts w:hint="eastAsia"/>
+        </w:rPr>
+        <w:t>問</w:t>
+      </w:r>
+      <w:r>
+        <w:rPr>
+          <w:rFonts w:hint="eastAsia"/>
+        </w:rPr>
+        <w:t>HSBC</w:t>
+      </w:r>
+      <w:r>
+        <w:rPr>
+          <w:rFonts w:hint="eastAsia"/>
+        </w:rPr>
+        <w:t>客服</w:t>
+      </w:r>
+      <w:r>
+        <w:rPr>
+          <w:rFonts w:hint="eastAsia"/>
+        </w:rPr>
+        <w:t>$9299</w:t>
+      </w:r>
+      <w:r>
+        <w:rPr>
+          <w:rFonts w:hint="eastAsia"/>
+        </w:rPr>
+        <w:t>是否刷退</w:t>
+      </w:r>
+      <w:r>
+        <w:rPr>
+          <w:rFonts w:hint="eastAsia"/>
+        </w:rPr>
+        <w:t>(11/7</w:t>
+      </w:r>
+      <w:r>
+        <w:rPr>
+          <w:rFonts w:hint="eastAsia"/>
+        </w:rPr>
+        <w:t>退的</w:t>
+      </w:r>
+      <w:r>
+        <w:rPr>
+          <w:rFonts w:hint="eastAsia"/>
+        </w:rPr>
+        <w:t xml:space="preserve">), </w:t>
+      </w:r>
+      <w:r>
+        <w:rPr>
+          <w:rFonts w:hint="eastAsia"/>
+        </w:rPr>
+        <w:t>若已退</w:t>
+      </w:r>
+      <w:r>
+        <w:rPr>
+          <w:rFonts w:hint="eastAsia"/>
+        </w:rPr>
+        <w:t xml:space="preserve">, </w:t>
+      </w:r>
+      <w:r>
+        <w:rPr>
+          <w:rFonts w:hint="eastAsia"/>
+        </w:rPr>
+        <w:t>則總繳款金額可扣掉這筆</w:t>
+      </w:r>
+      <w:r>
+        <w:rPr>
+          <w:rFonts w:hint="eastAsia"/>
+        </w:rPr>
+        <w:t>9299?</w:t>
+      </w:r>
+    </w:p>
+    <w:p/>
+    <w:p>
+      <w:pPr>
+        <w:rPr>
+          <w:b/>
+        </w:rPr>
+      </w:pPr>
+      <w:r>
+        <w:rPr>
+          <w:rFonts w:hint="eastAsia"/>
+          <w:b/>
+        </w:rPr>
+        <w:t xml:space="preserve">11/19(Wed.) </w:t>
+      </w:r>
+    </w:p>
+    <w:p>
+      <w:r>
+        <w:rPr>
+          <w:rFonts w:hint="eastAsia"/>
+        </w:rPr>
+        <w:t>欣領</w:t>
+      </w:r>
+      <w:r>
+        <w:rPr>
+          <w:rFonts w:hint="eastAsia"/>
+          <w:color w:val="00B0F0"/>
+        </w:rPr>
+        <w:t>30000</w:t>
+      </w:r>
+      <w:r>
+        <w:rPr>
+          <w:rFonts w:hint="eastAsia"/>
+        </w:rPr>
+        <w:t xml:space="preserve"> for Sat.</w:t>
+      </w:r>
+    </w:p>
+    <w:p/>
+    <w:p>
+      <w:pPr>
+        <w:rPr>
+          <w:b/>
+        </w:rPr>
+      </w:pPr>
+      <w:r>
+        <w:rPr>
+          <w:rFonts w:hint="eastAsia"/>
+          <w:b/>
+        </w:rPr>
+        <w:t xml:space="preserve">11/22(Sat.) </w:t>
+      </w:r>
+    </w:p>
+    <w:p>
+      <w:r>
+        <w:rPr>
+          <w:rFonts w:hint="eastAsia"/>
+        </w:rPr>
+        <w:t>沙發</w:t>
+      </w:r>
+      <w:r>
+        <w:rPr>
+          <w:rFonts w:hint="eastAsia"/>
+        </w:rPr>
+        <w:t>+</w:t>
+      </w:r>
+      <w:r>
+        <w:rPr>
+          <w:rFonts w:hint="eastAsia"/>
+        </w:rPr>
+        <w:t>床架到</w:t>
       </w:r>
       <w:r>
         <w:rPr>
@@ -577,7 +673,40 @@
           <w:rFonts w:hint="eastAsia"/>
           <w:color w:val="0070C0"/>
         </w:rPr>
-        <w:t>$7000</w:t>
+        <w:t>$40000</w:t>
+      </w:r>
+      <w:r>
+        <w:rPr>
+          <w:rFonts w:hint="eastAsia"/>
+          <w:color w:val="0070C0"/>
+        </w:rPr>
+        <w:t xml:space="preserve">, </w:t>
+      </w:r>
+      <w:r>
+        <w:rPr>
+          <w:rFonts w:hint="eastAsia"/>
+          <w:color w:val="0070C0"/>
+        </w:rPr>
+        <w:t>欣</w:t>
+      </w:r>
+      <w:r>
+        <w:rPr>
+          <w:rFonts w:hint="eastAsia"/>
+          <w:color w:val="0070C0"/>
+        </w:rPr>
+        <w:t>30000</w:t>
+      </w:r>
+      <w:r>
+        <w:rPr>
+          <w:rFonts w:hint="eastAsia"/>
+        </w:rPr>
+        <w:t>) (</w:t>
+      </w:r>
+      <w:r>
+        <w:rPr>
+          <w:rFonts w:hint="eastAsia"/>
+        </w:rPr>
+        <w:t>搬書櫃</w:t>
       </w:r>
       <w:r>
         <w:rPr>
@@ -593,330 +722,81 @@
           <w:b/>
         </w:rPr>
       </w:pPr>
-      <w:proofErr w:type="gramStart"/>
       <w:r>
         <w:rPr>
           <w:rFonts w:hint="eastAsia"/>
           <w:b/>
         </w:rPr>
-        <w:t>11/14(Fri.)</w:t>
-      </w:r>
-      <w:proofErr w:type="gramEnd"/>
-    </w:p>
-    <w:p>
-      <w:r>
-        <w:rPr>
-          <w:rFonts w:hint="eastAsia"/>
-        </w:rPr>
-        <w:t>買</w:t>
-      </w:r>
-      <w:r>
-        <w:rPr>
-          <w:rFonts w:hint="eastAsia"/>
-        </w:rPr>
-        <w:t>TV (</w:t>
-      </w:r>
-      <w:proofErr w:type="spellStart"/>
-      <w:r>
-        <w:rPr>
-          <w:rFonts w:hint="eastAsia"/>
-        </w:rPr>
-        <w:t>Infocus</w:t>
-      </w:r>
-      <w:proofErr w:type="spellEnd"/>
-      <w:r>
-        <w:rPr>
-          <w:rFonts w:hint="eastAsia"/>
-        </w:rPr>
-        <w:t xml:space="preserve"> 50) </w:t>
-      </w:r>
-    </w:p>
-    <w:p/>
-    <w:p>
+        <w:t>11/25</w:t>
+      </w:r>
       <w:r>
         <w:rPr>
           <w:rFonts w:hint="eastAsia"/>
           <w:b/>
         </w:rPr>
-        <w:t>11/18(Tue.)</w:t>
-      </w:r>
-      <w:r>
-        <w:rPr>
-          <w:rFonts w:hint="eastAsia"/>
-        </w:rPr>
-        <w:t xml:space="preserve"> </w:t>
-      </w:r>
-      <w:r>
-        <w:rPr>
-          <w:rFonts w:hint="eastAsia"/>
-        </w:rPr>
-        <w:t>問</w:t>
-      </w:r>
-      <w:r>
-        <w:rPr>
-          <w:rFonts w:hint="eastAsia"/>
-        </w:rPr>
-        <w:t>HSBC</w:t>
-      </w:r>
-      <w:r>
-        <w:rPr>
-          <w:rFonts w:hint="eastAsia"/>
-        </w:rPr>
-        <w:t>客服</w:t>
-      </w:r>
-      <w:r>
-        <w:rPr>
-          <w:rFonts w:hint="eastAsia"/>
-        </w:rPr>
-        <w:t>$</w:t>
-      </w:r>
-      <w:proofErr w:type="gramStart"/>
-      <w:r>
-        <w:rPr>
-          <w:rFonts w:hint="eastAsia"/>
-        </w:rPr>
-        <w:t>9299</w:t>
-      </w:r>
-      <w:r>
-        <w:rPr>
-          <w:rFonts w:hint="eastAsia"/>
-        </w:rPr>
-        <w:t>是否刷退</w:t>
-      </w:r>
-      <w:r>
-        <w:rPr>
-          <w:rFonts w:hint="eastAsia"/>
-        </w:rPr>
-        <w:t>(</w:t>
-      </w:r>
-      <w:proofErr w:type="gramEnd"/>
-      <w:r>
-        <w:rPr>
-          <w:rFonts w:hint="eastAsia"/>
-        </w:rPr>
-        <w:t>11/7</w:t>
-      </w:r>
-      <w:r>
-        <w:rPr>
-          <w:rFonts w:hint="eastAsia"/>
-        </w:rPr>
-        <w:t>退的</w:t>
-      </w:r>
-      <w:r>
-        <w:rPr>
-          <w:rFonts w:hint="eastAsia"/>
-        </w:rPr>
-        <w:t xml:space="preserve">), </w:t>
-      </w:r>
-      <w:r>
-        <w:rPr>
-          <w:rFonts w:hint="eastAsia"/>
-        </w:rPr>
-        <w:t>若已退</w:t>
-      </w:r>
-      <w:r>
-        <w:rPr>
-          <w:rFonts w:hint="eastAsia"/>
-        </w:rPr>
-        <w:t xml:space="preserve">, </w:t>
-      </w:r>
-      <w:r>
-        <w:rPr>
-          <w:rFonts w:hint="eastAsia"/>
-        </w:rPr>
-        <w:t>則總繳款金額可扣掉這筆</w:t>
-      </w:r>
-      <w:r>
-        <w:rPr>
-          <w:rFonts w:hint="eastAsia"/>
-        </w:rPr>
-        <w:t>9299?</w:t>
-      </w:r>
-    </w:p>
-    <w:p/>
-    <w:p>
-      <w:pPr>
-        <w:rPr>
-          <w:b/>
-        </w:rPr>
-      </w:pPr>
-      <w:r>
-        <w:rPr>
-          <w:rFonts w:hint="eastAsia"/>
-          <w:b/>
-        </w:rPr>
-        <w:t xml:space="preserve">11/19(Wed.) </w:t>
-      </w:r>
-    </w:p>
-    <w:p>
-      <w:proofErr w:type="gramStart"/>
-      <w:r>
-        <w:rPr>
-          <w:rFonts w:hint="eastAsia"/>
-        </w:rPr>
-        <w:t>欣領</w:t>
-      </w:r>
-      <w:proofErr w:type="gramEnd"/>
-      <w:r>
-        <w:rPr>
-          <w:rFonts w:hint="eastAsia"/>
-          <w:color w:val="00B0F0"/>
-        </w:rPr>
-        <w:t>30000</w:t>
-      </w:r>
-      <w:r>
-        <w:rPr>
-          <w:rFonts w:hint="eastAsia"/>
-        </w:rPr>
-        <w:t xml:space="preserve"> for Sat.</w:t>
-      </w:r>
-    </w:p>
-    <w:p/>
-    <w:p>
-      <w:pPr>
-        <w:rPr>
-          <w:b/>
-        </w:rPr>
-      </w:pPr>
-      <w:r>
-        <w:rPr>
-          <w:rFonts w:hint="eastAsia"/>
-          <w:b/>
-        </w:rPr>
-        <w:t xml:space="preserve">11/22(Sat.) </w:t>
-      </w:r>
-    </w:p>
-    <w:p>
-      <w:r>
-        <w:rPr>
-          <w:rFonts w:hint="eastAsia"/>
-        </w:rPr>
-        <w:t>沙發</w:t>
-      </w:r>
-      <w:r>
-        <w:rPr>
-          <w:rFonts w:hint="eastAsia"/>
-        </w:rPr>
-        <w:t>+</w:t>
-      </w:r>
-      <w:r>
-        <w:rPr>
-          <w:rFonts w:hint="eastAsia"/>
-        </w:rPr>
-        <w:t>床架到</w:t>
-      </w:r>
-      <w:r>
-        <w:rPr>
-          <w:rFonts w:hint="eastAsia"/>
-        </w:rPr>
-        <w:t>? (</w:t>
-      </w:r>
-      <w:r>
-        <w:rPr>
-          <w:rFonts w:hint="eastAsia"/>
-        </w:rPr>
-        <w:t>準備</w:t>
-      </w:r>
-      <w:r>
-        <w:rPr>
-          <w:rFonts w:hint="eastAsia"/>
-          <w:color w:val="0070C0"/>
-        </w:rPr>
-        <w:t>$40000</w:t>
-      </w:r>
-      <w:r>
-        <w:rPr>
-          <w:rFonts w:hint="eastAsia"/>
-          <w:color w:val="0070C0"/>
-        </w:rPr>
-        <w:t xml:space="preserve">, </w:t>
-      </w:r>
-      <w:r>
-        <w:rPr>
-          <w:rFonts w:hint="eastAsia"/>
-          <w:color w:val="0070C0"/>
+        <w:t>(Tue.)</w:t>
+      </w:r>
+    </w:p>
+    <w:p>
+      <w:r>
+        <w:t>Y</w:t>
+      </w:r>
+      <w:r>
+        <w:rPr>
+          <w:rFonts w:hint="eastAsia"/>
+        </w:rPr>
+        <w:t>ahoo</w:t>
+      </w:r>
+      <w:r>
+        <w:rPr>
+          <w:rFonts w:hint="eastAsia"/>
+        </w:rPr>
+        <w:t>購物發放購物金</w:t>
+      </w:r>
+      <w:r>
+        <w:rPr>
+          <w:rFonts w:hint="eastAsia"/>
+        </w:rPr>
+        <w:t>100</w:t>
+      </w:r>
+    </w:p>
+    <w:p>
+      <w:pPr>
+        <w:rPr>
+          <w:rFonts w:hint="eastAsia"/>
+        </w:rPr>
+      </w:pPr>
+    </w:p>
+    <w:p>
+      <w:pPr>
+        <w:rPr>
+          <w:rFonts w:hint="eastAsia"/>
+        </w:rPr>
+      </w:pPr>
+      <w:r>
+        <w:rPr>
+          <w:rFonts w:hint="eastAsia"/>
+        </w:rPr>
+        <w:lastRenderedPageBreak/>
+        <w:t xml:space="preserve">11/27  </w:t>
+      </w:r>
+      <w:r>
+        <w:rPr>
+          <w:rFonts w:hint="eastAsia"/>
         </w:rPr>
         <w:t>欣</w:t>
       </w:r>
       <w:r>
         <w:rPr>
           <w:rFonts w:hint="eastAsia"/>
-          <w:color w:val="0070C0"/>
-        </w:rPr>
-        <w:t>30000</w:t>
-      </w:r>
-      <w:r>
-        <w:rPr>
-          <w:rFonts w:hint="eastAsia"/>
-        </w:rPr>
-        <w:t>) (</w:t>
-      </w:r>
-      <w:r>
-        <w:rPr>
-          <w:rFonts w:hint="eastAsia"/>
-        </w:rPr>
-        <w:t>搬書櫃</w:t>
-      </w:r>
-      <w:r>
-        <w:rPr>
-          <w:rFonts w:hint="eastAsia"/>
-        </w:rPr>
-        <w:t>)</w:t>
-      </w:r>
-    </w:p>
-    <w:p/>
-    <w:p>
-      <w:pPr>
-        <w:rPr>
-          <w:b/>
-        </w:rPr>
-      </w:pPr>
-      <w:proofErr w:type="gramStart"/>
-      <w:r>
-        <w:rPr>
-          <w:rFonts w:hint="eastAsia"/>
-          <w:b/>
-        </w:rPr>
-        <w:lastRenderedPageBreak/>
-        <w:t>11/25</w:t>
-      </w:r>
-      <w:r>
-        <w:rPr>
-          <w:rFonts w:hint="eastAsia"/>
-          <w:b/>
-        </w:rPr>
-        <w:t>(Tue.)</w:t>
-      </w:r>
-      <w:proofErr w:type="gramEnd"/>
-      <w:r>
-        <w:rPr>
-          <w:rFonts w:hint="eastAsia"/>
-          <w:b/>
-        </w:rPr>
-        <w:t xml:space="preserve"> </w:t>
-      </w:r>
-    </w:p>
-    <w:p>
-      <w:r>
-        <w:t>Y</w:t>
-      </w:r>
-      <w:r>
-        <w:rPr>
-          <w:rFonts w:hint="eastAsia"/>
-        </w:rPr>
-        <w:t>ahoo</w:t>
-      </w:r>
-      <w:r>
-        <w:rPr>
-          <w:rFonts w:hint="eastAsia"/>
-        </w:rPr>
-        <w:t>購物發放購物金</w:t>
-      </w:r>
-      <w:r>
-        <w:rPr>
-          <w:rFonts w:hint="eastAsia"/>
-        </w:rPr>
-        <w:t>100</w:t>
+        </w:rPr>
+        <w:t>B</w:t>
+      </w:r>
+      <w:r>
+        <w:rPr>
+          <w:rFonts w:hint="eastAsia"/>
+        </w:rPr>
+        <w:t>肝疫苗</w:t>
       </w:r>
     </w:p>
     <w:p/>
@@ -936,7 +816,6 @@
           <w:szCs w:val="44"/>
         </w:rPr>
       </w:pPr>
-      <w:proofErr w:type="gramStart"/>
       <w:r>
         <w:rPr>
           <w:rFonts w:hint="eastAsia"/>
@@ -946,7 +825,6 @@
         </w:rPr>
         <w:t>Dec.</w:t>
       </w:r>
-      <w:proofErr w:type="gramEnd"/>
     </w:p>
     <w:p>
       <w:r>
@@ -973,15 +851,15 @@
 </file>
 
 <file path=word/endnotes.xml><?xml version="1.0" encoding="utf-8"?>
-<w:endnotes xmlns:wpc="http://schemas.microsoft.com/office/word/2010/wordprocessingCanvas" xmlns:mc="http://schemas.openxmlformats.org/markup-compatibility/2006" xmlns:o="urn:schemas-microsoft-com:office:office" xmlns:r="http://schemas.openxmlformats.org/officeDocument/2006/relationships" xmlns:m="http://schemas.openxmlformats.org/officeDocument/2006/math" xmlns:v="urn:schemas-microsoft-com:vml" xmlns:wp14="http://schemas.microsoft.com/office/word/2010/wordprocessingDrawing" xmlns:wp="http://schemas.openxmlformats.org/drawingml/2006/wordprocessingDrawing" xmlns:w10="urn:schemas-microsoft-com:office:word" xmlns:w="http://schemas.openxmlformats.org/wordprocessingml/2006/main" xmlns:w14="http://schemas.microsoft.com/office/word/2010/wordml" xmlns:wpg="http://schemas.microsoft.com/office/word/2010/wordprocessingGroup" xmlns:wpi="http://schemas.microsoft.com/office/word/2010/wordprocessingInk" xmlns:wne="http://schemas.microsoft.com/office/word/2006/wordml" xmlns:wps="http://schemas.microsoft.com/office/word/2010/wordprocessingShape" mc:Ignorable="w14 wp14">
-  <w:endnote w:type="separator" w:id="-1">
+<w:endnotes xmlns:ve="http://schemas.openxmlformats.org/markup-compatibility/2006" xmlns:o="urn:schemas-microsoft-com:office:office" xmlns:r="http://schemas.openxmlformats.org/officeDocument/2006/relationships" xmlns:m="http://schemas.openxmlformats.org/officeDocument/2006/math" xmlns:v="urn:schemas-microsoft-com:vml" xmlns:wp="http://schemas.openxmlformats.org/drawingml/2006/wordprocessingDrawing" xmlns:w10="urn:schemas-microsoft-com:office:word" xmlns:w="http://schemas.openxmlformats.org/wordprocessingml/2006/main" xmlns:wne="http://schemas.microsoft.com/office/word/2006/wordml">
+  <w:endnote w:type="separator" w:id="0">
     <w:p>
       <w:r>
         <w:separator/>
       </w:r>
     </w:p>
   </w:endnote>
-  <w:endnote w:type="continuationSeparator" w:id="0">
+  <w:endnote w:type="continuationSeparator" w:id="1">
     <w:p>
       <w:r>
         <w:continuationSeparator/>
@@ -992,15 +870,15 @@
 </file>
 
 <file path=word/footnotes.xml><?xml version="1.0" encoding="utf-8"?>
-<w:footnotes xmlns:wpc="http://schemas.microsoft.com/office/word/2010/wordprocessingCanvas" xmlns:mc="http://schemas.openxmlformats.org/markup-compatibility/2006" xmlns:o="urn:schemas-microsoft-com:office:office" xmlns:r="http://schemas.openxmlformats.org/officeDocument/2006/relationships" xmlns:m="http://schemas.openxmlformats.org/officeDocument/2006/math" xmlns:v="urn:schemas-microsoft-com:vml" xmlns:wp14="http://schemas.microsoft.com/office/word/2010/wordprocessingDrawing" xmlns:wp="http://schemas.openxmlformats.org/drawingml/2006/wordprocessingDrawing" xmlns:w10="urn:schemas-microsoft-com:office:word" xmlns:w="http://schemas.openxmlformats.org/wordprocessingml/2006/main" xmlns:w14="http://schemas.microsoft.com/office/word/2010/wordml" xmlns:wpg="http://schemas.microsoft.com/office/word/2010/wordprocessingGroup" xmlns:wpi="http://schemas.microsoft.com/office/word/2010/wordprocessingInk" xmlns:wne="http://schemas.microsoft.com/office/word/2006/wordml" xmlns:wps="http://schemas.microsoft.com/office/word/2010/wordprocessingShape" mc:Ignorable="w14 wp14">
-  <w:footnote w:type="separator" w:id="-1">
+<w:footnotes xmlns:ve="http://schemas.openxmlformats.org/markup-compatibility/2006" xmlns:o="urn:schemas-microsoft-com:office:office" xmlns:r="http://schemas.openxmlformats.org/officeDocument/2006/relationships" xmlns:m="http://schemas.openxmlformats.org/officeDocument/2006/math" xmlns:v="urn:schemas-microsoft-com:vml" xmlns:wp="http://schemas.openxmlformats.org/drawingml/2006/wordprocessingDrawing" xmlns:w10="urn:schemas-microsoft-com:office:word" xmlns:w="http://schemas.openxmlformats.org/wordprocessingml/2006/main" xmlns:wne="http://schemas.microsoft.com/office/word/2006/wordml">
+  <w:footnote w:type="separator" w:id="0">
     <w:p>
       <w:r>
         <w:separator/>
       </w:r>
     </w:p>
   </w:footnote>
-  <w:footnote w:type="continuationSeparator" w:id="0">
+  <w:footnote w:type="continuationSeparator" w:id="1">
     <w:p>
       <w:r>
         <w:continuationSeparator/>
@@ -1011,7 +889,7 @@
 </file>
 
 <file path=word/numbering.xml><?xml version="1.0" encoding="utf-8"?>
-<w:numbering xmlns:wpc="http://schemas.microsoft.com/office/word/2010/wordprocessingCanvas" xmlns:mc="http://schemas.openxmlformats.org/markup-compatibility/2006" xmlns:o="urn:schemas-microsoft-com:office:office" xmlns:r="http://schemas.openxmlformats.org/officeDocument/2006/relationships" xmlns:m="http://schemas.openxmlformats.org/officeDocument/2006/math" xmlns:v="urn:schemas-microsoft-com:vml" xmlns:wp14="http://schemas.microsoft.com/office/word/2010/wordprocessingDrawing" xmlns:wp="http://schemas.openxmlformats.org/drawingml/2006/wordprocessingDrawing" xmlns:w10="urn:schemas-microsoft-com:office:word" xmlns:w="http://schemas.openxmlformats.org/wordprocessingml/2006/main" xmlns:w14="http://schemas.microsoft.com/office/word/2010/wordml" xmlns:wpg="http://schemas.microsoft.com/office/word/2010/wordprocessingGroup" xmlns:wpi="http://schemas.microsoft.com/office/word/2010/wordprocessingInk" xmlns:wne="http://schemas.microsoft.com/office/word/2006/wordml" xmlns:wps="http://schemas.microsoft.com/office/word/2010/wordprocessingShape" mc:Ignorable="w14 wp14">
+<w:numbering xmlns:ve="http://schemas.openxmlformats.org/markup-compatibility/2006" xmlns:o="urn:schemas-microsoft-com:office:office" xmlns:r="http://schemas.openxmlformats.org/officeDocument/2006/relationships" xmlns:m="http://schemas.openxmlformats.org/officeDocument/2006/math" xmlns:v="urn:schemas-microsoft-com:vml" xmlns:wp="http://schemas.openxmlformats.org/drawingml/2006/wordprocessingDrawing" xmlns:w10="urn:schemas-microsoft-com:office:word" xmlns:w="http://schemas.openxmlformats.org/wordprocessingml/2006/main" xmlns:wne="http://schemas.microsoft.com/office/word/2006/wordml">
   <w:abstractNum w:abstractNumId="0">
     <w:nsid w:val="1A36428D"/>
     <w:multiLevelType w:val="hybridMultilevel"/>
@@ -1477,7 +1355,7 @@
 </file>
 
 <file path=word/styles.xml><?xml version="1.0" encoding="utf-8"?>
-<w:styles xmlns:mc="http://schemas.openxmlformats.org/markup-compatibility/2006" xmlns:r="http://schemas.openxmlformats.org/officeDocument/2006/relationships" xmlns:w="http://schemas.openxmlformats.org/wordprocessingml/2006/main" xmlns:w14="http://schemas.microsoft.com/office/word/2010/wordml" mc:Ignorable="w14">
+<w:styles xmlns:r="http://schemas.openxmlformats.org/officeDocument/2006/relationships" xmlns:w="http://schemas.openxmlformats.org/wordprocessingml/2006/main">
   <w:docDefaults>
     <w:rPrDefault>
       <w:rPr>
@@ -1648,6 +1526,7 @@
     <w:uiPriority w:val="99"/>
     <w:semiHidden/>
     <w:unhideWhenUsed/>
+    <w:qFormat/>
     <w:tblPr>
       <w:tblInd w:w="0" w:type="dxa"/>
       <w:tblCellMar>

--- a/todo.docx
+++ b/todo.docx
@@ -1,6 +1,6 @@
 
 <file path=word/document.xml><?xml version="1.0" encoding="utf-8"?>
-<w:document xmlns:ve="http://schemas.openxmlformats.org/markup-compatibility/2006" xmlns:o="urn:schemas-microsoft-com:office:office" xmlns:r="http://schemas.openxmlformats.org/officeDocument/2006/relationships" xmlns:m="http://schemas.openxmlformats.org/officeDocument/2006/math" xmlns:v="urn:schemas-microsoft-com:vml" xmlns:wp="http://schemas.openxmlformats.org/drawingml/2006/wordprocessingDrawing" xmlns:w10="urn:schemas-microsoft-com:office:word" xmlns:w="http://schemas.openxmlformats.org/wordprocessingml/2006/main" xmlns:wne="http://schemas.microsoft.com/office/word/2006/wordml">
+<w:document xmlns:wpc="http://schemas.microsoft.com/office/word/2010/wordprocessingCanvas" xmlns:mc="http://schemas.openxmlformats.org/markup-compatibility/2006" xmlns:o="urn:schemas-microsoft-com:office:office" xmlns:r="http://schemas.openxmlformats.org/officeDocument/2006/relationships" xmlns:m="http://schemas.openxmlformats.org/officeDocument/2006/math" xmlns:v="urn:schemas-microsoft-com:vml" xmlns:wp14="http://schemas.microsoft.com/office/word/2010/wordprocessingDrawing" xmlns:wp="http://schemas.openxmlformats.org/drawingml/2006/wordprocessingDrawing" xmlns:w10="urn:schemas-microsoft-com:office:word" xmlns:w="http://schemas.openxmlformats.org/wordprocessingml/2006/main" xmlns:w14="http://schemas.microsoft.com/office/word/2010/wordml" xmlns:wpg="http://schemas.microsoft.com/office/word/2010/wordprocessingGroup" xmlns:wpi="http://schemas.microsoft.com/office/word/2010/wordprocessingInk" xmlns:wne="http://schemas.microsoft.com/office/word/2006/wordml" xmlns:wps="http://schemas.microsoft.com/office/word/2010/wordprocessingShape" mc:Ignorable="w14 wp14">
   <w:body>
     <w:p>
       <w:pPr>
@@ -8,6 +8,7 @@
           <w:b/>
         </w:rPr>
       </w:pPr>
+      <w:proofErr w:type="gramStart"/>
       <w:r>
         <w:rPr>
           <w:rFonts w:hint="eastAsia"/>
@@ -15,6 +16,7 @@
         </w:rPr>
         <w:t>TODO :</w:t>
       </w:r>
+      <w:proofErr w:type="gramEnd"/>
     </w:p>
     <w:p>
       <w:r>
@@ -102,12 +104,14 @@
           <w:color w:val="0070C0"/>
         </w:rPr>
       </w:pPr>
+      <w:proofErr w:type="gramStart"/>
       <w:r>
         <w:rPr>
           <w:rFonts w:hint="eastAsia"/>
         </w:rPr>
         <w:t>買燈</w:t>
       </w:r>
+      <w:proofErr w:type="gramEnd"/>
       <w:r>
         <w:rPr>
           <w:rFonts w:hint="eastAsia"/>
@@ -268,6 +272,29 @@
         </w:rPr>
         <w:t>)</w:t>
       </w:r>
+      <w:r>
+        <w:rPr>
+          <w:rFonts w:hint="eastAsia"/>
+          <w:color w:val="0070C0"/>
+        </w:rPr>
+        <w:t xml:space="preserve"> (11/12</w:t>
+      </w:r>
+      <w:r>
+        <w:rPr>
+          <w:rFonts w:hint="eastAsia"/>
+          <w:color w:val="0070C0"/>
+        </w:rPr>
+        <w:t>出貨</w:t>
+      </w:r>
+      <w:bookmarkStart w:id="0" w:name="_GoBack"/>
+      <w:bookmarkEnd w:id="0"/>
+      <w:r>
+        <w:rPr>
+          <w:rFonts w:hint="eastAsia"/>
+          <w:color w:val="0070C0"/>
+        </w:rPr>
+        <w:t>)</w:t>
+      </w:r>
     </w:p>
     <w:p>
       <w:r>
@@ -314,12 +341,14 @@
       </w:r>
     </w:p>
     <w:p>
+      <w:proofErr w:type="gramStart"/>
       <w:r>
         <w:rPr>
           <w:rFonts w:hint="eastAsia"/>
         </w:rPr>
         <w:t>填欣保險單</w:t>
       </w:r>
+      <w:proofErr w:type="gramEnd"/>
     </w:p>
     <w:p/>
     <w:p>
@@ -338,6 +367,7 @@
           <w:szCs w:val="44"/>
         </w:rPr>
       </w:pPr>
+      <w:proofErr w:type="gramStart"/>
       <w:r>
         <w:rPr>
           <w:rFonts w:hint="eastAsia"/>
@@ -347,8 +377,7 @@
         </w:rPr>
         <w:t>Nov.</w:t>
       </w:r>
-      <w:bookmarkStart w:id="0" w:name="_GoBack"/>
-      <w:bookmarkEnd w:id="0"/>
+      <w:proofErr w:type="gramEnd"/>
     </w:p>
     <w:p/>
     <w:p>
@@ -357,6 +386,7 @@
           <w:b/>
         </w:rPr>
       </w:pPr>
+      <w:proofErr w:type="gramStart"/>
       <w:r>
         <w:rPr>
           <w:rFonts w:hint="eastAsia"/>
@@ -364,6 +394,7 @@
         </w:rPr>
         <w:t>11/13(Thur.)</w:t>
       </w:r>
+      <w:proofErr w:type="gramEnd"/>
     </w:p>
     <w:p>
       <w:r>
@@ -398,12 +429,14 @@
       </w:r>
     </w:p>
     <w:p>
+      <w:proofErr w:type="gramStart"/>
       <w:r>
         <w:rPr>
           <w:rFonts w:hint="eastAsia"/>
         </w:rPr>
         <w:t>幫欣裝</w:t>
       </w:r>
+      <w:proofErr w:type="gramEnd"/>
       <w:r>
         <w:rPr>
           <w:rFonts w:hint="eastAsia"/>
@@ -434,6 +467,7 @@
           <w:b/>
         </w:rPr>
       </w:pPr>
+      <w:proofErr w:type="gramStart"/>
       <w:r>
         <w:rPr>
           <w:rFonts w:hint="eastAsia"/>
@@ -441,6 +475,7 @@
         </w:rPr>
         <w:t>11/14(Fri.)</w:t>
       </w:r>
+      <w:proofErr w:type="gramEnd"/>
     </w:p>
     <w:p>
       <w:r>
@@ -453,22 +488,25 @@
         <w:rPr>
           <w:rFonts w:hint="eastAsia"/>
         </w:rPr>
-        <w:t xml:space="preserve">TV (Infocus 50) </w:t>
-      </w:r>
-    </w:p>
-    <w:p>
-      <w:pPr>
-        <w:rPr>
-          <w:rFonts w:hint="eastAsia"/>
-        </w:rPr>
-      </w:pPr>
-    </w:p>
-    <w:p>
-      <w:pPr>
-        <w:rPr>
-          <w:rFonts w:hint="eastAsia"/>
-        </w:rPr>
-      </w:pPr>
+        <w:t>TV (</w:t>
+      </w:r>
+      <w:proofErr w:type="spellStart"/>
+      <w:r>
+        <w:rPr>
+          <w:rFonts w:hint="eastAsia"/>
+        </w:rPr>
+        <w:t>Infocus</w:t>
+      </w:r>
+      <w:proofErr w:type="spellEnd"/>
+      <w:r>
+        <w:rPr>
+          <w:rFonts w:hint="eastAsia"/>
+        </w:rPr>
+        <w:t xml:space="preserve"> 50) </w:t>
+      </w:r>
+    </w:p>
+    <w:p/>
+    <w:p>
       <w:r>
         <w:rPr>
           <w:rFonts w:hint="eastAsia"/>
@@ -486,22 +524,25 @@
       </w:r>
     </w:p>
     <w:p>
-      <w:pPr>
-        <w:rPr>
-          <w:rFonts w:hint="eastAsia"/>
-        </w:rPr>
-      </w:pPr>
       <w:r>
         <w:rPr>
           <w:rFonts w:hint="eastAsia"/>
         </w:rPr>
         <w:t xml:space="preserve">19:30 </w:t>
       </w:r>
-      <w:r>
-        <w:rPr>
-          <w:rFonts w:hint="eastAsia"/>
-        </w:rPr>
-        <w:t>北藝大看戲</w:t>
+      <w:proofErr w:type="gramStart"/>
+      <w:r>
+        <w:rPr>
+          <w:rFonts w:hint="eastAsia"/>
+        </w:rPr>
+        <w:t>北藝大</w:t>
+      </w:r>
+      <w:proofErr w:type="gramEnd"/>
+      <w:r>
+        <w:rPr>
+          <w:rFonts w:hint="eastAsia"/>
+        </w:rPr>
+        <w:t>看戲</w:t>
       </w:r>
     </w:p>
     <w:p/>
@@ -537,12 +578,14 @@
         </w:rPr>
         <w:t>$9299</w:t>
       </w:r>
+      <w:proofErr w:type="gramStart"/>
       <w:r>
         <w:rPr>
           <w:rFonts w:hint="eastAsia"/>
         </w:rPr>
         <w:t>是否刷退</w:t>
       </w:r>
+      <w:proofErr w:type="gramEnd"/>
       <w:r>
         <w:rPr>
           <w:rFonts w:hint="eastAsia"/>
@@ -602,12 +645,14 @@
       </w:r>
     </w:p>
     <w:p>
+      <w:proofErr w:type="gramStart"/>
       <w:r>
         <w:rPr>
           <w:rFonts w:hint="eastAsia"/>
         </w:rPr>
         <w:t>欣領</w:t>
       </w:r>
+      <w:proofErr w:type="gramEnd"/>
       <w:r>
         <w:rPr>
           <w:rFonts w:hint="eastAsia"/>
@@ -722,6 +767,7 @@
           <w:b/>
         </w:rPr>
       </w:pPr>
+      <w:proofErr w:type="gramStart"/>
       <w:r>
         <w:rPr>
           <w:rFonts w:hint="eastAsia"/>
@@ -736,6 +782,7 @@
         </w:rPr>
         <w:t>(Tue.)</w:t>
       </w:r>
+      <w:proofErr w:type="gramEnd"/>
     </w:p>
     <w:p>
       <w:r>
@@ -760,19 +807,8 @@
         <w:t>100</w:t>
       </w:r>
     </w:p>
-    <w:p>
-      <w:pPr>
-        <w:rPr>
-          <w:rFonts w:hint="eastAsia"/>
-        </w:rPr>
-      </w:pPr>
-    </w:p>
-    <w:p>
-      <w:pPr>
-        <w:rPr>
-          <w:rFonts w:hint="eastAsia"/>
-        </w:rPr>
-      </w:pPr>
+    <w:p/>
+    <w:p>
       <w:r>
         <w:rPr>
           <w:rFonts w:hint="eastAsia"/>
@@ -816,6 +852,7 @@
           <w:szCs w:val="44"/>
         </w:rPr>
       </w:pPr>
+      <w:proofErr w:type="gramStart"/>
       <w:r>
         <w:rPr>
           <w:rFonts w:hint="eastAsia"/>
@@ -825,6 +862,7 @@
         </w:rPr>
         <w:t>Dec.</w:t>
       </w:r>
+      <w:proofErr w:type="gramEnd"/>
     </w:p>
     <w:p>
       <w:r>
@@ -851,15 +889,15 @@
 </file>
 
 <file path=word/endnotes.xml><?xml version="1.0" encoding="utf-8"?>
-<w:endnotes xmlns:ve="http://schemas.openxmlformats.org/markup-compatibility/2006" xmlns:o="urn:schemas-microsoft-com:office:office" xmlns:r="http://schemas.openxmlformats.org/officeDocument/2006/relationships" xmlns:m="http://schemas.openxmlformats.org/officeDocument/2006/math" xmlns:v="urn:schemas-microsoft-com:vml" xmlns:wp="http://schemas.openxmlformats.org/drawingml/2006/wordprocessingDrawing" xmlns:w10="urn:schemas-microsoft-com:office:word" xmlns:w="http://schemas.openxmlformats.org/wordprocessingml/2006/main" xmlns:wne="http://schemas.microsoft.com/office/word/2006/wordml">
-  <w:endnote w:type="separator" w:id="0">
+<w:endnotes xmlns:wpc="http://schemas.microsoft.com/office/word/2010/wordprocessingCanvas" xmlns:mc="http://schemas.openxmlformats.org/markup-compatibility/2006" xmlns:o="urn:schemas-microsoft-com:office:office" xmlns:r="http://schemas.openxmlformats.org/officeDocument/2006/relationships" xmlns:m="http://schemas.openxmlformats.org/officeDocument/2006/math" xmlns:v="urn:schemas-microsoft-com:vml" xmlns:wp14="http://schemas.microsoft.com/office/word/2010/wordprocessingDrawing" xmlns:wp="http://schemas.openxmlformats.org/drawingml/2006/wordprocessingDrawing" xmlns:w10="urn:schemas-microsoft-com:office:word" xmlns:w="http://schemas.openxmlformats.org/wordprocessingml/2006/main" xmlns:w14="http://schemas.microsoft.com/office/word/2010/wordml" xmlns:wpg="http://schemas.microsoft.com/office/word/2010/wordprocessingGroup" xmlns:wpi="http://schemas.microsoft.com/office/word/2010/wordprocessingInk" xmlns:wne="http://schemas.microsoft.com/office/word/2006/wordml" xmlns:wps="http://schemas.microsoft.com/office/word/2010/wordprocessingShape" mc:Ignorable="w14 wp14">
+  <w:endnote w:type="separator" w:id="-1">
     <w:p>
       <w:r>
         <w:separator/>
       </w:r>
     </w:p>
   </w:endnote>
-  <w:endnote w:type="continuationSeparator" w:id="1">
+  <w:endnote w:type="continuationSeparator" w:id="0">
     <w:p>
       <w:r>
         <w:continuationSeparator/>
@@ -870,15 +908,15 @@
 </file>
 
 <file path=word/footnotes.xml><?xml version="1.0" encoding="utf-8"?>
-<w:footnotes xmlns:ve="http://schemas.openxmlformats.org/markup-compatibility/2006" xmlns:o="urn:schemas-microsoft-com:office:office" xmlns:r="http://schemas.openxmlformats.org/officeDocument/2006/relationships" xmlns:m="http://schemas.openxmlformats.org/officeDocument/2006/math" xmlns:v="urn:schemas-microsoft-com:vml" xmlns:wp="http://schemas.openxmlformats.org/drawingml/2006/wordprocessingDrawing" xmlns:w10="urn:schemas-microsoft-com:office:word" xmlns:w="http://schemas.openxmlformats.org/wordprocessingml/2006/main" xmlns:wne="http://schemas.microsoft.com/office/word/2006/wordml">
-  <w:footnote w:type="separator" w:id="0">
+<w:footnotes xmlns:wpc="http://schemas.microsoft.com/office/word/2010/wordprocessingCanvas" xmlns:mc="http://schemas.openxmlformats.org/markup-compatibility/2006" xmlns:o="urn:schemas-microsoft-com:office:office" xmlns:r="http://schemas.openxmlformats.org/officeDocument/2006/relationships" xmlns:m="http://schemas.openxmlformats.org/officeDocument/2006/math" xmlns:v="urn:schemas-microsoft-com:vml" xmlns:wp14="http://schemas.microsoft.com/office/word/2010/wordprocessingDrawing" xmlns:wp="http://schemas.openxmlformats.org/drawingml/2006/wordprocessingDrawing" xmlns:w10="urn:schemas-microsoft-com:office:word" xmlns:w="http://schemas.openxmlformats.org/wordprocessingml/2006/main" xmlns:w14="http://schemas.microsoft.com/office/word/2010/wordml" xmlns:wpg="http://schemas.microsoft.com/office/word/2010/wordprocessingGroup" xmlns:wpi="http://schemas.microsoft.com/office/word/2010/wordprocessingInk" xmlns:wne="http://schemas.microsoft.com/office/word/2006/wordml" xmlns:wps="http://schemas.microsoft.com/office/word/2010/wordprocessingShape" mc:Ignorable="w14 wp14">
+  <w:footnote w:type="separator" w:id="-1">
     <w:p>
       <w:r>
         <w:separator/>
       </w:r>
     </w:p>
   </w:footnote>
-  <w:footnote w:type="continuationSeparator" w:id="1">
+  <w:footnote w:type="continuationSeparator" w:id="0">
     <w:p>
       <w:r>
         <w:continuationSeparator/>
@@ -889,7 +927,7 @@
 </file>
 
 <file path=word/numbering.xml><?xml version="1.0" encoding="utf-8"?>
-<w:numbering xmlns:ve="http://schemas.openxmlformats.org/markup-compatibility/2006" xmlns:o="urn:schemas-microsoft-com:office:office" xmlns:r="http://schemas.openxmlformats.org/officeDocument/2006/relationships" xmlns:m="http://schemas.openxmlformats.org/officeDocument/2006/math" xmlns:v="urn:schemas-microsoft-com:vml" xmlns:wp="http://schemas.openxmlformats.org/drawingml/2006/wordprocessingDrawing" xmlns:w10="urn:schemas-microsoft-com:office:word" xmlns:w="http://schemas.openxmlformats.org/wordprocessingml/2006/main" xmlns:wne="http://schemas.microsoft.com/office/word/2006/wordml">
+<w:numbering xmlns:wpc="http://schemas.microsoft.com/office/word/2010/wordprocessingCanvas" xmlns:mc="http://schemas.openxmlformats.org/markup-compatibility/2006" xmlns:o="urn:schemas-microsoft-com:office:office" xmlns:r="http://schemas.openxmlformats.org/officeDocument/2006/relationships" xmlns:m="http://schemas.openxmlformats.org/officeDocument/2006/math" xmlns:v="urn:schemas-microsoft-com:vml" xmlns:wp14="http://schemas.microsoft.com/office/word/2010/wordprocessingDrawing" xmlns:wp="http://schemas.openxmlformats.org/drawingml/2006/wordprocessingDrawing" xmlns:w10="urn:schemas-microsoft-com:office:word" xmlns:w="http://schemas.openxmlformats.org/wordprocessingml/2006/main" xmlns:w14="http://schemas.microsoft.com/office/word/2010/wordml" xmlns:wpg="http://schemas.microsoft.com/office/word/2010/wordprocessingGroup" xmlns:wpi="http://schemas.microsoft.com/office/word/2010/wordprocessingInk" xmlns:wne="http://schemas.microsoft.com/office/word/2006/wordml" xmlns:wps="http://schemas.microsoft.com/office/word/2010/wordprocessingShape" mc:Ignorable="w14 wp14">
   <w:abstractNum w:abstractNumId="0">
     <w:nsid w:val="1A36428D"/>
     <w:multiLevelType w:val="hybridMultilevel"/>
@@ -1355,7 +1393,7 @@
 </file>
 
 <file path=word/styles.xml><?xml version="1.0" encoding="utf-8"?>
-<w:styles xmlns:r="http://schemas.openxmlformats.org/officeDocument/2006/relationships" xmlns:w="http://schemas.openxmlformats.org/wordprocessingml/2006/main">
+<w:styles xmlns:mc="http://schemas.openxmlformats.org/markup-compatibility/2006" xmlns:r="http://schemas.openxmlformats.org/officeDocument/2006/relationships" xmlns:w="http://schemas.openxmlformats.org/wordprocessingml/2006/main" xmlns:w14="http://schemas.microsoft.com/office/word/2010/wordml" mc:Ignorable="w14">
   <w:docDefaults>
     <w:rPrDefault>
       <w:rPr>
@@ -1526,7 +1564,6 @@
     <w:uiPriority w:val="99"/>
     <w:semiHidden/>
     <w:unhideWhenUsed/>
-    <w:qFormat/>
     <w:tblPr>
       <w:tblInd w:w="0" w:type="dxa"/>
       <w:tblCellMar>

--- a/todo.docx
+++ b/todo.docx
@@ -286,8 +286,6 @@
         </w:rPr>
         <w:t>出貨</w:t>
       </w:r>
-      <w:bookmarkStart w:id="0" w:name="_GoBack"/>
-      <w:bookmarkEnd w:id="0"/>
       <w:r>
         <w:rPr>
           <w:rFonts w:hint="eastAsia"/>
@@ -397,6 +395,11 @@
       <w:proofErr w:type="gramEnd"/>
     </w:p>
     <w:p>
+      <w:pPr>
+        <w:rPr>
+          <w:rFonts w:hint="eastAsia"/>
+        </w:rPr>
+      </w:pPr>
       <w:r>
         <w:rPr>
           <w:rFonts w:hint="eastAsia"/>
@@ -415,6 +418,307 @@
         </w:rPr>
         <w:t>泡</w:t>
       </w:r>
+    </w:p>
+    <w:p>
+      <w:r>
+        <w:rPr>
+          <w:rFonts w:hint="eastAsia"/>
+        </w:rPr>
+        <w:t>看</w:t>
+      </w:r>
+      <w:r>
+        <w:rPr>
+          <w:rFonts w:hint="eastAsia"/>
+        </w:rPr>
+        <w:t>TV</w:t>
+      </w:r>
+      <w:bookmarkStart w:id="0" w:name="_GoBack"/>
+      <w:bookmarkEnd w:id="0"/>
+    </w:p>
+    <w:p>
+      <w:proofErr w:type="gramStart"/>
+      <w:r>
+        <w:rPr>
+          <w:rFonts w:hint="eastAsia"/>
+        </w:rPr>
+        <w:t>幫欣裝</w:t>
+      </w:r>
+      <w:proofErr w:type="gramEnd"/>
+      <w:r>
+        <w:rPr>
+          <w:rFonts w:hint="eastAsia"/>
+        </w:rPr>
+        <w:t>movie maker</w:t>
+      </w:r>
+    </w:p>
+    <w:p>
+      <w:r>
+        <w:rPr>
+          <w:rFonts w:hint="eastAsia"/>
+        </w:rPr>
+        <w:t>帶面紙去公司</w:t>
+      </w:r>
+    </w:p>
+    <w:p/>
+    <w:p>
+      <w:pPr>
+        <w:rPr>
+          <w:b/>
+        </w:rPr>
+      </w:pPr>
+      <w:proofErr w:type="gramStart"/>
+      <w:r>
+        <w:rPr>
+          <w:rFonts w:hint="eastAsia"/>
+          <w:b/>
+        </w:rPr>
+        <w:t>11/14(Fri.)</w:t>
+      </w:r>
+      <w:proofErr w:type="gramEnd"/>
+    </w:p>
+    <w:p>
+      <w:r>
+        <w:rPr>
+          <w:rFonts w:hint="eastAsia"/>
+        </w:rPr>
+        <w:t>買</w:t>
+      </w:r>
+      <w:r>
+        <w:rPr>
+          <w:rFonts w:hint="eastAsia"/>
+        </w:rPr>
+        <w:t>TV (</w:t>
+      </w:r>
+      <w:proofErr w:type="spellStart"/>
+      <w:r>
+        <w:rPr>
+          <w:rFonts w:hint="eastAsia"/>
+        </w:rPr>
+        <w:t>Infocus</w:t>
+      </w:r>
+      <w:proofErr w:type="spellEnd"/>
+      <w:r>
+        <w:rPr>
+          <w:rFonts w:hint="eastAsia"/>
+        </w:rPr>
+        <w:t xml:space="preserve"> 50) </w:t>
+      </w:r>
+    </w:p>
+    <w:p>
+      <w:r>
+        <w:rPr>
+          <w:rFonts w:hint="eastAsia"/>
+        </w:rPr>
+        <w:t>整理書櫃</w:t>
+      </w:r>
+    </w:p>
+    <w:p>
+      <w:pPr>
+        <w:rPr>
+          <w:rFonts w:hint="eastAsia"/>
+        </w:rPr>
+      </w:pPr>
+      <w:r>
+        <w:rPr>
+          <w:rFonts w:hint="eastAsia"/>
+        </w:rPr>
+        <w:t>看衣櫃</w:t>
+      </w:r>
+    </w:p>
+    <w:p/>
+    <w:p>
+      <w:pPr>
+        <w:rPr>
+          <w:b/>
+        </w:rPr>
+      </w:pPr>
+      <w:r>
+        <w:rPr>
+          <w:rFonts w:hint="eastAsia"/>
+          <w:b/>
+        </w:rPr>
+        <w:t>11/15 (S</w:t>
+      </w:r>
+      <w:r>
+        <w:rPr>
+          <w:b/>
+        </w:rPr>
+        <w:t>a</w:t>
+      </w:r>
+      <w:r>
+        <w:rPr>
+          <w:rFonts w:hint="eastAsia"/>
+          <w:b/>
+        </w:rPr>
+        <w:t xml:space="preserve">t.) </w:t>
+      </w:r>
+    </w:p>
+    <w:p>
+      <w:r>
+        <w:rPr>
+          <w:rFonts w:hint="eastAsia"/>
+        </w:rPr>
+        <w:t xml:space="preserve">19:30 </w:t>
+      </w:r>
+      <w:proofErr w:type="gramStart"/>
+      <w:r>
+        <w:rPr>
+          <w:rFonts w:hint="eastAsia"/>
+        </w:rPr>
+        <w:t>北藝大</w:t>
+      </w:r>
+      <w:proofErr w:type="gramEnd"/>
+      <w:r>
+        <w:rPr>
+          <w:rFonts w:hint="eastAsia"/>
+        </w:rPr>
+        <w:t>看戲</w:t>
+      </w:r>
+    </w:p>
+    <w:p/>
+    <w:p>
+      <w:r>
+        <w:rPr>
+          <w:rFonts w:hint="eastAsia"/>
+          <w:b/>
+        </w:rPr>
+        <w:t>11/18(Tue.)</w:t>
+      </w:r>
+      <w:r>
+        <w:rPr>
+          <w:rFonts w:hint="eastAsia"/>
+        </w:rPr>
+        <w:t>問</w:t>
+      </w:r>
+      <w:r>
+        <w:rPr>
+          <w:rFonts w:hint="eastAsia"/>
+        </w:rPr>
+        <w:t>HSBC</w:t>
+      </w:r>
+      <w:r>
+        <w:rPr>
+          <w:rFonts w:hint="eastAsia"/>
+        </w:rPr>
+        <w:t>客服</w:t>
+      </w:r>
+      <w:r>
+        <w:rPr>
+          <w:rFonts w:hint="eastAsia"/>
+        </w:rPr>
+        <w:t>$9299</w:t>
+      </w:r>
+      <w:proofErr w:type="gramStart"/>
+      <w:r>
+        <w:rPr>
+          <w:rFonts w:hint="eastAsia"/>
+        </w:rPr>
+        <w:t>是否刷退</w:t>
+      </w:r>
+      <w:proofErr w:type="gramEnd"/>
+      <w:r>
+        <w:rPr>
+          <w:rFonts w:hint="eastAsia"/>
+        </w:rPr>
+        <w:t>(11/7</w:t>
+      </w:r>
+      <w:r>
+        <w:rPr>
+          <w:rFonts w:hint="eastAsia"/>
+        </w:rPr>
+        <w:t>退的</w:t>
+      </w:r>
+      <w:r>
+        <w:rPr>
+          <w:rFonts w:hint="eastAsia"/>
+        </w:rPr>
+        <w:t xml:space="preserve">), </w:t>
+      </w:r>
+      <w:r>
+        <w:rPr>
+          <w:rFonts w:hint="eastAsia"/>
+        </w:rPr>
+        <w:t>若已退</w:t>
+      </w:r>
+      <w:r>
+        <w:rPr>
+          <w:rFonts w:hint="eastAsia"/>
+        </w:rPr>
+        <w:t xml:space="preserve">, </w:t>
+      </w:r>
+      <w:r>
+        <w:rPr>
+          <w:rFonts w:hint="eastAsia"/>
+        </w:rPr>
+        <w:t>則總繳款金額可扣掉這筆</w:t>
+      </w:r>
+      <w:r>
+        <w:rPr>
+          <w:rFonts w:hint="eastAsia"/>
+        </w:rPr>
+        <w:t>9299?</w:t>
+      </w:r>
+    </w:p>
+    <w:p/>
+    <w:p>
+      <w:pPr>
+        <w:rPr>
+          <w:b/>
+        </w:rPr>
+      </w:pPr>
+      <w:r>
+        <w:rPr>
+          <w:rFonts w:hint="eastAsia"/>
+          <w:b/>
+        </w:rPr>
+        <w:t xml:space="preserve">11/19(Wed.) </w:t>
+      </w:r>
+    </w:p>
+    <w:p>
+      <w:proofErr w:type="gramStart"/>
+      <w:r>
+        <w:rPr>
+          <w:rFonts w:hint="eastAsia"/>
+        </w:rPr>
+        <w:t>欣領</w:t>
+      </w:r>
+      <w:proofErr w:type="gramEnd"/>
+      <w:r>
+        <w:rPr>
+          <w:rFonts w:hint="eastAsia"/>
+          <w:color w:val="00B0F0"/>
+        </w:rPr>
+        <w:t>30000</w:t>
+      </w:r>
+      <w:r>
+        <w:rPr>
+          <w:rFonts w:hint="eastAsia"/>
+        </w:rPr>
+        <w:t xml:space="preserve"> for Sat.</w:t>
+      </w:r>
+    </w:p>
+    <w:p/>
+    <w:p>
+      <w:pPr>
+        <w:rPr>
+          <w:b/>
+        </w:rPr>
+      </w:pPr>
+      <w:r>
+        <w:rPr>
+          <w:rFonts w:hint="eastAsia"/>
+          <w:b/>
+        </w:rPr>
+        <w:t xml:space="preserve">11/22(Sat.) </w:t>
+      </w:r>
+    </w:p>
+    <w:p>
+      <w:r>
+        <w:rPr>
+          <w:rFonts w:hint="eastAsia"/>
+        </w:rPr>
+        <w:t>沙發</w:t>
+      </w:r>
       <w:r>
         <w:rPr>
           <w:rFonts w:hint="eastAsia"/>
@@ -425,395 +729,121 @@
         <w:rPr>
           <w:rFonts w:hint="eastAsia"/>
         </w:rPr>
-        <w:t>衣櫃</w:t>
-      </w:r>
-    </w:p>
-    <w:p>
+        <w:t>床架到</w:t>
+      </w:r>
+      <w:r>
+        <w:rPr>
+          <w:rFonts w:hint="eastAsia"/>
+        </w:rPr>
+        <w:t>? (</w:t>
+      </w:r>
+      <w:r>
+        <w:rPr>
+          <w:rFonts w:hint="eastAsia"/>
+        </w:rPr>
+        <w:t>準備</w:t>
+      </w:r>
+      <w:r>
+        <w:rPr>
+          <w:rFonts w:hint="eastAsia"/>
+          <w:color w:val="0070C0"/>
+        </w:rPr>
+        <w:t>$40000</w:t>
+      </w:r>
+      <w:r>
+        <w:rPr>
+          <w:rFonts w:hint="eastAsia"/>
+          <w:color w:val="0070C0"/>
+        </w:rPr>
+        <w:t xml:space="preserve">, </w:t>
+      </w:r>
+      <w:r>
+        <w:rPr>
+          <w:rFonts w:hint="eastAsia"/>
+          <w:color w:val="0070C0"/>
+        </w:rPr>
+        <w:t>欣</w:t>
+      </w:r>
+      <w:r>
+        <w:rPr>
+          <w:rFonts w:hint="eastAsia"/>
+          <w:color w:val="0070C0"/>
+        </w:rPr>
+        <w:t>30000</w:t>
+      </w:r>
+      <w:r>
+        <w:rPr>
+          <w:rFonts w:hint="eastAsia"/>
+        </w:rPr>
+        <w:t>) (</w:t>
+      </w:r>
+      <w:r>
+        <w:rPr>
+          <w:rFonts w:hint="eastAsia"/>
+        </w:rPr>
+        <w:t>搬書櫃</w:t>
+      </w:r>
+      <w:r>
+        <w:rPr>
+          <w:rFonts w:hint="eastAsia"/>
+        </w:rPr>
+        <w:t>)</w:t>
+      </w:r>
+    </w:p>
+    <w:p/>
+    <w:p>
+      <w:pPr>
+        <w:rPr>
+          <w:b/>
+        </w:rPr>
+      </w:pPr>
       <w:proofErr w:type="gramStart"/>
       <w:r>
         <w:rPr>
           <w:rFonts w:hint="eastAsia"/>
-        </w:rPr>
-        <w:t>幫欣裝</w:t>
+          <w:b/>
+        </w:rPr>
+        <w:t>11/25</w:t>
+      </w:r>
+      <w:r>
+        <w:rPr>
+          <w:rFonts w:hint="eastAsia"/>
+          <w:b/>
+        </w:rPr>
+        <w:t>(Tue.)</w:t>
       </w:r>
       <w:proofErr w:type="gramEnd"/>
-      <w:r>
-        <w:rPr>
-          <w:rFonts w:hint="eastAsia"/>
-        </w:rPr>
-        <w:t>movie maker</w:t>
-      </w:r>
-    </w:p>
-    <w:p>
-      <w:r>
-        <w:rPr>
-          <w:rFonts w:hint="eastAsia"/>
-        </w:rPr>
-        <w:t>帶面紙去公司</w:t>
-      </w:r>
-    </w:p>
-    <w:p>
-      <w:r>
-        <w:rPr>
-          <w:rFonts w:hint="eastAsia"/>
-        </w:rPr>
-        <w:t>整理書櫃</w:t>
+    </w:p>
+    <w:p>
+      <w:r>
+        <w:lastRenderedPageBreak/>
+        <w:t>Y</w:t>
+      </w:r>
+      <w:r>
+        <w:rPr>
+          <w:rFonts w:hint="eastAsia"/>
+        </w:rPr>
+        <w:t>ahoo</w:t>
+      </w:r>
+      <w:r>
+        <w:rPr>
+          <w:rFonts w:hint="eastAsia"/>
+        </w:rPr>
+        <w:t>購物發放購物金</w:t>
+      </w:r>
+      <w:r>
+        <w:rPr>
+          <w:rFonts w:hint="eastAsia"/>
+        </w:rPr>
+        <w:t>100</w:t>
       </w:r>
     </w:p>
     <w:p/>
     <w:p>
-      <w:pPr>
-        <w:rPr>
-          <w:b/>
-        </w:rPr>
-      </w:pPr>
-      <w:proofErr w:type="gramStart"/>
-      <w:r>
-        <w:rPr>
-          <w:rFonts w:hint="eastAsia"/>
-          <w:b/>
-        </w:rPr>
-        <w:t>11/14(Fri.)</w:t>
-      </w:r>
-      <w:proofErr w:type="gramEnd"/>
-    </w:p>
-    <w:p>
-      <w:r>
-        <w:rPr>
-          <w:rFonts w:hint="eastAsia"/>
-        </w:rPr>
-        <w:t>買</w:t>
-      </w:r>
-      <w:r>
-        <w:rPr>
-          <w:rFonts w:hint="eastAsia"/>
-        </w:rPr>
-        <w:t>TV (</w:t>
-      </w:r>
-      <w:proofErr w:type="spellStart"/>
-      <w:r>
-        <w:rPr>
-          <w:rFonts w:hint="eastAsia"/>
-        </w:rPr>
-        <w:t>Infocus</w:t>
-      </w:r>
-      <w:proofErr w:type="spellEnd"/>
-      <w:r>
-        <w:rPr>
-          <w:rFonts w:hint="eastAsia"/>
-        </w:rPr>
-        <w:t xml:space="preserve"> 50) </w:t>
-      </w:r>
-    </w:p>
-    <w:p/>
-    <w:p>
-      <w:r>
-        <w:rPr>
-          <w:rFonts w:hint="eastAsia"/>
-        </w:rPr>
-        <w:t>11/15 (S</w:t>
-      </w:r>
-      <w:r>
-        <w:t>a</w:t>
-      </w:r>
-      <w:r>
-        <w:rPr>
-          <w:rFonts w:hint="eastAsia"/>
-        </w:rPr>
-        <w:t xml:space="preserve">t.) </w:t>
-      </w:r>
-    </w:p>
-    <w:p>
-      <w:r>
-        <w:rPr>
-          <w:rFonts w:hint="eastAsia"/>
-        </w:rPr>
-        <w:t xml:space="preserve">19:30 </w:t>
-      </w:r>
-      <w:proofErr w:type="gramStart"/>
-      <w:r>
-        <w:rPr>
-          <w:rFonts w:hint="eastAsia"/>
-        </w:rPr>
-        <w:t>北藝大</w:t>
-      </w:r>
-      <w:proofErr w:type="gramEnd"/>
-      <w:r>
-        <w:rPr>
-          <w:rFonts w:hint="eastAsia"/>
-        </w:rPr>
-        <w:t>看戲</w:t>
-      </w:r>
-    </w:p>
-    <w:p/>
-    <w:p>
-      <w:r>
-        <w:rPr>
-          <w:rFonts w:hint="eastAsia"/>
-          <w:b/>
-        </w:rPr>
-        <w:t>11/18(Tue.)</w:t>
-      </w:r>
-      <w:r>
-        <w:rPr>
-          <w:rFonts w:hint="eastAsia"/>
-        </w:rPr>
-        <w:t>問</w:t>
-      </w:r>
-      <w:r>
-        <w:rPr>
-          <w:rFonts w:hint="eastAsia"/>
-        </w:rPr>
-        <w:t>HSBC</w:t>
-      </w:r>
-      <w:r>
-        <w:rPr>
-          <w:rFonts w:hint="eastAsia"/>
-        </w:rPr>
-        <w:t>客服</w:t>
-      </w:r>
-      <w:r>
-        <w:rPr>
-          <w:rFonts w:hint="eastAsia"/>
-        </w:rPr>
-        <w:t>$9299</w:t>
-      </w:r>
-      <w:proofErr w:type="gramStart"/>
-      <w:r>
-        <w:rPr>
-          <w:rFonts w:hint="eastAsia"/>
-        </w:rPr>
-        <w:t>是否刷退</w:t>
-      </w:r>
-      <w:proofErr w:type="gramEnd"/>
-      <w:r>
-        <w:rPr>
-          <w:rFonts w:hint="eastAsia"/>
-        </w:rPr>
-        <w:t>(11/7</w:t>
-      </w:r>
-      <w:r>
-        <w:rPr>
-          <w:rFonts w:hint="eastAsia"/>
-        </w:rPr>
-        <w:t>退的</w:t>
-      </w:r>
-      <w:r>
-        <w:rPr>
-          <w:rFonts w:hint="eastAsia"/>
-        </w:rPr>
-        <w:t xml:space="preserve">), </w:t>
-      </w:r>
-      <w:r>
-        <w:rPr>
-          <w:rFonts w:hint="eastAsia"/>
-        </w:rPr>
-        <w:t>若已退</w:t>
-      </w:r>
-      <w:r>
-        <w:rPr>
-          <w:rFonts w:hint="eastAsia"/>
-        </w:rPr>
-        <w:t xml:space="preserve">, </w:t>
-      </w:r>
-      <w:r>
-        <w:rPr>
-          <w:rFonts w:hint="eastAsia"/>
-        </w:rPr>
-        <w:t>則總繳款金額可扣掉這筆</w:t>
-      </w:r>
-      <w:r>
-        <w:rPr>
-          <w:rFonts w:hint="eastAsia"/>
-        </w:rPr>
-        <w:t>9299?</w:t>
-      </w:r>
-    </w:p>
-    <w:p/>
-    <w:p>
-      <w:pPr>
-        <w:rPr>
-          <w:b/>
-        </w:rPr>
-      </w:pPr>
-      <w:r>
-        <w:rPr>
-          <w:rFonts w:hint="eastAsia"/>
-          <w:b/>
-        </w:rPr>
-        <w:t xml:space="preserve">11/19(Wed.) </w:t>
-      </w:r>
-    </w:p>
-    <w:p>
-      <w:proofErr w:type="gramStart"/>
-      <w:r>
-        <w:rPr>
-          <w:rFonts w:hint="eastAsia"/>
-        </w:rPr>
-        <w:t>欣領</w:t>
-      </w:r>
-      <w:proofErr w:type="gramEnd"/>
-      <w:r>
-        <w:rPr>
-          <w:rFonts w:hint="eastAsia"/>
-          <w:color w:val="00B0F0"/>
-        </w:rPr>
-        <w:t>30000</w:t>
-      </w:r>
-      <w:r>
-        <w:rPr>
-          <w:rFonts w:hint="eastAsia"/>
-        </w:rPr>
-        <w:t xml:space="preserve"> for Sat.</w:t>
-      </w:r>
-    </w:p>
-    <w:p/>
-    <w:p>
-      <w:pPr>
-        <w:rPr>
-          <w:b/>
-        </w:rPr>
-      </w:pPr>
-      <w:r>
-        <w:rPr>
-          <w:rFonts w:hint="eastAsia"/>
-          <w:b/>
-        </w:rPr>
-        <w:t xml:space="preserve">11/22(Sat.) </w:t>
-      </w:r>
-    </w:p>
-    <w:p>
-      <w:r>
-        <w:rPr>
-          <w:rFonts w:hint="eastAsia"/>
-        </w:rPr>
-        <w:t>沙發</w:t>
-      </w:r>
-      <w:r>
-        <w:rPr>
-          <w:rFonts w:hint="eastAsia"/>
-        </w:rPr>
-        <w:t>+</w:t>
-      </w:r>
-      <w:r>
-        <w:rPr>
-          <w:rFonts w:hint="eastAsia"/>
-        </w:rPr>
-        <w:t>床架到</w:t>
-      </w:r>
-      <w:r>
-        <w:rPr>
-          <w:rFonts w:hint="eastAsia"/>
-        </w:rPr>
-        <w:t>? (</w:t>
-      </w:r>
-      <w:r>
-        <w:rPr>
-          <w:rFonts w:hint="eastAsia"/>
-        </w:rPr>
-        <w:t>準備</w:t>
-      </w:r>
-      <w:r>
-        <w:rPr>
-          <w:rFonts w:hint="eastAsia"/>
-          <w:color w:val="0070C0"/>
-        </w:rPr>
-        <w:t>$40000</w:t>
-      </w:r>
-      <w:r>
-        <w:rPr>
-          <w:rFonts w:hint="eastAsia"/>
-          <w:color w:val="0070C0"/>
-        </w:rPr>
-        <w:t xml:space="preserve">, </w:t>
-      </w:r>
-      <w:r>
-        <w:rPr>
-          <w:rFonts w:hint="eastAsia"/>
-          <w:color w:val="0070C0"/>
-        </w:rPr>
-        <w:t>欣</w:t>
-      </w:r>
-      <w:r>
-        <w:rPr>
-          <w:rFonts w:hint="eastAsia"/>
-          <w:color w:val="0070C0"/>
-        </w:rPr>
-        <w:t>30000</w:t>
-      </w:r>
-      <w:r>
-        <w:rPr>
-          <w:rFonts w:hint="eastAsia"/>
-        </w:rPr>
-        <w:t>) (</w:t>
-      </w:r>
-      <w:r>
-        <w:rPr>
-          <w:rFonts w:hint="eastAsia"/>
-        </w:rPr>
-        <w:t>搬書櫃</w:t>
-      </w:r>
-      <w:r>
-        <w:rPr>
-          <w:rFonts w:hint="eastAsia"/>
-        </w:rPr>
-        <w:t>)</w:t>
-      </w:r>
-    </w:p>
-    <w:p/>
-    <w:p>
-      <w:pPr>
-        <w:rPr>
-          <w:b/>
-        </w:rPr>
-      </w:pPr>
-      <w:proofErr w:type="gramStart"/>
-      <w:r>
-        <w:rPr>
-          <w:rFonts w:hint="eastAsia"/>
-          <w:b/>
-        </w:rPr>
-        <w:t>11/25</w:t>
-      </w:r>
-      <w:r>
-        <w:rPr>
-          <w:rFonts w:hint="eastAsia"/>
-          <w:b/>
-        </w:rPr>
-        <w:t>(Tue.)</w:t>
-      </w:r>
-      <w:proofErr w:type="gramEnd"/>
-    </w:p>
-    <w:p>
-      <w:r>
-        <w:t>Y</w:t>
-      </w:r>
-      <w:r>
-        <w:rPr>
-          <w:rFonts w:hint="eastAsia"/>
-        </w:rPr>
-        <w:t>ahoo</w:t>
-      </w:r>
-      <w:r>
-        <w:rPr>
-          <w:rFonts w:hint="eastAsia"/>
-        </w:rPr>
-        <w:t>購物發放購物金</w:t>
-      </w:r>
-      <w:r>
-        <w:rPr>
-          <w:rFonts w:hint="eastAsia"/>
-        </w:rPr>
-        <w:t>100</w:t>
-      </w:r>
-    </w:p>
-    <w:p/>
-    <w:p>
-      <w:r>
-        <w:rPr>
-          <w:rFonts w:hint="eastAsia"/>
-        </w:rPr>
-        <w:lastRenderedPageBreak/>
+      <w:r>
+        <w:rPr>
+          <w:rFonts w:hint="eastAsia"/>
+        </w:rPr>
         <w:t xml:space="preserve">11/27  </w:t>
       </w:r>
       <w:r>
